--- a/Master Document.docx
+++ b/Master Document.docx
@@ -266,7 +266,7 @@
                   </wp:anchor>
                 </w:drawing>
               </mc:Choice>
-              <mc:Fallback xmlns:w16cid="http://schemas.microsoft.com/office/word/2016/wordml/cid" xmlns:am3d="http://schemas.microsoft.com/office/drawing/2017/model3d" xmlns:aink="http://schemas.microsoft.com/office/drawing/2016/ink" xmlns:cx8="http://schemas.microsoft.com/office/drawing/2016/5/14/chartex" xmlns:cx7="http://schemas.microsoft.com/office/drawing/2016/5/13/chartex" xmlns:cx6="http://schemas.microsoft.com/office/drawing/2016/5/12/chartex" xmlns:cx5="http://schemas.microsoft.com/office/drawing/2016/5/11/chartex" xmlns:cx4="http://schemas.microsoft.com/office/drawing/2016/5/10/chartex" xmlns:cx3="http://schemas.microsoft.com/office/drawing/2016/5/9/chartex" xmlns:cx2="http://schemas.microsoft.com/office/drawing/2015/10/21/chartex">
+              <mc:Fallback xmlns:cx2="http://schemas.microsoft.com/office/drawing/2015/10/21/chartex" xmlns:cx3="http://schemas.microsoft.com/office/drawing/2016/5/9/chartex" xmlns:cx4="http://schemas.microsoft.com/office/drawing/2016/5/10/chartex" xmlns:cx5="http://schemas.microsoft.com/office/drawing/2016/5/11/chartex" xmlns:cx6="http://schemas.microsoft.com/office/drawing/2016/5/12/chartex" xmlns:cx7="http://schemas.microsoft.com/office/drawing/2016/5/13/chartex" xmlns:cx8="http://schemas.microsoft.com/office/drawing/2016/5/14/chartex" xmlns:aink="http://schemas.microsoft.com/office/drawing/2016/ink" xmlns:am3d="http://schemas.microsoft.com/office/drawing/2017/model3d" xmlns:w16cid="http://schemas.microsoft.com/office/word/2016/wordml/cid">
                 <w:pict>
                   <v:group w14:anchorId="152312E6" id="Group 149" o:spid="_x0000_s1026" style="position:absolute;margin-left:0;margin-top:0;width:8in;height:95.7pt;z-index:251662336;mso-width-percent:941;mso-height-percent:121;mso-top-percent:23;mso-position-horizontal:center;mso-position-horizontal-relative:page;mso-position-vertical-relative:page;mso-width-percent:941;mso-height-percent:121;mso-top-percent:23" coordorigin="" coordsize="73152,12161" o:gfxdata="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">
                     <v:shape id="Rectangle 51" o:spid="_x0000_s1027" style="position:absolute;width:73152;height:11303;visibility:visible;mso-wrap-style:square;v-text-anchor:middle" coordsize="7312660,1129665" o:gfxdata="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" path="m,l7312660,r,1129665l3619500,733425,,1091565,,xe" fillcolor="#ad84c6 [3204]" stroked="f" strokeweight="1pt">
@@ -1539,27 +1539,37 @@
           <w:docGrid w:linePitch="360"/>
         </w:sectPr>
       </w:pPr>
-      <w:bookmarkStart w:id="0" w:name="_GoBack"/>
+    </w:p>
+    <w:p>
+      <w:pPr>
+        <w:pStyle w:val="Title"/>
+      </w:pPr>
+      <w:bookmarkStart w:id="0" w:name="_Toc55471875"/>
+      <w:r>
+        <w:lastRenderedPageBreak/>
+        <w:t>Sprint One</w:t>
+      </w:r>
       <w:bookmarkEnd w:id="0"/>
     </w:p>
     <w:p>
       <w:pPr>
         <w:pStyle w:val="Heading1"/>
       </w:pPr>
-      <w:bookmarkStart w:id="1" w:name="_Toc55471875"/>
+      <w:bookmarkStart w:id="1" w:name="_Toc55471876"/>
       <w:r>
-        <w:lastRenderedPageBreak/>
-        <w:t>Sprint One</w:t>
+        <w:t>Source Control Snapshot</w:t>
       </w:r>
       <w:bookmarkEnd w:id="1"/>
     </w:p>
+    <w:p/>
+    <w:p/>
     <w:p>
       <w:pPr>
-        <w:pStyle w:val="Heading2"/>
+        <w:pStyle w:val="Heading1"/>
       </w:pPr>
-      <w:bookmarkStart w:id="2" w:name="_Toc55471876"/>
+      <w:bookmarkStart w:id="2" w:name="_Toc55471877"/>
       <w:r>
-        <w:t>Source Control Snapshot</w:t>
+        <w:t>Project Management Plan (Sprint one)</w:t>
       </w:r>
       <w:bookmarkEnd w:id="2"/>
     </w:p>
@@ -1567,11 +1577,11 @@
     <w:p/>
     <w:p>
       <w:pPr>
-        <w:pStyle w:val="Heading2"/>
+        <w:pStyle w:val="Heading1"/>
       </w:pPr>
-      <w:bookmarkStart w:id="3" w:name="_Toc55471877"/>
+      <w:bookmarkStart w:id="3" w:name="_Toc55471878"/>
       <w:r>
-        <w:t>Project Management Plan (Sprint one)</w:t>
+        <w:t>Software Development Testing Plan</w:t>
       </w:r>
       <w:bookmarkEnd w:id="3"/>
     </w:p>
@@ -1579,11 +1589,11 @@
     <w:p/>
     <w:p>
       <w:pPr>
-        <w:pStyle w:val="Heading2"/>
+        <w:pStyle w:val="Heading1"/>
       </w:pPr>
-      <w:bookmarkStart w:id="4" w:name="_Toc55471878"/>
+      <w:bookmarkStart w:id="4" w:name="_Toc55471879"/>
       <w:r>
-        <w:t>Software Development Testing Plan</w:t>
+        <w:t>Analysis Report</w:t>
       </w:r>
       <w:bookmarkEnd w:id="4"/>
     </w:p>
@@ -1591,11 +1601,11 @@
     <w:p/>
     <w:p>
       <w:pPr>
-        <w:pStyle w:val="Heading2"/>
+        <w:pStyle w:val="Heading1"/>
       </w:pPr>
-      <w:bookmarkStart w:id="5" w:name="_Toc55471879"/>
+      <w:bookmarkStart w:id="5" w:name="_Toc55471880"/>
       <w:r>
-        <w:t>Analysis Report</w:t>
+        <w:t>Multi-Platform Report</w:t>
       </w:r>
       <w:bookmarkEnd w:id="5"/>
     </w:p>
@@ -1603,11 +1613,14 @@
     <w:p/>
     <w:p>
       <w:pPr>
-        <w:pStyle w:val="Heading2"/>
+        <w:pStyle w:val="Heading1"/>
       </w:pPr>
-      <w:bookmarkStart w:id="6" w:name="_Toc55471880"/>
+      <w:bookmarkStart w:id="6" w:name="_Toc55471881"/>
       <w:r>
-        <w:t>Multi-Platform Report</w:t>
+        <w:t>Demonstration</w:t>
+      </w:r>
+      <w:r>
+        <w:t xml:space="preserve"> Images</w:t>
       </w:r>
       <w:bookmarkEnd w:id="6"/>
     </w:p>
@@ -1615,26 +1628,29 @@
     <w:p/>
     <w:p>
       <w:pPr>
-        <w:pStyle w:val="Heading2"/>
+        <w:pStyle w:val="Heading1"/>
       </w:pPr>
-      <w:bookmarkStart w:id="7" w:name="_Toc55471881"/>
+      <w:bookmarkStart w:id="7" w:name="_Toc55471882"/>
       <w:r>
-        <w:t>Demonstration</w:t>
-      </w:r>
-      <w:r>
-        <w:t xml:space="preserve"> Images</w:t>
+        <w:t>Application Testing Documentation</w:t>
       </w:r>
       <w:bookmarkEnd w:id="7"/>
     </w:p>
     <w:p/>
     <w:p/>
     <w:p>
+      <w:r>
+        <w:br w:type="page"/>
+      </w:r>
+    </w:p>
+    <w:p>
       <w:pPr>
-        <w:pStyle w:val="Heading2"/>
+        <w:pStyle w:val="Title"/>
       </w:pPr>
-      <w:bookmarkStart w:id="8" w:name="_Toc55471882"/>
+      <w:bookmarkStart w:id="8" w:name="_Toc55471883"/>
       <w:r>
-        <w:t>Application Testing Documentation</w:t>
+        <w:lastRenderedPageBreak/>
+        <w:t>Sprint Two</w:t>
       </w:r>
       <w:bookmarkEnd w:id="8"/>
     </w:p>
@@ -1647,31 +1663,15 @@
     </w:p>
     <w:p>
       <w:pPr>
-        <w:pStyle w:val="Heading1"/>
+        <w:pStyle w:val="Title"/>
       </w:pPr>
-      <w:bookmarkStart w:id="9" w:name="_Toc55471883"/>
-      <w:r>
-        <w:lastRenderedPageBreak/>
-        <w:t>Sprint Two</w:t>
-      </w:r>
-      <w:bookmarkEnd w:id="9"/>
-    </w:p>
-    <w:p/>
-    <w:p/>
-    <w:p>
-      <w:r>
-        <w:br w:type="page"/>
-      </w:r>
-    </w:p>
-    <w:p>
-      <w:pPr>
-        <w:pStyle w:val="Heading1"/>
-      </w:pPr>
-      <w:bookmarkStart w:id="10" w:name="_Toc55471884"/>
+      <w:bookmarkStart w:id="9" w:name="_Toc55471884"/>
       <w:r>
         <w:lastRenderedPageBreak/>
         <w:t>Sprint Three</w:t>
       </w:r>
+      <w:bookmarkStart w:id="10" w:name="_GoBack"/>
+      <w:bookmarkEnd w:id="9"/>
       <w:bookmarkEnd w:id="10"/>
     </w:p>
     <w:p/>
@@ -3748,7 +3748,7 @@
     <w:charset w:val="00"/>
     <w:family w:val="roman"/>
     <w:pitch w:val="variable"/>
-    <w:sig w:usb0="E0002AFF" w:usb1="C0007843" w:usb2="00000009" w:usb3="00000000" w:csb0="000001FF" w:csb1="00000000"/>
+    <w:sig w:usb0="E0002EFF" w:usb1="C000785B" w:usb2="00000009" w:usb3="00000000" w:csb0="000001FF" w:csb1="00000000"/>
   </w:font>
   <w:font w:name="Courier New">
     <w:panose1 w:val="02070309020205020404"/>
@@ -3769,14 +3769,14 @@
     <w:charset w:val="00"/>
     <w:family w:val="swiss"/>
     <w:pitch w:val="variable"/>
-    <w:sig w:usb0="E0002AFF" w:usb1="4000ACFF" w:usb2="00000001" w:usb3="00000000" w:csb0="000001FF" w:csb1="00000000"/>
+    <w:sig w:usb0="E0002EFF" w:usb1="C000247B" w:usb2="00000009" w:usb3="00000000" w:csb0="000001FF" w:csb1="00000000"/>
   </w:font>
   <w:font w:name="Calibri Light">
     <w:panose1 w:val="020F0302020204030204"/>
     <w:charset w:val="00"/>
     <w:family w:val="swiss"/>
     <w:pitch w:val="variable"/>
-    <w:sig w:usb0="A0002AEF" w:usb1="4000207B" w:usb2="00000000" w:usb3="00000000" w:csb0="000001FF" w:csb1="00000000"/>
+    <w:sig w:usb0="E0002AFF" w:usb1="C000247B" w:usb2="00000009" w:usb3="00000000" w:csb0="000001FF" w:csb1="00000000"/>
   </w:font>
 </w:fonts>
 </file>
@@ -3806,6 +3806,7 @@
     <w:rsid w:val="007C4850"/>
     <w:rsid w:val="009754E8"/>
     <w:rsid w:val="00B607AA"/>
+    <w:rsid w:val="00BA25D5"/>
     <w:rsid w:val="00DA5D7D"/>
     <w:rsid w:val="00E244B4"/>
     <w:rsid w:val="00EB13CF"/>
@@ -4613,7 +4614,7 @@
 </file>
 
 <file path=customXml/itemProps2.xml><?xml version="1.0" encoding="utf-8"?>
-<ds:datastoreItem xmlns:ds="http://schemas.openxmlformats.org/officeDocument/2006/customXml" ds:itemID="{75F61CF7-4C0B-4104-B670-0DAABE7E1E7A}">
+<ds:datastoreItem xmlns:ds="http://schemas.openxmlformats.org/officeDocument/2006/customXml" ds:itemID="{ACAF0E8F-7334-4804-AB92-010D25E85474}">
   <ds:schemaRefs>
     <ds:schemaRef ds:uri="http://schemas.openxmlformats.org/officeDocument/2006/bibliography"/>
   </ds:schemaRefs>

--- a/Master Document.docx
+++ b/Master Document.docx
@@ -10,7 +10,6 @@
           <w:docPartUnique/>
         </w:docPartObj>
       </w:sdtPr>
-      <w:sdtEndPr/>
       <w:sdtContent>
         <w:p>
           <w:r>
@@ -21,7 +20,7 @@
             <mc:AlternateContent>
               <mc:Choice Requires="wpg">
                 <w:drawing>
-                  <wp:anchor distT="0" distB="0" distL="114300" distR="114300" simplePos="0" relativeHeight="251662336" behindDoc="0" locked="0" layoutInCell="1" allowOverlap="1" wp14:anchorId="5FD85A25" wp14:editId="0A073987">
+                  <wp:anchor distT="0" distB="0" distL="114300" distR="114300" simplePos="0" relativeHeight="251662336" behindDoc="0" locked="0" layoutInCell="1" allowOverlap="1" wp14:anchorId="127BC055" wp14:editId="308E2E8F">
                     <wp:simplePos x="0" y="0"/>
                     <wp:positionH relativeFrom="page">
                       <wp:align>center</wp:align>
@@ -222,7 +221,7 @@
                                 <a:avLst/>
                               </a:prstGeom>
                               <a:blipFill>
-                                <a:blip r:embed="rId9"/>
+                                <a:blip r:embed="rId7"/>
                                 <a:stretch>
                                   <a:fillRect r="-7574"/>
                                 </a:stretch>
@@ -266,15 +265,15 @@
                   </wp:anchor>
                 </w:drawing>
               </mc:Choice>
-              <mc:Fallback xmlns:cx2="http://schemas.microsoft.com/office/drawing/2015/10/21/chartex" xmlns:cx3="http://schemas.microsoft.com/office/drawing/2016/5/9/chartex" xmlns:cx4="http://schemas.microsoft.com/office/drawing/2016/5/10/chartex" xmlns:cx5="http://schemas.microsoft.com/office/drawing/2016/5/11/chartex" xmlns:cx6="http://schemas.microsoft.com/office/drawing/2016/5/12/chartex" xmlns:cx7="http://schemas.microsoft.com/office/drawing/2016/5/13/chartex" xmlns:cx8="http://schemas.microsoft.com/office/drawing/2016/5/14/chartex" xmlns:aink="http://schemas.microsoft.com/office/drawing/2016/ink" xmlns:am3d="http://schemas.microsoft.com/office/drawing/2017/model3d" xmlns:w16cid="http://schemas.microsoft.com/office/word/2016/wordml/cid">
+              <mc:Fallback>
                 <w:pict>
-                  <v:group w14:anchorId="152312E6" id="Group 149" o:spid="_x0000_s1026" style="position:absolute;margin-left:0;margin-top:0;width:8in;height:95.7pt;z-index:251662336;mso-width-percent:941;mso-height-percent:121;mso-top-percent:23;mso-position-horizontal:center;mso-position-horizontal-relative:page;mso-position-vertical-relative:page;mso-width-percent:941;mso-height-percent:121;mso-top-percent:23" coordorigin="" coordsize="73152,12161" o:gfxdata="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">
+                  <v:group w14:anchorId="27C32098" id="Group 149" o:spid="_x0000_s1026" style="position:absolute;margin-left:0;margin-top:0;width:8in;height:95.7pt;z-index:251662336;mso-width-percent:941;mso-height-percent:121;mso-top-percent:23;mso-position-horizontal:center;mso-position-horizontal-relative:page;mso-position-vertical-relative:page;mso-width-percent:941;mso-height-percent:121;mso-top-percent:23" coordorigin="" coordsize="73152,12161" o:gfxdata="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">
                     <v:shape id="Rectangle 51" o:spid="_x0000_s1027" style="position:absolute;width:73152;height:11303;visibility:visible;mso-wrap-style:square;v-text-anchor:middle" coordsize="7312660,1129665" o:gfxdata="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" path="m,l7312660,r,1129665l3619500,733425,,1091565,,xe" fillcolor="#ad84c6 [3204]" stroked="f" strokeweight="1pt">
                       <v:stroke joinstyle="miter"/>
                       <v:path arrowok="t" o:connecttype="custom" o:connectlocs="0,0;7315200,0;7315200,1130373;3620757,733885;0,1092249;0,0" o:connectangles="0,0,0,0,0,0"/>
                     </v:shape>
                     <v:rect id="Rectangle 151" o:spid="_x0000_s1028" style="position:absolute;width:73152;height:12161;visibility:visible;mso-wrap-style:square;v-text-anchor:middle" o:gfxdata="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" stroked="f" strokeweight="1pt">
-                      <v:fill r:id="rId10" o:title="" recolor="t" rotate="t" type="frame"/>
+                      <v:fill r:id="rId8" o:title="" recolor="t" rotate="t" type="frame"/>
                     </v:rect>
                     <w10:wrap anchorx="page" anchory="page"/>
                   </v:group>
@@ -290,7 +289,7 @@
             <mc:AlternateContent>
               <mc:Choice Requires="wps">
                 <w:drawing>
-                  <wp:anchor distT="0" distB="0" distL="114300" distR="114300" simplePos="0" relativeHeight="251660288" behindDoc="0" locked="0" layoutInCell="1" allowOverlap="1" wp14:anchorId="52369BBA" wp14:editId="14010471">
+                  <wp:anchor distT="0" distB="0" distL="114300" distR="114300" simplePos="0" relativeHeight="251660288" behindDoc="0" locked="0" layoutInCell="1" allowOverlap="1" wp14:anchorId="599CE7D5" wp14:editId="7376C5F2">
                     <wp:simplePos x="0" y="0"/>
                     <wp:positionH relativeFrom="page">
                       <wp:align>center</wp:align>
@@ -359,7 +358,6 @@
                                   <w:dataBinding w:prefixMappings="xmlns:ns0='http://purl.org/dc/elements/1.1/' xmlns:ns1='http://schemas.openxmlformats.org/package/2006/metadata/core-properties' " w:xpath="/ns1:coreProperties[1]/ns0:creator[1]" w:storeItemID="{6C3C8BC8-F283-45AE-878A-BAB7291924A1}"/>
                                   <w:text/>
                                 </w:sdtPr>
-                                <w:sdtEndPr/>
                                 <w:sdtContent>
                                   <w:p>
                                     <w:pPr>
@@ -405,7 +403,6 @@
                                     <w:dataBinding w:prefixMappings="xmlns:ns0='http://schemas.microsoft.com/office/2006/coverPageProps' " w:xpath="/ns0:CoverPageProperties[1]/ns0:CompanyEmail[1]" w:storeItemID="{55AF091B-3C7A-41E3-B477-F2FDAA23CFDA}"/>
                                     <w:text/>
                                   </w:sdtPr>
-                                  <w:sdtEndPr/>
                                   <w:sdtContent>
                                     <w:r>
                                       <w:rPr>
@@ -440,7 +437,7 @@
               </mc:Choice>
               <mc:Fallback>
                 <w:pict>
-                  <v:shapetype w14:anchorId="52369BBA" id="_x0000_t202" coordsize="21600,21600" o:spt="202" path="m,l,21600r21600,l21600,xe">
+                  <v:shapetype w14:anchorId="599CE7D5" id="_x0000_t202" coordsize="21600,21600" o:spt="202" path="m,l,21600r21600,l21600,xe">
                     <v:stroke joinstyle="miter"/>
                     <v:path gradientshapeok="t" o:connecttype="rect"/>
                   </v:shapetype>
@@ -460,7 +457,6 @@
                             <w:dataBinding w:prefixMappings="xmlns:ns0='http://purl.org/dc/elements/1.1/' xmlns:ns1='http://schemas.openxmlformats.org/package/2006/metadata/core-properties' " w:xpath="/ns1:coreProperties[1]/ns0:creator[1]" w:storeItemID="{6C3C8BC8-F283-45AE-878A-BAB7291924A1}"/>
                             <w:text/>
                           </w:sdtPr>
-                          <w:sdtEndPr/>
                           <w:sdtContent>
                             <w:p>
                               <w:pPr>
@@ -506,7 +502,6 @@
                               <w:dataBinding w:prefixMappings="xmlns:ns0='http://schemas.microsoft.com/office/2006/coverPageProps' " w:xpath="/ns0:CoverPageProperties[1]/ns0:CompanyEmail[1]" w:storeItemID="{55AF091B-3C7A-41E3-B477-F2FDAA23CFDA}"/>
                               <w:text/>
                             </w:sdtPr>
-                            <w:sdtEndPr/>
                             <w:sdtContent>
                               <w:r>
                                 <w:rPr>
@@ -535,7 +530,7 @@
             <mc:AlternateContent>
               <mc:Choice Requires="wps">
                 <w:drawing>
-                  <wp:anchor distT="0" distB="0" distL="114300" distR="114300" simplePos="0" relativeHeight="251659264" behindDoc="0" locked="0" layoutInCell="1" allowOverlap="1" wp14:anchorId="06141CAD" wp14:editId="4C9CC01C">
+                  <wp:anchor distT="0" distB="0" distL="114300" distR="114300" simplePos="0" relativeHeight="251659264" behindDoc="0" locked="0" layoutInCell="1" allowOverlap="1" wp14:anchorId="2E94C083" wp14:editId="1BAA3523">
                     <wp:simplePos x="0" y="0"/>
                     <wp:positionH relativeFrom="page">
                       <wp:align>center</wp:align>
@@ -649,16 +644,7 @@
                                     <w:sz w:val="36"/>
                                     <w:szCs w:val="36"/>
                                   </w:rPr>
-                                  <w:t>AT2</w:t>
-                                </w:r>
-                                <w:r>
-                                  <w:rPr>
-                                    <w:smallCaps/>
-                                    <w:color w:val="404040" w:themeColor="text1" w:themeTint="BF"/>
-                                    <w:sz w:val="36"/>
-                                    <w:szCs w:val="36"/>
-                                  </w:rPr>
-                                  <w:t xml:space="preserve"> Master Document</w:t>
+                                  <w:t>AT2 Master Document</w:t>
                                 </w:r>
                               </w:p>
                             </w:txbxContent>
@@ -683,7 +669,7 @@
               </mc:Choice>
               <mc:Fallback>
                 <w:pict>
-                  <v:shape w14:anchorId="06141CAD" id="Text Box 154" o:spid="_x0000_s1027" type="#_x0000_t202" style="position:absolute;left:0;text-align:left;margin-left:0;margin-top:0;width:8in;height:286.5pt;z-index:251659264;visibility:visible;mso-wrap-style:square;mso-width-percent:941;mso-height-percent:363;mso-top-percent:300;mso-wrap-distance-left:9pt;mso-wrap-distance-top:0;mso-wrap-distance-right:9pt;mso-wrap-distance-bottom:0;mso-position-horizontal:center;mso-position-horizontal-relative:page;mso-position-vertical-relative:page;mso-width-percent:941;mso-height-percent:363;mso-top-percent:300;mso-width-relative:page;mso-height-relative:page;v-text-anchor:bottom" o:gfxdata="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" filled="f" stroked="f" strokeweight=".5pt">
+                  <v:shape w14:anchorId="2E94C083" id="Text Box 154" o:spid="_x0000_s1027" type="#_x0000_t202" style="position:absolute;left:0;text-align:left;margin-left:0;margin-top:0;width:8in;height:286.5pt;z-index:251659264;visibility:visible;mso-wrap-style:square;mso-width-percent:941;mso-height-percent:363;mso-top-percent:300;mso-wrap-distance-left:9pt;mso-wrap-distance-top:0;mso-wrap-distance-right:9pt;mso-wrap-distance-bottom:0;mso-position-horizontal:center;mso-position-horizontal-relative:page;mso-position-vertical-relative:page;mso-width-percent:941;mso-height-percent:363;mso-top-percent:300;mso-width-relative:page;mso-height-relative:page;v-text-anchor:bottom" o:gfxdata="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" filled="f" stroked="f" strokeweight=".5pt">
                     <v:textbox inset="126pt,0,54pt,0">
                       <w:txbxContent>
                         <w:p>
@@ -744,16 +730,7 @@
                               <w:sz w:val="36"/>
                               <w:szCs w:val="36"/>
                             </w:rPr>
-                            <w:t>AT2</w:t>
-                          </w:r>
-                          <w:r>
-                            <w:rPr>
-                              <w:smallCaps/>
-                              <w:color w:val="404040" w:themeColor="text1" w:themeTint="BF"/>
-                              <w:sz w:val="36"/>
-                              <w:szCs w:val="36"/>
-                            </w:rPr>
-                            <w:t xml:space="preserve"> Master Document</w:t>
+                            <w:t>AT2 Master Document</w:t>
                           </w:r>
                         </w:p>
                       </w:txbxContent>
@@ -818,12 +795,12 @@
             <w:fldChar w:fldCharType="begin"/>
           </w:r>
           <w:r>
-            <w:instrText xml:space="preserve"> TOC \o "1-3" \h \z \u </w:instrText>
+            <w:instrText xml:space="preserve"> TOC \h \z \t "Heading 1,2,Heading 2,3,Heading 3,4,Title,1" </w:instrText>
           </w:r>
           <w:r>
             <w:fldChar w:fldCharType="separate"/>
           </w:r>
-          <w:hyperlink w:anchor="_Toc55471875" w:history="1">
+          <w:hyperlink w:anchor="_Toc55483280" w:history="1">
             <w:r>
               <w:rPr>
                 <w:rStyle w:val="Hyperlink"/>
@@ -850,7 +827,7 @@
                 <w:noProof/>
                 <w:webHidden/>
               </w:rPr>
-              <w:instrText xml:space="preserve"> PAGEREF _Toc55471875 \h </w:instrText>
+              <w:instrText xml:space="preserve"> PAGEREF _Toc55483280 \h </w:instrText>
             </w:r>
             <w:r>
               <w:rPr>
@@ -870,7 +847,7 @@
                 <w:noProof/>
                 <w:webHidden/>
               </w:rPr>
-              <w:t>1</w:t>
+              <w:t>2</w:t>
             </w:r>
             <w:r>
               <w:rPr>
@@ -893,7 +870,7 @@
               <w:lang w:eastAsia="en-AU"/>
             </w:rPr>
           </w:pPr>
-          <w:hyperlink w:anchor="_Toc55471876" w:history="1">
+          <w:hyperlink w:anchor="_Toc55483281" w:history="1">
             <w:r>
               <w:rPr>
                 <w:rStyle w:val="Hyperlink"/>
@@ -920,7 +897,7 @@
                 <w:noProof/>
                 <w:webHidden/>
               </w:rPr>
-              <w:instrText xml:space="preserve"> PAGEREF _Toc55471876 \h </w:instrText>
+              <w:instrText xml:space="preserve"> PAGEREF _Toc55483281 \h </w:instrText>
             </w:r>
             <w:r>
               <w:rPr>
@@ -940,7 +917,7 @@
                 <w:noProof/>
                 <w:webHidden/>
               </w:rPr>
-              <w:t>1</w:t>
+              <w:t>2</w:t>
             </w:r>
             <w:r>
               <w:rPr>
@@ -963,7 +940,7 @@
               <w:lang w:eastAsia="en-AU"/>
             </w:rPr>
           </w:pPr>
-          <w:hyperlink w:anchor="_Toc55471877" w:history="1">
+          <w:hyperlink w:anchor="_Toc55483282" w:history="1">
             <w:r>
               <w:rPr>
                 <w:rStyle w:val="Hyperlink"/>
@@ -990,7 +967,7 @@
                 <w:noProof/>
                 <w:webHidden/>
               </w:rPr>
-              <w:instrText xml:space="preserve"> PAGEREF _Toc55471877 \h </w:instrText>
+              <w:instrText xml:space="preserve"> PAGEREF _Toc55483282 \h </w:instrText>
             </w:r>
             <w:r>
               <w:rPr>
@@ -1010,7 +987,7 @@
                 <w:noProof/>
                 <w:webHidden/>
               </w:rPr>
-              <w:t>1</w:t>
+              <w:t>3</w:t>
             </w:r>
             <w:r>
               <w:rPr>
@@ -1033,7 +1010,7 @@
               <w:lang w:eastAsia="en-AU"/>
             </w:rPr>
           </w:pPr>
-          <w:hyperlink w:anchor="_Toc55471878" w:history="1">
+          <w:hyperlink w:anchor="_Toc55483283" w:history="1">
             <w:r>
               <w:rPr>
                 <w:rStyle w:val="Hyperlink"/>
@@ -1060,7 +1037,7 @@
                 <w:noProof/>
                 <w:webHidden/>
               </w:rPr>
-              <w:instrText xml:space="preserve"> PAGEREF _Toc55471878 \h </w:instrText>
+              <w:instrText xml:space="preserve"> PAGEREF _Toc55483283 \h </w:instrText>
             </w:r>
             <w:r>
               <w:rPr>
@@ -1080,7 +1057,7 @@
                 <w:noProof/>
                 <w:webHidden/>
               </w:rPr>
-              <w:t>1</w:t>
+              <w:t>4</w:t>
             </w:r>
             <w:r>
               <w:rPr>
@@ -1103,7 +1080,7 @@
               <w:lang w:eastAsia="en-AU"/>
             </w:rPr>
           </w:pPr>
-          <w:hyperlink w:anchor="_Toc55471879" w:history="1">
+          <w:hyperlink w:anchor="_Toc55483284" w:history="1">
             <w:r>
               <w:rPr>
                 <w:rStyle w:val="Hyperlink"/>
@@ -1130,7 +1107,7 @@
                 <w:noProof/>
                 <w:webHidden/>
               </w:rPr>
-              <w:instrText xml:space="preserve"> PAGEREF _Toc55471879 \h </w:instrText>
+              <w:instrText xml:space="preserve"> PAGEREF _Toc55483284 \h </w:instrText>
             </w:r>
             <w:r>
               <w:rPr>
@@ -1150,7 +1127,7 @@
                 <w:noProof/>
                 <w:webHidden/>
               </w:rPr>
-              <w:t>1</w:t>
+              <w:t>5</w:t>
             </w:r>
             <w:r>
               <w:rPr>
@@ -1173,7 +1150,7 @@
               <w:lang w:eastAsia="en-AU"/>
             </w:rPr>
           </w:pPr>
-          <w:hyperlink w:anchor="_Toc55471880" w:history="1">
+          <w:hyperlink w:anchor="_Toc55483285" w:history="1">
             <w:r>
               <w:rPr>
                 <w:rStyle w:val="Hyperlink"/>
@@ -1200,7 +1177,7 @@
                 <w:noProof/>
                 <w:webHidden/>
               </w:rPr>
-              <w:instrText xml:space="preserve"> PAGEREF _Toc55471880 \h </w:instrText>
+              <w:instrText xml:space="preserve"> PAGEREF _Toc55483285 \h </w:instrText>
             </w:r>
             <w:r>
               <w:rPr>
@@ -1220,7 +1197,220 @@
                 <w:noProof/>
                 <w:webHidden/>
               </w:rPr>
-              <w:t>1</w:t>
+              <w:t>6</w:t>
+            </w:r>
+            <w:r>
+              <w:rPr>
+                <w:noProof/>
+                <w:webHidden/>
+              </w:rPr>
+              <w:fldChar w:fldCharType="end"/>
+            </w:r>
+          </w:hyperlink>
+        </w:p>
+        <w:p>
+          <w:pPr>
+            <w:pStyle w:val="TOC3"/>
+            <w:tabs>
+              <w:tab w:val="right" w:leader="dot" w:pos="9350"/>
+            </w:tabs>
+            <w:rPr>
+              <w:noProof/>
+              <w:sz w:val="22"/>
+              <w:szCs w:val="22"/>
+              <w:lang w:eastAsia="en-AU"/>
+            </w:rPr>
+          </w:pPr>
+          <w:hyperlink w:anchor="_Toc55483286" w:history="1">
+            <w:r>
+              <w:rPr>
+                <w:rStyle w:val="Hyperlink"/>
+                <w:noProof/>
+              </w:rPr>
+              <w:t>Adaptive Design</w:t>
+            </w:r>
+            <w:r>
+              <w:rPr>
+                <w:noProof/>
+                <w:webHidden/>
+              </w:rPr>
+              <w:tab/>
+            </w:r>
+            <w:r>
+              <w:rPr>
+                <w:noProof/>
+                <w:webHidden/>
+              </w:rPr>
+              <w:fldChar w:fldCharType="begin"/>
+            </w:r>
+            <w:r>
+              <w:rPr>
+                <w:noProof/>
+                <w:webHidden/>
+              </w:rPr>
+              <w:instrText xml:space="preserve"> PAGEREF _Toc55483286 \h </w:instrText>
+            </w:r>
+            <w:r>
+              <w:rPr>
+                <w:noProof/>
+                <w:webHidden/>
+              </w:rPr>
+            </w:r>
+            <w:r>
+              <w:rPr>
+                <w:noProof/>
+                <w:webHidden/>
+              </w:rPr>
+              <w:fldChar w:fldCharType="separate"/>
+            </w:r>
+            <w:r>
+              <w:rPr>
+                <w:noProof/>
+                <w:webHidden/>
+              </w:rPr>
+              <w:t>6</w:t>
+            </w:r>
+            <w:r>
+              <w:rPr>
+                <w:noProof/>
+                <w:webHidden/>
+              </w:rPr>
+              <w:fldChar w:fldCharType="end"/>
+            </w:r>
+          </w:hyperlink>
+        </w:p>
+        <w:p>
+          <w:pPr>
+            <w:pStyle w:val="TOC3"/>
+            <w:tabs>
+              <w:tab w:val="right" w:leader="dot" w:pos="9350"/>
+            </w:tabs>
+            <w:rPr>
+              <w:noProof/>
+              <w:sz w:val="22"/>
+              <w:szCs w:val="22"/>
+              <w:lang w:eastAsia="en-AU"/>
+            </w:rPr>
+          </w:pPr>
+          <w:hyperlink w:anchor="_Toc55483287" w:history="1">
+            <w:r>
+              <w:rPr>
+                <w:rStyle w:val="Hyperlink"/>
+                <w:noProof/>
+              </w:rPr>
+              <w:t>Responsive Design</w:t>
+            </w:r>
+            <w:r>
+              <w:rPr>
+                <w:noProof/>
+                <w:webHidden/>
+              </w:rPr>
+              <w:tab/>
+            </w:r>
+            <w:r>
+              <w:rPr>
+                <w:noProof/>
+                <w:webHidden/>
+              </w:rPr>
+              <w:fldChar w:fldCharType="begin"/>
+            </w:r>
+            <w:r>
+              <w:rPr>
+                <w:noProof/>
+                <w:webHidden/>
+              </w:rPr>
+              <w:instrText xml:space="preserve"> PAGEREF _Toc55483287 \h </w:instrText>
+            </w:r>
+            <w:r>
+              <w:rPr>
+                <w:noProof/>
+                <w:webHidden/>
+              </w:rPr>
+            </w:r>
+            <w:r>
+              <w:rPr>
+                <w:noProof/>
+                <w:webHidden/>
+              </w:rPr>
+              <w:fldChar w:fldCharType="separate"/>
+            </w:r>
+            <w:r>
+              <w:rPr>
+                <w:noProof/>
+                <w:webHidden/>
+              </w:rPr>
+              <w:t>7</w:t>
+            </w:r>
+            <w:r>
+              <w:rPr>
+                <w:noProof/>
+                <w:webHidden/>
+              </w:rPr>
+              <w:fldChar w:fldCharType="end"/>
+            </w:r>
+          </w:hyperlink>
+        </w:p>
+        <w:p>
+          <w:pPr>
+            <w:pStyle w:val="TOC3"/>
+            <w:tabs>
+              <w:tab w:val="right" w:leader="dot" w:pos="9350"/>
+            </w:tabs>
+            <w:rPr>
+              <w:noProof/>
+              <w:sz w:val="22"/>
+              <w:szCs w:val="22"/>
+              <w:lang w:eastAsia="en-AU"/>
+            </w:rPr>
+          </w:pPr>
+          <w:hyperlink w:anchor="_Toc55483288" w:history="1">
+            <w:r>
+              <w:rPr>
+                <w:rStyle w:val="Hyperlink"/>
+                <w:noProof/>
+              </w:rPr>
+              <w:t>The Choice</w:t>
+            </w:r>
+            <w:r>
+              <w:rPr>
+                <w:noProof/>
+                <w:webHidden/>
+              </w:rPr>
+              <w:tab/>
+            </w:r>
+            <w:r>
+              <w:rPr>
+                <w:noProof/>
+                <w:webHidden/>
+              </w:rPr>
+              <w:fldChar w:fldCharType="begin"/>
+            </w:r>
+            <w:r>
+              <w:rPr>
+                <w:noProof/>
+                <w:webHidden/>
+              </w:rPr>
+              <w:instrText xml:space="preserve"> PAGEREF _Toc55483288 \h </w:instrText>
+            </w:r>
+            <w:r>
+              <w:rPr>
+                <w:noProof/>
+                <w:webHidden/>
+              </w:rPr>
+            </w:r>
+            <w:r>
+              <w:rPr>
+                <w:noProof/>
+                <w:webHidden/>
+              </w:rPr>
+              <w:fldChar w:fldCharType="separate"/>
+            </w:r>
+            <w:r>
+              <w:rPr>
+                <w:noProof/>
+                <w:webHidden/>
+              </w:rPr>
+              <w:t>7</w:t>
             </w:r>
             <w:r>
               <w:rPr>
@@ -1243,7 +1433,7 @@
               <w:lang w:eastAsia="en-AU"/>
             </w:rPr>
           </w:pPr>
-          <w:hyperlink w:anchor="_Toc55471881" w:history="1">
+          <w:hyperlink w:anchor="_Toc55483289" w:history="1">
             <w:r>
               <w:rPr>
                 <w:rStyle w:val="Hyperlink"/>
@@ -1270,7 +1460,7 @@
                 <w:noProof/>
                 <w:webHidden/>
               </w:rPr>
-              <w:instrText xml:space="preserve"> PAGEREF _Toc55471881 \h </w:instrText>
+              <w:instrText xml:space="preserve"> PAGEREF _Toc55483289 \h </w:instrText>
             </w:r>
             <w:r>
               <w:rPr>
@@ -1290,7 +1480,7 @@
                 <w:noProof/>
                 <w:webHidden/>
               </w:rPr>
-              <w:t>1</w:t>
+              <w:t>2</w:t>
             </w:r>
             <w:r>
               <w:rPr>
@@ -1313,7 +1503,7 @@
               <w:lang w:eastAsia="en-AU"/>
             </w:rPr>
           </w:pPr>
-          <w:hyperlink w:anchor="_Toc55471882" w:history="1">
+          <w:hyperlink w:anchor="_Toc55483290" w:history="1">
             <w:r>
               <w:rPr>
                 <w:rStyle w:val="Hyperlink"/>
@@ -1340,7 +1530,7 @@
                 <w:noProof/>
                 <w:webHidden/>
               </w:rPr>
-              <w:instrText xml:space="preserve"> PAGEREF _Toc55471882 \h </w:instrText>
+              <w:instrText xml:space="preserve"> PAGEREF _Toc55483290 \h </w:instrText>
             </w:r>
             <w:r>
               <w:rPr>
@@ -1360,7 +1550,7 @@
                 <w:noProof/>
                 <w:webHidden/>
               </w:rPr>
-              <w:t>1</w:t>
+              <w:t>3</w:t>
             </w:r>
             <w:r>
               <w:rPr>
@@ -1383,7 +1573,7 @@
               <w:lang w:eastAsia="en-AU"/>
             </w:rPr>
           </w:pPr>
-          <w:hyperlink w:anchor="_Toc55471883" w:history="1">
+          <w:hyperlink w:anchor="_Toc55483291" w:history="1">
             <w:r>
               <w:rPr>
                 <w:rStyle w:val="Hyperlink"/>
@@ -1410,7 +1600,7 @@
                 <w:noProof/>
                 <w:webHidden/>
               </w:rPr>
-              <w:instrText xml:space="preserve"> PAGEREF _Toc55471883 \h </w:instrText>
+              <w:instrText xml:space="preserve"> PAGEREF _Toc55483291 \h </w:instrText>
             </w:r>
             <w:r>
               <w:rPr>
@@ -1430,7 +1620,7 @@
                 <w:noProof/>
                 <w:webHidden/>
               </w:rPr>
-              <w:t>2</w:t>
+              <w:t>4</w:t>
             </w:r>
             <w:r>
               <w:rPr>
@@ -1453,7 +1643,7 @@
               <w:lang w:eastAsia="en-AU"/>
             </w:rPr>
           </w:pPr>
-          <w:hyperlink w:anchor="_Toc55471884" w:history="1">
+          <w:hyperlink w:anchor="_Toc55483292" w:history="1">
             <w:r>
               <w:rPr>
                 <w:rStyle w:val="Hyperlink"/>
@@ -1480,7 +1670,7 @@
                 <w:noProof/>
                 <w:webHidden/>
               </w:rPr>
-              <w:instrText xml:space="preserve"> PAGEREF _Toc55471884 \h </w:instrText>
+              <w:instrText xml:space="preserve"> PAGEREF _Toc55483292 \h </w:instrText>
             </w:r>
             <w:r>
               <w:rPr>
@@ -1500,7 +1690,7 @@
                 <w:noProof/>
                 <w:webHidden/>
               </w:rPr>
-              <w:t>3</w:t>
+              <w:t>5</w:t>
             </w:r>
             <w:r>
               <w:rPr>
@@ -1515,9 +1705,6 @@
           <w:r>
             <w:rPr>
               <w:rFonts w:eastAsiaTheme="minorHAnsi"/>
-              <w:b/>
-              <w:bCs/>
-              <w:noProof/>
               <w:sz w:val="22"/>
               <w:szCs w:val="22"/>
             </w:rPr>
@@ -1529,8 +1716,8 @@
     <w:p>
       <w:pPr>
         <w:sectPr>
-          <w:footerReference w:type="default" r:id="rId11"/>
-          <w:footerReference w:type="first" r:id="rId12"/>
+          <w:footerReference w:type="default" r:id="rId9"/>
+          <w:footerReference w:type="first" r:id="rId10"/>
           <w:pgSz w:w="12240" w:h="15840"/>
           <w:pgMar w:top="1440" w:right="1440" w:bottom="1440" w:left="1440" w:header="708" w:footer="708" w:gutter="0"/>
           <w:pgNumType w:fmt="lowerRoman" w:start="0"/>
@@ -1544,9 +1731,8 @@
       <w:pPr>
         <w:pStyle w:val="Title"/>
       </w:pPr>
-      <w:bookmarkStart w:id="0" w:name="_Toc55471875"/>
+      <w:bookmarkStart w:id="0" w:name="_Toc55483280"/>
       <w:r>
-        <w:lastRenderedPageBreak/>
         <w:t>Sprint One</w:t>
       </w:r>
       <w:bookmarkEnd w:id="0"/>
@@ -1555,82 +1741,113 @@
       <w:pPr>
         <w:pStyle w:val="Heading1"/>
       </w:pPr>
-      <w:bookmarkStart w:id="1" w:name="_Toc55471876"/>
+      <w:bookmarkStart w:id="1" w:name="_Toc55483281"/>
       <w:r>
         <w:t>Source Control Snapshot</w:t>
       </w:r>
       <w:bookmarkEnd w:id="1"/>
     </w:p>
     <w:p/>
-    <w:p/>
     <w:p>
       <w:pPr>
+        <w:jc w:val="left"/>
+      </w:pPr>
+      <w:r>
+        <w:br w:type="page"/>
+      </w:r>
+    </w:p>
+    <w:p>
+      <w:pPr>
         <w:pStyle w:val="Heading1"/>
       </w:pPr>
-      <w:bookmarkStart w:id="2" w:name="_Toc55471877"/>
+      <w:bookmarkStart w:id="2" w:name="_Toc55483282"/>
       <w:r>
         <w:t>Project Management Plan (Sprint one)</w:t>
       </w:r>
       <w:bookmarkEnd w:id="2"/>
     </w:p>
     <w:p/>
-    <w:p/>
     <w:p>
       <w:pPr>
+        <w:jc w:val="left"/>
+      </w:pPr>
+      <w:r>
+        <w:br w:type="page"/>
+      </w:r>
+    </w:p>
+    <w:p>
+      <w:pPr>
         <w:pStyle w:val="Heading1"/>
       </w:pPr>
-      <w:bookmarkStart w:id="3" w:name="_Toc55471878"/>
+      <w:bookmarkStart w:id="3" w:name="_Toc55483283"/>
       <w:r>
         <w:t>Software Development Testing Plan</w:t>
       </w:r>
       <w:bookmarkEnd w:id="3"/>
     </w:p>
     <w:p/>
-    <w:p/>
     <w:p>
       <w:pPr>
+        <w:jc w:val="left"/>
+      </w:pPr>
+      <w:r>
+        <w:br w:type="page"/>
+      </w:r>
+    </w:p>
+    <w:p>
+      <w:pPr>
         <w:pStyle w:val="Heading1"/>
       </w:pPr>
-      <w:bookmarkStart w:id="4" w:name="_Toc55471879"/>
+      <w:bookmarkStart w:id="4" w:name="_Toc55483284"/>
       <w:r>
         <w:t>Analysis Report</w:t>
       </w:r>
       <w:bookmarkEnd w:id="4"/>
     </w:p>
     <w:p/>
-    <w:p/>
     <w:p>
       <w:pPr>
+        <w:jc w:val="left"/>
+      </w:pPr>
+      <w:r>
+        <w:br w:type="page"/>
+      </w:r>
+    </w:p>
+    <w:p>
+      <w:pPr>
         <w:pStyle w:val="Heading1"/>
       </w:pPr>
-      <w:bookmarkStart w:id="5" w:name="_Toc55471880"/>
+      <w:bookmarkStart w:id="5" w:name="_Toc55483285"/>
       <w:r>
         <w:t>Multi-Platform Report</w:t>
       </w:r>
       <w:bookmarkEnd w:id="5"/>
     </w:p>
-    <w:p/>
-    <w:p/>
     <w:p>
       <w:pPr>
         <w:pStyle w:val="Heading1"/>
       </w:pPr>
-      <w:bookmarkStart w:id="6" w:name="_Toc55471881"/>
+      <w:bookmarkStart w:id="6" w:name="_Toc55483289"/>
+      <w:subDoc r:id="rId11"/>
       <w:r>
-        <w:t>Demonstration</w:t>
-      </w:r>
-      <w:r>
-        <w:t xml:space="preserve"> Images</w:t>
+        <w:t>Demonstration Images</w:t>
       </w:r>
       <w:bookmarkEnd w:id="6"/>
     </w:p>
     <w:p/>
-    <w:p/>
     <w:p>
       <w:pPr>
+        <w:jc w:val="left"/>
+      </w:pPr>
+      <w:r>
+        <w:br w:type="page"/>
+      </w:r>
+    </w:p>
+    <w:p>
+      <w:pPr>
         <w:pStyle w:val="Heading1"/>
       </w:pPr>
-      <w:bookmarkStart w:id="7" w:name="_Toc55471882"/>
+      <w:bookmarkStart w:id="7" w:name="_Toc55483290"/>
       <w:r>
         <w:t>Application Testing Documentation</w:t>
       </w:r>
@@ -1647,9 +1864,8 @@
       <w:pPr>
         <w:pStyle w:val="Title"/>
       </w:pPr>
-      <w:bookmarkStart w:id="8" w:name="_Toc55471883"/>
+      <w:bookmarkStart w:id="8" w:name="_Toc55483291"/>
       <w:r>
-        <w:lastRenderedPageBreak/>
         <w:t>Sprint Two</w:t>
       </w:r>
       <w:bookmarkEnd w:id="8"/>
@@ -1665,14 +1881,11 @@
       <w:pPr>
         <w:pStyle w:val="Title"/>
       </w:pPr>
-      <w:bookmarkStart w:id="9" w:name="_Toc55471884"/>
+      <w:bookmarkStart w:id="9" w:name="_Toc55483292"/>
       <w:r>
-        <w:lastRenderedPageBreak/>
         <w:t>Sprint Three</w:t>
       </w:r>
-      <w:bookmarkStart w:id="10" w:name="_GoBack"/>
       <w:bookmarkEnd w:id="9"/>
-      <w:bookmarkEnd w:id="10"/>
     </w:p>
     <w:p/>
     <w:p>
@@ -1681,8 +1894,9 @@
       </w:pPr>
     </w:p>
     <w:sectPr>
-      <w:headerReference w:type="default" r:id="rId13"/>
-      <w:footerReference w:type="default" r:id="rId14"/>
+      <w:headerReference w:type="default" r:id="rId12"/>
+      <w:footerReference w:type="default" r:id="rId13"/>
+      <w:type w:val="continuous"/>
       <w:pgSz w:w="12240" w:h="15840"/>
       <w:pgMar w:top="1440" w:right="1440" w:bottom="1440" w:left="1440" w:header="708" w:footer="708" w:gutter="0"/>
       <w:pgNumType w:start="1"/>
@@ -1691,31 +1905,6 @@
     </w:sectPr>
   </w:body>
 </w:document>
-</file>
-
-<file path=word/endnotes.xml><?xml version="1.0" encoding="utf-8"?>
-<w:endnotes xmlns:wpc="http://schemas.microsoft.com/office/word/2010/wordprocessingCanvas" xmlns:cx="http://schemas.microsoft.com/office/drawing/2014/chartex" xmlns:cx1="http://schemas.microsoft.com/office/drawing/2015/9/8/chartex" xmlns:mc="http://schemas.openxmlformats.org/markup-compatibility/2006" xmlns:o="urn:schemas-microsoft-com:office:office" xmlns:r="http://schemas.openxmlformats.org/officeDocument/2006/relationships" xmlns:m="http://schemas.openxmlformats.org/officeDocument/2006/math" xmlns:v="urn:schemas-microsoft-com:vml" xmlns:wp14="http://schemas.microsoft.com/office/word/2010/wordprocessingDrawing" xmlns:wp="http://schemas.openxmlformats.org/drawingml/2006/wordprocessingDrawing" xmlns:w10="urn:schemas-microsoft-com:office:word" xmlns:w="http://schemas.openxmlformats.org/wordprocessingml/2006/main" xmlns:w14="http://schemas.microsoft.com/office/word/2010/wordml" xmlns:w15="http://schemas.microsoft.com/office/word/2012/wordml" xmlns:w16se="http://schemas.microsoft.com/office/word/2015/wordml/symex" xmlns:wpg="http://schemas.microsoft.com/office/word/2010/wordprocessingGroup" xmlns:wpi="http://schemas.microsoft.com/office/word/2010/wordprocessingInk" xmlns:wne="http://schemas.microsoft.com/office/word/2006/wordml" xmlns:wps="http://schemas.microsoft.com/office/word/2010/wordprocessingShape" mc:Ignorable="w14 w15 w16se wp14">
-  <w:endnote w:type="separator" w:id="-1">
-    <w:p>
-      <w:pPr>
-        <w:spacing w:after="0" w:line="240" w:lineRule="auto"/>
-      </w:pPr>
-      <w:r>
-        <w:separator/>
-      </w:r>
-    </w:p>
-  </w:endnote>
-  <w:endnote w:type="continuationSeparator" w:id="0">
-    <w:p>
-      <w:pPr>
-        <w:spacing w:after="0" w:line="240" w:lineRule="auto"/>
-      </w:pPr>
-      <w:r>
-        <w:continuationSeparator/>
-      </w:r>
-    </w:p>
-  </w:endnote>
-</w:endnotes>
 </file>
 
 <file path=word/footer1.xml><?xml version="1.0" encoding="utf-8"?>
@@ -1876,14 +2065,13 @@
           </w:rPr>
           <w:alias w:val="Author"/>
           <w:tag w:val=""/>
-          <w:id w:val="1534151868"/>
+          <w:id w:val="-905840685"/>
           <w:placeholder>
-            <w:docPart w:val="16B084878AC449C2B339455894F8E527"/>
+            <w:docPart w:val="A686F5087FB447C284C0ADBA94995AD8"/>
           </w:placeholder>
           <w:dataBinding w:prefixMappings="xmlns:ns0='http://purl.org/dc/elements/1.1/' xmlns:ns1='http://schemas.openxmlformats.org/package/2006/metadata/core-properties' " w:xpath="/ns1:coreProperties[1]/ns0:creator[1]" w:storeItemID="{6C3C8BC8-F283-45AE-878A-BAB7291924A1}"/>
           <w:text/>
         </w:sdtPr>
-        <w:sdtEndPr/>
         <w:sdtContent>
           <w:tc>
             <w:tcPr>
@@ -1974,7 +2162,7 @@
               <w:sz w:val="18"/>
               <w:szCs w:val="18"/>
             </w:rPr>
-            <w:t>3</w:t>
+            <w:t>5</w:t>
           </w:r>
           <w:r>
             <w:rPr>
@@ -1998,31 +2186,6 @@
 </w:ftr>
 </file>
 
-<file path=word/footnotes.xml><?xml version="1.0" encoding="utf-8"?>
-<w:footnotes xmlns:wpc="http://schemas.microsoft.com/office/word/2010/wordprocessingCanvas" xmlns:cx="http://schemas.microsoft.com/office/drawing/2014/chartex" xmlns:cx1="http://schemas.microsoft.com/office/drawing/2015/9/8/chartex" xmlns:mc="http://schemas.openxmlformats.org/markup-compatibility/2006" xmlns:o="urn:schemas-microsoft-com:office:office" xmlns:r="http://schemas.openxmlformats.org/officeDocument/2006/relationships" xmlns:m="http://schemas.openxmlformats.org/officeDocument/2006/math" xmlns:v="urn:schemas-microsoft-com:vml" xmlns:wp14="http://schemas.microsoft.com/office/word/2010/wordprocessingDrawing" xmlns:wp="http://schemas.openxmlformats.org/drawingml/2006/wordprocessingDrawing" xmlns:w10="urn:schemas-microsoft-com:office:word" xmlns:w="http://schemas.openxmlformats.org/wordprocessingml/2006/main" xmlns:w14="http://schemas.microsoft.com/office/word/2010/wordml" xmlns:w15="http://schemas.microsoft.com/office/word/2012/wordml" xmlns:w16se="http://schemas.microsoft.com/office/word/2015/wordml/symex" xmlns:wpg="http://schemas.microsoft.com/office/word/2010/wordprocessingGroup" xmlns:wpi="http://schemas.microsoft.com/office/word/2010/wordprocessingInk" xmlns:wne="http://schemas.microsoft.com/office/word/2006/wordml" xmlns:wps="http://schemas.microsoft.com/office/word/2010/wordprocessingShape" mc:Ignorable="w14 w15 w16se wp14">
-  <w:footnote w:type="separator" w:id="-1">
-    <w:p>
-      <w:pPr>
-        <w:spacing w:after="0" w:line="240" w:lineRule="auto"/>
-      </w:pPr>
-      <w:r>
-        <w:separator/>
-      </w:r>
-    </w:p>
-  </w:footnote>
-  <w:footnote w:type="continuationSeparator" w:id="0">
-    <w:p>
-      <w:pPr>
-        <w:spacing w:after="0" w:line="240" w:lineRule="auto"/>
-      </w:pPr>
-      <w:r>
-        <w:continuationSeparator/>
-      </w:r>
-    </w:p>
-  </w:footnote>
-</w:footnotes>
-</file>
-
 <file path=word/header1.xml><?xml version="1.0" encoding="utf-8"?>
 <w:hdr xmlns:wpc="http://schemas.microsoft.com/office/word/2010/wordprocessingCanvas" xmlns:cx="http://schemas.microsoft.com/office/drawing/2014/chartex" xmlns:cx1="http://schemas.microsoft.com/office/drawing/2015/9/8/chartex" xmlns:mc="http://schemas.openxmlformats.org/markup-compatibility/2006" xmlns:o="urn:schemas-microsoft-com:office:office" xmlns:r="http://schemas.openxmlformats.org/officeDocument/2006/relationships" xmlns:m="http://schemas.openxmlformats.org/officeDocument/2006/math" xmlns:v="urn:schemas-microsoft-com:vml" xmlns:wp14="http://schemas.microsoft.com/office/word/2010/wordprocessingDrawing" xmlns:wp="http://schemas.openxmlformats.org/drawingml/2006/wordprocessingDrawing" xmlns:w10="urn:schemas-microsoft-com:office:word" xmlns:w="http://schemas.openxmlformats.org/wordprocessingml/2006/main" xmlns:w14="http://schemas.microsoft.com/office/word/2010/wordml" xmlns:w15="http://schemas.microsoft.com/office/word/2012/wordml" xmlns:w16se="http://schemas.microsoft.com/office/word/2015/wordml/symex" xmlns:wpg="http://schemas.microsoft.com/office/word/2010/wordprocessingGroup" xmlns:wpi="http://schemas.microsoft.com/office/word/2010/wordprocessingInk" xmlns:wne="http://schemas.microsoft.com/office/word/2006/wordml" xmlns:wps="http://schemas.microsoft.com/office/word/2010/wordprocessingShape" mc:Ignorable="w14 w15 w16se wp14">
   <w:p>
@@ -2041,7 +2204,7 @@
       <mc:AlternateContent>
         <mc:Choice Requires="wps">
           <w:drawing>
-            <wp:anchor distT="0" distB="0" distL="118745" distR="118745" simplePos="0" relativeHeight="251659264" behindDoc="1" locked="0" layoutInCell="1" allowOverlap="0" wp14:anchorId="66F10A10" wp14:editId="481BFC8D">
+            <wp:anchor distT="0" distB="0" distL="118745" distR="118745" simplePos="0" relativeHeight="251661312" behindDoc="1" locked="0" layoutInCell="1" allowOverlap="0" wp14:anchorId="1822C895" wp14:editId="0975B59A">
               <wp:simplePos x="0" y="0"/>
               <wp:positionH relativeFrom="margin">
                 <wp:align>center</wp:align>
@@ -2061,7 +2224,7 @@
               <wp:extent cx="5950039" cy="270457"/>
               <wp:effectExtent l="0" t="0" r="0" b="7620"/>
               <wp:wrapSquare wrapText="bothSides"/>
-              <wp:docPr id="197" name="Rectangle 197"/>
+              <wp:docPr id="6" name="Rectangle 6"/>
               <wp:cNvGraphicFramePr/>
               <a:graphic xmlns:a="http://schemas.openxmlformats.org/drawingml/2006/main">
                 <a:graphicData uri="http://schemas.microsoft.com/office/word/2010/wordprocessingShape">
@@ -2108,11 +2271,10 @@
                             </w:rPr>
                             <w:alias w:val="Title"/>
                             <w:tag w:val=""/>
-                            <w:id w:val="1189017394"/>
+                            <w:id w:val="-827973281"/>
                             <w:dataBinding w:prefixMappings="xmlns:ns0='http://purl.org/dc/elements/1.1/' xmlns:ns1='http://schemas.openxmlformats.org/package/2006/metadata/core-properties' " w:xpath="/ns1:coreProperties[1]/ns0:title[1]" w:storeItemID="{6C3C8BC8-F283-45AE-878A-BAB7291924A1}"/>
                             <w:text/>
                           </w:sdtPr>
-                          <w:sdtEndPr/>
                           <w:sdtContent>
                             <w:p>
                               <w:pPr>
@@ -2159,7 +2321,7 @@
         </mc:Choice>
         <mc:Fallback>
           <w:pict>
-            <v:rect w14:anchorId="66F10A10" id="Rectangle 197" o:spid="_x0000_s1028" style="position:absolute;left:0;text-align:left;margin-left:0;margin-top:0;width:468.5pt;height:21.3pt;z-index:-251657216;visibility:visible;mso-wrap-style:square;mso-width-percent:1000;mso-height-percent:27;mso-top-percent:45;mso-wrap-distance-left:9.35pt;mso-wrap-distance-top:0;mso-wrap-distance-right:9.35pt;mso-wrap-distance-bottom:0;mso-position-horizontal:center;mso-position-horizontal-relative:margin;mso-position-vertical-relative:page;mso-width-percent:1000;mso-height-percent:27;mso-top-percent:45;mso-width-relative:margin;mso-height-relative:page;v-text-anchor:middle" o:gfxdata="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" o:allowoverlap="f" fillcolor="#ad84c6 [3204]" stroked="f" strokeweight="1pt">
+            <v:rect w14:anchorId="1822C895" id="Rectangle 6" o:spid="_x0000_s1028" style="position:absolute;left:0;text-align:left;margin-left:0;margin-top:0;width:468.5pt;height:21.3pt;z-index:-251655168;visibility:visible;mso-wrap-style:square;mso-width-percent:1000;mso-height-percent:27;mso-top-percent:45;mso-wrap-distance-left:9.35pt;mso-wrap-distance-top:0;mso-wrap-distance-right:9.35pt;mso-wrap-distance-bottom:0;mso-position-horizontal:center;mso-position-horizontal-relative:margin;mso-position-vertical-relative:page;mso-width-percent:1000;mso-height-percent:27;mso-top-percent:45;mso-width-relative:margin;mso-height-relative:page;v-text-anchor:middle" o:gfxdata="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" o:allowoverlap="f" fillcolor="#ad84c6 [3204]" stroked="f" strokeweight="1pt">
               <v:textbox style="mso-fit-shape-to-text:t">
                 <w:txbxContent>
                   <w:sdt>
@@ -2170,11 +2332,10 @@
                       </w:rPr>
                       <w:alias w:val="Title"/>
                       <w:tag w:val=""/>
-                      <w:id w:val="1189017394"/>
+                      <w:id w:val="-827973281"/>
                       <w:dataBinding w:prefixMappings="xmlns:ns0='http://purl.org/dc/elements/1.1/' xmlns:ns1='http://schemas.openxmlformats.org/package/2006/metadata/core-properties' " w:xpath="/ns1:coreProperties[1]/ns0:title[1]" w:storeItemID="{6C3C8BC8-F283-45AE-878A-BAB7291924A1}"/>
                       <w:text/>
                     </w:sdtPr>
-                    <w:sdtEndPr/>
                     <w:sdtContent>
                       <w:p>
                         <w:pPr>
@@ -2327,6 +2488,119 @@
     </w:lvl>
   </w:abstractNum>
   <w:abstractNum w:abstractNumId="1" w15:restartNumberingAfterBreak="0">
+    <w:nsid w:val="298D5270"/>
+    <w:multiLevelType w:val="hybridMultilevel"/>
+    <w:tmpl w:val="CE54FAFE"/>
+    <w:lvl w:ilvl="0" w:tplc="0C090001">
+      <w:start w:val="1"/>
+      <w:numFmt w:val="bullet"/>
+      <w:lvlText w:val=""/>
+      <w:lvlJc w:val="left"/>
+      <w:pPr>
+        <w:ind w:left="720" w:hanging="360"/>
+      </w:pPr>
+      <w:rPr>
+        <w:rFonts w:ascii="Symbol" w:hAnsi="Symbol" w:hint="default"/>
+      </w:rPr>
+    </w:lvl>
+    <w:lvl w:ilvl="1" w:tplc="0C090003" w:tentative="1">
+      <w:start w:val="1"/>
+      <w:numFmt w:val="bullet"/>
+      <w:lvlText w:val="o"/>
+      <w:lvlJc w:val="left"/>
+      <w:pPr>
+        <w:ind w:left="1440" w:hanging="360"/>
+      </w:pPr>
+      <w:rPr>
+        <w:rFonts w:ascii="Courier New" w:hAnsi="Courier New" w:cs="Courier New" w:hint="default"/>
+      </w:rPr>
+    </w:lvl>
+    <w:lvl w:ilvl="2" w:tplc="0C090005" w:tentative="1">
+      <w:start w:val="1"/>
+      <w:numFmt w:val="bullet"/>
+      <w:lvlText w:val=""/>
+      <w:lvlJc w:val="left"/>
+      <w:pPr>
+        <w:ind w:left="2160" w:hanging="360"/>
+      </w:pPr>
+      <w:rPr>
+        <w:rFonts w:ascii="Wingdings" w:hAnsi="Wingdings" w:hint="default"/>
+      </w:rPr>
+    </w:lvl>
+    <w:lvl w:ilvl="3" w:tplc="0C090001" w:tentative="1">
+      <w:start w:val="1"/>
+      <w:numFmt w:val="bullet"/>
+      <w:lvlText w:val=""/>
+      <w:lvlJc w:val="left"/>
+      <w:pPr>
+        <w:ind w:left="2880" w:hanging="360"/>
+      </w:pPr>
+      <w:rPr>
+        <w:rFonts w:ascii="Symbol" w:hAnsi="Symbol" w:hint="default"/>
+      </w:rPr>
+    </w:lvl>
+    <w:lvl w:ilvl="4" w:tplc="0C090003" w:tentative="1">
+      <w:start w:val="1"/>
+      <w:numFmt w:val="bullet"/>
+      <w:lvlText w:val="o"/>
+      <w:lvlJc w:val="left"/>
+      <w:pPr>
+        <w:ind w:left="3600" w:hanging="360"/>
+      </w:pPr>
+      <w:rPr>
+        <w:rFonts w:ascii="Courier New" w:hAnsi="Courier New" w:cs="Courier New" w:hint="default"/>
+      </w:rPr>
+    </w:lvl>
+    <w:lvl w:ilvl="5" w:tplc="0C090005" w:tentative="1">
+      <w:start w:val="1"/>
+      <w:numFmt w:val="bullet"/>
+      <w:lvlText w:val=""/>
+      <w:lvlJc w:val="left"/>
+      <w:pPr>
+        <w:ind w:left="4320" w:hanging="360"/>
+      </w:pPr>
+      <w:rPr>
+        <w:rFonts w:ascii="Wingdings" w:hAnsi="Wingdings" w:hint="default"/>
+      </w:rPr>
+    </w:lvl>
+    <w:lvl w:ilvl="6" w:tplc="0C090001" w:tentative="1">
+      <w:start w:val="1"/>
+      <w:numFmt w:val="bullet"/>
+      <w:lvlText w:val=""/>
+      <w:lvlJc w:val="left"/>
+      <w:pPr>
+        <w:ind w:left="5040" w:hanging="360"/>
+      </w:pPr>
+      <w:rPr>
+        <w:rFonts w:ascii="Symbol" w:hAnsi="Symbol" w:hint="default"/>
+      </w:rPr>
+    </w:lvl>
+    <w:lvl w:ilvl="7" w:tplc="0C090003" w:tentative="1">
+      <w:start w:val="1"/>
+      <w:numFmt w:val="bullet"/>
+      <w:lvlText w:val="o"/>
+      <w:lvlJc w:val="left"/>
+      <w:pPr>
+        <w:ind w:left="5760" w:hanging="360"/>
+      </w:pPr>
+      <w:rPr>
+        <w:rFonts w:ascii="Courier New" w:hAnsi="Courier New" w:cs="Courier New" w:hint="default"/>
+      </w:rPr>
+    </w:lvl>
+    <w:lvl w:ilvl="8" w:tplc="0C090005" w:tentative="1">
+      <w:start w:val="1"/>
+      <w:numFmt w:val="bullet"/>
+      <w:lvlText w:val=""/>
+      <w:lvlJc w:val="left"/>
+      <w:pPr>
+        <w:ind w:left="6480" w:hanging="360"/>
+      </w:pPr>
+      <w:rPr>
+        <w:rFonts w:ascii="Wingdings" w:hAnsi="Wingdings" w:hint="default"/>
+      </w:rPr>
+    </w:lvl>
+  </w:abstractNum>
+  <w:abstractNum w:abstractNumId="2" w15:restartNumberingAfterBreak="0">
     <w:nsid w:val="4E4E4D29"/>
     <w:multiLevelType w:val="hybridMultilevel"/>
     <w:tmpl w:val="0170761A"/>
@@ -2415,7 +2689,7 @@
       </w:pPr>
     </w:lvl>
   </w:abstractNum>
-  <w:abstractNum w:abstractNumId="2" w15:restartNumberingAfterBreak="0">
+  <w:abstractNum w:abstractNumId="3" w15:restartNumberingAfterBreak="0">
     <w:nsid w:val="6C235A96"/>
     <w:multiLevelType w:val="hybridMultilevel"/>
     <w:tmpl w:val="11485B32"/>
@@ -2529,13 +2803,16 @@
     </w:lvl>
   </w:abstractNum>
   <w:num w:numId="1">
-    <w:abstractNumId w:val="1"/>
+    <w:abstractNumId w:val="2"/>
   </w:num>
   <w:num w:numId="2">
-    <w:abstractNumId w:val="2"/>
+    <w:abstractNumId w:val="3"/>
   </w:num>
   <w:num w:numId="3">
     <w:abstractNumId w:val="0"/>
+  </w:num>
+  <w:num w:numId="4">
+    <w:abstractNumId w:val="1"/>
   </w:num>
 </w:numbering>
 </file>
@@ -3703,7 +3980,7 @@
   <w:docParts>
     <w:docPart>
       <w:docPartPr>
-        <w:name w:val="16B084878AC449C2B339455894F8E527"/>
+        <w:name w:val="A686F5087FB447C284C0ADBA94995AD8"/>
         <w:category>
           <w:name w:val="General"/>
           <w:gallery w:val="placeholder"/>
@@ -3714,12 +3991,12 @@
         <w:behaviors>
           <w:behavior w:val="content"/>
         </w:behaviors>
-        <w:guid w:val="{D4F39DD3-987A-4BD7-B094-CD99CF630C44}"/>
+        <w:guid w:val="{07E48AF7-11E2-4481-AAEC-B9AC98C1125B}"/>
       </w:docPartPr>
       <w:docPartBody>
         <w:p>
           <w:pPr>
-            <w:pStyle w:val="16B084878AC449C2B339455894F8E527"/>
+            <w:pStyle w:val="A686F5087FB447C284C0ADBA94995AD8"/>
           </w:pPr>
           <w:r>
             <w:rPr>
@@ -3748,7 +4025,7 @@
     <w:charset w:val="00"/>
     <w:family w:val="roman"/>
     <w:pitch w:val="variable"/>
-    <w:sig w:usb0="E0002EFF" w:usb1="C000785B" w:usb2="00000009" w:usb3="00000000" w:csb0="000001FF" w:csb1="00000000"/>
+    <w:sig w:usb0="E0002AFF" w:usb1="C0007841" w:usb2="00000009" w:usb3="00000000" w:csb0="000001FF" w:csb1="00000000"/>
   </w:font>
   <w:font w:name="Courier New">
     <w:panose1 w:val="02070309020205020404"/>
@@ -3769,14 +4046,14 @@
     <w:charset w:val="00"/>
     <w:family w:val="swiss"/>
     <w:pitch w:val="variable"/>
-    <w:sig w:usb0="E0002EFF" w:usb1="C000247B" w:usb2="00000009" w:usb3="00000000" w:csb0="000001FF" w:csb1="00000000"/>
+    <w:sig w:usb0="E10002FF" w:usb1="4000ACFF" w:usb2="00000009" w:usb3="00000000" w:csb0="0000019F" w:csb1="00000000"/>
   </w:font>
   <w:font w:name="Calibri Light">
     <w:panose1 w:val="020F0302020204030204"/>
     <w:charset w:val="00"/>
     <w:family w:val="swiss"/>
     <w:pitch w:val="variable"/>
-    <w:sig w:usb0="E0002AFF" w:usb1="C000247B" w:usb2="00000009" w:usb3="00000000" w:csb0="000001FF" w:csb1="00000000"/>
+    <w:sig w:usb0="A0002AEF" w:usb1="4000207B" w:usb2="00000000" w:usb3="00000000" w:csb0="000001FF" w:csb1="00000000"/>
   </w:font>
 </w:fonts>
 </file>
@@ -3800,6 +4077,7 @@
     <w:rsid w:val="00037803"/>
     <w:rsid w:val="001411C7"/>
     <w:rsid w:val="00272776"/>
+    <w:rsid w:val="0027394B"/>
     <w:rsid w:val="00343992"/>
     <w:rsid w:val="006D1069"/>
     <w:rsid w:val="00717FDE"/>
@@ -3807,6 +4085,7 @@
     <w:rsid w:val="009754E8"/>
     <w:rsid w:val="00B607AA"/>
     <w:rsid w:val="00BA25D5"/>
+    <w:rsid w:val="00C627D2"/>
     <w:rsid w:val="00DA5D7D"/>
     <w:rsid w:val="00E244B4"/>
     <w:rsid w:val="00EB13CF"/>
@@ -4259,7 +4538,7 @@
     <w:basedOn w:val="DefaultParagraphFont"/>
     <w:uiPriority w:val="99"/>
     <w:semiHidden/>
-    <w:rsid w:val="000245C6"/>
+    <w:rsid w:val="00C627D2"/>
     <w:rPr>
       <w:color w:val="808080"/>
     </w:rPr>
@@ -4271,6 +4550,20 @@
   <w:style w:type="paragraph" w:customStyle="1" w:styleId="9051B6FB2D6D44B6B2883F1D9D9B8255">
     <w:name w:val="9051B6FB2D6D44B6B2883F1D9D9B8255"/>
     <w:rsid w:val="000245C6"/>
+  </w:style>
+  <w:style w:type="paragraph" w:customStyle="1" w:styleId="C0217B709C3B4B078803D002A00046E7">
+    <w:name w:val="C0217B709C3B4B078803D002A00046E7"/>
+    <w:rsid w:val="0027394B"/>
+    <w:rPr>
+      <w:lang w:val="en-AU" w:eastAsia="en-AU"/>
+    </w:rPr>
+  </w:style>
+  <w:style w:type="paragraph" w:customStyle="1" w:styleId="A686F5087FB447C284C0ADBA94995AD8">
+    <w:name w:val="A686F5087FB447C284C0ADBA94995AD8"/>
+    <w:rsid w:val="00C627D2"/>
+    <w:rPr>
+      <w:lang w:val="en-AU" w:eastAsia="en-AU"/>
+    </w:rPr>
   </w:style>
 </w:styles>
 </file>
@@ -4614,7 +4907,7 @@
 </file>
 
 <file path=customXml/itemProps2.xml><?xml version="1.0" encoding="utf-8"?>
-<ds:datastoreItem xmlns:ds="http://schemas.openxmlformats.org/officeDocument/2006/customXml" ds:itemID="{ACAF0E8F-7334-4804-AB92-010D25E85474}">
+<ds:datastoreItem xmlns:ds="http://schemas.openxmlformats.org/officeDocument/2006/customXml" ds:itemID="{FDAFE611-A143-4DBB-B94B-70A086A27089}">
   <ds:schemaRefs>
     <ds:schemaRef ds:uri="http://schemas.openxmlformats.org/officeDocument/2006/bibliography"/>
   </ds:schemaRefs>

--- a/Master Document.docx
+++ b/Master Document.docx
@@ -10,6 +10,7 @@
           <w:docPartUnique/>
         </w:docPartObj>
       </w:sdtPr>
+      <w:sdtEndPr/>
       <w:sdtContent>
         <w:p>
           <w:r>
@@ -221,7 +222,7 @@
                                 <a:avLst/>
                               </a:prstGeom>
                               <a:blipFill>
-                                <a:blip r:embed="rId7"/>
+                                <a:blip r:embed="rId9"/>
                                 <a:stretch>
                                   <a:fillRect r="-7574"/>
                                 </a:stretch>
@@ -273,7 +274,7 @@
                       <v:path arrowok="t" o:connecttype="custom" o:connectlocs="0,0;7315200,0;7315200,1130373;3620757,733885;0,1092249;0,0" o:connectangles="0,0,0,0,0,0"/>
                     </v:shape>
                     <v:rect id="Rectangle 151" o:spid="_x0000_s1028" style="position:absolute;width:73152;height:12161;visibility:visible;mso-wrap-style:square;v-text-anchor:middle" o:gfxdata="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" stroked="f" strokeweight="1pt">
-                      <v:fill r:id="rId8" o:title="" recolor="t" rotate="t" type="frame"/>
+                      <v:fill r:id="rId10" o:title="" recolor="t" rotate="t" type="frame"/>
                     </v:rect>
                     <w10:wrap anchorx="page" anchory="page"/>
                   </v:group>
@@ -358,6 +359,7 @@
                                   <w:dataBinding w:prefixMappings="xmlns:ns0='http://purl.org/dc/elements/1.1/' xmlns:ns1='http://schemas.openxmlformats.org/package/2006/metadata/core-properties' " w:xpath="/ns1:coreProperties[1]/ns0:creator[1]" w:storeItemID="{6C3C8BC8-F283-45AE-878A-BAB7291924A1}"/>
                                   <w:text/>
                                 </w:sdtPr>
+                                <w:sdtEndPr/>
                                 <w:sdtContent>
                                   <w:p>
                                     <w:pPr>
@@ -403,6 +405,7 @@
                                     <w:dataBinding w:prefixMappings="xmlns:ns0='http://schemas.microsoft.com/office/2006/coverPageProps' " w:xpath="/ns0:CoverPageProperties[1]/ns0:CompanyEmail[1]" w:storeItemID="{55AF091B-3C7A-41E3-B477-F2FDAA23CFDA}"/>
                                     <w:text/>
                                   </w:sdtPr>
+                                  <w:sdtEndPr/>
                                   <w:sdtContent>
                                     <w:r>
                                       <w:rPr>
@@ -457,6 +460,7 @@
                             <w:dataBinding w:prefixMappings="xmlns:ns0='http://purl.org/dc/elements/1.1/' xmlns:ns1='http://schemas.openxmlformats.org/package/2006/metadata/core-properties' " w:xpath="/ns1:coreProperties[1]/ns0:creator[1]" w:storeItemID="{6C3C8BC8-F283-45AE-878A-BAB7291924A1}"/>
                             <w:text/>
                           </w:sdtPr>
+                          <w:sdtEndPr/>
                           <w:sdtContent>
                             <w:p>
                               <w:pPr>
@@ -502,6 +506,7 @@
                               <w:dataBinding w:prefixMappings="xmlns:ns0='http://schemas.microsoft.com/office/2006/coverPageProps' " w:xpath="/ns0:CoverPageProperties[1]/ns0:CompanyEmail[1]" w:storeItemID="{55AF091B-3C7A-41E3-B477-F2FDAA23CFDA}"/>
                               <w:text/>
                             </w:sdtPr>
+                            <w:sdtEndPr/>
                             <w:sdtContent>
                               <w:r>
                                 <w:rPr>
@@ -800,7 +805,7 @@
           <w:r>
             <w:fldChar w:fldCharType="separate"/>
           </w:r>
-          <w:hyperlink w:anchor="_Toc55483280" w:history="1">
+          <w:hyperlink w:anchor="_Toc55483581" w:history="1">
             <w:r>
               <w:rPr>
                 <w:rStyle w:val="Hyperlink"/>
@@ -827,7 +832,7 @@
                 <w:noProof/>
                 <w:webHidden/>
               </w:rPr>
-              <w:instrText xml:space="preserve"> PAGEREF _Toc55483280 \h </w:instrText>
+              <w:instrText xml:space="preserve"> PAGEREF _Toc55483581 \h </w:instrText>
             </w:r>
             <w:r>
               <w:rPr>
@@ -847,7 +852,7 @@
                 <w:noProof/>
                 <w:webHidden/>
               </w:rPr>
-              <w:t>2</w:t>
+              <w:t>3</w:t>
             </w:r>
             <w:r>
               <w:rPr>
@@ -870,13 +875,13 @@
               <w:lang w:eastAsia="en-AU"/>
             </w:rPr>
           </w:pPr>
-          <w:hyperlink w:anchor="_Toc55483281" w:history="1">
+          <w:hyperlink w:anchor="_Toc55483582" w:history="1">
             <w:r>
               <w:rPr>
                 <w:rStyle w:val="Hyperlink"/>
                 <w:noProof/>
               </w:rPr>
-              <w:t>Source Control Snapshot</w:t>
+              <w:t>Source Control Snapshots</w:t>
             </w:r>
             <w:r>
               <w:rPr>
@@ -897,7 +902,7 @@
                 <w:noProof/>
                 <w:webHidden/>
               </w:rPr>
-              <w:instrText xml:space="preserve"> PAGEREF _Toc55483281 \h </w:instrText>
+              <w:instrText xml:space="preserve"> PAGEREF _Toc55483582 \h </w:instrText>
             </w:r>
             <w:r>
               <w:rPr>
@@ -917,7 +922,7 @@
                 <w:noProof/>
                 <w:webHidden/>
               </w:rPr>
-              <w:t>2</w:t>
+              <w:t>3</w:t>
             </w:r>
             <w:r>
               <w:rPr>
@@ -940,7 +945,7 @@
               <w:lang w:eastAsia="en-AU"/>
             </w:rPr>
           </w:pPr>
-          <w:hyperlink w:anchor="_Toc55483282" w:history="1">
+          <w:hyperlink w:anchor="_Toc55483583" w:history="1">
             <w:r>
               <w:rPr>
                 <w:rStyle w:val="Hyperlink"/>
@@ -967,7 +972,7 @@
                 <w:noProof/>
                 <w:webHidden/>
               </w:rPr>
-              <w:instrText xml:space="preserve"> PAGEREF _Toc55483282 \h </w:instrText>
+              <w:instrText xml:space="preserve"> PAGEREF _Toc55483583 \h </w:instrText>
             </w:r>
             <w:r>
               <w:rPr>
@@ -987,7 +992,7 @@
                 <w:noProof/>
                 <w:webHidden/>
               </w:rPr>
-              <w:t>3</w:t>
+              <w:t>4</w:t>
             </w:r>
             <w:r>
               <w:rPr>
@@ -1010,7 +1015,7 @@
               <w:lang w:eastAsia="en-AU"/>
             </w:rPr>
           </w:pPr>
-          <w:hyperlink w:anchor="_Toc55483283" w:history="1">
+          <w:hyperlink w:anchor="_Toc55483584" w:history="1">
             <w:r>
               <w:rPr>
                 <w:rStyle w:val="Hyperlink"/>
@@ -1037,7 +1042,7 @@
                 <w:noProof/>
                 <w:webHidden/>
               </w:rPr>
-              <w:instrText xml:space="preserve"> PAGEREF _Toc55483283 \h </w:instrText>
+              <w:instrText xml:space="preserve"> PAGEREF _Toc55483584 \h </w:instrText>
             </w:r>
             <w:r>
               <w:rPr>
@@ -1057,7 +1062,7 @@
                 <w:noProof/>
                 <w:webHidden/>
               </w:rPr>
-              <w:t>4</w:t>
+              <w:t>5</w:t>
             </w:r>
             <w:r>
               <w:rPr>
@@ -1080,7 +1085,7 @@
               <w:lang w:eastAsia="en-AU"/>
             </w:rPr>
           </w:pPr>
-          <w:hyperlink w:anchor="_Toc55483284" w:history="1">
+          <w:hyperlink w:anchor="_Toc55483585" w:history="1">
             <w:r>
               <w:rPr>
                 <w:rStyle w:val="Hyperlink"/>
@@ -1107,7 +1112,7 @@
                 <w:noProof/>
                 <w:webHidden/>
               </w:rPr>
-              <w:instrText xml:space="preserve"> PAGEREF _Toc55483284 \h </w:instrText>
+              <w:instrText xml:space="preserve"> PAGEREF _Toc55483585 \h </w:instrText>
             </w:r>
             <w:r>
               <w:rPr>
@@ -1127,7 +1132,7 @@
                 <w:noProof/>
                 <w:webHidden/>
               </w:rPr>
-              <w:t>5</w:t>
+              <w:t>6</w:t>
             </w:r>
             <w:r>
               <w:rPr>
@@ -1150,7 +1155,7 @@
               <w:lang w:eastAsia="en-AU"/>
             </w:rPr>
           </w:pPr>
-          <w:hyperlink w:anchor="_Toc55483285" w:history="1">
+          <w:hyperlink w:anchor="_Toc55483586" w:history="1">
             <w:r>
               <w:rPr>
                 <w:rStyle w:val="Hyperlink"/>
@@ -1177,7 +1182,7 @@
                 <w:noProof/>
                 <w:webHidden/>
               </w:rPr>
-              <w:instrText xml:space="preserve"> PAGEREF _Toc55483285 \h </w:instrText>
+              <w:instrText xml:space="preserve"> PAGEREF _Toc55483586 \h </w:instrText>
             </w:r>
             <w:r>
               <w:rPr>
@@ -1197,7 +1202,7 @@
                 <w:noProof/>
                 <w:webHidden/>
               </w:rPr>
-              <w:t>6</w:t>
+              <w:t>7</w:t>
             </w:r>
             <w:r>
               <w:rPr>
@@ -1221,7 +1226,7 @@
               <w:lang w:eastAsia="en-AU"/>
             </w:rPr>
           </w:pPr>
-          <w:hyperlink w:anchor="_Toc55483286" w:history="1">
+          <w:hyperlink w:anchor="_Toc55483587" w:history="1">
             <w:r>
               <w:rPr>
                 <w:rStyle w:val="Hyperlink"/>
@@ -1248,7 +1253,7 @@
                 <w:noProof/>
                 <w:webHidden/>
               </w:rPr>
-              <w:instrText xml:space="preserve"> PAGEREF _Toc55483286 \h </w:instrText>
+              <w:instrText xml:space="preserve"> PAGEREF _Toc55483587 \h </w:instrText>
             </w:r>
             <w:r>
               <w:rPr>
@@ -1268,7 +1273,7 @@
                 <w:noProof/>
                 <w:webHidden/>
               </w:rPr>
-              <w:t>6</w:t>
+              <w:t>7</w:t>
             </w:r>
             <w:r>
               <w:rPr>
@@ -1292,7 +1297,7 @@
               <w:lang w:eastAsia="en-AU"/>
             </w:rPr>
           </w:pPr>
-          <w:hyperlink w:anchor="_Toc55483287" w:history="1">
+          <w:hyperlink w:anchor="_Toc55483588" w:history="1">
             <w:r>
               <w:rPr>
                 <w:rStyle w:val="Hyperlink"/>
@@ -1319,7 +1324,7 @@
                 <w:noProof/>
                 <w:webHidden/>
               </w:rPr>
-              <w:instrText xml:space="preserve"> PAGEREF _Toc55483287 \h </w:instrText>
+              <w:instrText xml:space="preserve"> PAGEREF _Toc55483588 \h </w:instrText>
             </w:r>
             <w:r>
               <w:rPr>
@@ -1339,7 +1344,7 @@
                 <w:noProof/>
                 <w:webHidden/>
               </w:rPr>
-              <w:t>7</w:t>
+              <w:t>8</w:t>
             </w:r>
             <w:r>
               <w:rPr>
@@ -1363,7 +1368,7 @@
               <w:lang w:eastAsia="en-AU"/>
             </w:rPr>
           </w:pPr>
-          <w:hyperlink w:anchor="_Toc55483288" w:history="1">
+          <w:hyperlink w:anchor="_Toc55483589" w:history="1">
             <w:r>
               <w:rPr>
                 <w:rStyle w:val="Hyperlink"/>
@@ -1390,7 +1395,7 @@
                 <w:noProof/>
                 <w:webHidden/>
               </w:rPr>
-              <w:instrText xml:space="preserve"> PAGEREF _Toc55483288 \h </w:instrText>
+              <w:instrText xml:space="preserve"> PAGEREF _Toc55483589 \h </w:instrText>
             </w:r>
             <w:r>
               <w:rPr>
@@ -1410,7 +1415,7 @@
                 <w:noProof/>
                 <w:webHidden/>
               </w:rPr>
-              <w:t>7</w:t>
+              <w:t>8</w:t>
             </w:r>
             <w:r>
               <w:rPr>
@@ -1433,7 +1438,7 @@
               <w:lang w:eastAsia="en-AU"/>
             </w:rPr>
           </w:pPr>
-          <w:hyperlink w:anchor="_Toc55483289" w:history="1">
+          <w:hyperlink w:anchor="_Toc55483590" w:history="1">
             <w:r>
               <w:rPr>
                 <w:rStyle w:val="Hyperlink"/>
@@ -1460,7 +1465,7 @@
                 <w:noProof/>
                 <w:webHidden/>
               </w:rPr>
-              <w:instrText xml:space="preserve"> PAGEREF _Toc55483289 \h </w:instrText>
+              <w:instrText xml:space="preserve"> PAGEREF _Toc55483590 \h </w:instrText>
             </w:r>
             <w:r>
               <w:rPr>
@@ -1503,7 +1508,7 @@
               <w:lang w:eastAsia="en-AU"/>
             </w:rPr>
           </w:pPr>
-          <w:hyperlink w:anchor="_Toc55483290" w:history="1">
+          <w:hyperlink w:anchor="_Toc55483591" w:history="1">
             <w:r>
               <w:rPr>
                 <w:rStyle w:val="Hyperlink"/>
@@ -1530,7 +1535,7 @@
                 <w:noProof/>
                 <w:webHidden/>
               </w:rPr>
-              <w:instrText xml:space="preserve"> PAGEREF _Toc55483290 \h </w:instrText>
+              <w:instrText xml:space="preserve"> PAGEREF _Toc55483591 \h </w:instrText>
             </w:r>
             <w:r>
               <w:rPr>
@@ -1573,7 +1578,7 @@
               <w:lang w:eastAsia="en-AU"/>
             </w:rPr>
           </w:pPr>
-          <w:hyperlink w:anchor="_Toc55483291" w:history="1">
+          <w:hyperlink w:anchor="_Toc55483592" w:history="1">
             <w:r>
               <w:rPr>
                 <w:rStyle w:val="Hyperlink"/>
@@ -1600,7 +1605,7 @@
                 <w:noProof/>
                 <w:webHidden/>
               </w:rPr>
-              <w:instrText xml:space="preserve"> PAGEREF _Toc55483291 \h </w:instrText>
+              <w:instrText xml:space="preserve"> PAGEREF _Toc55483592 \h </w:instrText>
             </w:r>
             <w:r>
               <w:rPr>
@@ -1643,7 +1648,7 @@
               <w:lang w:eastAsia="en-AU"/>
             </w:rPr>
           </w:pPr>
-          <w:hyperlink w:anchor="_Toc55483292" w:history="1">
+          <w:hyperlink w:anchor="_Toc55483593" w:history="1">
             <w:r>
               <w:rPr>
                 <w:rStyle w:val="Hyperlink"/>
@@ -1670,7 +1675,7 @@
                 <w:noProof/>
                 <w:webHidden/>
               </w:rPr>
-              <w:instrText xml:space="preserve"> PAGEREF _Toc55483292 \h </w:instrText>
+              <w:instrText xml:space="preserve"> PAGEREF _Toc55483593 \h </w:instrText>
             </w:r>
             <w:r>
               <w:rPr>
@@ -1702,6 +1707,23 @@
           </w:hyperlink>
         </w:p>
         <w:p>
+          <w:pPr>
+            <w:rPr>
+              <w:rFonts w:eastAsiaTheme="minorHAnsi"/>
+              <w:sz w:val="22"/>
+              <w:szCs w:val="22"/>
+            </w:rPr>
+            <w:sectPr>
+              <w:footerReference w:type="default" r:id="rId11"/>
+              <w:footerReference w:type="first" r:id="rId12"/>
+              <w:pgSz w:w="12240" w:h="15840"/>
+              <w:pgMar w:top="1440" w:right="1440" w:bottom="1440" w:left="1440" w:header="708" w:footer="708" w:gutter="0"/>
+              <w:pgNumType w:fmt="lowerRoman" w:start="0"/>
+              <w:cols w:space="708"/>
+              <w:titlePg/>
+              <w:docGrid w:linePitch="360"/>
+            </w:sectPr>
+          </w:pPr>
           <w:r>
             <w:rPr>
               <w:rFonts w:eastAsiaTheme="minorHAnsi"/>
@@ -1715,24 +1737,19 @@
     </w:sdt>
     <w:p>
       <w:pPr>
-        <w:sectPr>
-          <w:footerReference w:type="default" r:id="rId9"/>
-          <w:footerReference w:type="first" r:id="rId10"/>
-          <w:pgSz w:w="12240" w:h="15840"/>
-          <w:pgMar w:top="1440" w:right="1440" w:bottom="1440" w:left="1440" w:header="708" w:footer="708" w:gutter="0"/>
-          <w:pgNumType w:fmt="lowerRoman" w:start="0"/>
-          <w:cols w:space="708"/>
-          <w:titlePg/>
-          <w:docGrid w:linePitch="360"/>
-        </w:sectPr>
-      </w:pPr>
+        <w:jc w:val="left"/>
+      </w:pPr>
+      <w:r>
+        <w:br w:type="page"/>
+      </w:r>
     </w:p>
     <w:p>
       <w:pPr>
         <w:pStyle w:val="Title"/>
       </w:pPr>
-      <w:bookmarkStart w:id="0" w:name="_Toc55483280"/>
+      <w:bookmarkStart w:id="0" w:name="_Toc55483581"/>
       <w:r>
+        <w:lastRenderedPageBreak/>
         <w:t>Sprint One</w:t>
       </w:r>
       <w:bookmarkEnd w:id="0"/>
@@ -1741,13 +1758,101 @@
       <w:pPr>
         <w:pStyle w:val="Heading1"/>
       </w:pPr>
-      <w:bookmarkStart w:id="1" w:name="_Toc55483281"/>
+      <w:bookmarkStart w:id="1" w:name="_Toc55483582"/>
       <w:r>
         <w:t>Source Control Snapshot</w:t>
       </w:r>
+      <w:r>
+        <w:t>s</w:t>
+      </w:r>
       <w:bookmarkEnd w:id="1"/>
     </w:p>
-    <w:p/>
+    <w:p>
+      <w:r>
+        <w:rPr>
+          <w:noProof/>
+          <w:lang w:eastAsia="en-AU"/>
+        </w:rPr>
+        <w:drawing>
+          <wp:inline distT="0" distB="0" distL="0" distR="0" wp14:anchorId="43009DC8" wp14:editId="6DCFB758">
+            <wp:extent cx="5943600" cy="2914650"/>
+            <wp:effectExtent l="0" t="0" r="0" b="0"/>
+            <wp:docPr id="2" name="Picture 2"/>
+            <wp:cNvGraphicFramePr>
+              <a:graphicFrameLocks xmlns:a="http://schemas.openxmlformats.org/drawingml/2006/main" noChangeAspect="1"/>
+            </wp:cNvGraphicFramePr>
+            <a:graphic xmlns:a="http://schemas.openxmlformats.org/drawingml/2006/main">
+              <a:graphicData uri="http://schemas.openxmlformats.org/drawingml/2006/picture">
+                <pic:pic xmlns:pic="http://schemas.openxmlformats.org/drawingml/2006/picture">
+                  <pic:nvPicPr>
+                    <pic:cNvPr id="1" name=""/>
+                    <pic:cNvPicPr/>
+                  </pic:nvPicPr>
+                  <pic:blipFill>
+                    <a:blip r:embed="rId13"/>
+                    <a:stretch>
+                      <a:fillRect/>
+                    </a:stretch>
+                  </pic:blipFill>
+                  <pic:spPr>
+                    <a:xfrm>
+                      <a:off x="0" y="0"/>
+                      <a:ext cx="5943600" cy="2914650"/>
+                    </a:xfrm>
+                    <a:prstGeom prst="rect">
+                      <a:avLst/>
+                    </a:prstGeom>
+                  </pic:spPr>
+                </pic:pic>
+              </a:graphicData>
+            </a:graphic>
+          </wp:inline>
+        </w:drawing>
+      </w:r>
+    </w:p>
+    <w:p>
+      <w:r>
+        <w:rPr>
+          <w:noProof/>
+          <w:lang w:eastAsia="en-AU"/>
+        </w:rPr>
+        <w:drawing>
+          <wp:inline distT="0" distB="0" distL="0" distR="0" wp14:anchorId="75759BF5" wp14:editId="18A8FED8">
+            <wp:extent cx="5943600" cy="2934335"/>
+            <wp:effectExtent l="0" t="0" r="0" b="0"/>
+            <wp:docPr id="3" name="Picture 3"/>
+            <wp:cNvGraphicFramePr>
+              <a:graphicFrameLocks xmlns:a="http://schemas.openxmlformats.org/drawingml/2006/main" noChangeAspect="1"/>
+            </wp:cNvGraphicFramePr>
+            <a:graphic xmlns:a="http://schemas.openxmlformats.org/drawingml/2006/main">
+              <a:graphicData uri="http://schemas.openxmlformats.org/drawingml/2006/picture">
+                <pic:pic xmlns:pic="http://schemas.openxmlformats.org/drawingml/2006/picture">
+                  <pic:nvPicPr>
+                    <pic:cNvPr id="1" name=""/>
+                    <pic:cNvPicPr/>
+                  </pic:nvPicPr>
+                  <pic:blipFill>
+                    <a:blip r:embed="rId14"/>
+                    <a:stretch>
+                      <a:fillRect/>
+                    </a:stretch>
+                  </pic:blipFill>
+                  <pic:spPr>
+                    <a:xfrm>
+                      <a:off x="0" y="0"/>
+                      <a:ext cx="5943600" cy="2934335"/>
+                    </a:xfrm>
+                    <a:prstGeom prst="rect">
+                      <a:avLst/>
+                    </a:prstGeom>
+                  </pic:spPr>
+                </pic:pic>
+              </a:graphicData>
+            </a:graphic>
+          </wp:inline>
+        </w:drawing>
+      </w:r>
+    </w:p>
     <w:p>
       <w:pPr>
         <w:jc w:val="left"/>
@@ -1760,13 +1865,56 @@
       <w:pPr>
         <w:pStyle w:val="Heading1"/>
       </w:pPr>
-      <w:bookmarkStart w:id="2" w:name="_Toc55483282"/>
+      <w:bookmarkStart w:id="2" w:name="_Toc55483583"/>
       <w:r>
+        <w:lastRenderedPageBreak/>
         <w:t>Project Management Plan (Sprint one)</w:t>
       </w:r>
       <w:bookmarkEnd w:id="2"/>
     </w:p>
-    <w:p/>
+    <w:p>
+      <w:r>
+        <w:rPr>
+          <w:noProof/>
+          <w:lang w:eastAsia="en-AU"/>
+        </w:rPr>
+        <w:drawing>
+          <wp:inline distT="0" distB="0" distL="0" distR="0" wp14:anchorId="6F05675C" wp14:editId="47D0B7EF">
+            <wp:extent cx="5943600" cy="3185795"/>
+            <wp:effectExtent l="0" t="0" r="0" b="0"/>
+            <wp:docPr id="4" name="Picture 4"/>
+            <wp:cNvGraphicFramePr>
+              <a:graphicFrameLocks xmlns:a="http://schemas.openxmlformats.org/drawingml/2006/main" noChangeAspect="1"/>
+            </wp:cNvGraphicFramePr>
+            <a:graphic xmlns:a="http://schemas.openxmlformats.org/drawingml/2006/main">
+              <a:graphicData uri="http://schemas.openxmlformats.org/drawingml/2006/picture">
+                <pic:pic xmlns:pic="http://schemas.openxmlformats.org/drawingml/2006/picture">
+                  <pic:nvPicPr>
+                    <pic:cNvPr id="1" name=""/>
+                    <pic:cNvPicPr/>
+                  </pic:nvPicPr>
+                  <pic:blipFill>
+                    <a:blip r:embed="rId15"/>
+                    <a:stretch>
+                      <a:fillRect/>
+                    </a:stretch>
+                  </pic:blipFill>
+                  <pic:spPr>
+                    <a:xfrm>
+                      <a:off x="0" y="0"/>
+                      <a:ext cx="5943600" cy="3185795"/>
+                    </a:xfrm>
+                    <a:prstGeom prst="rect">
+                      <a:avLst/>
+                    </a:prstGeom>
+                  </pic:spPr>
+                </pic:pic>
+              </a:graphicData>
+            </a:graphic>
+          </wp:inline>
+        </w:drawing>
+      </w:r>
+    </w:p>
     <w:p>
       <w:pPr>
         <w:jc w:val="left"/>
@@ -1779,8 +1927,9 @@
       <w:pPr>
         <w:pStyle w:val="Heading1"/>
       </w:pPr>
-      <w:bookmarkStart w:id="3" w:name="_Toc55483283"/>
+      <w:bookmarkStart w:id="3" w:name="_Toc55483584"/>
       <w:r>
+        <w:lastRenderedPageBreak/>
         <w:t>Software Development Testing Plan</w:t>
       </w:r>
       <w:bookmarkEnd w:id="3"/>
@@ -1798,8 +1947,9 @@
       <w:pPr>
         <w:pStyle w:val="Heading1"/>
       </w:pPr>
-      <w:bookmarkStart w:id="4" w:name="_Toc55483284"/>
+      <w:bookmarkStart w:id="4" w:name="_Toc55483585"/>
       <w:r>
+        <w:lastRenderedPageBreak/>
         <w:t>Analysis Report</w:t>
       </w:r>
       <w:bookmarkEnd w:id="4"/>
@@ -1817,41 +1967,685 @@
       <w:pPr>
         <w:pStyle w:val="Heading1"/>
       </w:pPr>
-      <w:bookmarkStart w:id="5" w:name="_Toc55483285"/>
+      <w:bookmarkStart w:id="5" w:name="_Toc55483586"/>
       <w:r>
+        <w:lastRenderedPageBreak/>
         <w:t>Multi-Platform Report</w:t>
       </w:r>
       <w:bookmarkEnd w:id="5"/>
     </w:p>
     <w:p>
       <w:pPr>
-        <w:pStyle w:val="Heading1"/>
-      </w:pPr>
-      <w:bookmarkStart w:id="6" w:name="_Toc55483289"/>
-      <w:subDoc r:id="rId11"/>
+        <w:pStyle w:val="Heading2"/>
+      </w:pPr>
+      <w:bookmarkStart w:id="6" w:name="_Toc55479631"/>
+      <w:bookmarkStart w:id="7" w:name="_Toc55483286"/>
+      <w:bookmarkStart w:id="8" w:name="_Toc55483587"/>
       <w:r>
-        <w:t>Demonstration Images</w:t>
+        <w:t>Adaptive Design</w:t>
       </w:r>
       <w:bookmarkEnd w:id="6"/>
+      <w:bookmarkEnd w:id="7"/>
+      <w:bookmarkEnd w:id="8"/>
     </w:p>
     <w:p/>
     <w:p>
-      <w:pPr>
-        <w:jc w:val="left"/>
-      </w:pPr>
+      <w:r>
+        <w:t>Adaptive designs consist of multiple renditions of the same design – one for each size, as chosen by the designer or UI developer.</w:t>
+      </w:r>
+      <w:r>
+        <w:t xml:space="preserve"> Each version of the design is assigned to specific browser widths, called ‘anchor points’. Anchor points tell the browser exactly when to jump to the next layout. </w:t>
+      </w:r>
+      <w:sdt>
+        <w:sdtPr>
+          <w:id w:val="626900381"/>
+          <w:citation/>
+        </w:sdtPr>
+        <w:sdtContent>
+          <w:r>
+            <w:fldChar w:fldCharType="begin"/>
+          </w:r>
+          <w:r>
+            <w:rPr>
+              <w:lang w:val="en-US"/>
+            </w:rPr>
+            <w:instrText xml:space="preserve"> CITATION Jen20 \l 1033 </w:instrText>
+          </w:r>
+          <w:r>
+            <w:fldChar w:fldCharType="separate"/>
+          </w:r>
+          <w:r>
+            <w:rPr>
+              <w:noProof/>
+              <w:lang w:val="en-US"/>
+            </w:rPr>
+            <w:t>(Erickson, 2020)</w:t>
+          </w:r>
+          <w:r>
+            <w:fldChar w:fldCharType="end"/>
+          </w:r>
+        </w:sdtContent>
+      </w:sdt>
+    </w:p>
+    <w:p>
+      <w:r>
+        <w:t>Instead of using percentages, an adaptive design will utilize exactly one static layout per each anchor point, and adjust to the screen size once that anchor point has been detected.</w:t>
+      </w:r>
+      <w:sdt>
+        <w:sdtPr>
+          <w:id w:val="447511971"/>
+          <w:citation/>
+        </w:sdtPr>
+        <w:sdtContent>
+          <w:r>
+            <w:fldChar w:fldCharType="begin"/>
+          </w:r>
+          <w:r>
+            <w:rPr>
+              <w:lang w:val="en-US"/>
+            </w:rPr>
+            <w:instrText xml:space="preserve"> CITATION Jen20 \l 1033 </w:instrText>
+          </w:r>
+          <w:r>
+            <w:fldChar w:fldCharType="separate"/>
+          </w:r>
+          <w:r>
+            <w:rPr>
+              <w:noProof/>
+              <w:lang w:val="en-US"/>
+            </w:rPr>
+            <w:t xml:space="preserve"> (Erickson, 2020)</w:t>
+          </w:r>
+          <w:r>
+            <w:fldChar w:fldCharType="end"/>
+          </w:r>
+        </w:sdtContent>
+      </w:sdt>
+    </w:p>
+    <w:p>
+      <w:r>
+        <w:t xml:space="preserve">Adaptive design can be complex because the designers have to create some different designs on the same page. </w:t>
+      </w:r>
+    </w:p>
+    <w:p>
+      <w:r>
+        <w:t>Pros and Cons of Adaptive Design.</w:t>
+      </w:r>
+      <w:sdt>
+        <w:sdtPr>
+          <w:id w:val="1729502910"/>
+          <w:citation/>
+        </w:sdtPr>
+        <w:sdtContent>
+          <w:r>
+            <w:fldChar w:fldCharType="begin"/>
+          </w:r>
+          <w:r>
+            <w:rPr>
+              <w:lang w:val="en-US"/>
+            </w:rPr>
+            <w:instrText xml:space="preserve"> CITATION Gra14 \l 1033 </w:instrText>
+          </w:r>
+          <w:r>
+            <w:fldChar w:fldCharType="separate"/>
+          </w:r>
+          <w:r>
+            <w:rPr>
+              <w:noProof/>
+              <w:lang w:val="en-US"/>
+            </w:rPr>
+            <w:t xml:space="preserve"> (Charlton, 2014)</w:t>
+          </w:r>
+          <w:r>
+            <w:fldChar w:fldCharType="end"/>
+          </w:r>
+        </w:sdtContent>
+      </w:sdt>
+    </w:p>
+    <w:tbl>
+      <w:tblPr>
+        <w:tblStyle w:val="TableGrid"/>
+        <w:tblW w:w="0" w:type="auto"/>
+        <w:tblLook w:val="04A0" w:firstRow="1" w:lastRow="0" w:firstColumn="1" w:lastColumn="0" w:noHBand="0" w:noVBand="1"/>
+      </w:tblPr>
+      <w:tblGrid>
+        <w:gridCol w:w="4675"/>
+        <w:gridCol w:w="4675"/>
+      </w:tblGrid>
+      <w:tr>
+        <w:tc>
+          <w:tcPr>
+            <w:tcW w:w="4675" w:type="dxa"/>
+          </w:tcPr>
+          <w:p>
+            <w:pPr>
+              <w:rPr>
+                <w:b/>
+                <w:bCs/>
+              </w:rPr>
+            </w:pPr>
+            <w:r>
+              <w:rPr>
+                <w:b/>
+                <w:bCs/>
+              </w:rPr>
+              <w:t>Pros</w:t>
+            </w:r>
+          </w:p>
+        </w:tc>
+        <w:tc>
+          <w:tcPr>
+            <w:tcW w:w="4675" w:type="dxa"/>
+          </w:tcPr>
+          <w:p>
+            <w:pPr>
+              <w:rPr>
+                <w:b/>
+                <w:bCs/>
+              </w:rPr>
+            </w:pPr>
+            <w:r>
+              <w:rPr>
+                <w:b/>
+                <w:bCs/>
+              </w:rPr>
+              <w:t>Cons</w:t>
+            </w:r>
+          </w:p>
+        </w:tc>
+      </w:tr>
+      <w:tr>
+        <w:tc>
+          <w:tcPr>
+            <w:tcW w:w="4675" w:type="dxa"/>
+          </w:tcPr>
+          <w:p>
+            <w:r>
+              <w:t>Super-efficient page loads</w:t>
+            </w:r>
+            <w:r>
+              <w:t xml:space="preserve">: </w:t>
+            </w:r>
+            <w:r>
+              <w:t>Adaptive websites are much better for load time performance and overall user experience. This is because adaptive delivery works by only transferring those assets necessary for the specific device and optimi</w:t>
+            </w:r>
+            <w:r>
+              <w:t>z</w:t>
+            </w:r>
+            <w:r>
+              <w:t>ing images and multimedia content on the fly to suit display resolution and size.</w:t>
+            </w:r>
+          </w:p>
+        </w:tc>
+        <w:tc>
+          <w:tcPr>
+            <w:tcW w:w="4675" w:type="dxa"/>
+          </w:tcPr>
+          <w:p>
+            <w:r>
+              <w:t>Resource and budget heavy</w:t>
+            </w:r>
+            <w:r>
+              <w:t xml:space="preserve">: </w:t>
+            </w:r>
+            <w:r>
+              <w:t>Adaptive requires a large team of developers and the budget to handle the complexity that comes with choosing to develop and support an adaptive site</w:t>
+            </w:r>
+            <w:r>
+              <w:t>.</w:t>
+            </w:r>
+          </w:p>
+        </w:tc>
+      </w:tr>
+      <w:tr>
+        <w:tc>
+          <w:tcPr>
+            <w:tcW w:w="4675" w:type="dxa"/>
+          </w:tcPr>
+          <w:p>
+            <w:r>
+              <w:t>No need to scratch your existing website completely</w:t>
+            </w:r>
+            <w:r>
+              <w:t xml:space="preserve">: </w:t>
+            </w:r>
+            <w:r>
+              <w:t>Developers don’t have to go back to the drawing board and re-code the existing website from scratch.</w:t>
+            </w:r>
+          </w:p>
+        </w:tc>
+        <w:tc>
+          <w:tcPr>
+            <w:tcW w:w="4675" w:type="dxa"/>
+          </w:tcPr>
+          <w:p>
+            <w:r>
+              <w:t xml:space="preserve">Complexity: </w:t>
+            </w:r>
+            <w:r>
+              <w:t>Adaptive is a good approach, but creating too many separate designs takes a lot of work and can defeat the purpose of trying to use one set of content on one URL.</w:t>
+            </w:r>
+          </w:p>
+        </w:tc>
+      </w:tr>
+    </w:tbl>
+    <w:p/>
+    <w:p>
       <w:r>
         <w:br w:type="page"/>
       </w:r>
     </w:p>
     <w:p>
       <w:pPr>
+        <w:pStyle w:val="Heading2"/>
+      </w:pPr>
+      <w:bookmarkStart w:id="9" w:name="_Toc55479632"/>
+      <w:bookmarkStart w:id="10" w:name="_Toc55483287"/>
+      <w:bookmarkStart w:id="11" w:name="_Toc55483588"/>
+      <w:r>
+        <w:lastRenderedPageBreak/>
+        <w:t>Responsive Design</w:t>
+      </w:r>
+      <w:bookmarkEnd w:id="9"/>
+      <w:bookmarkEnd w:id="10"/>
+      <w:bookmarkEnd w:id="11"/>
+    </w:p>
+    <w:p/>
+    <w:p>
+      <w:r>
+        <w:t>In Responsive Design, a website will change its appearance based on the viewport of the browser. Typically developers use the width of the browser as the variable which determines the size of the dynamically changing elements on the page.</w:t>
+      </w:r>
+      <w:sdt>
+        <w:sdtPr>
+          <w:id w:val="-958876939"/>
+          <w:citation/>
+        </w:sdtPr>
+        <w:sdtContent>
+          <w:r>
+            <w:fldChar w:fldCharType="begin"/>
+          </w:r>
+          <w:r>
+            <w:rPr>
+              <w:lang w:val="en-US"/>
+            </w:rPr>
+            <w:instrText xml:space="preserve"> CITATION Jen20 \l 1033 </w:instrText>
+          </w:r>
+          <w:r>
+            <w:fldChar w:fldCharType="separate"/>
+          </w:r>
+          <w:r>
+            <w:rPr>
+              <w:noProof/>
+              <w:lang w:val="en-US"/>
+            </w:rPr>
+            <w:t xml:space="preserve"> (Erickson, 2020)</w:t>
+          </w:r>
+          <w:r>
+            <w:fldChar w:fldCharType="end"/>
+          </w:r>
+        </w:sdtContent>
+      </w:sdt>
+    </w:p>
+    <w:p>
+      <w:r>
+        <w:t>A responsive website is entirely fluid and will adjust and respond to the viewport no matter the size of the browser window (or screen). That is because it uses percentage-based CSS rules to change the style based on the device size.</w:t>
+      </w:r>
+      <w:sdt>
+        <w:sdtPr>
+          <w:id w:val="193196179"/>
+          <w:citation/>
+        </w:sdtPr>
+        <w:sdtContent>
+          <w:r>
+            <w:fldChar w:fldCharType="begin"/>
+          </w:r>
+          <w:r>
+            <w:rPr>
+              <w:lang w:val="en-US"/>
+            </w:rPr>
+            <w:instrText xml:space="preserve"> CITATION Jen20 \l 1033 </w:instrText>
+          </w:r>
+          <w:r>
+            <w:fldChar w:fldCharType="separate"/>
+          </w:r>
+          <w:r>
+            <w:rPr>
+              <w:noProof/>
+              <w:lang w:val="en-US"/>
+            </w:rPr>
+            <w:t xml:space="preserve"> (Erickson, 2020)</w:t>
+          </w:r>
+          <w:r>
+            <w:fldChar w:fldCharType="end"/>
+          </w:r>
+        </w:sdtContent>
+      </w:sdt>
+    </w:p>
+    <w:p/>
+    <w:p>
+      <w:r>
+        <w:t>Pros and Cons of Adaptive Design.</w:t>
+      </w:r>
+      <w:sdt>
+        <w:sdtPr>
+          <w:id w:val="1789702225"/>
+          <w:citation/>
+        </w:sdtPr>
+        <w:sdtContent>
+          <w:r>
+            <w:fldChar w:fldCharType="begin"/>
+          </w:r>
+          <w:r>
+            <w:rPr>
+              <w:lang w:val="en-US"/>
+            </w:rPr>
+            <w:instrText xml:space="preserve"> CITATION Gra17 \l 1033 </w:instrText>
+          </w:r>
+          <w:r>
+            <w:fldChar w:fldCharType="separate"/>
+          </w:r>
+          <w:r>
+            <w:rPr>
+              <w:noProof/>
+              <w:lang w:val="en-US"/>
+            </w:rPr>
+            <w:t xml:space="preserve"> (Jia, 2017)</w:t>
+          </w:r>
+          <w:r>
+            <w:fldChar w:fldCharType="end"/>
+          </w:r>
+        </w:sdtContent>
+      </w:sdt>
+    </w:p>
+    <w:tbl>
+      <w:tblPr>
+        <w:tblStyle w:val="TableGrid"/>
+        <w:tblW w:w="0" w:type="auto"/>
+        <w:tblLook w:val="04A0" w:firstRow="1" w:lastRow="0" w:firstColumn="1" w:lastColumn="0" w:noHBand="0" w:noVBand="1"/>
+      </w:tblPr>
+      <w:tblGrid>
+        <w:gridCol w:w="4675"/>
+        <w:gridCol w:w="4675"/>
+      </w:tblGrid>
+      <w:tr>
+        <w:tc>
+          <w:tcPr>
+            <w:tcW w:w="4675" w:type="dxa"/>
+          </w:tcPr>
+          <w:p>
+            <w:pPr>
+              <w:rPr>
+                <w:b/>
+                <w:bCs/>
+              </w:rPr>
+            </w:pPr>
+            <w:r>
+              <w:rPr>
+                <w:b/>
+                <w:bCs/>
+              </w:rPr>
+              <w:t>Pros</w:t>
+            </w:r>
+          </w:p>
+        </w:tc>
+        <w:tc>
+          <w:tcPr>
+            <w:tcW w:w="4675" w:type="dxa"/>
+          </w:tcPr>
+          <w:p>
+            <w:pPr>
+              <w:rPr>
+                <w:b/>
+                <w:bCs/>
+              </w:rPr>
+            </w:pPr>
+            <w:r>
+              <w:rPr>
+                <w:b/>
+                <w:bCs/>
+              </w:rPr>
+              <w:t>Cons</w:t>
+            </w:r>
+          </w:p>
+        </w:tc>
+      </w:tr>
+      <w:tr>
+        <w:tc>
+          <w:tcPr>
+            <w:tcW w:w="4675" w:type="dxa"/>
+          </w:tcPr>
+          <w:p>
+            <w:r>
+              <w:t>Save cost on responsive web design development</w:t>
+            </w:r>
+            <w:r>
+              <w:t xml:space="preserve">: </w:t>
+            </w:r>
+            <w:r>
+              <w:t xml:space="preserve">Comparing with the development </w:t>
+            </w:r>
+            <w:r>
+              <w:t>of</w:t>
+            </w:r>
+            <w:r>
+              <w:t xml:space="preserve"> websites on PC, iPad, and mobile phone</w:t>
+            </w:r>
+            <w:r>
+              <w:t>s</w:t>
+            </w:r>
+            <w:r>
+              <w:t>, responsive design is more conducive to saving design and development costs</w:t>
+            </w:r>
+            <w:r>
+              <w:t>.</w:t>
+            </w:r>
+          </w:p>
+        </w:tc>
+        <w:tc>
+          <w:tcPr>
+            <w:tcW w:w="4675" w:type="dxa"/>
+          </w:tcPr>
+          <w:p>
+            <w:r>
+              <w:t>Slow down the loading</w:t>
+            </w:r>
+            <w:r>
+              <w:t xml:space="preserve">: </w:t>
+            </w:r>
+            <w:r>
+              <w:t>It will take longer to load for some responsive websites. It’s not a big deal because some unnecessary HTML/CSS will be loaded.</w:t>
+            </w:r>
+          </w:p>
+        </w:tc>
+      </w:tr>
+      <w:tr>
+        <w:tc>
+          <w:tcPr>
+            <w:tcW w:w="4675" w:type="dxa"/>
+          </w:tcPr>
+          <w:p>
+            <w:r>
+              <w:t>User experience friendly</w:t>
+            </w:r>
+            <w:r>
+              <w:t xml:space="preserve">: </w:t>
+            </w:r>
+            <w:r>
+              <w:t>The responsive design can provide users with a friendly web interface, as it can adapt to almost all devices on the screen, including smartphones, tablets, TV, PC monitors, iPhone, and Android phones which contribute to the mobile</w:t>
+            </w:r>
+            <w:r>
+              <w:t>-</w:t>
+            </w:r>
+            <w:r>
+              <w:t>friendly website design</w:t>
+            </w:r>
+            <w:r>
+              <w:t>.</w:t>
+            </w:r>
+          </w:p>
+        </w:tc>
+        <w:tc>
+          <w:tcPr>
+            <w:tcW w:w="4675" w:type="dxa"/>
+          </w:tcPr>
+          <w:p>
+            <w:r>
+              <w:t xml:space="preserve">Bad compatibility for the old version of </w:t>
+            </w:r>
+            <w:r>
+              <w:t xml:space="preserve">the </w:t>
+            </w:r>
+            <w:r>
+              <w:t>IE browser</w:t>
+            </w:r>
+            <w:r>
+              <w:t xml:space="preserve">: If the site </w:t>
+            </w:r>
+            <w:r>
+              <w:t>users are mostly using the old version of IE, it is not recommended to do responsive design</w:t>
+            </w:r>
+            <w:r>
+              <w:t>.</w:t>
+            </w:r>
+          </w:p>
+        </w:tc>
+      </w:tr>
+    </w:tbl>
+    <w:p>
+      <w:pPr>
+        <w:sectPr>
+          <w:headerReference w:type="default" r:id="rId16"/>
+          <w:footerReference w:type="default" r:id="rId17"/>
+          <w:type w:val="continuous"/>
+          <w:pgSz w:w="12240" w:h="15840"/>
+          <w:pgMar w:top="1440" w:right="1440" w:bottom="1440" w:left="1440" w:header="708" w:footer="708" w:gutter="0"/>
+          <w:pgNumType w:start="2"/>
+          <w:cols w:space="708"/>
+          <w:docGrid w:linePitch="360"/>
+        </w:sectPr>
+      </w:pPr>
+    </w:p>
+    <w:p>
+      <w:pPr>
+        <w:pStyle w:val="Heading2"/>
+      </w:pPr>
+      <w:bookmarkStart w:id="12" w:name="_Toc55479633"/>
+      <w:bookmarkStart w:id="13" w:name="_Toc55483288"/>
+      <w:bookmarkStart w:id="14" w:name="_Toc55483589"/>
+      <w:r>
+        <w:t>The Choice</w:t>
+      </w:r>
+      <w:bookmarkEnd w:id="12"/>
+      <w:bookmarkEnd w:id="13"/>
+      <w:bookmarkEnd w:id="14"/>
+    </w:p>
+    <w:p/>
+    <w:p>
+      <w:r>
+        <w:t>Analysing the whole scenario of the application, where it needs to be across all major digital devices, the choice of the developer team is the Responsive Design. The main points for this choice are:</w:t>
+      </w:r>
+    </w:p>
+    <w:p>
+      <w:pPr>
+        <w:pStyle w:val="ListParagraph"/>
+        <w:numPr>
+          <w:ilvl w:val="0"/>
+          <w:numId w:val="4"/>
+        </w:numPr>
+      </w:pPr>
+      <w:r>
+        <w:t>The current website is easier to change to Responsive Design</w:t>
+      </w:r>
+    </w:p>
+    <w:p>
+      <w:pPr>
+        <w:pStyle w:val="ListParagraph"/>
+        <w:numPr>
+          <w:ilvl w:val="0"/>
+          <w:numId w:val="4"/>
+        </w:numPr>
+      </w:pPr>
+      <w:r>
+        <w:t>There are many templates available to use in a future change. For example Bootstrap</w:t>
+      </w:r>
+    </w:p>
+    <w:p>
+      <w:pPr>
+        <w:pStyle w:val="ListParagraph"/>
+        <w:numPr>
+          <w:ilvl w:val="0"/>
+          <w:numId w:val="4"/>
+        </w:numPr>
+      </w:pPr>
+      <w:r>
+        <w:t xml:space="preserve">There is no need for many developers to make the change. </w:t>
+      </w:r>
+    </w:p>
+    <w:p>
+      <w:pPr>
+        <w:pStyle w:val="ListParagraph"/>
+        <w:numPr>
+          <w:ilvl w:val="0"/>
+          <w:numId w:val="4"/>
+        </w:numPr>
+      </w:pPr>
+      <w:r>
+        <w:t xml:space="preserve">The development time is less than use </w:t>
+      </w:r>
+      <w:r>
+        <w:t>Adaptive</w:t>
+      </w:r>
+      <w:r>
+        <w:t xml:space="preserve"> Design.</w:t>
+      </w:r>
+    </w:p>
+    <w:p>
+      <w:pPr>
+        <w:pStyle w:val="ListParagraph"/>
+        <w:numPr>
+          <w:ilvl w:val="0"/>
+          <w:numId w:val="4"/>
+        </w:numPr>
+      </w:pPr>
+      <w:r>
+        <w:t xml:space="preserve">The cost of the project is less because the time is less and there are fewer resources involved in the project. </w:t>
+      </w:r>
+    </w:p>
+    <w:p>
+      <w:r>
+        <w:br w:type="page"/>
+      </w:r>
+    </w:p>
+    <w:p>
+      <w:pPr>
         <w:pStyle w:val="Heading1"/>
       </w:pPr>
-      <w:bookmarkStart w:id="7" w:name="_Toc55483290"/>
+      <w:bookmarkStart w:id="15" w:name="_Toc55483590"/>
       <w:r>
+        <w:lastRenderedPageBreak/>
+        <w:t>Demonstration Images</w:t>
+      </w:r>
+      <w:bookmarkEnd w:id="15"/>
+    </w:p>
+    <w:p/>
+    <w:p>
+      <w:pPr>
+        <w:jc w:val="left"/>
+      </w:pPr>
+      <w:r>
+        <w:br w:type="page"/>
+      </w:r>
+    </w:p>
+    <w:p>
+      <w:pPr>
+        <w:pStyle w:val="Heading1"/>
+      </w:pPr>
+      <w:bookmarkStart w:id="16" w:name="_Toc55483591"/>
+      <w:r>
+        <w:lastRenderedPageBreak/>
         <w:t>Application Testing Documentation</w:t>
       </w:r>
-      <w:bookmarkEnd w:id="7"/>
+      <w:bookmarkEnd w:id="16"/>
     </w:p>
     <w:p/>
     <w:p/>
@@ -1864,11 +2658,12 @@
       <w:pPr>
         <w:pStyle w:val="Title"/>
       </w:pPr>
-      <w:bookmarkStart w:id="8" w:name="_Toc55483291"/>
+      <w:bookmarkStart w:id="17" w:name="_Toc55483592"/>
       <w:r>
+        <w:lastRenderedPageBreak/>
         <w:t>Sprint Two</w:t>
       </w:r>
-      <w:bookmarkEnd w:id="8"/>
+      <w:bookmarkEnd w:id="17"/>
     </w:p>
     <w:p/>
     <w:p/>
@@ -1881,11 +2676,12 @@
       <w:pPr>
         <w:pStyle w:val="Title"/>
       </w:pPr>
-      <w:bookmarkStart w:id="9" w:name="_Toc55483292"/>
+      <w:bookmarkStart w:id="18" w:name="_Toc55483593"/>
       <w:r>
+        <w:lastRenderedPageBreak/>
         <w:t>Sprint Three</w:t>
       </w:r>
-      <w:bookmarkEnd w:id="9"/>
+      <w:bookmarkEnd w:id="18"/>
     </w:p>
     <w:p/>
     <w:p>
@@ -1894,8 +2690,8 @@
       </w:pPr>
     </w:p>
     <w:sectPr>
-      <w:headerReference w:type="default" r:id="rId12"/>
-      <w:footerReference w:type="default" r:id="rId13"/>
+      <w:headerReference w:type="default" r:id="rId18"/>
+      <w:footerReference w:type="default" r:id="rId19"/>
       <w:type w:val="continuous"/>
       <w:pgSz w:w="12240" w:h="15840"/>
       <w:pgMar w:top="1440" w:right="1440" w:bottom="1440" w:left="1440" w:header="708" w:footer="708" w:gutter="0"/>
@@ -1905,6 +2701,31 @@
     </w:sectPr>
   </w:body>
 </w:document>
+</file>
+
+<file path=word/endnotes.xml><?xml version="1.0" encoding="utf-8"?>
+<w:endnotes xmlns:wpc="http://schemas.microsoft.com/office/word/2010/wordprocessingCanvas" xmlns:cx="http://schemas.microsoft.com/office/drawing/2014/chartex" xmlns:cx1="http://schemas.microsoft.com/office/drawing/2015/9/8/chartex" xmlns:mc="http://schemas.openxmlformats.org/markup-compatibility/2006" xmlns:o="urn:schemas-microsoft-com:office:office" xmlns:r="http://schemas.openxmlformats.org/officeDocument/2006/relationships" xmlns:m="http://schemas.openxmlformats.org/officeDocument/2006/math" xmlns:v="urn:schemas-microsoft-com:vml" xmlns:wp14="http://schemas.microsoft.com/office/word/2010/wordprocessingDrawing" xmlns:wp="http://schemas.openxmlformats.org/drawingml/2006/wordprocessingDrawing" xmlns:w10="urn:schemas-microsoft-com:office:word" xmlns:w="http://schemas.openxmlformats.org/wordprocessingml/2006/main" xmlns:w14="http://schemas.microsoft.com/office/word/2010/wordml" xmlns:w15="http://schemas.microsoft.com/office/word/2012/wordml" xmlns:w16se="http://schemas.microsoft.com/office/word/2015/wordml/symex" xmlns:wpg="http://schemas.microsoft.com/office/word/2010/wordprocessingGroup" xmlns:wpi="http://schemas.microsoft.com/office/word/2010/wordprocessingInk" xmlns:wne="http://schemas.microsoft.com/office/word/2006/wordml" xmlns:wps="http://schemas.microsoft.com/office/word/2010/wordprocessingShape" mc:Ignorable="w14 w15 w16se wp14">
+  <w:endnote w:type="separator" w:id="-1">
+    <w:p>
+      <w:pPr>
+        <w:spacing w:after="0" w:line="240" w:lineRule="auto"/>
+      </w:pPr>
+      <w:r>
+        <w:separator/>
+      </w:r>
+    </w:p>
+  </w:endnote>
+  <w:endnote w:type="continuationSeparator" w:id="0">
+    <w:p>
+      <w:pPr>
+        <w:spacing w:after="0" w:line="240" w:lineRule="auto"/>
+      </w:pPr>
+      <w:r>
+        <w:continuationSeparator/>
+      </w:r>
+    </w:p>
+  </w:endnote>
+</w:endnotes>
 </file>
 
 <file path=word/footer1.xml><?xml version="1.0" encoding="utf-8"?>
@@ -2065,10 +2886,7 @@
           </w:rPr>
           <w:alias w:val="Author"/>
           <w:tag w:val=""/>
-          <w:id w:val="-905840685"/>
-          <w:placeholder>
-            <w:docPart w:val="A686F5087FB447C284C0ADBA94995AD8"/>
-          </w:placeholder>
+          <w:id w:val="-597793221"/>
           <w:dataBinding w:prefixMappings="xmlns:ns0='http://purl.org/dc/elements/1.1/' xmlns:ns1='http://schemas.openxmlformats.org/package/2006/metadata/core-properties' " w:xpath="/ns1:coreProperties[1]/ns0:creator[1]" w:storeItemID="{6C3C8BC8-F283-45AE-878A-BAB7291924A1}"/>
           <w:text/>
         </w:sdtPr>
@@ -2162,7 +2980,7 @@
               <w:sz w:val="18"/>
               <w:szCs w:val="18"/>
             </w:rPr>
-            <w:t>5</w:t>
+            <w:t>6</w:t>
           </w:r>
           <w:r>
             <w:rPr>
@@ -2186,7 +3004,422 @@
 </w:ftr>
 </file>
 
+<file path=word/footer4.xml><?xml version="1.0" encoding="utf-8"?>
+<w:ftr xmlns:wpc="http://schemas.microsoft.com/office/word/2010/wordprocessingCanvas" xmlns:cx="http://schemas.microsoft.com/office/drawing/2014/chartex" xmlns:cx1="http://schemas.microsoft.com/office/drawing/2015/9/8/chartex" xmlns:mc="http://schemas.openxmlformats.org/markup-compatibility/2006" xmlns:o="urn:schemas-microsoft-com:office:office" xmlns:r="http://schemas.openxmlformats.org/officeDocument/2006/relationships" xmlns:m="http://schemas.openxmlformats.org/officeDocument/2006/math" xmlns:v="urn:schemas-microsoft-com:vml" xmlns:wp14="http://schemas.microsoft.com/office/word/2010/wordprocessingDrawing" xmlns:wp="http://schemas.openxmlformats.org/drawingml/2006/wordprocessingDrawing" xmlns:w10="urn:schemas-microsoft-com:office:word" xmlns:w="http://schemas.openxmlformats.org/wordprocessingml/2006/main" xmlns:w14="http://schemas.microsoft.com/office/word/2010/wordml" xmlns:w15="http://schemas.microsoft.com/office/word/2012/wordml" xmlns:w16se="http://schemas.microsoft.com/office/word/2015/wordml/symex" xmlns:wpg="http://schemas.microsoft.com/office/word/2010/wordprocessingGroup" xmlns:wpi="http://schemas.microsoft.com/office/word/2010/wordprocessingInk" xmlns:wne="http://schemas.microsoft.com/office/word/2006/wordml" xmlns:wps="http://schemas.microsoft.com/office/word/2010/wordprocessingShape" mc:Ignorable="w14 w15 w16se wp14">
+  <w:tbl>
+    <w:tblPr>
+      <w:tblW w:w="5000" w:type="pct"/>
+      <w:jc w:val="center"/>
+      <w:tblCellMar>
+        <w:top w:w="144" w:type="dxa"/>
+        <w:left w:w="115" w:type="dxa"/>
+        <w:bottom w:w="144" w:type="dxa"/>
+        <w:right w:w="115" w:type="dxa"/>
+      </w:tblCellMar>
+      <w:tblLook w:val="04A0" w:firstRow="1" w:lastRow="0" w:firstColumn="1" w:lastColumn="0" w:noHBand="0" w:noVBand="1"/>
+    </w:tblPr>
+    <w:tblGrid>
+      <w:gridCol w:w="4686"/>
+      <w:gridCol w:w="4674"/>
+    </w:tblGrid>
+    <w:tr>
+      <w:trPr>
+        <w:trHeight w:hRule="exact" w:val="115"/>
+        <w:jc w:val="center"/>
+      </w:trPr>
+      <w:tc>
+        <w:tcPr>
+          <w:tcW w:w="4686" w:type="dxa"/>
+          <w:shd w:val="clear" w:color="auto" w:fill="AD84C6" w:themeFill="accent1"/>
+          <w:tcMar>
+            <w:top w:w="0" w:type="dxa"/>
+            <w:bottom w:w="0" w:type="dxa"/>
+          </w:tcMar>
+        </w:tcPr>
+        <w:p>
+          <w:pPr>
+            <w:pStyle w:val="Header"/>
+            <w:tabs>
+              <w:tab w:val="clear" w:pos="4680"/>
+              <w:tab w:val="clear" w:pos="9360"/>
+            </w:tabs>
+            <w:rPr>
+              <w:caps/>
+              <w:sz w:val="18"/>
+            </w:rPr>
+          </w:pPr>
+        </w:p>
+      </w:tc>
+      <w:tc>
+        <w:tcPr>
+          <w:tcW w:w="4674" w:type="dxa"/>
+          <w:shd w:val="clear" w:color="auto" w:fill="AD84C6" w:themeFill="accent1"/>
+          <w:tcMar>
+            <w:top w:w="0" w:type="dxa"/>
+            <w:bottom w:w="0" w:type="dxa"/>
+          </w:tcMar>
+        </w:tcPr>
+        <w:p>
+          <w:pPr>
+            <w:pStyle w:val="Header"/>
+            <w:tabs>
+              <w:tab w:val="clear" w:pos="4680"/>
+              <w:tab w:val="clear" w:pos="9360"/>
+            </w:tabs>
+            <w:jc w:val="right"/>
+            <w:rPr>
+              <w:caps/>
+              <w:sz w:val="18"/>
+            </w:rPr>
+          </w:pPr>
+        </w:p>
+      </w:tc>
+    </w:tr>
+    <w:tr>
+      <w:trPr>
+        <w:jc w:val="center"/>
+      </w:trPr>
+      <w:sdt>
+        <w:sdtPr>
+          <w:rPr>
+            <w:caps/>
+            <w:color w:val="808080" w:themeColor="background1" w:themeShade="80"/>
+            <w:sz w:val="18"/>
+            <w:szCs w:val="18"/>
+          </w:rPr>
+          <w:alias w:val="Author"/>
+          <w:tag w:val=""/>
+          <w:id w:val="-905840685"/>
+          <w:dataBinding w:prefixMappings="xmlns:ns0='http://purl.org/dc/elements/1.1/' xmlns:ns1='http://schemas.openxmlformats.org/package/2006/metadata/core-properties' " w:xpath="/ns1:coreProperties[1]/ns0:creator[1]" w:storeItemID="{6C3C8BC8-F283-45AE-878A-BAB7291924A1}"/>
+          <w:text/>
+        </w:sdtPr>
+        <w:sdtEndPr/>
+        <w:sdtContent>
+          <w:tc>
+            <w:tcPr>
+              <w:tcW w:w="4686" w:type="dxa"/>
+              <w:shd w:val="clear" w:color="auto" w:fill="auto"/>
+              <w:vAlign w:val="center"/>
+            </w:tcPr>
+            <w:p>
+              <w:pPr>
+                <w:pStyle w:val="Footer"/>
+                <w:tabs>
+                  <w:tab w:val="clear" w:pos="4680"/>
+                  <w:tab w:val="clear" w:pos="9360"/>
+                </w:tabs>
+                <w:rPr>
+                  <w:caps/>
+                  <w:color w:val="808080" w:themeColor="background1" w:themeShade="80"/>
+                  <w:sz w:val="18"/>
+                  <w:szCs w:val="18"/>
+                </w:rPr>
+              </w:pPr>
+              <w:r>
+                <w:rPr>
+                  <w:caps/>
+                  <w:color w:val="808080" w:themeColor="background1" w:themeShade="80"/>
+                  <w:sz w:val="18"/>
+                  <w:szCs w:val="18"/>
+                </w:rPr>
+                <w:t>Jyle Darling, William Bernatzki Woellner, Travis Reeve</w:t>
+              </w:r>
+            </w:p>
+          </w:tc>
+        </w:sdtContent>
+      </w:sdt>
+      <w:tc>
+        <w:tcPr>
+          <w:tcW w:w="4674" w:type="dxa"/>
+          <w:shd w:val="clear" w:color="auto" w:fill="auto"/>
+          <w:vAlign w:val="center"/>
+        </w:tcPr>
+        <w:p>
+          <w:pPr>
+            <w:pStyle w:val="Footer"/>
+            <w:tabs>
+              <w:tab w:val="clear" w:pos="4680"/>
+              <w:tab w:val="clear" w:pos="9360"/>
+            </w:tabs>
+            <w:jc w:val="right"/>
+            <w:rPr>
+              <w:caps/>
+              <w:color w:val="808080" w:themeColor="background1" w:themeShade="80"/>
+              <w:sz w:val="18"/>
+              <w:szCs w:val="18"/>
+            </w:rPr>
+          </w:pPr>
+          <w:r>
+            <w:rPr>
+              <w:caps/>
+              <w:color w:val="808080" w:themeColor="background1" w:themeShade="80"/>
+              <w:sz w:val="18"/>
+              <w:szCs w:val="18"/>
+            </w:rPr>
+            <w:fldChar w:fldCharType="begin"/>
+          </w:r>
+          <w:r>
+            <w:rPr>
+              <w:caps/>
+              <w:color w:val="808080" w:themeColor="background1" w:themeShade="80"/>
+              <w:sz w:val="18"/>
+              <w:szCs w:val="18"/>
+            </w:rPr>
+            <w:instrText xml:space="preserve"> PAGE   \* MERGEFORMAT </w:instrText>
+          </w:r>
+          <w:r>
+            <w:rPr>
+              <w:caps/>
+              <w:color w:val="808080" w:themeColor="background1" w:themeShade="80"/>
+              <w:sz w:val="18"/>
+              <w:szCs w:val="18"/>
+            </w:rPr>
+            <w:fldChar w:fldCharType="separate"/>
+          </w:r>
+          <w:r>
+            <w:rPr>
+              <w:caps/>
+              <w:noProof/>
+              <w:color w:val="808080" w:themeColor="background1" w:themeShade="80"/>
+              <w:sz w:val="18"/>
+              <w:szCs w:val="18"/>
+            </w:rPr>
+            <w:t>3</w:t>
+          </w:r>
+          <w:r>
+            <w:rPr>
+              <w:caps/>
+              <w:noProof/>
+              <w:color w:val="808080" w:themeColor="background1" w:themeShade="80"/>
+              <w:sz w:val="18"/>
+              <w:szCs w:val="18"/>
+            </w:rPr>
+            <w:fldChar w:fldCharType="end"/>
+          </w:r>
+        </w:p>
+      </w:tc>
+    </w:tr>
+  </w:tbl>
+  <w:p>
+    <w:pPr>
+      <w:pStyle w:val="Footer"/>
+    </w:pPr>
+  </w:p>
+</w:ftr>
+</file>
+
+<file path=word/footnotes.xml><?xml version="1.0" encoding="utf-8"?>
+<w:footnotes xmlns:wpc="http://schemas.microsoft.com/office/word/2010/wordprocessingCanvas" xmlns:cx="http://schemas.microsoft.com/office/drawing/2014/chartex" xmlns:cx1="http://schemas.microsoft.com/office/drawing/2015/9/8/chartex" xmlns:mc="http://schemas.openxmlformats.org/markup-compatibility/2006" xmlns:o="urn:schemas-microsoft-com:office:office" xmlns:r="http://schemas.openxmlformats.org/officeDocument/2006/relationships" xmlns:m="http://schemas.openxmlformats.org/officeDocument/2006/math" xmlns:v="urn:schemas-microsoft-com:vml" xmlns:wp14="http://schemas.microsoft.com/office/word/2010/wordprocessingDrawing" xmlns:wp="http://schemas.openxmlformats.org/drawingml/2006/wordprocessingDrawing" xmlns:w10="urn:schemas-microsoft-com:office:word" xmlns:w="http://schemas.openxmlformats.org/wordprocessingml/2006/main" xmlns:w14="http://schemas.microsoft.com/office/word/2010/wordml" xmlns:w15="http://schemas.microsoft.com/office/word/2012/wordml" xmlns:w16se="http://schemas.microsoft.com/office/word/2015/wordml/symex" xmlns:wpg="http://schemas.microsoft.com/office/word/2010/wordprocessingGroup" xmlns:wpi="http://schemas.microsoft.com/office/word/2010/wordprocessingInk" xmlns:wne="http://schemas.microsoft.com/office/word/2006/wordml" xmlns:wps="http://schemas.microsoft.com/office/word/2010/wordprocessingShape" mc:Ignorable="w14 w15 w16se wp14">
+  <w:footnote w:type="separator" w:id="-1">
+    <w:p>
+      <w:pPr>
+        <w:spacing w:after="0" w:line="240" w:lineRule="auto"/>
+      </w:pPr>
+      <w:r>
+        <w:separator/>
+      </w:r>
+    </w:p>
+  </w:footnote>
+  <w:footnote w:type="continuationSeparator" w:id="0">
+    <w:p>
+      <w:pPr>
+        <w:spacing w:after="0" w:line="240" w:lineRule="auto"/>
+      </w:pPr>
+      <w:r>
+        <w:continuationSeparator/>
+      </w:r>
+    </w:p>
+  </w:footnote>
+</w:footnotes>
+</file>
+
 <file path=word/header1.xml><?xml version="1.0" encoding="utf-8"?>
+<w:hdr xmlns:wpc="http://schemas.microsoft.com/office/word/2010/wordprocessingCanvas" xmlns:cx="http://schemas.microsoft.com/office/drawing/2014/chartex" xmlns:cx1="http://schemas.microsoft.com/office/drawing/2015/9/8/chartex" xmlns:mc="http://schemas.openxmlformats.org/markup-compatibility/2006" xmlns:o="urn:schemas-microsoft-com:office:office" xmlns:r="http://schemas.openxmlformats.org/officeDocument/2006/relationships" xmlns:m="http://schemas.openxmlformats.org/officeDocument/2006/math" xmlns:v="urn:schemas-microsoft-com:vml" xmlns:wp14="http://schemas.microsoft.com/office/word/2010/wordprocessingDrawing" xmlns:wp="http://schemas.openxmlformats.org/drawingml/2006/wordprocessingDrawing" xmlns:w10="urn:schemas-microsoft-com:office:word" xmlns:w="http://schemas.openxmlformats.org/wordprocessingml/2006/main" xmlns:w14="http://schemas.microsoft.com/office/word/2010/wordml" xmlns:w15="http://schemas.microsoft.com/office/word/2012/wordml" xmlns:w16se="http://schemas.microsoft.com/office/word/2015/wordml/symex" xmlns:wpg="http://schemas.microsoft.com/office/word/2010/wordprocessingGroup" xmlns:wpi="http://schemas.microsoft.com/office/word/2010/wordprocessingInk" xmlns:wne="http://schemas.microsoft.com/office/word/2006/wordml" xmlns:wps="http://schemas.microsoft.com/office/word/2010/wordprocessingShape" mc:Ignorable="w14 w15 w16se wp14">
+  <w:p>
+    <w:pPr>
+      <w:pStyle w:val="Header"/>
+    </w:pPr>
+    <w:r>
+      <w:rPr>
+        <w:rFonts w:asciiTheme="majorHAnsi" w:eastAsiaTheme="majorEastAsia" w:hAnsiTheme="majorHAnsi" w:cstheme="majorBidi"/>
+        <w:noProof/>
+        <w:color w:val="864EA8" w:themeColor="accent1" w:themeShade="BF"/>
+        <w:sz w:val="26"/>
+        <w:szCs w:val="26"/>
+        <w:lang w:eastAsia="en-AU"/>
+      </w:rPr>
+      <mc:AlternateContent>
+        <mc:Choice Requires="wps">
+          <w:drawing>
+            <wp:anchor distT="0" distB="0" distL="118745" distR="118745" simplePos="0" relativeHeight="251663360" behindDoc="1" locked="0" layoutInCell="1" allowOverlap="0" wp14:anchorId="3B195458" wp14:editId="55C57B73">
+              <wp:simplePos x="0" y="0"/>
+              <wp:positionH relativeFrom="margin">
+                <wp:align>center</wp:align>
+              </wp:positionH>
+              <mc:AlternateContent>
+                <mc:Choice Requires="wp14">
+                  <wp:positionV relativeFrom="page">
+                    <wp14:pctPosVOffset>4500</wp14:pctPosVOffset>
+                  </wp:positionV>
+                </mc:Choice>
+                <mc:Fallback>
+                  <wp:positionV relativeFrom="page">
+                    <wp:posOffset>452120</wp:posOffset>
+                  </wp:positionV>
+                </mc:Fallback>
+              </mc:AlternateContent>
+              <wp:extent cx="5950039" cy="270457"/>
+              <wp:effectExtent l="0" t="0" r="0" b="7620"/>
+              <wp:wrapSquare wrapText="bothSides"/>
+              <wp:docPr id="1" name="Rectangle 1"/>
+              <wp:cNvGraphicFramePr/>
+              <a:graphic xmlns:a="http://schemas.openxmlformats.org/drawingml/2006/main">
+                <a:graphicData uri="http://schemas.microsoft.com/office/word/2010/wordprocessingShape">
+                  <wps:wsp>
+                    <wps:cNvSpPr/>
+                    <wps:spPr>
+                      <a:xfrm>
+                        <a:off x="0" y="0"/>
+                        <a:ext cx="5950039" cy="270457"/>
+                      </a:xfrm>
+                      <a:prstGeom prst="rect">
+                        <a:avLst/>
+                      </a:prstGeom>
+                      <a:solidFill>
+                        <a:schemeClr val="accent1"/>
+                      </a:solidFill>
+                      <a:ln>
+                        <a:noFill/>
+                      </a:ln>
+                    </wps:spPr>
+                    <wps:style>
+                      <a:lnRef idx="2">
+                        <a:schemeClr val="accent1">
+                          <a:shade val="50000"/>
+                        </a:schemeClr>
+                      </a:lnRef>
+                      <a:fillRef idx="1">
+                        <a:schemeClr val="accent1"/>
+                      </a:fillRef>
+                      <a:effectRef idx="0">
+                        <a:schemeClr val="accent1"/>
+                      </a:effectRef>
+                      <a:fontRef idx="minor">
+                        <a:schemeClr val="lt1"/>
+                      </a:fontRef>
+                    </wps:style>
+                    <wps:txbx>
+                      <w:txbxContent>
+                        <w:sdt>
+                          <w:sdtPr>
+                            <w:rPr>
+                              <w:caps/>
+                              <w:color w:val="FFFFFF" w:themeColor="background1"/>
+                            </w:rPr>
+                            <w:alias w:val="Title"/>
+                            <w:tag w:val=""/>
+                            <w:id w:val="857312874"/>
+                            <w:dataBinding w:prefixMappings="xmlns:ns0='http://purl.org/dc/elements/1.1/' xmlns:ns1='http://schemas.openxmlformats.org/package/2006/metadata/core-properties' " w:xpath="/ns1:coreProperties[1]/ns0:title[1]" w:storeItemID="{6C3C8BC8-F283-45AE-878A-BAB7291924A1}"/>
+                            <w:text/>
+                          </w:sdtPr>
+                          <w:sdtContent>
+                            <w:p>
+                              <w:pPr>
+                                <w:pStyle w:val="Header"/>
+                                <w:tabs>
+                                  <w:tab w:val="clear" w:pos="4680"/>
+                                  <w:tab w:val="clear" w:pos="9360"/>
+                                </w:tabs>
+                                <w:jc w:val="center"/>
+                                <w:rPr>
+                                  <w:caps/>
+                                  <w:color w:val="FFFFFF" w:themeColor="background1"/>
+                                </w:rPr>
+                              </w:pPr>
+                              <w:r>
+                                <w:rPr>
+                                  <w:caps/>
+                                  <w:color w:val="FFFFFF" w:themeColor="background1"/>
+                                </w:rPr>
+                                <w:t>Rapid App Development</w:t>
+                              </w:r>
+                            </w:p>
+                          </w:sdtContent>
+                        </w:sdt>
+                      </w:txbxContent>
+                    </wps:txbx>
+                    <wps:bodyPr rot="0" spcFirstLastPara="0" vertOverflow="overflow" horzOverflow="overflow" vert="horz" wrap="square" lIns="91440" tIns="45720" rIns="91440" bIns="45720" numCol="1" spcCol="0" rtlCol="0" fromWordArt="0" anchor="ctr" anchorCtr="0" forceAA="0" compatLnSpc="1">
+                      <a:prstTxWarp prst="textNoShape">
+                        <a:avLst/>
+                      </a:prstTxWarp>
+                      <a:spAutoFit/>
+                    </wps:bodyPr>
+                  </wps:wsp>
+                </a:graphicData>
+              </a:graphic>
+              <wp14:sizeRelH relativeFrom="margin">
+                <wp14:pctWidth>100000</wp14:pctWidth>
+              </wp14:sizeRelH>
+              <wp14:sizeRelV relativeFrom="page">
+                <wp14:pctHeight>2700</wp14:pctHeight>
+              </wp14:sizeRelV>
+            </wp:anchor>
+          </w:drawing>
+        </mc:Choice>
+        <mc:Fallback>
+          <w:pict>
+            <v:rect w14:anchorId="3B195458" id="Rectangle 1" o:spid="_x0000_s1028" style="position:absolute;left:0;text-align:left;margin-left:0;margin-top:0;width:468.5pt;height:21.3pt;z-index:-251653120;visibility:visible;mso-wrap-style:square;mso-width-percent:1000;mso-height-percent:27;mso-top-percent:45;mso-wrap-distance-left:9.35pt;mso-wrap-distance-top:0;mso-wrap-distance-right:9.35pt;mso-wrap-distance-bottom:0;mso-position-horizontal:center;mso-position-horizontal-relative:margin;mso-position-vertical-relative:page;mso-width-percent:1000;mso-height-percent:27;mso-top-percent:45;mso-width-relative:margin;mso-height-relative:page;v-text-anchor:middle" o:gfxdata="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" o:allowoverlap="f" fillcolor="#ad84c6 [3204]" stroked="f" strokeweight="1pt">
+              <v:textbox style="mso-fit-shape-to-text:t">
+                <w:txbxContent>
+                  <w:sdt>
+                    <w:sdtPr>
+                      <w:rPr>
+                        <w:caps/>
+                        <w:color w:val="FFFFFF" w:themeColor="background1"/>
+                      </w:rPr>
+                      <w:alias w:val="Title"/>
+                      <w:tag w:val=""/>
+                      <w:id w:val="857312874"/>
+                      <w:dataBinding w:prefixMappings="xmlns:ns0='http://purl.org/dc/elements/1.1/' xmlns:ns1='http://schemas.openxmlformats.org/package/2006/metadata/core-properties' " w:xpath="/ns1:coreProperties[1]/ns0:title[1]" w:storeItemID="{6C3C8BC8-F283-45AE-878A-BAB7291924A1}"/>
+                      <w:text/>
+                    </w:sdtPr>
+                    <w:sdtContent>
+                      <w:p>
+                        <w:pPr>
+                          <w:pStyle w:val="Header"/>
+                          <w:tabs>
+                            <w:tab w:val="clear" w:pos="4680"/>
+                            <w:tab w:val="clear" w:pos="9360"/>
+                          </w:tabs>
+                          <w:jc w:val="center"/>
+                          <w:rPr>
+                            <w:caps/>
+                            <w:color w:val="FFFFFF" w:themeColor="background1"/>
+                          </w:rPr>
+                        </w:pPr>
+                        <w:r>
+                          <w:rPr>
+                            <w:caps/>
+                            <w:color w:val="FFFFFF" w:themeColor="background1"/>
+                          </w:rPr>
+                          <w:t>Rapid App Development</w:t>
+                        </w:r>
+                      </w:p>
+                    </w:sdtContent>
+                  </w:sdt>
+                </w:txbxContent>
+              </v:textbox>
+              <w10:wrap type="square" anchorx="margin" anchory="page"/>
+            </v:rect>
+          </w:pict>
+        </mc:Fallback>
+      </mc:AlternateContent>
+    </w:r>
+  </w:p>
+</w:hdr>
+</file>
+
+<file path=word/header2.xml><?xml version="1.0" encoding="utf-8"?>
 <w:hdr xmlns:wpc="http://schemas.microsoft.com/office/word/2010/wordprocessingCanvas" xmlns:cx="http://schemas.microsoft.com/office/drawing/2014/chartex" xmlns:cx1="http://schemas.microsoft.com/office/drawing/2015/9/8/chartex" xmlns:mc="http://schemas.openxmlformats.org/markup-compatibility/2006" xmlns:o="urn:schemas-microsoft-com:office:office" xmlns:r="http://schemas.openxmlformats.org/officeDocument/2006/relationships" xmlns:m="http://schemas.openxmlformats.org/officeDocument/2006/math" xmlns:v="urn:schemas-microsoft-com:vml" xmlns:wp14="http://schemas.microsoft.com/office/word/2010/wordprocessingDrawing" xmlns:wp="http://schemas.openxmlformats.org/drawingml/2006/wordprocessingDrawing" xmlns:w10="urn:schemas-microsoft-com:office:word" xmlns:w="http://schemas.openxmlformats.org/wordprocessingml/2006/main" xmlns:w14="http://schemas.microsoft.com/office/word/2010/wordml" xmlns:w15="http://schemas.microsoft.com/office/word/2012/wordml" xmlns:w16se="http://schemas.microsoft.com/office/word/2015/wordml/symex" xmlns:wpg="http://schemas.microsoft.com/office/word/2010/wordprocessingGroup" xmlns:wpi="http://schemas.microsoft.com/office/word/2010/wordprocessingInk" xmlns:wne="http://schemas.microsoft.com/office/word/2006/wordml" xmlns:wps="http://schemas.microsoft.com/office/word/2010/wordprocessingShape" mc:Ignorable="w14 w15 w16se wp14">
   <w:p>
     <w:pPr>
@@ -2275,6 +3508,7 @@
                             <w:dataBinding w:prefixMappings="xmlns:ns0='http://purl.org/dc/elements/1.1/' xmlns:ns1='http://schemas.openxmlformats.org/package/2006/metadata/core-properties' " w:xpath="/ns1:coreProperties[1]/ns0:title[1]" w:storeItemID="{6C3C8BC8-F283-45AE-878A-BAB7291924A1}"/>
                             <w:text/>
                           </w:sdtPr>
+                          <w:sdtEndPr/>
                           <w:sdtContent>
                             <w:p>
                               <w:pPr>
@@ -2321,7 +3555,7 @@
         </mc:Choice>
         <mc:Fallback>
           <w:pict>
-            <v:rect w14:anchorId="1822C895" id="Rectangle 6" o:spid="_x0000_s1028" style="position:absolute;left:0;text-align:left;margin-left:0;margin-top:0;width:468.5pt;height:21.3pt;z-index:-251655168;visibility:visible;mso-wrap-style:square;mso-width-percent:1000;mso-height-percent:27;mso-top-percent:45;mso-wrap-distance-left:9.35pt;mso-wrap-distance-top:0;mso-wrap-distance-right:9.35pt;mso-wrap-distance-bottom:0;mso-position-horizontal:center;mso-position-horizontal-relative:margin;mso-position-vertical-relative:page;mso-width-percent:1000;mso-height-percent:27;mso-top-percent:45;mso-width-relative:margin;mso-height-relative:page;v-text-anchor:middle" o:gfxdata="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" o:allowoverlap="f" fillcolor="#ad84c6 [3204]" stroked="f" strokeweight="1pt">
+            <v:rect w14:anchorId="1822C895" id="Rectangle 6" o:spid="_x0000_s1029" style="position:absolute;left:0;text-align:left;margin-left:0;margin-top:0;width:468.5pt;height:21.3pt;z-index:-251655168;visibility:visible;mso-wrap-style:square;mso-width-percent:1000;mso-height-percent:27;mso-top-percent:45;mso-wrap-distance-left:9.35pt;mso-wrap-distance-top:0;mso-wrap-distance-right:9.35pt;mso-wrap-distance-bottom:0;mso-position-horizontal:center;mso-position-horizontal-relative:margin;mso-position-vertical-relative:page;mso-width-percent:1000;mso-height-percent:27;mso-top-percent:45;mso-width-relative:margin;mso-height-relative:page;v-text-anchor:middle" o:gfxdata="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" o:allowoverlap="f" fillcolor="#ad84c6 [3204]" stroked="f" strokeweight="1pt">
               <v:textbox style="mso-fit-shape-to-text:t">
                 <w:txbxContent>
                   <w:sdt>
@@ -2336,6 +3570,7 @@
                       <w:dataBinding w:prefixMappings="xmlns:ns0='http://purl.org/dc/elements/1.1/' xmlns:ns1='http://schemas.openxmlformats.org/package/2006/metadata/core-properties' " w:xpath="/ns1:coreProperties[1]/ns0:title[1]" w:storeItemID="{6C3C8BC8-F283-45AE-878A-BAB7291924A1}"/>
                       <w:text/>
                     </w:sdtPr>
+                    <w:sdtEndPr/>
                     <w:sdtContent>
                       <w:p>
                         <w:pPr>
@@ -3972,43 +5207,23 @@
       <w:ind w:left="420"/>
     </w:pPr>
   </w:style>
+  <w:style w:type="character" w:styleId="FollowedHyperlink">
+    <w:name w:val="FollowedHyperlink"/>
+    <w:basedOn w:val="DefaultParagraphFont"/>
+    <w:uiPriority w:val="99"/>
+    <w:semiHidden/>
+    <w:unhideWhenUsed/>
+    <w:rsid w:val="00D13C6A"/>
+    <w:rPr>
+      <w:color w:val="8C8C8C" w:themeColor="followedHyperlink"/>
+      <w:u w:val="single"/>
+    </w:rPr>
+  </w:style>
 </w:styles>
 </file>
 
 <file path=word/glossary/document.xml><?xml version="1.0" encoding="utf-8"?>
-<w:glossaryDocument xmlns:wpc="http://schemas.microsoft.com/office/word/2010/wordprocessingCanvas" xmlns:cx="http://schemas.microsoft.com/office/drawing/2014/chartex" xmlns:cx1="http://schemas.microsoft.com/office/drawing/2015/9/8/chartex" xmlns:mc="http://schemas.openxmlformats.org/markup-compatibility/2006" xmlns:o="urn:schemas-microsoft-com:office:office" xmlns:r="http://schemas.openxmlformats.org/officeDocument/2006/relationships" xmlns:m="http://schemas.openxmlformats.org/officeDocument/2006/math" xmlns:v="urn:schemas-microsoft-com:vml" xmlns:wp14="http://schemas.microsoft.com/office/word/2010/wordprocessingDrawing" xmlns:wp="http://schemas.openxmlformats.org/drawingml/2006/wordprocessingDrawing" xmlns:w10="urn:schemas-microsoft-com:office:word" xmlns:w="http://schemas.openxmlformats.org/wordprocessingml/2006/main" xmlns:w14="http://schemas.microsoft.com/office/word/2010/wordml" xmlns:w15="http://schemas.microsoft.com/office/word/2012/wordml" xmlns:w16se="http://schemas.microsoft.com/office/word/2015/wordml/symex" xmlns:wpg="http://schemas.microsoft.com/office/word/2010/wordprocessingGroup" xmlns:wpi="http://schemas.microsoft.com/office/word/2010/wordprocessingInk" xmlns:wne="http://schemas.microsoft.com/office/word/2006/wordml" xmlns:wps="http://schemas.microsoft.com/office/word/2010/wordprocessingShape" mc:Ignorable="w14 w15 w16se wp14">
-  <w:docParts>
-    <w:docPart>
-      <w:docPartPr>
-        <w:name w:val="A686F5087FB447C284C0ADBA94995AD8"/>
-        <w:category>
-          <w:name w:val="General"/>
-          <w:gallery w:val="placeholder"/>
-        </w:category>
-        <w:types>
-          <w:type w:val="bbPlcHdr"/>
-        </w:types>
-        <w:behaviors>
-          <w:behavior w:val="content"/>
-        </w:behaviors>
-        <w:guid w:val="{07E48AF7-11E2-4481-AAEC-B9AC98C1125B}"/>
-      </w:docPartPr>
-      <w:docPartBody>
-        <w:p>
-          <w:pPr>
-            <w:pStyle w:val="A686F5087FB447C284C0ADBA94995AD8"/>
-          </w:pPr>
-          <w:r>
-            <w:rPr>
-              <w:rStyle w:val="PlaceholderText"/>
-            </w:rPr>
-            <w:t>[Author]</w:t>
-          </w:r>
-        </w:p>
-      </w:docPartBody>
-    </w:docPart>
-  </w:docParts>
-</w:glossaryDocument>
+<w:glossaryDocument xmlns:wpc="http://schemas.microsoft.com/office/word/2010/wordprocessingCanvas" xmlns:cx="http://schemas.microsoft.com/office/drawing/2014/chartex" xmlns:cx1="http://schemas.microsoft.com/office/drawing/2015/9/8/chartex" xmlns:mc="http://schemas.openxmlformats.org/markup-compatibility/2006" xmlns:o="urn:schemas-microsoft-com:office:office" xmlns:r="http://schemas.openxmlformats.org/officeDocument/2006/relationships" xmlns:m="http://schemas.openxmlformats.org/officeDocument/2006/math" xmlns:v="urn:schemas-microsoft-com:vml" xmlns:wp14="http://schemas.microsoft.com/office/word/2010/wordprocessingDrawing" xmlns:wp="http://schemas.openxmlformats.org/drawingml/2006/wordprocessingDrawing" xmlns:w10="urn:schemas-microsoft-com:office:word" xmlns:w="http://schemas.openxmlformats.org/wordprocessingml/2006/main" xmlns:w14="http://schemas.microsoft.com/office/word/2010/wordml" xmlns:w15="http://schemas.microsoft.com/office/word/2012/wordml" xmlns:w16se="http://schemas.microsoft.com/office/word/2015/wordml/symex" xmlns:wpg="http://schemas.microsoft.com/office/word/2010/wordprocessingGroup" xmlns:wpi="http://schemas.microsoft.com/office/word/2010/wordprocessingInk" xmlns:wne="http://schemas.microsoft.com/office/word/2006/wordml" xmlns:wps="http://schemas.microsoft.com/office/word/2010/wordprocessingShape" mc:Ignorable="w14 w15 w16se wp14"/>
 </file>
 
 <file path=word/glossary/fontTable.xml><?xml version="1.0" encoding="utf-8"?>
@@ -4025,7 +5240,7 @@
     <w:charset w:val="00"/>
     <w:family w:val="roman"/>
     <w:pitch w:val="variable"/>
-    <w:sig w:usb0="E0002AFF" w:usb1="C0007841" w:usb2="00000009" w:usb3="00000000" w:csb0="000001FF" w:csb1="00000000"/>
+    <w:sig w:usb0="E0002EFF" w:usb1="C000785B" w:usb2="00000009" w:usb3="00000000" w:csb0="000001FF" w:csb1="00000000"/>
   </w:font>
   <w:font w:name="Courier New">
     <w:panose1 w:val="02070309020205020404"/>
@@ -4046,14 +5261,14 @@
     <w:charset w:val="00"/>
     <w:family w:val="swiss"/>
     <w:pitch w:val="variable"/>
-    <w:sig w:usb0="E10002FF" w:usb1="4000ACFF" w:usb2="00000009" w:usb3="00000000" w:csb0="0000019F" w:csb1="00000000"/>
+    <w:sig w:usb0="E0002EFF" w:usb1="C000247B" w:usb2="00000009" w:usb3="00000000" w:csb0="000001FF" w:csb1="00000000"/>
   </w:font>
   <w:font w:name="Calibri Light">
     <w:panose1 w:val="020F0302020204030204"/>
     <w:charset w:val="00"/>
     <w:family w:val="swiss"/>
     <w:pitch w:val="variable"/>
-    <w:sig w:usb0="A0002AEF" w:usb1="4000207B" w:usb2="00000000" w:usb3="00000000" w:csb0="000001FF" w:csb1="00000000"/>
+    <w:sig w:usb0="E0002AFF" w:usb1="C000247B" w:usb2="00000009" w:usb3="00000000" w:csb0="000001FF" w:csb1="00000000"/>
   </w:font>
 </w:fonts>
 </file>
@@ -4076,9 +5291,11 @@
     <w:rsid w:val="000245C6"/>
     <w:rsid w:val="00037803"/>
     <w:rsid w:val="001411C7"/>
+    <w:rsid w:val="00141A2E"/>
     <w:rsid w:val="00272776"/>
     <w:rsid w:val="0027394B"/>
     <w:rsid w:val="00343992"/>
+    <w:rsid w:val="003700A5"/>
     <w:rsid w:val="006D1069"/>
     <w:rsid w:val="00717FDE"/>
     <w:rsid w:val="007C4850"/>
@@ -4895,6 +6112,72 @@
     <b:DayAccessed>8th</b:DayAccessed>
     <b:RefOrder>2</b:RefOrder>
   </b:Source>
+  <b:Source>
+    <b:Tag>Jen20</b:Tag>
+    <b:SourceType>InternetSite</b:SourceType>
+    <b:Guid>{D5BB2A93-10E2-47E7-81FD-FFFC2233FF31}</b:Guid>
+    <b:Author>
+      <b:Author>
+        <b:NameList>
+          <b:Person>
+            <b:Last>Erickson</b:Last>
+            <b:First>Jenna</b:First>
+          </b:Person>
+        </b:NameList>
+      </b:Author>
+    </b:Author>
+    <b:Title>Adaptive Vs. Responsive Design</b:Title>
+    <b:InternetSiteTitle>Usability Geek</b:InternetSiteTitle>
+    <b:Year>2020</b:Year>
+    <b:Month>November</b:Month>
+    <b:Day>05</b:Day>
+    <b:URL>https://usabilitygeek.com/adaptive-vs-responsive-design/</b:URL>
+    <b:RefOrder>1</b:RefOrder>
+  </b:Source>
+  <b:Source>
+    <b:Tag>Gra14</b:Tag>
+    <b:SourceType>InternetSite</b:SourceType>
+    <b:Guid>{246F4F20-41AF-4825-97C4-A7083902DDCF}</b:Guid>
+    <b:Author>
+      <b:Author>
+        <b:NameList>
+          <b:Person>
+            <b:Last>Charlton</b:Last>
+            <b:First>Graham</b:First>
+          </b:Person>
+        </b:NameList>
+      </b:Author>
+    </b:Author>
+    <b:Title>Adaptive web design: pros and cons</b:Title>
+    <b:InternetSiteTitle>Econsultancy</b:InternetSiteTitle>
+    <b:Year>2014</b:Year>
+    <b:Month>May</b:Month>
+    <b:Day>13</b:Day>
+    <b:URL>https://econsultancy.com/adaptive-web-design-pros-and-cons/</b:URL>
+    <b:RefOrder>2</b:RefOrder>
+  </b:Source>
+  <b:Source>
+    <b:Tag>Gra17</b:Tag>
+    <b:SourceType>InternetSite</b:SourceType>
+    <b:Guid>{4AADFCA5-6930-4DCF-9AE3-0A048831A4DF}</b:Guid>
+    <b:Author>
+      <b:Author>
+        <b:NameList>
+          <b:Person>
+            <b:Last>Jia</b:Last>
+            <b:First>Grace</b:First>
+          </b:Person>
+        </b:NameList>
+      </b:Author>
+    </b:Author>
+    <b:Title>What Are The Pros and Cons of Responsive Web Design</b:Title>
+    <b:InternetSiteTitle>Mockplus</b:InternetSiteTitle>
+    <b:Year>2017</b:Year>
+    <b:Month>June</b:Month>
+    <b:Day>01</b:Day>
+    <b:URL>https://www.mockplus.com/blog/post/pros-and-cons-of-responsive-web-design</b:URL>
+    <b:RefOrder>3</b:RefOrder>
+  </b:Source>
 </b:Sources>
 </file>
 
@@ -4907,7 +6190,7 @@
 </file>
 
 <file path=customXml/itemProps2.xml><?xml version="1.0" encoding="utf-8"?>
-<ds:datastoreItem xmlns:ds="http://schemas.openxmlformats.org/officeDocument/2006/customXml" ds:itemID="{FDAFE611-A143-4DBB-B94B-70A086A27089}">
+<ds:datastoreItem xmlns:ds="http://schemas.openxmlformats.org/officeDocument/2006/customXml" ds:itemID="{EBECC79B-8A40-485C-92C8-8348A76138E0}">
   <ds:schemaRefs>
     <ds:schemaRef ds:uri="http://schemas.openxmlformats.org/officeDocument/2006/bibliography"/>
   </ds:schemaRefs>

--- a/Master Document.docx
+++ b/Master Document.docx
@@ -1,6 +1,6 @@
 
 <file path=word/document.xml><?xml version="1.0" encoding="utf-8"?>
-<w:document xmlns:wpc="http://schemas.microsoft.com/office/word/2010/wordprocessingCanvas" xmlns:cx="http://schemas.microsoft.com/office/drawing/2014/chartex" xmlns:cx1="http://schemas.microsoft.com/office/drawing/2015/9/8/chartex" xmlns:mc="http://schemas.openxmlformats.org/markup-compatibility/2006" xmlns:o="urn:schemas-microsoft-com:office:office" xmlns:r="http://schemas.openxmlformats.org/officeDocument/2006/relationships" xmlns:m="http://schemas.openxmlformats.org/officeDocument/2006/math" xmlns:v="urn:schemas-microsoft-com:vml" xmlns:wp14="http://schemas.microsoft.com/office/word/2010/wordprocessingDrawing" xmlns:wp="http://schemas.openxmlformats.org/drawingml/2006/wordprocessingDrawing" xmlns:w10="urn:schemas-microsoft-com:office:word" xmlns:w="http://schemas.openxmlformats.org/wordprocessingml/2006/main" xmlns:w14="http://schemas.microsoft.com/office/word/2010/wordml" xmlns:w15="http://schemas.microsoft.com/office/word/2012/wordml" xmlns:w16se="http://schemas.microsoft.com/office/word/2015/wordml/symex" xmlns:wpg="http://schemas.microsoft.com/office/word/2010/wordprocessingGroup" xmlns:wpi="http://schemas.microsoft.com/office/word/2010/wordprocessingInk" xmlns:wne="http://schemas.microsoft.com/office/word/2006/wordml" xmlns:wps="http://schemas.microsoft.com/office/word/2010/wordprocessingShape" mc:Ignorable="w14 w15 w16se wp14">
+<w:document xmlns:wpc="http://schemas.microsoft.com/office/word/2010/wordprocessingCanvas" xmlns:cx="http://schemas.microsoft.com/office/drawing/2014/chartex" xmlns:cx1="http://schemas.microsoft.com/office/drawing/2015/9/8/chartex" xmlns:cx2="http://schemas.microsoft.com/office/drawing/2015/10/21/chartex" xmlns:cx3="http://schemas.microsoft.com/office/drawing/2016/5/9/chartex" xmlns:cx4="http://schemas.microsoft.com/office/drawing/2016/5/10/chartex" xmlns:cx5="http://schemas.microsoft.com/office/drawing/2016/5/11/chartex" xmlns:cx6="http://schemas.microsoft.com/office/drawing/2016/5/12/chartex" xmlns:cx7="http://schemas.microsoft.com/office/drawing/2016/5/13/chartex" xmlns:cx8="http://schemas.microsoft.com/office/drawing/2016/5/14/chartex" xmlns:mc="http://schemas.openxmlformats.org/markup-compatibility/2006" xmlns:aink="http://schemas.microsoft.com/office/drawing/2016/ink" xmlns:am3d="http://schemas.microsoft.com/office/drawing/2017/model3d" xmlns:o="urn:schemas-microsoft-com:office:office" xmlns:r="http://schemas.openxmlformats.org/officeDocument/2006/relationships" xmlns:m="http://schemas.openxmlformats.org/officeDocument/2006/math" xmlns:v="urn:schemas-microsoft-com:vml" xmlns:wp14="http://schemas.microsoft.com/office/word/2010/wordprocessingDrawing" xmlns:wp="http://schemas.openxmlformats.org/drawingml/2006/wordprocessingDrawing" xmlns:w10="urn:schemas-microsoft-com:office:word" xmlns:w="http://schemas.openxmlformats.org/wordprocessingml/2006/main" xmlns:w14="http://schemas.microsoft.com/office/word/2010/wordml" xmlns:w15="http://schemas.microsoft.com/office/word/2012/wordml" xmlns:w16cid="http://schemas.microsoft.com/office/word/2016/wordml/cid" xmlns:w16se="http://schemas.microsoft.com/office/word/2015/wordml/symex" xmlns:wpg="http://schemas.microsoft.com/office/word/2010/wordprocessingGroup" xmlns:wpi="http://schemas.microsoft.com/office/word/2010/wordprocessingInk" xmlns:wne="http://schemas.microsoft.com/office/word/2006/wordml" xmlns:wps="http://schemas.microsoft.com/office/word/2010/wordprocessingShape" mc:Ignorable="w14 w15 w16se w16cid wp14">
   <w:body>
     <w:sdt>
       <w:sdtPr>
@@ -377,7 +377,7 @@
                                         <w:sz w:val="28"/>
                                         <w:szCs w:val="28"/>
                                       </w:rPr>
-                                      <w:t>Jyle Darling, William Bernatzki Woellner, Travis Reeve</w:t>
+                                      <w:t>Jyle Darling, Willian Bernatzki Woellner, Travis Reeve</w:t>
                                     </w:r>
                                   </w:p>
                                 </w:sdtContent>
@@ -478,7 +478,7 @@
                                   <w:sz w:val="28"/>
                                   <w:szCs w:val="28"/>
                                 </w:rPr>
-                                <w:t>Jyle Darling, William Bernatzki Woellner, Travis Reeve</w:t>
+                                <w:t>Jyle Darling, Willian Bernatzki Woellner, Travis Reeve</w:t>
                               </w:r>
                             </w:p>
                           </w:sdtContent>
@@ -752,6 +752,8 @@
             <w:br w:type="page"/>
           </w:r>
         </w:p>
+        <w:bookmarkStart w:id="0" w:name="_GoBack" w:displacedByCustomXml="next"/>
+        <w:bookmarkEnd w:id="0" w:displacedByCustomXml="next"/>
       </w:sdtContent>
     </w:sdt>
     <w:sdt>
@@ -805,7 +807,7 @@
           <w:r>
             <w:fldChar w:fldCharType="separate"/>
           </w:r>
-          <w:hyperlink w:anchor="_Toc55483581" w:history="1">
+          <w:hyperlink w:anchor="_Toc55679349" w:history="1">
             <w:r>
               <w:rPr>
                 <w:rStyle w:val="Hyperlink"/>
@@ -832,7 +834,7 @@
                 <w:noProof/>
                 <w:webHidden/>
               </w:rPr>
-              <w:instrText xml:space="preserve"> PAGEREF _Toc55483581 \h </w:instrText>
+              <w:instrText xml:space="preserve"> PAGEREF _Toc55679349 \h </w:instrText>
             </w:r>
             <w:r>
               <w:rPr>
@@ -852,7 +854,7 @@
                 <w:noProof/>
                 <w:webHidden/>
               </w:rPr>
-              <w:t>3</w:t>
+              <w:t>1</w:t>
             </w:r>
             <w:r>
               <w:rPr>
@@ -875,7 +877,7 @@
               <w:lang w:eastAsia="en-AU"/>
             </w:rPr>
           </w:pPr>
-          <w:hyperlink w:anchor="_Toc55483582" w:history="1">
+          <w:hyperlink w:anchor="_Toc55679350" w:history="1">
             <w:r>
               <w:rPr>
                 <w:rStyle w:val="Hyperlink"/>
@@ -902,7 +904,7 @@
                 <w:noProof/>
                 <w:webHidden/>
               </w:rPr>
-              <w:instrText xml:space="preserve"> PAGEREF _Toc55483582 \h </w:instrText>
+              <w:instrText xml:space="preserve"> PAGEREF _Toc55679350 \h </w:instrText>
             </w:r>
             <w:r>
               <w:rPr>
@@ -922,7 +924,7 @@
                 <w:noProof/>
                 <w:webHidden/>
               </w:rPr>
-              <w:t>3</w:t>
+              <w:t>1</w:t>
             </w:r>
             <w:r>
               <w:rPr>
@@ -945,7 +947,7 @@
               <w:lang w:eastAsia="en-AU"/>
             </w:rPr>
           </w:pPr>
-          <w:hyperlink w:anchor="_Toc55483583" w:history="1">
+          <w:hyperlink w:anchor="_Toc55679351" w:history="1">
             <w:r>
               <w:rPr>
                 <w:rStyle w:val="Hyperlink"/>
@@ -972,7 +974,7 @@
                 <w:noProof/>
                 <w:webHidden/>
               </w:rPr>
-              <w:instrText xml:space="preserve"> PAGEREF _Toc55483583 \h </w:instrText>
+              <w:instrText xml:space="preserve"> PAGEREF _Toc55679351 \h </w:instrText>
             </w:r>
             <w:r>
               <w:rPr>
@@ -992,7 +994,7 @@
                 <w:noProof/>
                 <w:webHidden/>
               </w:rPr>
-              <w:t>4</w:t>
+              <w:t>6</w:t>
             </w:r>
             <w:r>
               <w:rPr>
@@ -1015,7 +1017,7 @@
               <w:lang w:eastAsia="en-AU"/>
             </w:rPr>
           </w:pPr>
-          <w:hyperlink w:anchor="_Toc55483584" w:history="1">
+          <w:hyperlink w:anchor="_Toc55679352" w:history="1">
             <w:r>
               <w:rPr>
                 <w:rStyle w:val="Hyperlink"/>
@@ -1042,7 +1044,7 @@
                 <w:noProof/>
                 <w:webHidden/>
               </w:rPr>
-              <w:instrText xml:space="preserve"> PAGEREF _Toc55483584 \h </w:instrText>
+              <w:instrText xml:space="preserve"> PAGEREF _Toc55679352 \h </w:instrText>
             </w:r>
             <w:r>
               <w:rPr>
@@ -1062,7 +1064,7 @@
                 <w:noProof/>
                 <w:webHidden/>
               </w:rPr>
-              <w:t>5</w:t>
+              <w:t>7</w:t>
             </w:r>
             <w:r>
               <w:rPr>
@@ -1085,7 +1087,7 @@
               <w:lang w:eastAsia="en-AU"/>
             </w:rPr>
           </w:pPr>
-          <w:hyperlink w:anchor="_Toc55483585" w:history="1">
+          <w:hyperlink w:anchor="_Toc55679353" w:history="1">
             <w:r>
               <w:rPr>
                 <w:rStyle w:val="Hyperlink"/>
@@ -1112,7 +1114,7 @@
                 <w:noProof/>
                 <w:webHidden/>
               </w:rPr>
-              <w:instrText xml:space="preserve"> PAGEREF _Toc55483585 \h </w:instrText>
+              <w:instrText xml:space="preserve"> PAGEREF _Toc55679353 \h </w:instrText>
             </w:r>
             <w:r>
               <w:rPr>
@@ -1132,77 +1134,7 @@
                 <w:noProof/>
                 <w:webHidden/>
               </w:rPr>
-              <w:t>6</w:t>
-            </w:r>
-            <w:r>
-              <w:rPr>
-                <w:noProof/>
-                <w:webHidden/>
-              </w:rPr>
-              <w:fldChar w:fldCharType="end"/>
-            </w:r>
-          </w:hyperlink>
-        </w:p>
-        <w:p>
-          <w:pPr>
-            <w:pStyle w:val="TOC2"/>
-            <w:tabs>
-              <w:tab w:val="right" w:leader="dot" w:pos="9350"/>
-            </w:tabs>
-            <w:rPr>
-              <w:rFonts w:eastAsiaTheme="minorEastAsia"/>
-              <w:noProof/>
-              <w:lang w:eastAsia="en-AU"/>
-            </w:rPr>
-          </w:pPr>
-          <w:hyperlink w:anchor="_Toc55483586" w:history="1">
-            <w:r>
-              <w:rPr>
-                <w:rStyle w:val="Hyperlink"/>
-                <w:noProof/>
-              </w:rPr>
-              <w:t>Multi-Platform Report</w:t>
-            </w:r>
-            <w:r>
-              <w:rPr>
-                <w:noProof/>
-                <w:webHidden/>
-              </w:rPr>
-              <w:tab/>
-            </w:r>
-            <w:r>
-              <w:rPr>
-                <w:noProof/>
-                <w:webHidden/>
-              </w:rPr>
-              <w:fldChar w:fldCharType="begin"/>
-            </w:r>
-            <w:r>
-              <w:rPr>
-                <w:noProof/>
-                <w:webHidden/>
-              </w:rPr>
-              <w:instrText xml:space="preserve"> PAGEREF _Toc55483586 \h </w:instrText>
-            </w:r>
-            <w:r>
-              <w:rPr>
-                <w:noProof/>
-                <w:webHidden/>
-              </w:rPr>
-            </w:r>
-            <w:r>
-              <w:rPr>
-                <w:noProof/>
-                <w:webHidden/>
-              </w:rPr>
-              <w:fldChar w:fldCharType="separate"/>
-            </w:r>
-            <w:r>
-              <w:rPr>
-                <w:noProof/>
-                <w:webHidden/>
-              </w:rPr>
-              <w:t>7</w:t>
+              <w:t>8</w:t>
             </w:r>
             <w:r>
               <w:rPr>
@@ -1226,13 +1158,13 @@
               <w:lang w:eastAsia="en-AU"/>
             </w:rPr>
           </w:pPr>
-          <w:hyperlink w:anchor="_Toc55483587" w:history="1">
+          <w:hyperlink w:anchor="_Toc55679354" w:history="1">
             <w:r>
               <w:rPr>
                 <w:rStyle w:val="Hyperlink"/>
                 <w:noProof/>
               </w:rPr>
-              <w:t>Adaptive Design</w:t>
+              <w:t>CITE Business rules</w:t>
             </w:r>
             <w:r>
               <w:rPr>
@@ -1253,7 +1185,7 @@
                 <w:noProof/>
                 <w:webHidden/>
               </w:rPr>
-              <w:instrText xml:space="preserve"> PAGEREF _Toc55483587 \h </w:instrText>
+              <w:instrText xml:space="preserve"> PAGEREF _Toc55679354 \h </w:instrText>
             </w:r>
             <w:r>
               <w:rPr>
@@ -1273,7 +1205,7 @@
                 <w:noProof/>
                 <w:webHidden/>
               </w:rPr>
-              <w:t>7</w:t>
+              <w:t>8</w:t>
             </w:r>
             <w:r>
               <w:rPr>
@@ -1297,13 +1229,13 @@
               <w:lang w:eastAsia="en-AU"/>
             </w:rPr>
           </w:pPr>
-          <w:hyperlink w:anchor="_Toc55483588" w:history="1">
+          <w:hyperlink w:anchor="_Toc55679355" w:history="1">
             <w:r>
               <w:rPr>
                 <w:rStyle w:val="Hyperlink"/>
                 <w:noProof/>
               </w:rPr>
-              <w:t>Responsive Design</w:t>
+              <w:t>CITE Quality assurance</w:t>
             </w:r>
             <w:r>
               <w:rPr>
@@ -1324,7 +1256,7 @@
                 <w:noProof/>
                 <w:webHidden/>
               </w:rPr>
-              <w:instrText xml:space="preserve"> PAGEREF _Toc55483588 \h </w:instrText>
+              <w:instrText xml:space="preserve"> PAGEREF _Toc55679355 \h </w:instrText>
             </w:r>
             <w:r>
               <w:rPr>
@@ -1344,7 +1276,7 @@
                 <w:noProof/>
                 <w:webHidden/>
               </w:rPr>
-              <w:t>8</w:t>
+              <w:t>9</w:t>
             </w:r>
             <w:r>
               <w:rPr>
@@ -1368,13 +1300,13 @@
               <w:lang w:eastAsia="en-AU"/>
             </w:rPr>
           </w:pPr>
-          <w:hyperlink w:anchor="_Toc55483589" w:history="1">
+          <w:hyperlink w:anchor="_Toc55679356" w:history="1">
             <w:r>
               <w:rPr>
                 <w:rStyle w:val="Hyperlink"/>
                 <w:noProof/>
               </w:rPr>
-              <w:t>The Choice</w:t>
+              <w:t>ACME Development requirements</w:t>
             </w:r>
             <w:r>
               <w:rPr>
@@ -1395,7 +1327,7 @@
                 <w:noProof/>
                 <w:webHidden/>
               </w:rPr>
-              <w:instrText xml:space="preserve"> PAGEREF _Toc55483589 \h </w:instrText>
+              <w:instrText xml:space="preserve"> PAGEREF _Toc55679356 \h </w:instrText>
             </w:r>
             <w:r>
               <w:rPr>
@@ -1415,7 +1347,7 @@
                 <w:noProof/>
                 <w:webHidden/>
               </w:rPr>
-              <w:t>8</w:t>
+              <w:t>9</w:t>
             </w:r>
             <w:r>
               <w:rPr>
@@ -1438,13 +1370,13 @@
               <w:lang w:eastAsia="en-AU"/>
             </w:rPr>
           </w:pPr>
-          <w:hyperlink w:anchor="_Toc55483590" w:history="1">
+          <w:hyperlink w:anchor="_Toc55679357" w:history="1">
             <w:r>
               <w:rPr>
                 <w:rStyle w:val="Hyperlink"/>
                 <w:noProof/>
               </w:rPr>
-              <w:t>Demonstration Images</w:t>
+              <w:t>Multi-Platform Report</w:t>
             </w:r>
             <w:r>
               <w:rPr>
@@ -1465,7 +1397,7 @@
                 <w:noProof/>
                 <w:webHidden/>
               </w:rPr>
-              <w:instrText xml:space="preserve"> PAGEREF _Toc55483590 \h </w:instrText>
+              <w:instrText xml:space="preserve"> PAGEREF _Toc55679357 \h </w:instrText>
             </w:r>
             <w:r>
               <w:rPr>
@@ -1485,7 +1417,220 @@
                 <w:noProof/>
                 <w:webHidden/>
               </w:rPr>
-              <w:t>2</w:t>
+              <w:t>10</w:t>
+            </w:r>
+            <w:r>
+              <w:rPr>
+                <w:noProof/>
+                <w:webHidden/>
+              </w:rPr>
+              <w:fldChar w:fldCharType="end"/>
+            </w:r>
+          </w:hyperlink>
+        </w:p>
+        <w:p>
+          <w:pPr>
+            <w:pStyle w:val="TOC3"/>
+            <w:tabs>
+              <w:tab w:val="right" w:leader="dot" w:pos="9350"/>
+            </w:tabs>
+            <w:rPr>
+              <w:noProof/>
+              <w:sz w:val="22"/>
+              <w:szCs w:val="22"/>
+              <w:lang w:eastAsia="en-AU"/>
+            </w:rPr>
+          </w:pPr>
+          <w:hyperlink w:anchor="_Toc55679358" w:history="1">
+            <w:r>
+              <w:rPr>
+                <w:rStyle w:val="Hyperlink"/>
+                <w:noProof/>
+              </w:rPr>
+              <w:t>Adaptive Design</w:t>
+            </w:r>
+            <w:r>
+              <w:rPr>
+                <w:noProof/>
+                <w:webHidden/>
+              </w:rPr>
+              <w:tab/>
+            </w:r>
+            <w:r>
+              <w:rPr>
+                <w:noProof/>
+                <w:webHidden/>
+              </w:rPr>
+              <w:fldChar w:fldCharType="begin"/>
+            </w:r>
+            <w:r>
+              <w:rPr>
+                <w:noProof/>
+                <w:webHidden/>
+              </w:rPr>
+              <w:instrText xml:space="preserve"> PAGEREF _Toc55679358 \h </w:instrText>
+            </w:r>
+            <w:r>
+              <w:rPr>
+                <w:noProof/>
+                <w:webHidden/>
+              </w:rPr>
+            </w:r>
+            <w:r>
+              <w:rPr>
+                <w:noProof/>
+                <w:webHidden/>
+              </w:rPr>
+              <w:fldChar w:fldCharType="separate"/>
+            </w:r>
+            <w:r>
+              <w:rPr>
+                <w:noProof/>
+                <w:webHidden/>
+              </w:rPr>
+              <w:t>10</w:t>
+            </w:r>
+            <w:r>
+              <w:rPr>
+                <w:noProof/>
+                <w:webHidden/>
+              </w:rPr>
+              <w:fldChar w:fldCharType="end"/>
+            </w:r>
+          </w:hyperlink>
+        </w:p>
+        <w:p>
+          <w:pPr>
+            <w:pStyle w:val="TOC3"/>
+            <w:tabs>
+              <w:tab w:val="right" w:leader="dot" w:pos="9350"/>
+            </w:tabs>
+            <w:rPr>
+              <w:noProof/>
+              <w:sz w:val="22"/>
+              <w:szCs w:val="22"/>
+              <w:lang w:eastAsia="en-AU"/>
+            </w:rPr>
+          </w:pPr>
+          <w:hyperlink w:anchor="_Toc55679359" w:history="1">
+            <w:r>
+              <w:rPr>
+                <w:rStyle w:val="Hyperlink"/>
+                <w:noProof/>
+              </w:rPr>
+              <w:t>Responsive Design</w:t>
+            </w:r>
+            <w:r>
+              <w:rPr>
+                <w:noProof/>
+                <w:webHidden/>
+              </w:rPr>
+              <w:tab/>
+            </w:r>
+            <w:r>
+              <w:rPr>
+                <w:noProof/>
+                <w:webHidden/>
+              </w:rPr>
+              <w:fldChar w:fldCharType="begin"/>
+            </w:r>
+            <w:r>
+              <w:rPr>
+                <w:noProof/>
+                <w:webHidden/>
+              </w:rPr>
+              <w:instrText xml:space="preserve"> PAGEREF _Toc55679359 \h </w:instrText>
+            </w:r>
+            <w:r>
+              <w:rPr>
+                <w:noProof/>
+                <w:webHidden/>
+              </w:rPr>
+            </w:r>
+            <w:r>
+              <w:rPr>
+                <w:noProof/>
+                <w:webHidden/>
+              </w:rPr>
+              <w:fldChar w:fldCharType="separate"/>
+            </w:r>
+            <w:r>
+              <w:rPr>
+                <w:noProof/>
+                <w:webHidden/>
+              </w:rPr>
+              <w:t>11</w:t>
+            </w:r>
+            <w:r>
+              <w:rPr>
+                <w:noProof/>
+                <w:webHidden/>
+              </w:rPr>
+              <w:fldChar w:fldCharType="end"/>
+            </w:r>
+          </w:hyperlink>
+        </w:p>
+        <w:p>
+          <w:pPr>
+            <w:pStyle w:val="TOC3"/>
+            <w:tabs>
+              <w:tab w:val="right" w:leader="dot" w:pos="9350"/>
+            </w:tabs>
+            <w:rPr>
+              <w:noProof/>
+              <w:sz w:val="22"/>
+              <w:szCs w:val="22"/>
+              <w:lang w:eastAsia="en-AU"/>
+            </w:rPr>
+          </w:pPr>
+          <w:hyperlink w:anchor="_Toc55679360" w:history="1">
+            <w:r>
+              <w:rPr>
+                <w:rStyle w:val="Hyperlink"/>
+                <w:noProof/>
+              </w:rPr>
+              <w:t>The Choice</w:t>
+            </w:r>
+            <w:r>
+              <w:rPr>
+                <w:noProof/>
+                <w:webHidden/>
+              </w:rPr>
+              <w:tab/>
+            </w:r>
+            <w:r>
+              <w:rPr>
+                <w:noProof/>
+                <w:webHidden/>
+              </w:rPr>
+              <w:fldChar w:fldCharType="begin"/>
+            </w:r>
+            <w:r>
+              <w:rPr>
+                <w:noProof/>
+                <w:webHidden/>
+              </w:rPr>
+              <w:instrText xml:space="preserve"> PAGEREF _Toc55679360 \h </w:instrText>
+            </w:r>
+            <w:r>
+              <w:rPr>
+                <w:noProof/>
+                <w:webHidden/>
+              </w:rPr>
+            </w:r>
+            <w:r>
+              <w:rPr>
+                <w:noProof/>
+                <w:webHidden/>
+              </w:rPr>
+              <w:fldChar w:fldCharType="separate"/>
+            </w:r>
+            <w:r>
+              <w:rPr>
+                <w:noProof/>
+                <w:webHidden/>
+              </w:rPr>
+              <w:t>11</w:t>
             </w:r>
             <w:r>
               <w:rPr>
@@ -1508,12 +1653,82 @@
               <w:lang w:eastAsia="en-AU"/>
             </w:rPr>
           </w:pPr>
-          <w:hyperlink w:anchor="_Toc55483591" w:history="1">
+          <w:hyperlink w:anchor="_Toc55679361" w:history="1">
             <w:r>
               <w:rPr>
                 <w:rStyle w:val="Hyperlink"/>
                 <w:noProof/>
               </w:rPr>
+              <w:t>Demonstration Images</w:t>
+            </w:r>
+            <w:r>
+              <w:rPr>
+                <w:noProof/>
+                <w:webHidden/>
+              </w:rPr>
+              <w:tab/>
+            </w:r>
+            <w:r>
+              <w:rPr>
+                <w:noProof/>
+                <w:webHidden/>
+              </w:rPr>
+              <w:fldChar w:fldCharType="begin"/>
+            </w:r>
+            <w:r>
+              <w:rPr>
+                <w:noProof/>
+                <w:webHidden/>
+              </w:rPr>
+              <w:instrText xml:space="preserve"> PAGEREF _Toc55679361 \h </w:instrText>
+            </w:r>
+            <w:r>
+              <w:rPr>
+                <w:noProof/>
+                <w:webHidden/>
+              </w:rPr>
+            </w:r>
+            <w:r>
+              <w:rPr>
+                <w:noProof/>
+                <w:webHidden/>
+              </w:rPr>
+              <w:fldChar w:fldCharType="separate"/>
+            </w:r>
+            <w:r>
+              <w:rPr>
+                <w:noProof/>
+                <w:webHidden/>
+              </w:rPr>
+              <w:t>2</w:t>
+            </w:r>
+            <w:r>
+              <w:rPr>
+                <w:noProof/>
+                <w:webHidden/>
+              </w:rPr>
+              <w:fldChar w:fldCharType="end"/>
+            </w:r>
+          </w:hyperlink>
+        </w:p>
+        <w:p>
+          <w:pPr>
+            <w:pStyle w:val="TOC2"/>
+            <w:tabs>
+              <w:tab w:val="right" w:leader="dot" w:pos="9350"/>
+            </w:tabs>
+            <w:rPr>
+              <w:rFonts w:eastAsiaTheme="minorEastAsia"/>
+              <w:noProof/>
+              <w:lang w:eastAsia="en-AU"/>
+            </w:rPr>
+          </w:pPr>
+          <w:hyperlink w:anchor="_Toc55679362" w:history="1">
+            <w:r>
+              <w:rPr>
+                <w:rStyle w:val="Hyperlink"/>
+                <w:noProof/>
+              </w:rPr>
               <w:t>Application Testing Documentation</w:t>
             </w:r>
             <w:r>
@@ -1535,7 +1750,7 @@
                 <w:noProof/>
                 <w:webHidden/>
               </w:rPr>
-              <w:instrText xml:space="preserve"> PAGEREF _Toc55483591 \h </w:instrText>
+              <w:instrText xml:space="preserve"> PAGEREF _Toc55679362 \h </w:instrText>
             </w:r>
             <w:r>
               <w:rPr>
@@ -1578,7 +1793,7 @@
               <w:lang w:eastAsia="en-AU"/>
             </w:rPr>
           </w:pPr>
-          <w:hyperlink w:anchor="_Toc55483592" w:history="1">
+          <w:hyperlink w:anchor="_Toc55679363" w:history="1">
             <w:r>
               <w:rPr>
                 <w:rStyle w:val="Hyperlink"/>
@@ -1605,7 +1820,7 @@
                 <w:noProof/>
                 <w:webHidden/>
               </w:rPr>
-              <w:instrText xml:space="preserve"> PAGEREF _Toc55483592 \h </w:instrText>
+              <w:instrText xml:space="preserve"> PAGEREF _Toc55679363 \h </w:instrText>
             </w:r>
             <w:r>
               <w:rPr>
@@ -1648,7 +1863,7 @@
               <w:lang w:eastAsia="en-AU"/>
             </w:rPr>
           </w:pPr>
-          <w:hyperlink w:anchor="_Toc55483593" w:history="1">
+          <w:hyperlink w:anchor="_Toc55679364" w:history="1">
             <w:r>
               <w:rPr>
                 <w:rStyle w:val="Hyperlink"/>
@@ -1675,7 +1890,7 @@
                 <w:noProof/>
                 <w:webHidden/>
               </w:rPr>
-              <w:instrText xml:space="preserve"> PAGEREF _Toc55483593 \h </w:instrText>
+              <w:instrText xml:space="preserve"> PAGEREF _Toc55679364 \h </w:instrText>
             </w:r>
             <w:r>
               <w:rPr>
@@ -1738,46 +1953,76 @@
     <w:p>
       <w:pPr>
         <w:jc w:val="left"/>
-      </w:pPr>
-      <w:r>
-        <w:br w:type="page"/>
-      </w:r>
+        <w:sectPr>
+          <w:headerReference w:type="default" r:id="rId13"/>
+          <w:footerReference w:type="default" r:id="rId14"/>
+          <w:type w:val="continuous"/>
+          <w:pgSz w:w="12240" w:h="15840"/>
+          <w:pgMar w:top="1440" w:right="1440" w:bottom="1440" w:left="1440" w:header="708" w:footer="708" w:gutter="0"/>
+          <w:pgNumType w:start="2"/>
+          <w:cols w:space="708"/>
+          <w:docGrid w:linePitch="360"/>
+        </w:sectPr>
+      </w:pPr>
     </w:p>
     <w:p>
       <w:pPr>
         <w:pStyle w:val="Title"/>
       </w:pPr>
-      <w:bookmarkStart w:id="0" w:name="_Toc55483581"/>
+      <w:bookmarkStart w:id="1" w:name="_Toc55679349"/>
       <w:r>
         <w:lastRenderedPageBreak/>
         <w:t>Sprint One</w:t>
       </w:r>
-      <w:bookmarkEnd w:id="0"/>
+      <w:bookmarkEnd w:id="1"/>
+    </w:p>
+    <w:p>
+      <w:r>
+        <w:t>Scrum Master Jyle Da</w:t>
+      </w:r>
+      <w:r>
+        <w:t>rling</w:t>
+      </w:r>
     </w:p>
     <w:p>
       <w:pPr>
         <w:pStyle w:val="Heading1"/>
       </w:pPr>
-      <w:bookmarkStart w:id="1" w:name="_Toc55483582"/>
+      <w:bookmarkStart w:id="2" w:name="_Toc55679350"/>
       <w:r>
         <w:t>Source Control Snapshot</w:t>
       </w:r>
       <w:r>
         <w:t>s</w:t>
       </w:r>
-      <w:bookmarkEnd w:id="1"/>
-    </w:p>
-    <w:p>
+      <w:bookmarkEnd w:id="2"/>
+    </w:p>
+    <w:p>
+      <w:r>
+        <w:t xml:space="preserve">Current Project status can be viewed at: </w:t>
+      </w:r>
+      <w:hyperlink r:id="rId15" w:history="1">
+        <w:r>
+          <w:rPr>
+            <w:rStyle w:val="Hyperlink"/>
+          </w:rPr>
+          <w:t>https://github.com/Jely101/RAD/projects/1</w:t>
+        </w:r>
+      </w:hyperlink>
+    </w:p>
+    <w:p>
+      <w:pPr>
+        <w:keepNext/>
+      </w:pPr>
       <w:r>
         <w:rPr>
           <w:noProof/>
-          <w:lang w:eastAsia="en-AU"/>
         </w:rPr>
         <w:drawing>
-          <wp:inline distT="0" distB="0" distL="0" distR="0" wp14:anchorId="43009DC8" wp14:editId="6DCFB758">
-            <wp:extent cx="5943600" cy="2914650"/>
-            <wp:effectExtent l="0" t="0" r="0" b="0"/>
-            <wp:docPr id="2" name="Picture 2"/>
+          <wp:inline distT="0" distB="0" distL="0" distR="0" wp14:anchorId="26B087FE" wp14:editId="5332BFEF">
+            <wp:extent cx="5943600" cy="4835525"/>
+            <wp:effectExtent l="0" t="0" r="0" b="3175"/>
+            <wp:docPr id="7" name="Picture 7"/>
             <wp:cNvGraphicFramePr>
               <a:graphicFrameLocks xmlns:a="http://schemas.openxmlformats.org/drawingml/2006/main" noChangeAspect="1"/>
             </wp:cNvGraphicFramePr>
@@ -1789,7 +2034,7 @@
                     <pic:cNvPicPr/>
                   </pic:nvPicPr>
                   <pic:blipFill>
-                    <a:blip r:embed="rId13"/>
+                    <a:blip r:embed="rId16"/>
                     <a:stretch>
                       <a:fillRect/>
                     </a:stretch>
@@ -1797,7 +2042,7 @@
                   <pic:spPr>
                     <a:xfrm>
                       <a:off x="0" y="0"/>
-                      <a:ext cx="5943600" cy="2914650"/>
+                      <a:ext cx="5943600" cy="4835525"/>
                     </a:xfrm>
                     <a:prstGeom prst="rect">
                       <a:avLst/>
@@ -1811,16 +2056,51 @@
       </w:r>
     </w:p>
     <w:p>
+      <w:pPr>
+        <w:pStyle w:val="Caption"/>
+      </w:pPr>
+      <w:r>
+        <w:t xml:space="preserve">Figure </w:t>
+      </w:r>
+      <w:r>
+        <w:fldChar w:fldCharType="begin"/>
+      </w:r>
+      <w:r>
+        <w:instrText xml:space="preserve"> SEQ Figure \* ARABIC </w:instrText>
+      </w:r>
+      <w:r>
+        <w:fldChar w:fldCharType="separate"/>
+      </w:r>
       <w:r>
         <w:rPr>
           <w:noProof/>
-          <w:lang w:eastAsia="en-AU"/>
         </w:rPr>
+        <w:t>1</w:t>
+      </w:r>
+      <w:r>
+        <w:fldChar w:fldCharType="end"/>
+      </w:r>
+      <w:r>
+        <w:t xml:space="preserve"> </w:t>
+      </w:r>
+      <w:r>
+        <w:t>Project development cards. Taken at the end of the first meeting.</w:t>
+      </w:r>
+    </w:p>
+    <w:p>
+      <w:pPr>
+        <w:keepNext/>
+      </w:pPr>
+      <w:r>
+        <w:rPr>
+          <w:noProof/>
+        </w:rPr>
+        <w:lastRenderedPageBreak/>
         <w:drawing>
-          <wp:inline distT="0" distB="0" distL="0" distR="0" wp14:anchorId="75759BF5" wp14:editId="18A8FED8">
-            <wp:extent cx="5943600" cy="2934335"/>
-            <wp:effectExtent l="0" t="0" r="0" b="0"/>
-            <wp:docPr id="3" name="Picture 3"/>
+          <wp:inline distT="0" distB="0" distL="0" distR="0" wp14:anchorId="72FBDD1B" wp14:editId="07BD39BC">
+            <wp:extent cx="5943600" cy="4868545"/>
+            <wp:effectExtent l="0" t="0" r="0" b="8255"/>
+            <wp:docPr id="8" name="Picture 8"/>
             <wp:cNvGraphicFramePr>
               <a:graphicFrameLocks xmlns:a="http://schemas.openxmlformats.org/drawingml/2006/main" noChangeAspect="1"/>
             </wp:cNvGraphicFramePr>
@@ -1832,7 +2112,7 @@
                     <pic:cNvPicPr/>
                   </pic:nvPicPr>
                   <pic:blipFill>
-                    <a:blip r:embed="rId14"/>
+                    <a:blip r:embed="rId17"/>
                     <a:stretch>
                       <a:fillRect/>
                     </a:stretch>
@@ -1840,7 +2120,7 @@
                   <pic:spPr>
                     <a:xfrm>
                       <a:off x="0" y="0"/>
-                      <a:ext cx="5943600" cy="2934335"/>
+                      <a:ext cx="5943600" cy="4868545"/>
                     </a:xfrm>
                     <a:prstGeom prst="rect">
                       <a:avLst/>
@@ -1855,6 +2135,285 @@
     </w:p>
     <w:p>
       <w:pPr>
+        <w:pStyle w:val="Caption"/>
+      </w:pPr>
+      <w:r>
+        <w:t xml:space="preserve">Figure </w:t>
+      </w:r>
+      <w:r>
+        <w:fldChar w:fldCharType="begin"/>
+      </w:r>
+      <w:r>
+        <w:instrText xml:space="preserve"> SEQ Figure \* ARABIC </w:instrText>
+      </w:r>
+      <w:r>
+        <w:fldChar w:fldCharType="separate"/>
+      </w:r>
+      <w:r>
+        <w:rPr>
+          <w:noProof/>
+        </w:rPr>
+        <w:t>2</w:t>
+      </w:r>
+      <w:r>
+        <w:fldChar w:fldCharType="end"/>
+      </w:r>
+      <w:r>
+        <w:t xml:space="preserve"> </w:t>
+      </w:r>
+      <w:r>
+        <w:t xml:space="preserve">Project development cards. Taken at the end of the first </w:t>
+      </w:r>
+      <w:r>
+        <w:t>day.</w:t>
+      </w:r>
+    </w:p>
+    <w:p>
+      <w:pPr>
+        <w:keepNext/>
+      </w:pPr>
+      <w:r>
+        <w:rPr>
+          <w:noProof/>
+        </w:rPr>
+        <w:lastRenderedPageBreak/>
+        <w:drawing>
+          <wp:inline distT="0" distB="0" distL="0" distR="0" wp14:anchorId="438E6A71" wp14:editId="5AC48C0B">
+            <wp:extent cx="5943600" cy="4860290"/>
+            <wp:effectExtent l="0" t="0" r="0" b="0"/>
+            <wp:docPr id="9" name="Picture 9"/>
+            <wp:cNvGraphicFramePr>
+              <a:graphicFrameLocks xmlns:a="http://schemas.openxmlformats.org/drawingml/2006/main" noChangeAspect="1"/>
+            </wp:cNvGraphicFramePr>
+            <a:graphic xmlns:a="http://schemas.openxmlformats.org/drawingml/2006/main">
+              <a:graphicData uri="http://schemas.openxmlformats.org/drawingml/2006/picture">
+                <pic:pic xmlns:pic="http://schemas.openxmlformats.org/drawingml/2006/picture">
+                  <pic:nvPicPr>
+                    <pic:cNvPr id="1" name=""/>
+                    <pic:cNvPicPr/>
+                  </pic:nvPicPr>
+                  <pic:blipFill>
+                    <a:blip r:embed="rId18"/>
+                    <a:stretch>
+                      <a:fillRect/>
+                    </a:stretch>
+                  </pic:blipFill>
+                  <pic:spPr>
+                    <a:xfrm>
+                      <a:off x="0" y="0"/>
+                      <a:ext cx="5943600" cy="4860290"/>
+                    </a:xfrm>
+                    <a:prstGeom prst="rect">
+                      <a:avLst/>
+                    </a:prstGeom>
+                  </pic:spPr>
+                </pic:pic>
+              </a:graphicData>
+            </a:graphic>
+          </wp:inline>
+        </w:drawing>
+      </w:r>
+    </w:p>
+    <w:p>
+      <w:pPr>
+        <w:pStyle w:val="Caption"/>
+      </w:pPr>
+      <w:r>
+        <w:t xml:space="preserve">Figure </w:t>
+      </w:r>
+      <w:r>
+        <w:fldChar w:fldCharType="begin"/>
+      </w:r>
+      <w:r>
+        <w:instrText xml:space="preserve"> SEQ Figure \* ARABIC </w:instrText>
+      </w:r>
+      <w:r>
+        <w:fldChar w:fldCharType="separate"/>
+      </w:r>
+      <w:r>
+        <w:rPr>
+          <w:noProof/>
+        </w:rPr>
+        <w:t>3</w:t>
+      </w:r>
+      <w:r>
+        <w:fldChar w:fldCharType="end"/>
+      </w:r>
+      <w:r>
+        <w:t xml:space="preserve"> </w:t>
+      </w:r>
+      <w:r>
+        <w:t xml:space="preserve">Project development cards. Taken at the end of the </w:t>
+      </w:r>
+      <w:r>
+        <w:t>second team meeting.</w:t>
+      </w:r>
+    </w:p>
+    <w:p>
+      <w:pPr>
+        <w:keepNext/>
+      </w:pPr>
+      <w:r>
+        <w:rPr>
+          <w:noProof/>
+        </w:rPr>
+        <w:lastRenderedPageBreak/>
+        <w:drawing>
+          <wp:inline distT="0" distB="0" distL="0" distR="0" wp14:anchorId="6B4D57D1" wp14:editId="16B264CC">
+            <wp:extent cx="5943600" cy="4833620"/>
+            <wp:effectExtent l="0" t="0" r="0" b="5080"/>
+            <wp:docPr id="10" name="Picture 10"/>
+            <wp:cNvGraphicFramePr>
+              <a:graphicFrameLocks xmlns:a="http://schemas.openxmlformats.org/drawingml/2006/main" noChangeAspect="1"/>
+            </wp:cNvGraphicFramePr>
+            <a:graphic xmlns:a="http://schemas.openxmlformats.org/drawingml/2006/main">
+              <a:graphicData uri="http://schemas.openxmlformats.org/drawingml/2006/picture">
+                <pic:pic xmlns:pic="http://schemas.openxmlformats.org/drawingml/2006/picture">
+                  <pic:nvPicPr>
+                    <pic:cNvPr id="1" name=""/>
+                    <pic:cNvPicPr/>
+                  </pic:nvPicPr>
+                  <pic:blipFill>
+                    <a:blip r:embed="rId19"/>
+                    <a:stretch>
+                      <a:fillRect/>
+                    </a:stretch>
+                  </pic:blipFill>
+                  <pic:spPr>
+                    <a:xfrm>
+                      <a:off x="0" y="0"/>
+                      <a:ext cx="5943600" cy="4833620"/>
+                    </a:xfrm>
+                    <a:prstGeom prst="rect">
+                      <a:avLst/>
+                    </a:prstGeom>
+                  </pic:spPr>
+                </pic:pic>
+              </a:graphicData>
+            </a:graphic>
+          </wp:inline>
+        </w:drawing>
+      </w:r>
+    </w:p>
+    <w:p>
+      <w:pPr>
+        <w:pStyle w:val="Caption"/>
+      </w:pPr>
+      <w:r>
+        <w:t xml:space="preserve">Figure </w:t>
+      </w:r>
+      <w:r>
+        <w:fldChar w:fldCharType="begin"/>
+      </w:r>
+      <w:r>
+        <w:instrText xml:space="preserve"> SEQ Figure \* ARABIC </w:instrText>
+      </w:r>
+      <w:r>
+        <w:fldChar w:fldCharType="separate"/>
+      </w:r>
+      <w:r>
+        <w:rPr>
+          <w:noProof/>
+        </w:rPr>
+        <w:t>4</w:t>
+      </w:r>
+      <w:r>
+        <w:fldChar w:fldCharType="end"/>
+      </w:r>
+      <w:r>
+        <w:t xml:space="preserve"> </w:t>
+      </w:r>
+      <w:r>
+        <w:t xml:space="preserve">Project development cards. Taken at the end of the </w:t>
+      </w:r>
+      <w:r>
+        <w:t>second day.</w:t>
+      </w:r>
+    </w:p>
+    <w:p>
+      <w:pPr>
+        <w:pStyle w:val="Caption"/>
+        <w:keepNext/>
+      </w:pPr>
+      <w:r>
+        <w:rPr>
+          <w:noProof/>
+        </w:rPr>
+        <w:lastRenderedPageBreak/>
+        <w:drawing>
+          <wp:inline distT="0" distB="0" distL="0" distR="0" wp14:anchorId="64BC8A04" wp14:editId="623DB025">
+            <wp:extent cx="5943600" cy="4863465"/>
+            <wp:effectExtent l="0" t="0" r="0" b="0"/>
+            <wp:docPr id="11" name="Picture 11"/>
+            <wp:cNvGraphicFramePr>
+              <a:graphicFrameLocks xmlns:a="http://schemas.openxmlformats.org/drawingml/2006/main" noChangeAspect="1"/>
+            </wp:cNvGraphicFramePr>
+            <a:graphic xmlns:a="http://schemas.openxmlformats.org/drawingml/2006/main">
+              <a:graphicData uri="http://schemas.openxmlformats.org/drawingml/2006/picture">
+                <pic:pic xmlns:pic="http://schemas.openxmlformats.org/drawingml/2006/picture">
+                  <pic:nvPicPr>
+                    <pic:cNvPr id="1" name=""/>
+                    <pic:cNvPicPr/>
+                  </pic:nvPicPr>
+                  <pic:blipFill>
+                    <a:blip r:embed="rId20"/>
+                    <a:stretch>
+                      <a:fillRect/>
+                    </a:stretch>
+                  </pic:blipFill>
+                  <pic:spPr>
+                    <a:xfrm>
+                      <a:off x="0" y="0"/>
+                      <a:ext cx="5943600" cy="4863465"/>
+                    </a:xfrm>
+                    <a:prstGeom prst="rect">
+                      <a:avLst/>
+                    </a:prstGeom>
+                  </pic:spPr>
+                </pic:pic>
+              </a:graphicData>
+            </a:graphic>
+          </wp:inline>
+        </w:drawing>
+      </w:r>
+    </w:p>
+    <w:p>
+      <w:pPr>
+        <w:pStyle w:val="Caption"/>
+      </w:pPr>
+      <w:r>
+        <w:t xml:space="preserve">Figure </w:t>
+      </w:r>
+      <w:r>
+        <w:fldChar w:fldCharType="begin"/>
+      </w:r>
+      <w:r>
+        <w:instrText xml:space="preserve"> SEQ Figure \* ARABIC </w:instrText>
+      </w:r>
+      <w:r>
+        <w:fldChar w:fldCharType="separate"/>
+      </w:r>
+      <w:r>
+        <w:rPr>
+          <w:noProof/>
+        </w:rPr>
+        <w:t>5</w:t>
+      </w:r>
+      <w:r>
+        <w:fldChar w:fldCharType="end"/>
+      </w:r>
+      <w:r>
+        <w:t xml:space="preserve"> </w:t>
+      </w:r>
+      <w:r>
+        <w:t xml:space="preserve">Project development cards. Taken at the end of the </w:t>
+      </w:r>
+      <w:r>
+        <w:t>fifth day.</w:t>
+      </w:r>
+    </w:p>
+    <w:p>
+      <w:pPr>
         <w:jc w:val="left"/>
       </w:pPr>
       <w:r>
@@ -1865,12 +2424,12 @@
       <w:pPr>
         <w:pStyle w:val="Heading1"/>
       </w:pPr>
-      <w:bookmarkStart w:id="2" w:name="_Toc55483583"/>
+      <w:bookmarkStart w:id="3" w:name="_Toc55679351"/>
       <w:r>
         <w:lastRenderedPageBreak/>
         <w:t>Project Management Plan (Sprint one)</w:t>
       </w:r>
-      <w:bookmarkEnd w:id="2"/>
+      <w:bookmarkEnd w:id="3"/>
     </w:p>
     <w:p>
       <w:r>
@@ -1894,7 +2453,7 @@
                     <pic:cNvPicPr/>
                   </pic:nvPicPr>
                   <pic:blipFill>
-                    <a:blip r:embed="rId15"/>
+                    <a:blip r:embed="rId21"/>
                     <a:stretch>
                       <a:fillRect/>
                     </a:stretch>
@@ -1916,6 +2475,21 @@
       </w:r>
     </w:p>
     <w:p>
+      <w:r>
+        <w:t xml:space="preserve">The current project plan can be accessed and downloaded at: </w:t>
+      </w:r>
+    </w:p>
+    <w:p>
+      <w:hyperlink r:id="rId22" w:history="1">
+        <w:r>
+          <w:rPr>
+            <w:rStyle w:val="Hyperlink"/>
+          </w:rPr>
+          <w:t>https://github.com/Jely101/RAD/blob/main/Project%20Management%20Plan.pod</w:t>
+        </w:r>
+      </w:hyperlink>
+    </w:p>
+    <w:p>
       <w:pPr>
         <w:jc w:val="left"/>
       </w:pPr>
@@ -1927,12 +2501,12 @@
       <w:pPr>
         <w:pStyle w:val="Heading1"/>
       </w:pPr>
-      <w:bookmarkStart w:id="3" w:name="_Toc55483584"/>
+      <w:bookmarkStart w:id="4" w:name="_Toc55679352"/>
       <w:r>
         <w:lastRenderedPageBreak/>
         <w:t>Software Development Testing Plan</w:t>
       </w:r>
-      <w:bookmarkEnd w:id="3"/>
+      <w:bookmarkEnd w:id="4"/>
     </w:p>
     <w:p/>
     <w:p>
@@ -1947,46 +2521,305 @@
       <w:pPr>
         <w:pStyle w:val="Heading1"/>
       </w:pPr>
-      <w:bookmarkStart w:id="4" w:name="_Toc55483585"/>
+      <w:bookmarkStart w:id="5" w:name="_Toc55679353"/>
       <w:r>
         <w:lastRenderedPageBreak/>
         <w:t>Analysis Report</w:t>
       </w:r>
-      <w:bookmarkEnd w:id="4"/>
+      <w:bookmarkEnd w:id="5"/>
+    </w:p>
+    <w:p>
+      <w:pPr>
+        <w:pStyle w:val="Heading2"/>
+      </w:pPr>
+      <w:bookmarkStart w:id="6" w:name="_Toc55679354"/>
+      <w:r>
+        <w:t>CITE Business rules</w:t>
+      </w:r>
+      <w:bookmarkEnd w:id="6"/>
     </w:p>
     <w:p/>
     <w:p>
+      <w:r>
+        <w:t>CITE managed services has a set of business rule that define the development process for all projects. These business rules include.</w:t>
+      </w:r>
+    </w:p>
+    <w:p>
+      <w:pPr>
+        <w:numPr>
+          <w:ilvl w:val="0"/>
+          <w:numId w:val="5"/>
+        </w:numPr>
+      </w:pPr>
+      <w:r>
+        <w:t>Client’s interests always come first.</w:t>
+      </w:r>
+    </w:p>
+    <w:p>
+      <w:pPr>
+        <w:numPr>
+          <w:ilvl w:val="0"/>
+          <w:numId w:val="5"/>
+        </w:numPr>
+      </w:pPr>
+      <w:r>
+        <w:t>We are performance orientated and unafraid to make decisions and be accountable for those decisions.</w:t>
+      </w:r>
+    </w:p>
+    <w:p>
+      <w:pPr>
+        <w:numPr>
+          <w:ilvl w:val="0"/>
+          <w:numId w:val="5"/>
+        </w:numPr>
+      </w:pPr>
+      <w:r>
+        <w:t>Without compromise we will operate in an ethical manner and in compliance with regulations.</w:t>
+      </w:r>
+    </w:p>
+    <w:p>
+      <w:pPr>
+        <w:numPr>
+          <w:ilvl w:val="0"/>
+          <w:numId w:val="5"/>
+        </w:numPr>
+      </w:pPr>
+      <w:r>
+        <w:t>We aim to deliver the best products and service in the market.</w:t>
+      </w:r>
+    </w:p>
+    <w:p>
+      <w:pPr>
+        <w:numPr>
+          <w:ilvl w:val="0"/>
+          <w:numId w:val="5"/>
+        </w:numPr>
+      </w:pPr>
+      <w:r>
+        <w:t>We will constantly strive to find a better solution to a client’s problem.</w:t>
+      </w:r>
+    </w:p>
+    <w:p>
+      <w:pPr>
+        <w:numPr>
+          <w:ilvl w:val="0"/>
+          <w:numId w:val="5"/>
+        </w:numPr>
+      </w:pPr>
+      <w:r>
+        <w:t>Individual creativity is encouraged to create a great team working environment.</w:t>
+      </w:r>
+    </w:p>
+    <w:p>
+      <w:pPr>
+        <w:numPr>
+          <w:ilvl w:val="0"/>
+          <w:numId w:val="5"/>
+        </w:numPr>
+      </w:pPr>
+      <w:r>
+        <w:t>Be capable of undertaking the largest projects our clients could conceive while remaining small enough to maintain the loyalty and comradery of all of our clients.</w:t>
+      </w:r>
+    </w:p>
+    <w:p>
+      <w:pPr>
+        <w:numPr>
+          <w:ilvl w:val="0"/>
+          <w:numId w:val="5"/>
+        </w:numPr>
+      </w:pPr>
+      <w:r>
+        <w:t>We anticipate changes in the markets and technologies and will deliver the latest service, tools and technologies to our clients.</w:t>
+      </w:r>
+    </w:p>
+    <w:p>
+      <w:pPr>
+        <w:numPr>
+          <w:ilvl w:val="0"/>
+          <w:numId w:val="5"/>
+        </w:numPr>
+      </w:pPr>
+      <w:r>
+        <w:t>While we strive to grow our business aggressively, we will always be fair competitors and will never denigrate other firms.</w:t>
+      </w:r>
+    </w:p>
+    <w:p>
+      <w:pPr>
+        <w:numPr>
+          <w:ilvl w:val="0"/>
+          <w:numId w:val="5"/>
+        </w:numPr>
+      </w:pPr>
+      <w:r>
+        <w:t>We expect our people to maintain high ethical standards in everything they do.</w:t>
+      </w:r>
+    </w:p>
+    <w:p>
       <w:pPr>
         <w:jc w:val="left"/>
-      </w:pPr>
-      <w:r>
+        <w:rPr>
+          <w:b/>
+        </w:rPr>
+      </w:pPr>
+      <w:r>
+        <w:rPr>
+          <w:b/>
+        </w:rPr>
         <w:br w:type="page"/>
       </w:r>
     </w:p>
     <w:p>
       <w:pPr>
+        <w:pStyle w:val="Heading2"/>
+      </w:pPr>
+      <w:bookmarkStart w:id="7" w:name="_Toc55679355"/>
+      <w:r>
+        <w:lastRenderedPageBreak/>
+        <w:t>CITE Quality assurance</w:t>
+      </w:r>
+      <w:bookmarkEnd w:id="7"/>
+    </w:p>
+    <w:p/>
+    <w:p>
+      <w:r>
+        <w:t>CITE managed services has a quality management system comprising a complex set of engineering and managerial activities that ensure bespoke quality of delivered software throughout the entire workflow. Their procedures and regulations are based on industry standards and best practices. Product lifecycle monitoring ensures compliance with processes and guidelines. Product quality verification and validation ensures all products comply with client business needs and expectations. CITE promotes effective collaboration between all project team members. To ensure all CITE software is of a high quality all project follow these steps in quality management.</w:t>
+      </w:r>
+    </w:p>
+    <w:p>
+      <w:r>
+        <w:t>Quality planning – A plan that govern the applicable set of standards, regulations, procedures, guidelines and tools during the development lifecycle in each project.</w:t>
+      </w:r>
+    </w:p>
+    <w:p>
+      <w:r>
+        <w:t>Quality assurance – Established processes that evaluate project performance and aim to assure that quality standards are being followed and that the deliverables comply with customer requirements.</w:t>
+      </w:r>
+    </w:p>
+    <w:p>
+      <w:r>
+        <w:t>Quality control – Measuring performance trends to identify defective pieces of code, verify that deliverables are of a high quality and that they are complete and correct.</w:t>
+      </w:r>
+    </w:p>
+    <w:p>
+      <w:r>
+        <w:t>CITE has an independent quality assurance department responsible for full-cycle quality testing, document and code reviews, defect tracking, configuration management process monitoring and risk management. A lead quality specialist is involved in initial business analysis and requirement specifications on all projects. The quality assurance team will provide reports on functional and regression testing, GUI and usability testing, accessibility testing, compatibility testing, performance testing, installation and configuration testing, system and integration testing, security testing, localization and internationalization testing and user acceptance testing.</w:t>
+      </w:r>
+    </w:p>
+    <w:p>
+      <w:pPr>
+        <w:pStyle w:val="Heading2"/>
+      </w:pPr>
+      <w:bookmarkStart w:id="8" w:name="_Toc55679356"/>
+      <w:r>
+        <w:t>ACME Development requirements</w:t>
+      </w:r>
+      <w:bookmarkEnd w:id="8"/>
+    </w:p>
+    <w:p/>
+    <w:p>
+      <w:r>
+        <w:t>The development requirements for this Movie Database application are.</w:t>
+      </w:r>
+    </w:p>
+    <w:p>
+      <w:pPr>
+        <w:numPr>
+          <w:ilvl w:val="0"/>
+          <w:numId w:val="6"/>
+        </w:numPr>
+      </w:pPr>
+      <w:r>
+        <w:t>Use a RAD and agile software lifecycle methodology for development.</w:t>
+      </w:r>
+    </w:p>
+    <w:p>
+      <w:pPr>
+        <w:numPr>
+          <w:ilvl w:val="0"/>
+          <w:numId w:val="6"/>
+        </w:numPr>
+      </w:pPr>
+      <w:r>
+        <w:t>Must be usable across all major digital platforms.</w:t>
+      </w:r>
+    </w:p>
+    <w:p>
+      <w:pPr>
+        <w:numPr>
+          <w:ilvl w:val="0"/>
+          <w:numId w:val="6"/>
+        </w:numPr>
+      </w:pPr>
+      <w:r>
+        <w:t>A Multi-platform report on the merits of the two design options, adaptive and responsive.</w:t>
+      </w:r>
+    </w:p>
+    <w:p>
+      <w:pPr>
+        <w:numPr>
+          <w:ilvl w:val="0"/>
+          <w:numId w:val="6"/>
+        </w:numPr>
+      </w:pPr>
+      <w:r>
+        <w:t>Rework the prototype to use the chosen design option.</w:t>
+      </w:r>
+    </w:p>
+    <w:p>
+      <w:pPr>
+        <w:numPr>
+          <w:ilvl w:val="0"/>
+          <w:numId w:val="6"/>
+        </w:numPr>
+      </w:pPr>
+      <w:r>
+        <w:t>Movie database hosted on cloud or local server.</w:t>
+      </w:r>
+    </w:p>
+    <w:p>
+      <w:pPr>
+        <w:numPr>
+          <w:ilvl w:val="0"/>
+          <w:numId w:val="6"/>
+        </w:numPr>
+      </w:pPr>
+      <w:r>
+        <w:t>A testing plan for the prototype.</w:t>
+      </w:r>
+    </w:p>
+    <w:p/>
+    <w:p>
+      <w:pPr>
+        <w:jc w:val="left"/>
+      </w:pPr>
+      <w:r>
+        <w:br w:type="page"/>
+      </w:r>
+    </w:p>
+    <w:p>
+      <w:pPr>
         <w:pStyle w:val="Heading1"/>
       </w:pPr>
-      <w:bookmarkStart w:id="5" w:name="_Toc55483586"/>
+      <w:bookmarkStart w:id="9" w:name="_Toc55679357"/>
       <w:r>
         <w:lastRenderedPageBreak/>
         <w:t>Multi-Platform Report</w:t>
       </w:r>
-      <w:bookmarkEnd w:id="5"/>
+      <w:bookmarkEnd w:id="9"/>
     </w:p>
     <w:p>
       <w:pPr>
         <w:pStyle w:val="Heading2"/>
       </w:pPr>
-      <w:bookmarkStart w:id="6" w:name="_Toc55479631"/>
-      <w:bookmarkStart w:id="7" w:name="_Toc55483286"/>
-      <w:bookmarkStart w:id="8" w:name="_Toc55483587"/>
+      <w:bookmarkStart w:id="10" w:name="_Toc55479631"/>
+      <w:bookmarkStart w:id="11" w:name="_Toc55483286"/>
+      <w:bookmarkStart w:id="12" w:name="_Toc55679358"/>
       <w:r>
         <w:t>Adaptive Design</w:t>
       </w:r>
-      <w:bookmarkEnd w:id="6"/>
-      <w:bookmarkEnd w:id="7"/>
-      <w:bookmarkEnd w:id="8"/>
+      <w:bookmarkEnd w:id="10"/>
+      <w:bookmarkEnd w:id="11"/>
+      <w:bookmarkEnd w:id="12"/>
     </w:p>
     <w:p/>
     <w:p>
@@ -2001,6 +2834,7 @@
           <w:id w:val="626900381"/>
           <w:citation/>
         </w:sdtPr>
+        <w:sdtEndPr/>
         <w:sdtContent>
           <w:r>
             <w:fldChar w:fldCharType="begin"/>
@@ -2036,6 +2870,7 @@
           <w:id w:val="447511971"/>
           <w:citation/>
         </w:sdtPr>
+        <w:sdtEndPr/>
         <w:sdtContent>
           <w:r>
             <w:fldChar w:fldCharType="begin"/>
@@ -2076,6 +2911,7 @@
           <w:id w:val="1729502910"/>
           <w:citation/>
         </w:sdtPr>
+        <w:sdtEndPr/>
         <w:sdtContent>
           <w:r>
             <w:fldChar w:fldCharType="begin"/>
@@ -2239,16 +3075,16 @@
       <w:pPr>
         <w:pStyle w:val="Heading2"/>
       </w:pPr>
-      <w:bookmarkStart w:id="9" w:name="_Toc55479632"/>
-      <w:bookmarkStart w:id="10" w:name="_Toc55483287"/>
-      <w:bookmarkStart w:id="11" w:name="_Toc55483588"/>
+      <w:bookmarkStart w:id="13" w:name="_Toc55479632"/>
+      <w:bookmarkStart w:id="14" w:name="_Toc55483287"/>
+      <w:bookmarkStart w:id="15" w:name="_Toc55679359"/>
       <w:r>
         <w:lastRenderedPageBreak/>
         <w:t>Responsive Design</w:t>
       </w:r>
-      <w:bookmarkEnd w:id="9"/>
-      <w:bookmarkEnd w:id="10"/>
-      <w:bookmarkEnd w:id="11"/>
+      <w:bookmarkEnd w:id="13"/>
+      <w:bookmarkEnd w:id="14"/>
+      <w:bookmarkEnd w:id="15"/>
     </w:p>
     <w:p/>
     <w:p>
@@ -2260,6 +3096,7 @@
           <w:id w:val="-958876939"/>
           <w:citation/>
         </w:sdtPr>
+        <w:sdtEndPr/>
         <w:sdtContent>
           <w:r>
             <w:fldChar w:fldCharType="begin"/>
@@ -2295,6 +3132,7 @@
           <w:id w:val="193196179"/>
           <w:citation/>
         </w:sdtPr>
+        <w:sdtEndPr/>
         <w:sdtContent>
           <w:r>
             <w:fldChar w:fldCharType="begin"/>
@@ -2331,6 +3169,7 @@
           <w:id w:val="1789702225"/>
           <w:citation/>
         </w:sdtPr>
+        <w:sdtEndPr/>
         <w:sdtContent>
           <w:r>
             <w:fldChar w:fldCharType="begin"/>
@@ -2514,12 +3353,9 @@
     <w:p>
       <w:pPr>
         <w:sectPr>
-          <w:headerReference w:type="default" r:id="rId16"/>
-          <w:footerReference w:type="default" r:id="rId17"/>
-          <w:type w:val="continuous"/>
           <w:pgSz w:w="12240" w:h="15840"/>
           <w:pgMar w:top="1440" w:right="1440" w:bottom="1440" w:left="1440" w:header="708" w:footer="708" w:gutter="0"/>
-          <w:pgNumType w:start="2"/>
+          <w:pgNumType w:start="1"/>
           <w:cols w:space="708"/>
           <w:docGrid w:linePitch="360"/>
         </w:sectPr>
@@ -2529,15 +3365,15 @@
       <w:pPr>
         <w:pStyle w:val="Heading2"/>
       </w:pPr>
-      <w:bookmarkStart w:id="12" w:name="_Toc55479633"/>
-      <w:bookmarkStart w:id="13" w:name="_Toc55483288"/>
-      <w:bookmarkStart w:id="14" w:name="_Toc55483589"/>
+      <w:bookmarkStart w:id="16" w:name="_Toc55479633"/>
+      <w:bookmarkStart w:id="17" w:name="_Toc55483288"/>
+      <w:bookmarkStart w:id="18" w:name="_Toc55679360"/>
       <w:r>
         <w:t>The Choice</w:t>
       </w:r>
-      <w:bookmarkEnd w:id="12"/>
-      <w:bookmarkEnd w:id="13"/>
-      <w:bookmarkEnd w:id="14"/>
+      <w:bookmarkEnd w:id="16"/>
+      <w:bookmarkEnd w:id="17"/>
+      <w:bookmarkEnd w:id="18"/>
     </w:p>
     <w:p/>
     <w:p>
@@ -2590,13 +3426,7 @@
         </w:numPr>
       </w:pPr>
       <w:r>
-        <w:t xml:space="preserve">The development time is less than use </w:t>
-      </w:r>
-      <w:r>
-        <w:t>Adaptive</w:t>
-      </w:r>
-      <w:r>
-        <w:t xml:space="preserve"> Design.</w:t>
+        <w:t>The development time is less than use Adaptive Design.</w:t>
       </w:r>
     </w:p>
     <w:p>
@@ -2620,12 +3450,12 @@
       <w:pPr>
         <w:pStyle w:val="Heading1"/>
       </w:pPr>
-      <w:bookmarkStart w:id="15" w:name="_Toc55483590"/>
+      <w:bookmarkStart w:id="19" w:name="_Toc55679361"/>
       <w:r>
         <w:lastRenderedPageBreak/>
         <w:t>Demonstration Images</w:t>
       </w:r>
-      <w:bookmarkEnd w:id="15"/>
+      <w:bookmarkEnd w:id="19"/>
     </w:p>
     <w:p/>
     <w:p>
@@ -2640,12 +3470,12 @@
       <w:pPr>
         <w:pStyle w:val="Heading1"/>
       </w:pPr>
-      <w:bookmarkStart w:id="16" w:name="_Toc55483591"/>
+      <w:bookmarkStart w:id="20" w:name="_Toc55679362"/>
       <w:r>
         <w:lastRenderedPageBreak/>
         <w:t>Application Testing Documentation</w:t>
       </w:r>
-      <w:bookmarkEnd w:id="16"/>
+      <w:bookmarkEnd w:id="20"/>
     </w:p>
     <w:p/>
     <w:p/>
@@ -2658,15 +3488,19 @@
       <w:pPr>
         <w:pStyle w:val="Title"/>
       </w:pPr>
-      <w:bookmarkStart w:id="17" w:name="_Toc55483592"/>
+      <w:bookmarkStart w:id="21" w:name="_Toc55679363"/>
       <w:r>
         <w:lastRenderedPageBreak/>
         <w:t>Sprint Two</w:t>
       </w:r>
-      <w:bookmarkEnd w:id="17"/>
+      <w:bookmarkEnd w:id="21"/>
+    </w:p>
+    <w:p>
+      <w:r>
+        <w:t>Scrum Master</w:t>
+      </w:r>
     </w:p>
     <w:p/>
-    <w:p/>
     <w:p>
       <w:r>
         <w:br w:type="page"/>
@@ -2676,22 +3510,26 @@
       <w:pPr>
         <w:pStyle w:val="Title"/>
       </w:pPr>
-      <w:bookmarkStart w:id="18" w:name="_Toc55483593"/>
+      <w:bookmarkStart w:id="22" w:name="_Toc55679364"/>
       <w:r>
         <w:lastRenderedPageBreak/>
         <w:t>Sprint Three</w:t>
       </w:r>
-      <w:bookmarkEnd w:id="18"/>
-    </w:p>
-    <w:p/>
+      <w:bookmarkEnd w:id="22"/>
+    </w:p>
+    <w:p>
+      <w:r>
+        <w:t>Scrum Master</w:t>
+      </w:r>
+    </w:p>
     <w:p>
       <w:pPr>
         <w:jc w:val="left"/>
       </w:pPr>
     </w:p>
     <w:sectPr>
-      <w:headerReference w:type="default" r:id="rId18"/>
-      <w:footerReference w:type="default" r:id="rId19"/>
+      <w:headerReference w:type="default" r:id="rId23"/>
+      <w:footerReference w:type="default" r:id="rId24"/>
       <w:type w:val="continuous"/>
       <w:pgSz w:w="12240" w:h="15840"/>
       <w:pgMar w:top="1440" w:right="1440" w:bottom="1440" w:left="1440" w:header="708" w:footer="708" w:gutter="0"/>
@@ -2704,7 +3542,7 @@
 </file>
 
 <file path=word/endnotes.xml><?xml version="1.0" encoding="utf-8"?>
-<w:endnotes xmlns:wpc="http://schemas.microsoft.com/office/word/2010/wordprocessingCanvas" xmlns:cx="http://schemas.microsoft.com/office/drawing/2014/chartex" xmlns:cx1="http://schemas.microsoft.com/office/drawing/2015/9/8/chartex" xmlns:mc="http://schemas.openxmlformats.org/markup-compatibility/2006" xmlns:o="urn:schemas-microsoft-com:office:office" xmlns:r="http://schemas.openxmlformats.org/officeDocument/2006/relationships" xmlns:m="http://schemas.openxmlformats.org/officeDocument/2006/math" xmlns:v="urn:schemas-microsoft-com:vml" xmlns:wp14="http://schemas.microsoft.com/office/word/2010/wordprocessingDrawing" xmlns:wp="http://schemas.openxmlformats.org/drawingml/2006/wordprocessingDrawing" xmlns:w10="urn:schemas-microsoft-com:office:word" xmlns:w="http://schemas.openxmlformats.org/wordprocessingml/2006/main" xmlns:w14="http://schemas.microsoft.com/office/word/2010/wordml" xmlns:w15="http://schemas.microsoft.com/office/word/2012/wordml" xmlns:w16se="http://schemas.microsoft.com/office/word/2015/wordml/symex" xmlns:wpg="http://schemas.microsoft.com/office/word/2010/wordprocessingGroup" xmlns:wpi="http://schemas.microsoft.com/office/word/2010/wordprocessingInk" xmlns:wne="http://schemas.microsoft.com/office/word/2006/wordml" xmlns:wps="http://schemas.microsoft.com/office/word/2010/wordprocessingShape" mc:Ignorable="w14 w15 w16se wp14">
+<w:endnotes xmlns:wpc="http://schemas.microsoft.com/office/word/2010/wordprocessingCanvas" xmlns:cx="http://schemas.microsoft.com/office/drawing/2014/chartex" xmlns:cx1="http://schemas.microsoft.com/office/drawing/2015/9/8/chartex" xmlns:cx2="http://schemas.microsoft.com/office/drawing/2015/10/21/chartex" xmlns:cx3="http://schemas.microsoft.com/office/drawing/2016/5/9/chartex" xmlns:cx4="http://schemas.microsoft.com/office/drawing/2016/5/10/chartex" xmlns:cx5="http://schemas.microsoft.com/office/drawing/2016/5/11/chartex" xmlns:cx6="http://schemas.microsoft.com/office/drawing/2016/5/12/chartex" xmlns:cx7="http://schemas.microsoft.com/office/drawing/2016/5/13/chartex" xmlns:cx8="http://schemas.microsoft.com/office/drawing/2016/5/14/chartex" xmlns:mc="http://schemas.openxmlformats.org/markup-compatibility/2006" xmlns:aink="http://schemas.microsoft.com/office/drawing/2016/ink" xmlns:am3d="http://schemas.microsoft.com/office/drawing/2017/model3d" xmlns:o="urn:schemas-microsoft-com:office:office" xmlns:r="http://schemas.openxmlformats.org/officeDocument/2006/relationships" xmlns:m="http://schemas.openxmlformats.org/officeDocument/2006/math" xmlns:v="urn:schemas-microsoft-com:vml" xmlns:wp14="http://schemas.microsoft.com/office/word/2010/wordprocessingDrawing" xmlns:wp="http://schemas.openxmlformats.org/drawingml/2006/wordprocessingDrawing" xmlns:w10="urn:schemas-microsoft-com:office:word" xmlns:w="http://schemas.openxmlformats.org/wordprocessingml/2006/main" xmlns:w14="http://schemas.microsoft.com/office/word/2010/wordml" xmlns:w15="http://schemas.microsoft.com/office/word/2012/wordml" xmlns:w16cid="http://schemas.microsoft.com/office/word/2016/wordml/cid" xmlns:w16se="http://schemas.microsoft.com/office/word/2015/wordml/symex" xmlns:wpg="http://schemas.microsoft.com/office/word/2010/wordprocessingGroup" xmlns:wpi="http://schemas.microsoft.com/office/word/2010/wordprocessingInk" xmlns:wne="http://schemas.microsoft.com/office/word/2006/wordml" xmlns:wps="http://schemas.microsoft.com/office/word/2010/wordprocessingShape" mc:Ignorable="w14 w15 w16se w16cid wp14">
   <w:endnote w:type="separator" w:id="-1">
     <w:p>
       <w:pPr>
@@ -2729,7 +3567,7 @@
 </file>
 
 <file path=word/footer1.xml><?xml version="1.0" encoding="utf-8"?>
-<w:ftr xmlns:wpc="http://schemas.microsoft.com/office/word/2010/wordprocessingCanvas" xmlns:cx="http://schemas.microsoft.com/office/drawing/2014/chartex" xmlns:cx1="http://schemas.microsoft.com/office/drawing/2015/9/8/chartex" xmlns:mc="http://schemas.openxmlformats.org/markup-compatibility/2006" xmlns:o="urn:schemas-microsoft-com:office:office" xmlns:r="http://schemas.openxmlformats.org/officeDocument/2006/relationships" xmlns:m="http://schemas.openxmlformats.org/officeDocument/2006/math" xmlns:v="urn:schemas-microsoft-com:vml" xmlns:wp14="http://schemas.microsoft.com/office/word/2010/wordprocessingDrawing" xmlns:wp="http://schemas.openxmlformats.org/drawingml/2006/wordprocessingDrawing" xmlns:w10="urn:schemas-microsoft-com:office:word" xmlns:w="http://schemas.openxmlformats.org/wordprocessingml/2006/main" xmlns:w14="http://schemas.microsoft.com/office/word/2010/wordml" xmlns:w15="http://schemas.microsoft.com/office/word/2012/wordml" xmlns:w16se="http://schemas.microsoft.com/office/word/2015/wordml/symex" xmlns:wpg="http://schemas.microsoft.com/office/word/2010/wordprocessingGroup" xmlns:wpi="http://schemas.microsoft.com/office/word/2010/wordprocessingInk" xmlns:wne="http://schemas.microsoft.com/office/word/2006/wordml" xmlns:wps="http://schemas.microsoft.com/office/word/2010/wordprocessingShape" mc:Ignorable="w14 w15 w16se wp14">
+<w:ftr xmlns:wpc="http://schemas.microsoft.com/office/word/2010/wordprocessingCanvas" xmlns:cx="http://schemas.microsoft.com/office/drawing/2014/chartex" xmlns:cx1="http://schemas.microsoft.com/office/drawing/2015/9/8/chartex" xmlns:cx2="http://schemas.microsoft.com/office/drawing/2015/10/21/chartex" xmlns:cx3="http://schemas.microsoft.com/office/drawing/2016/5/9/chartex" xmlns:cx4="http://schemas.microsoft.com/office/drawing/2016/5/10/chartex" xmlns:cx5="http://schemas.microsoft.com/office/drawing/2016/5/11/chartex" xmlns:cx6="http://schemas.microsoft.com/office/drawing/2016/5/12/chartex" xmlns:cx7="http://schemas.microsoft.com/office/drawing/2016/5/13/chartex" xmlns:cx8="http://schemas.microsoft.com/office/drawing/2016/5/14/chartex" xmlns:mc="http://schemas.openxmlformats.org/markup-compatibility/2006" xmlns:aink="http://schemas.microsoft.com/office/drawing/2016/ink" xmlns:am3d="http://schemas.microsoft.com/office/drawing/2017/model3d" xmlns:o="urn:schemas-microsoft-com:office:office" xmlns:r="http://schemas.openxmlformats.org/officeDocument/2006/relationships" xmlns:m="http://schemas.openxmlformats.org/officeDocument/2006/math" xmlns:v="urn:schemas-microsoft-com:vml" xmlns:wp14="http://schemas.microsoft.com/office/word/2010/wordprocessingDrawing" xmlns:wp="http://schemas.openxmlformats.org/drawingml/2006/wordprocessingDrawing" xmlns:w10="urn:schemas-microsoft-com:office:word" xmlns:w="http://schemas.openxmlformats.org/wordprocessingml/2006/main" xmlns:w14="http://schemas.microsoft.com/office/word/2010/wordml" xmlns:w15="http://schemas.microsoft.com/office/word/2012/wordml" xmlns:w16cid="http://schemas.microsoft.com/office/word/2016/wordml/cid" xmlns:w16se="http://schemas.microsoft.com/office/word/2015/wordml/symex" xmlns:wpg="http://schemas.microsoft.com/office/word/2010/wordprocessingGroup" xmlns:wpi="http://schemas.microsoft.com/office/word/2010/wordprocessingInk" xmlns:wne="http://schemas.microsoft.com/office/word/2006/wordml" xmlns:wps="http://schemas.microsoft.com/office/word/2010/wordprocessingShape" mc:Ignorable="w14 w15 w16se w16cid wp14">
   <w:p>
     <w:pPr>
       <w:pStyle w:val="Footer"/>
@@ -2791,7 +3629,7 @@
 </file>
 
 <file path=word/footer2.xml><?xml version="1.0" encoding="utf-8"?>
-<w:ftr xmlns:wpc="http://schemas.microsoft.com/office/word/2010/wordprocessingCanvas" xmlns:cx="http://schemas.microsoft.com/office/drawing/2014/chartex" xmlns:cx1="http://schemas.microsoft.com/office/drawing/2015/9/8/chartex" xmlns:mc="http://schemas.openxmlformats.org/markup-compatibility/2006" xmlns:o="urn:schemas-microsoft-com:office:office" xmlns:r="http://schemas.openxmlformats.org/officeDocument/2006/relationships" xmlns:m="http://schemas.openxmlformats.org/officeDocument/2006/math" xmlns:v="urn:schemas-microsoft-com:vml" xmlns:wp14="http://schemas.microsoft.com/office/word/2010/wordprocessingDrawing" xmlns:wp="http://schemas.openxmlformats.org/drawingml/2006/wordprocessingDrawing" xmlns:w10="urn:schemas-microsoft-com:office:word" xmlns:w="http://schemas.openxmlformats.org/wordprocessingml/2006/main" xmlns:w14="http://schemas.microsoft.com/office/word/2010/wordml" xmlns:w15="http://schemas.microsoft.com/office/word/2012/wordml" xmlns:w16se="http://schemas.microsoft.com/office/word/2015/wordml/symex" xmlns:wpg="http://schemas.microsoft.com/office/word/2010/wordprocessingGroup" xmlns:wpi="http://schemas.microsoft.com/office/word/2010/wordprocessingInk" xmlns:wne="http://schemas.microsoft.com/office/word/2006/wordml" xmlns:wps="http://schemas.microsoft.com/office/word/2010/wordprocessingShape" mc:Ignorable="w14 w15 w16se wp14">
+<w:ftr xmlns:wpc="http://schemas.microsoft.com/office/word/2010/wordprocessingCanvas" xmlns:cx="http://schemas.microsoft.com/office/drawing/2014/chartex" xmlns:cx1="http://schemas.microsoft.com/office/drawing/2015/9/8/chartex" xmlns:cx2="http://schemas.microsoft.com/office/drawing/2015/10/21/chartex" xmlns:cx3="http://schemas.microsoft.com/office/drawing/2016/5/9/chartex" xmlns:cx4="http://schemas.microsoft.com/office/drawing/2016/5/10/chartex" xmlns:cx5="http://schemas.microsoft.com/office/drawing/2016/5/11/chartex" xmlns:cx6="http://schemas.microsoft.com/office/drawing/2016/5/12/chartex" xmlns:cx7="http://schemas.microsoft.com/office/drawing/2016/5/13/chartex" xmlns:cx8="http://schemas.microsoft.com/office/drawing/2016/5/14/chartex" xmlns:mc="http://schemas.openxmlformats.org/markup-compatibility/2006" xmlns:aink="http://schemas.microsoft.com/office/drawing/2016/ink" xmlns:am3d="http://schemas.microsoft.com/office/drawing/2017/model3d" xmlns:o="urn:schemas-microsoft-com:office:office" xmlns:r="http://schemas.openxmlformats.org/officeDocument/2006/relationships" xmlns:m="http://schemas.openxmlformats.org/officeDocument/2006/math" xmlns:v="urn:schemas-microsoft-com:vml" xmlns:wp14="http://schemas.microsoft.com/office/word/2010/wordprocessingDrawing" xmlns:wp="http://schemas.openxmlformats.org/drawingml/2006/wordprocessingDrawing" xmlns:w10="urn:schemas-microsoft-com:office:word" xmlns:w="http://schemas.openxmlformats.org/wordprocessingml/2006/main" xmlns:w14="http://schemas.microsoft.com/office/word/2010/wordml" xmlns:w15="http://schemas.microsoft.com/office/word/2012/wordml" xmlns:w16cid="http://schemas.microsoft.com/office/word/2016/wordml/cid" xmlns:w16se="http://schemas.microsoft.com/office/word/2015/wordml/symex" xmlns:wpg="http://schemas.microsoft.com/office/word/2010/wordprocessingGroup" xmlns:wpi="http://schemas.microsoft.com/office/word/2010/wordprocessingInk" xmlns:wne="http://schemas.microsoft.com/office/word/2006/wordml" xmlns:wps="http://schemas.microsoft.com/office/word/2010/wordprocessingShape" mc:Ignorable="w14 w15 w16se w16cid wp14">
   <w:p>
     <w:pPr>
       <w:pStyle w:val="Footer"/>
@@ -2802,7 +3640,7 @@
 </file>
 
 <file path=word/footer3.xml><?xml version="1.0" encoding="utf-8"?>
-<w:ftr xmlns:wpc="http://schemas.microsoft.com/office/word/2010/wordprocessingCanvas" xmlns:cx="http://schemas.microsoft.com/office/drawing/2014/chartex" xmlns:cx1="http://schemas.microsoft.com/office/drawing/2015/9/8/chartex" xmlns:mc="http://schemas.openxmlformats.org/markup-compatibility/2006" xmlns:o="urn:schemas-microsoft-com:office:office" xmlns:r="http://schemas.openxmlformats.org/officeDocument/2006/relationships" xmlns:m="http://schemas.openxmlformats.org/officeDocument/2006/math" xmlns:v="urn:schemas-microsoft-com:vml" xmlns:wp14="http://schemas.microsoft.com/office/word/2010/wordprocessingDrawing" xmlns:wp="http://schemas.openxmlformats.org/drawingml/2006/wordprocessingDrawing" xmlns:w10="urn:schemas-microsoft-com:office:word" xmlns:w="http://schemas.openxmlformats.org/wordprocessingml/2006/main" xmlns:w14="http://schemas.microsoft.com/office/word/2010/wordml" xmlns:w15="http://schemas.microsoft.com/office/word/2012/wordml" xmlns:w16se="http://schemas.microsoft.com/office/word/2015/wordml/symex" xmlns:wpg="http://schemas.microsoft.com/office/word/2010/wordprocessingGroup" xmlns:wpi="http://schemas.microsoft.com/office/word/2010/wordprocessingInk" xmlns:wne="http://schemas.microsoft.com/office/word/2006/wordml" xmlns:wps="http://schemas.microsoft.com/office/word/2010/wordprocessingShape" mc:Ignorable="w14 w15 w16se wp14">
+<w:ftr xmlns:wpc="http://schemas.microsoft.com/office/word/2010/wordprocessingCanvas" xmlns:cx="http://schemas.microsoft.com/office/drawing/2014/chartex" xmlns:cx1="http://schemas.microsoft.com/office/drawing/2015/9/8/chartex" xmlns:cx2="http://schemas.microsoft.com/office/drawing/2015/10/21/chartex" xmlns:cx3="http://schemas.microsoft.com/office/drawing/2016/5/9/chartex" xmlns:cx4="http://schemas.microsoft.com/office/drawing/2016/5/10/chartex" xmlns:cx5="http://schemas.microsoft.com/office/drawing/2016/5/11/chartex" xmlns:cx6="http://schemas.microsoft.com/office/drawing/2016/5/12/chartex" xmlns:cx7="http://schemas.microsoft.com/office/drawing/2016/5/13/chartex" xmlns:cx8="http://schemas.microsoft.com/office/drawing/2016/5/14/chartex" xmlns:mc="http://schemas.openxmlformats.org/markup-compatibility/2006" xmlns:aink="http://schemas.microsoft.com/office/drawing/2016/ink" xmlns:am3d="http://schemas.microsoft.com/office/drawing/2017/model3d" xmlns:o="urn:schemas-microsoft-com:office:office" xmlns:r="http://schemas.openxmlformats.org/officeDocument/2006/relationships" xmlns:m="http://schemas.openxmlformats.org/officeDocument/2006/math" xmlns:v="urn:schemas-microsoft-com:vml" xmlns:wp14="http://schemas.microsoft.com/office/word/2010/wordprocessingDrawing" xmlns:wp="http://schemas.openxmlformats.org/drawingml/2006/wordprocessingDrawing" xmlns:w10="urn:schemas-microsoft-com:office:word" xmlns:w="http://schemas.openxmlformats.org/wordprocessingml/2006/main" xmlns:w14="http://schemas.microsoft.com/office/word/2010/wordml" xmlns:w15="http://schemas.microsoft.com/office/word/2012/wordml" xmlns:w16cid="http://schemas.microsoft.com/office/word/2016/wordml/cid" xmlns:w16se="http://schemas.microsoft.com/office/word/2015/wordml/symex" xmlns:wpg="http://schemas.microsoft.com/office/word/2010/wordprocessingGroup" xmlns:wpi="http://schemas.microsoft.com/office/word/2010/wordprocessingInk" xmlns:wne="http://schemas.microsoft.com/office/word/2006/wordml" xmlns:wps="http://schemas.microsoft.com/office/word/2010/wordprocessingShape" mc:Ignorable="w14 w15 w16se w16cid wp14">
   <w:tbl>
     <w:tblPr>
       <w:tblW w:w="5000" w:type="pct"/>
@@ -2890,6 +3728,7 @@
           <w:dataBinding w:prefixMappings="xmlns:ns0='http://purl.org/dc/elements/1.1/' xmlns:ns1='http://schemas.openxmlformats.org/package/2006/metadata/core-properties' " w:xpath="/ns1:coreProperties[1]/ns0:creator[1]" w:storeItemID="{6C3C8BC8-F283-45AE-878A-BAB7291924A1}"/>
           <w:text/>
         </w:sdtPr>
+        <w:sdtEndPr/>
         <w:sdtContent>
           <w:tc>
             <w:tcPr>
@@ -2918,7 +3757,7 @@
                   <w:sz w:val="18"/>
                   <w:szCs w:val="18"/>
                 </w:rPr>
-                <w:t>Jyle Darling, William Bernatzki Woellner, Travis Reeve</w:t>
+                <w:t>Jyle Darling, Willian Bernatzki Woellner, Travis Reeve</w:t>
               </w:r>
             </w:p>
           </w:tc>
@@ -3005,7 +3844,7 @@
 </file>
 
 <file path=word/footer4.xml><?xml version="1.0" encoding="utf-8"?>
-<w:ftr xmlns:wpc="http://schemas.microsoft.com/office/word/2010/wordprocessingCanvas" xmlns:cx="http://schemas.microsoft.com/office/drawing/2014/chartex" xmlns:cx1="http://schemas.microsoft.com/office/drawing/2015/9/8/chartex" xmlns:mc="http://schemas.openxmlformats.org/markup-compatibility/2006" xmlns:o="urn:schemas-microsoft-com:office:office" xmlns:r="http://schemas.openxmlformats.org/officeDocument/2006/relationships" xmlns:m="http://schemas.openxmlformats.org/officeDocument/2006/math" xmlns:v="urn:schemas-microsoft-com:vml" xmlns:wp14="http://schemas.microsoft.com/office/word/2010/wordprocessingDrawing" xmlns:wp="http://schemas.openxmlformats.org/drawingml/2006/wordprocessingDrawing" xmlns:w10="urn:schemas-microsoft-com:office:word" xmlns:w="http://schemas.openxmlformats.org/wordprocessingml/2006/main" xmlns:w14="http://schemas.microsoft.com/office/word/2010/wordml" xmlns:w15="http://schemas.microsoft.com/office/word/2012/wordml" xmlns:w16se="http://schemas.microsoft.com/office/word/2015/wordml/symex" xmlns:wpg="http://schemas.microsoft.com/office/word/2010/wordprocessingGroup" xmlns:wpi="http://schemas.microsoft.com/office/word/2010/wordprocessingInk" xmlns:wne="http://schemas.microsoft.com/office/word/2006/wordml" xmlns:wps="http://schemas.microsoft.com/office/word/2010/wordprocessingShape" mc:Ignorable="w14 w15 w16se wp14">
+<w:ftr xmlns:wpc="http://schemas.microsoft.com/office/word/2010/wordprocessingCanvas" xmlns:cx="http://schemas.microsoft.com/office/drawing/2014/chartex" xmlns:cx1="http://schemas.microsoft.com/office/drawing/2015/9/8/chartex" xmlns:cx2="http://schemas.microsoft.com/office/drawing/2015/10/21/chartex" xmlns:cx3="http://schemas.microsoft.com/office/drawing/2016/5/9/chartex" xmlns:cx4="http://schemas.microsoft.com/office/drawing/2016/5/10/chartex" xmlns:cx5="http://schemas.microsoft.com/office/drawing/2016/5/11/chartex" xmlns:cx6="http://schemas.microsoft.com/office/drawing/2016/5/12/chartex" xmlns:cx7="http://schemas.microsoft.com/office/drawing/2016/5/13/chartex" xmlns:cx8="http://schemas.microsoft.com/office/drawing/2016/5/14/chartex" xmlns:mc="http://schemas.openxmlformats.org/markup-compatibility/2006" xmlns:aink="http://schemas.microsoft.com/office/drawing/2016/ink" xmlns:am3d="http://schemas.microsoft.com/office/drawing/2017/model3d" xmlns:o="urn:schemas-microsoft-com:office:office" xmlns:r="http://schemas.openxmlformats.org/officeDocument/2006/relationships" xmlns:m="http://schemas.openxmlformats.org/officeDocument/2006/math" xmlns:v="urn:schemas-microsoft-com:vml" xmlns:wp14="http://schemas.microsoft.com/office/word/2010/wordprocessingDrawing" xmlns:wp="http://schemas.openxmlformats.org/drawingml/2006/wordprocessingDrawing" xmlns:w10="urn:schemas-microsoft-com:office:word" xmlns:w="http://schemas.openxmlformats.org/wordprocessingml/2006/main" xmlns:w14="http://schemas.microsoft.com/office/word/2010/wordml" xmlns:w15="http://schemas.microsoft.com/office/word/2012/wordml" xmlns:w16cid="http://schemas.microsoft.com/office/word/2016/wordml/cid" xmlns:w16se="http://schemas.microsoft.com/office/word/2015/wordml/symex" xmlns:wpg="http://schemas.microsoft.com/office/word/2010/wordprocessingGroup" xmlns:wpi="http://schemas.microsoft.com/office/word/2010/wordprocessingInk" xmlns:wne="http://schemas.microsoft.com/office/word/2006/wordml" xmlns:wps="http://schemas.microsoft.com/office/word/2010/wordprocessingShape" mc:Ignorable="w14 w15 w16se w16cid wp14">
   <w:tbl>
     <w:tblPr>
       <w:tblW w:w="5000" w:type="pct"/>
@@ -3122,7 +3961,7 @@
                   <w:sz w:val="18"/>
                   <w:szCs w:val="18"/>
                 </w:rPr>
-                <w:t>Jyle Darling, William Bernatzki Woellner, Travis Reeve</w:t>
+                <w:t>Jyle Darling, Willian Bernatzki Woellner, Travis Reeve</w:t>
               </w:r>
             </w:p>
           </w:tc>
@@ -3209,7 +4048,7 @@
 </file>
 
 <file path=word/footnotes.xml><?xml version="1.0" encoding="utf-8"?>
-<w:footnotes xmlns:wpc="http://schemas.microsoft.com/office/word/2010/wordprocessingCanvas" xmlns:cx="http://schemas.microsoft.com/office/drawing/2014/chartex" xmlns:cx1="http://schemas.microsoft.com/office/drawing/2015/9/8/chartex" xmlns:mc="http://schemas.openxmlformats.org/markup-compatibility/2006" xmlns:o="urn:schemas-microsoft-com:office:office" xmlns:r="http://schemas.openxmlformats.org/officeDocument/2006/relationships" xmlns:m="http://schemas.openxmlformats.org/officeDocument/2006/math" xmlns:v="urn:schemas-microsoft-com:vml" xmlns:wp14="http://schemas.microsoft.com/office/word/2010/wordprocessingDrawing" xmlns:wp="http://schemas.openxmlformats.org/drawingml/2006/wordprocessingDrawing" xmlns:w10="urn:schemas-microsoft-com:office:word" xmlns:w="http://schemas.openxmlformats.org/wordprocessingml/2006/main" xmlns:w14="http://schemas.microsoft.com/office/word/2010/wordml" xmlns:w15="http://schemas.microsoft.com/office/word/2012/wordml" xmlns:w16se="http://schemas.microsoft.com/office/word/2015/wordml/symex" xmlns:wpg="http://schemas.microsoft.com/office/word/2010/wordprocessingGroup" xmlns:wpi="http://schemas.microsoft.com/office/word/2010/wordprocessingInk" xmlns:wne="http://schemas.microsoft.com/office/word/2006/wordml" xmlns:wps="http://schemas.microsoft.com/office/word/2010/wordprocessingShape" mc:Ignorable="w14 w15 w16se wp14">
+<w:footnotes xmlns:wpc="http://schemas.microsoft.com/office/word/2010/wordprocessingCanvas" xmlns:cx="http://schemas.microsoft.com/office/drawing/2014/chartex" xmlns:cx1="http://schemas.microsoft.com/office/drawing/2015/9/8/chartex" xmlns:cx2="http://schemas.microsoft.com/office/drawing/2015/10/21/chartex" xmlns:cx3="http://schemas.microsoft.com/office/drawing/2016/5/9/chartex" xmlns:cx4="http://schemas.microsoft.com/office/drawing/2016/5/10/chartex" xmlns:cx5="http://schemas.microsoft.com/office/drawing/2016/5/11/chartex" xmlns:cx6="http://schemas.microsoft.com/office/drawing/2016/5/12/chartex" xmlns:cx7="http://schemas.microsoft.com/office/drawing/2016/5/13/chartex" xmlns:cx8="http://schemas.microsoft.com/office/drawing/2016/5/14/chartex" xmlns:mc="http://schemas.openxmlformats.org/markup-compatibility/2006" xmlns:aink="http://schemas.microsoft.com/office/drawing/2016/ink" xmlns:am3d="http://schemas.microsoft.com/office/drawing/2017/model3d" xmlns:o="urn:schemas-microsoft-com:office:office" xmlns:r="http://schemas.openxmlformats.org/officeDocument/2006/relationships" xmlns:m="http://schemas.openxmlformats.org/officeDocument/2006/math" xmlns:v="urn:schemas-microsoft-com:vml" xmlns:wp14="http://schemas.microsoft.com/office/word/2010/wordprocessingDrawing" xmlns:wp="http://schemas.openxmlformats.org/drawingml/2006/wordprocessingDrawing" xmlns:w10="urn:schemas-microsoft-com:office:word" xmlns:w="http://schemas.openxmlformats.org/wordprocessingml/2006/main" xmlns:w14="http://schemas.microsoft.com/office/word/2010/wordml" xmlns:w15="http://schemas.microsoft.com/office/word/2012/wordml" xmlns:w16cid="http://schemas.microsoft.com/office/word/2016/wordml/cid" xmlns:w16se="http://schemas.microsoft.com/office/word/2015/wordml/symex" xmlns:wpg="http://schemas.microsoft.com/office/word/2010/wordprocessingGroup" xmlns:wpi="http://schemas.microsoft.com/office/word/2010/wordprocessingInk" xmlns:wne="http://schemas.microsoft.com/office/word/2006/wordml" xmlns:wps="http://schemas.microsoft.com/office/word/2010/wordprocessingShape" mc:Ignorable="w14 w15 w16se w16cid wp14">
   <w:footnote w:type="separator" w:id="-1">
     <w:p>
       <w:pPr>
@@ -3234,7 +4073,7 @@
 </file>
 
 <file path=word/header1.xml><?xml version="1.0" encoding="utf-8"?>
-<w:hdr xmlns:wpc="http://schemas.microsoft.com/office/word/2010/wordprocessingCanvas" xmlns:cx="http://schemas.microsoft.com/office/drawing/2014/chartex" xmlns:cx1="http://schemas.microsoft.com/office/drawing/2015/9/8/chartex" xmlns:mc="http://schemas.openxmlformats.org/markup-compatibility/2006" xmlns:o="urn:schemas-microsoft-com:office:office" xmlns:r="http://schemas.openxmlformats.org/officeDocument/2006/relationships" xmlns:m="http://schemas.openxmlformats.org/officeDocument/2006/math" xmlns:v="urn:schemas-microsoft-com:vml" xmlns:wp14="http://schemas.microsoft.com/office/word/2010/wordprocessingDrawing" xmlns:wp="http://schemas.openxmlformats.org/drawingml/2006/wordprocessingDrawing" xmlns:w10="urn:schemas-microsoft-com:office:word" xmlns:w="http://schemas.openxmlformats.org/wordprocessingml/2006/main" xmlns:w14="http://schemas.microsoft.com/office/word/2010/wordml" xmlns:w15="http://schemas.microsoft.com/office/word/2012/wordml" xmlns:w16se="http://schemas.microsoft.com/office/word/2015/wordml/symex" xmlns:wpg="http://schemas.microsoft.com/office/word/2010/wordprocessingGroup" xmlns:wpi="http://schemas.microsoft.com/office/word/2010/wordprocessingInk" xmlns:wne="http://schemas.microsoft.com/office/word/2006/wordml" xmlns:wps="http://schemas.microsoft.com/office/word/2010/wordprocessingShape" mc:Ignorable="w14 w15 w16se wp14">
+<w:hdr xmlns:wpc="http://schemas.microsoft.com/office/word/2010/wordprocessingCanvas" xmlns:cx="http://schemas.microsoft.com/office/drawing/2014/chartex" xmlns:cx1="http://schemas.microsoft.com/office/drawing/2015/9/8/chartex" xmlns:cx2="http://schemas.microsoft.com/office/drawing/2015/10/21/chartex" xmlns:cx3="http://schemas.microsoft.com/office/drawing/2016/5/9/chartex" xmlns:cx4="http://schemas.microsoft.com/office/drawing/2016/5/10/chartex" xmlns:cx5="http://schemas.microsoft.com/office/drawing/2016/5/11/chartex" xmlns:cx6="http://schemas.microsoft.com/office/drawing/2016/5/12/chartex" xmlns:cx7="http://schemas.microsoft.com/office/drawing/2016/5/13/chartex" xmlns:cx8="http://schemas.microsoft.com/office/drawing/2016/5/14/chartex" xmlns:mc="http://schemas.openxmlformats.org/markup-compatibility/2006" xmlns:aink="http://schemas.microsoft.com/office/drawing/2016/ink" xmlns:am3d="http://schemas.microsoft.com/office/drawing/2017/model3d" xmlns:o="urn:schemas-microsoft-com:office:office" xmlns:r="http://schemas.openxmlformats.org/officeDocument/2006/relationships" xmlns:m="http://schemas.openxmlformats.org/officeDocument/2006/math" xmlns:v="urn:schemas-microsoft-com:vml" xmlns:wp14="http://schemas.microsoft.com/office/word/2010/wordprocessingDrawing" xmlns:wp="http://schemas.openxmlformats.org/drawingml/2006/wordprocessingDrawing" xmlns:w10="urn:schemas-microsoft-com:office:word" xmlns:w="http://schemas.openxmlformats.org/wordprocessingml/2006/main" xmlns:w14="http://schemas.microsoft.com/office/word/2010/wordml" xmlns:w15="http://schemas.microsoft.com/office/word/2012/wordml" xmlns:w16cid="http://schemas.microsoft.com/office/word/2016/wordml/cid" xmlns:w16se="http://schemas.microsoft.com/office/word/2015/wordml/symex" xmlns:wpg="http://schemas.microsoft.com/office/word/2010/wordprocessingGroup" xmlns:wpi="http://schemas.microsoft.com/office/word/2010/wordprocessingInk" xmlns:wne="http://schemas.microsoft.com/office/word/2006/wordml" xmlns:wps="http://schemas.microsoft.com/office/word/2010/wordprocessingShape" mc:Ignorable="w14 w15 w16se w16cid wp14">
   <w:p>
     <w:pPr>
       <w:pStyle w:val="Header"/>
@@ -3322,6 +4161,7 @@
                             <w:dataBinding w:prefixMappings="xmlns:ns0='http://purl.org/dc/elements/1.1/' xmlns:ns1='http://schemas.openxmlformats.org/package/2006/metadata/core-properties' " w:xpath="/ns1:coreProperties[1]/ns0:title[1]" w:storeItemID="{6C3C8BC8-F283-45AE-878A-BAB7291924A1}"/>
                             <w:text/>
                           </w:sdtPr>
+                          <w:sdtEndPr/>
                           <w:sdtContent>
                             <w:p>
                               <w:pPr>
@@ -3383,6 +4223,7 @@
                       <w:dataBinding w:prefixMappings="xmlns:ns0='http://purl.org/dc/elements/1.1/' xmlns:ns1='http://schemas.openxmlformats.org/package/2006/metadata/core-properties' " w:xpath="/ns1:coreProperties[1]/ns0:title[1]" w:storeItemID="{6C3C8BC8-F283-45AE-878A-BAB7291924A1}"/>
                       <w:text/>
                     </w:sdtPr>
+                    <w:sdtEndPr/>
                     <w:sdtContent>
                       <w:p>
                         <w:pPr>
@@ -3420,7 +4261,7 @@
 </file>
 
 <file path=word/header2.xml><?xml version="1.0" encoding="utf-8"?>
-<w:hdr xmlns:wpc="http://schemas.microsoft.com/office/word/2010/wordprocessingCanvas" xmlns:cx="http://schemas.microsoft.com/office/drawing/2014/chartex" xmlns:cx1="http://schemas.microsoft.com/office/drawing/2015/9/8/chartex" xmlns:mc="http://schemas.openxmlformats.org/markup-compatibility/2006" xmlns:o="urn:schemas-microsoft-com:office:office" xmlns:r="http://schemas.openxmlformats.org/officeDocument/2006/relationships" xmlns:m="http://schemas.openxmlformats.org/officeDocument/2006/math" xmlns:v="urn:schemas-microsoft-com:vml" xmlns:wp14="http://schemas.microsoft.com/office/word/2010/wordprocessingDrawing" xmlns:wp="http://schemas.openxmlformats.org/drawingml/2006/wordprocessingDrawing" xmlns:w10="urn:schemas-microsoft-com:office:word" xmlns:w="http://schemas.openxmlformats.org/wordprocessingml/2006/main" xmlns:w14="http://schemas.microsoft.com/office/word/2010/wordml" xmlns:w15="http://schemas.microsoft.com/office/word/2012/wordml" xmlns:w16se="http://schemas.microsoft.com/office/word/2015/wordml/symex" xmlns:wpg="http://schemas.microsoft.com/office/word/2010/wordprocessingGroup" xmlns:wpi="http://schemas.microsoft.com/office/word/2010/wordprocessingInk" xmlns:wne="http://schemas.microsoft.com/office/word/2006/wordml" xmlns:wps="http://schemas.microsoft.com/office/word/2010/wordprocessingShape" mc:Ignorable="w14 w15 w16se wp14">
+<w:hdr xmlns:wpc="http://schemas.microsoft.com/office/word/2010/wordprocessingCanvas" xmlns:cx="http://schemas.microsoft.com/office/drawing/2014/chartex" xmlns:cx1="http://schemas.microsoft.com/office/drawing/2015/9/8/chartex" xmlns:cx2="http://schemas.microsoft.com/office/drawing/2015/10/21/chartex" xmlns:cx3="http://schemas.microsoft.com/office/drawing/2016/5/9/chartex" xmlns:cx4="http://schemas.microsoft.com/office/drawing/2016/5/10/chartex" xmlns:cx5="http://schemas.microsoft.com/office/drawing/2016/5/11/chartex" xmlns:cx6="http://schemas.microsoft.com/office/drawing/2016/5/12/chartex" xmlns:cx7="http://schemas.microsoft.com/office/drawing/2016/5/13/chartex" xmlns:cx8="http://schemas.microsoft.com/office/drawing/2016/5/14/chartex" xmlns:mc="http://schemas.openxmlformats.org/markup-compatibility/2006" xmlns:aink="http://schemas.microsoft.com/office/drawing/2016/ink" xmlns:am3d="http://schemas.microsoft.com/office/drawing/2017/model3d" xmlns:o="urn:schemas-microsoft-com:office:office" xmlns:r="http://schemas.openxmlformats.org/officeDocument/2006/relationships" xmlns:m="http://schemas.openxmlformats.org/officeDocument/2006/math" xmlns:v="urn:schemas-microsoft-com:vml" xmlns:wp14="http://schemas.microsoft.com/office/word/2010/wordprocessingDrawing" xmlns:wp="http://schemas.openxmlformats.org/drawingml/2006/wordprocessingDrawing" xmlns:w10="urn:schemas-microsoft-com:office:word" xmlns:w="http://schemas.openxmlformats.org/wordprocessingml/2006/main" xmlns:w14="http://schemas.microsoft.com/office/word/2010/wordml" xmlns:w15="http://schemas.microsoft.com/office/word/2012/wordml" xmlns:w16cid="http://schemas.microsoft.com/office/word/2016/wordml/cid" xmlns:w16se="http://schemas.microsoft.com/office/word/2015/wordml/symex" xmlns:wpg="http://schemas.microsoft.com/office/word/2010/wordprocessingGroup" xmlns:wpi="http://schemas.microsoft.com/office/word/2010/wordprocessingInk" xmlns:wne="http://schemas.microsoft.com/office/word/2006/wordml" xmlns:wps="http://schemas.microsoft.com/office/word/2010/wordprocessingShape" mc:Ignorable="w14 w15 w16se w16cid wp14">
   <w:p>
     <w:pPr>
       <w:pStyle w:val="Header"/>
@@ -3608,7 +4449,7 @@
 </file>
 
 <file path=word/numbering.xml><?xml version="1.0" encoding="utf-8"?>
-<w:numbering xmlns:wpc="http://schemas.microsoft.com/office/word/2010/wordprocessingCanvas" xmlns:cx="http://schemas.microsoft.com/office/drawing/2014/chartex" xmlns:cx1="http://schemas.microsoft.com/office/drawing/2015/9/8/chartex" xmlns:mc="http://schemas.openxmlformats.org/markup-compatibility/2006" xmlns:o="urn:schemas-microsoft-com:office:office" xmlns:r="http://schemas.openxmlformats.org/officeDocument/2006/relationships" xmlns:m="http://schemas.openxmlformats.org/officeDocument/2006/math" xmlns:v="urn:schemas-microsoft-com:vml" xmlns:wp14="http://schemas.microsoft.com/office/word/2010/wordprocessingDrawing" xmlns:wp="http://schemas.openxmlformats.org/drawingml/2006/wordprocessingDrawing" xmlns:w10="urn:schemas-microsoft-com:office:word" xmlns:w="http://schemas.openxmlformats.org/wordprocessingml/2006/main" xmlns:w14="http://schemas.microsoft.com/office/word/2010/wordml" xmlns:w15="http://schemas.microsoft.com/office/word/2012/wordml" xmlns:w16se="http://schemas.microsoft.com/office/word/2015/wordml/symex" xmlns:wpg="http://schemas.microsoft.com/office/word/2010/wordprocessingGroup" xmlns:wpi="http://schemas.microsoft.com/office/word/2010/wordprocessingInk" xmlns:wne="http://schemas.microsoft.com/office/word/2006/wordml" xmlns:wps="http://schemas.microsoft.com/office/word/2010/wordprocessingShape" mc:Ignorable="w14 w15 w16se wp14">
+<w:numbering xmlns:wpc="http://schemas.microsoft.com/office/word/2010/wordprocessingCanvas" xmlns:cx="http://schemas.microsoft.com/office/drawing/2014/chartex" xmlns:cx1="http://schemas.microsoft.com/office/drawing/2015/9/8/chartex" xmlns:cx2="http://schemas.microsoft.com/office/drawing/2015/10/21/chartex" xmlns:cx3="http://schemas.microsoft.com/office/drawing/2016/5/9/chartex" xmlns:cx4="http://schemas.microsoft.com/office/drawing/2016/5/10/chartex" xmlns:cx5="http://schemas.microsoft.com/office/drawing/2016/5/11/chartex" xmlns:cx6="http://schemas.microsoft.com/office/drawing/2016/5/12/chartex" xmlns:cx7="http://schemas.microsoft.com/office/drawing/2016/5/13/chartex" xmlns:cx8="http://schemas.microsoft.com/office/drawing/2016/5/14/chartex" xmlns:mc="http://schemas.openxmlformats.org/markup-compatibility/2006" xmlns:aink="http://schemas.microsoft.com/office/drawing/2016/ink" xmlns:am3d="http://schemas.microsoft.com/office/drawing/2017/model3d" xmlns:o="urn:schemas-microsoft-com:office:office" xmlns:r="http://schemas.openxmlformats.org/officeDocument/2006/relationships" xmlns:m="http://schemas.openxmlformats.org/officeDocument/2006/math" xmlns:v="urn:schemas-microsoft-com:vml" xmlns:wp14="http://schemas.microsoft.com/office/word/2010/wordprocessingDrawing" xmlns:wp="http://schemas.openxmlformats.org/drawingml/2006/wordprocessingDrawing" xmlns:w10="urn:schemas-microsoft-com:office:word" xmlns:w="http://schemas.openxmlformats.org/wordprocessingml/2006/main" xmlns:w14="http://schemas.microsoft.com/office/word/2010/wordml" xmlns:w15="http://schemas.microsoft.com/office/word/2012/wordml" xmlns:w16cid="http://schemas.microsoft.com/office/word/2016/wordml/cid" xmlns:w16se="http://schemas.microsoft.com/office/word/2015/wordml/symex" xmlns:wpg="http://schemas.microsoft.com/office/word/2010/wordprocessingGroup" xmlns:wpi="http://schemas.microsoft.com/office/word/2010/wordprocessingInk" xmlns:wne="http://schemas.microsoft.com/office/word/2006/wordml" xmlns:wps="http://schemas.microsoft.com/office/word/2010/wordprocessingShape" mc:Ignorable="w14 w15 w16se w16cid wp14">
   <w:abstractNum w:abstractNumId="0" w15:restartNumberingAfterBreak="0">
     <w:nsid w:val="1E014B1E"/>
     <w:multiLevelType w:val="hybridMultilevel"/>
@@ -3836,6 +4677,119 @@
     </w:lvl>
   </w:abstractNum>
   <w:abstractNum w:abstractNumId="2" w15:restartNumberingAfterBreak="0">
+    <w:nsid w:val="392E45F2"/>
+    <w:multiLevelType w:val="hybridMultilevel"/>
+    <w:tmpl w:val="5AF4DBE4"/>
+    <w:lvl w:ilvl="0" w:tplc="0C090001">
+      <w:start w:val="1"/>
+      <w:numFmt w:val="bullet"/>
+      <w:lvlText w:val=""/>
+      <w:lvlJc w:val="left"/>
+      <w:pPr>
+        <w:ind w:left="720" w:hanging="360"/>
+      </w:pPr>
+      <w:rPr>
+        <w:rFonts w:ascii="Symbol" w:hAnsi="Symbol" w:hint="default"/>
+      </w:rPr>
+    </w:lvl>
+    <w:lvl w:ilvl="1" w:tplc="0C090003" w:tentative="1">
+      <w:start w:val="1"/>
+      <w:numFmt w:val="bullet"/>
+      <w:lvlText w:val="o"/>
+      <w:lvlJc w:val="left"/>
+      <w:pPr>
+        <w:ind w:left="1440" w:hanging="360"/>
+      </w:pPr>
+      <w:rPr>
+        <w:rFonts w:ascii="Courier New" w:hAnsi="Courier New" w:cs="Courier New" w:hint="default"/>
+      </w:rPr>
+    </w:lvl>
+    <w:lvl w:ilvl="2" w:tplc="0C090005" w:tentative="1">
+      <w:start w:val="1"/>
+      <w:numFmt w:val="bullet"/>
+      <w:lvlText w:val=""/>
+      <w:lvlJc w:val="left"/>
+      <w:pPr>
+        <w:ind w:left="2160" w:hanging="360"/>
+      </w:pPr>
+      <w:rPr>
+        <w:rFonts w:ascii="Wingdings" w:hAnsi="Wingdings" w:hint="default"/>
+      </w:rPr>
+    </w:lvl>
+    <w:lvl w:ilvl="3" w:tplc="0C090001" w:tentative="1">
+      <w:start w:val="1"/>
+      <w:numFmt w:val="bullet"/>
+      <w:lvlText w:val=""/>
+      <w:lvlJc w:val="left"/>
+      <w:pPr>
+        <w:ind w:left="2880" w:hanging="360"/>
+      </w:pPr>
+      <w:rPr>
+        <w:rFonts w:ascii="Symbol" w:hAnsi="Symbol" w:hint="default"/>
+      </w:rPr>
+    </w:lvl>
+    <w:lvl w:ilvl="4" w:tplc="0C090003" w:tentative="1">
+      <w:start w:val="1"/>
+      <w:numFmt w:val="bullet"/>
+      <w:lvlText w:val="o"/>
+      <w:lvlJc w:val="left"/>
+      <w:pPr>
+        <w:ind w:left="3600" w:hanging="360"/>
+      </w:pPr>
+      <w:rPr>
+        <w:rFonts w:ascii="Courier New" w:hAnsi="Courier New" w:cs="Courier New" w:hint="default"/>
+      </w:rPr>
+    </w:lvl>
+    <w:lvl w:ilvl="5" w:tplc="0C090005" w:tentative="1">
+      <w:start w:val="1"/>
+      <w:numFmt w:val="bullet"/>
+      <w:lvlText w:val=""/>
+      <w:lvlJc w:val="left"/>
+      <w:pPr>
+        <w:ind w:left="4320" w:hanging="360"/>
+      </w:pPr>
+      <w:rPr>
+        <w:rFonts w:ascii="Wingdings" w:hAnsi="Wingdings" w:hint="default"/>
+      </w:rPr>
+    </w:lvl>
+    <w:lvl w:ilvl="6" w:tplc="0C090001" w:tentative="1">
+      <w:start w:val="1"/>
+      <w:numFmt w:val="bullet"/>
+      <w:lvlText w:val=""/>
+      <w:lvlJc w:val="left"/>
+      <w:pPr>
+        <w:ind w:left="5040" w:hanging="360"/>
+      </w:pPr>
+      <w:rPr>
+        <w:rFonts w:ascii="Symbol" w:hAnsi="Symbol" w:hint="default"/>
+      </w:rPr>
+    </w:lvl>
+    <w:lvl w:ilvl="7" w:tplc="0C090003" w:tentative="1">
+      <w:start w:val="1"/>
+      <w:numFmt w:val="bullet"/>
+      <w:lvlText w:val="o"/>
+      <w:lvlJc w:val="left"/>
+      <w:pPr>
+        <w:ind w:left="5760" w:hanging="360"/>
+      </w:pPr>
+      <w:rPr>
+        <w:rFonts w:ascii="Courier New" w:hAnsi="Courier New" w:cs="Courier New" w:hint="default"/>
+      </w:rPr>
+    </w:lvl>
+    <w:lvl w:ilvl="8" w:tplc="0C090005" w:tentative="1">
+      <w:start w:val="1"/>
+      <w:numFmt w:val="bullet"/>
+      <w:lvlText w:val=""/>
+      <w:lvlJc w:val="left"/>
+      <w:pPr>
+        <w:ind w:left="6480" w:hanging="360"/>
+      </w:pPr>
+      <w:rPr>
+        <w:rFonts w:ascii="Wingdings" w:hAnsi="Wingdings" w:hint="default"/>
+      </w:rPr>
+    </w:lvl>
+  </w:abstractNum>
+  <w:abstractNum w:abstractNumId="3" w15:restartNumberingAfterBreak="0">
     <w:nsid w:val="4E4E4D29"/>
     <w:multiLevelType w:val="hybridMultilevel"/>
     <w:tmpl w:val="0170761A"/>
@@ -3924,7 +4878,7 @@
       </w:pPr>
     </w:lvl>
   </w:abstractNum>
-  <w:abstractNum w:abstractNumId="3" w15:restartNumberingAfterBreak="0">
+  <w:abstractNum w:abstractNumId="4" w15:restartNumberingAfterBreak="0">
     <w:nsid w:val="6C235A96"/>
     <w:multiLevelType w:val="hybridMultilevel"/>
     <w:tmpl w:val="11485B32"/>
@@ -4037,11 +4991,124 @@
       </w:rPr>
     </w:lvl>
   </w:abstractNum>
+  <w:abstractNum w:abstractNumId="5" w15:restartNumberingAfterBreak="0">
+    <w:nsid w:val="7D143DE7"/>
+    <w:multiLevelType w:val="hybridMultilevel"/>
+    <w:tmpl w:val="12CC6452"/>
+    <w:lvl w:ilvl="0" w:tplc="0C090001">
+      <w:start w:val="1"/>
+      <w:numFmt w:val="bullet"/>
+      <w:lvlText w:val=""/>
+      <w:lvlJc w:val="left"/>
+      <w:pPr>
+        <w:ind w:left="720" w:hanging="360"/>
+      </w:pPr>
+      <w:rPr>
+        <w:rFonts w:ascii="Symbol" w:hAnsi="Symbol" w:hint="default"/>
+      </w:rPr>
+    </w:lvl>
+    <w:lvl w:ilvl="1" w:tplc="0C090003" w:tentative="1">
+      <w:start w:val="1"/>
+      <w:numFmt w:val="bullet"/>
+      <w:lvlText w:val="o"/>
+      <w:lvlJc w:val="left"/>
+      <w:pPr>
+        <w:ind w:left="1440" w:hanging="360"/>
+      </w:pPr>
+      <w:rPr>
+        <w:rFonts w:ascii="Courier New" w:hAnsi="Courier New" w:cs="Courier New" w:hint="default"/>
+      </w:rPr>
+    </w:lvl>
+    <w:lvl w:ilvl="2" w:tplc="0C090005" w:tentative="1">
+      <w:start w:val="1"/>
+      <w:numFmt w:val="bullet"/>
+      <w:lvlText w:val=""/>
+      <w:lvlJc w:val="left"/>
+      <w:pPr>
+        <w:ind w:left="2160" w:hanging="360"/>
+      </w:pPr>
+      <w:rPr>
+        <w:rFonts w:ascii="Wingdings" w:hAnsi="Wingdings" w:hint="default"/>
+      </w:rPr>
+    </w:lvl>
+    <w:lvl w:ilvl="3" w:tplc="0C090001" w:tentative="1">
+      <w:start w:val="1"/>
+      <w:numFmt w:val="bullet"/>
+      <w:lvlText w:val=""/>
+      <w:lvlJc w:val="left"/>
+      <w:pPr>
+        <w:ind w:left="2880" w:hanging="360"/>
+      </w:pPr>
+      <w:rPr>
+        <w:rFonts w:ascii="Symbol" w:hAnsi="Symbol" w:hint="default"/>
+      </w:rPr>
+    </w:lvl>
+    <w:lvl w:ilvl="4" w:tplc="0C090003" w:tentative="1">
+      <w:start w:val="1"/>
+      <w:numFmt w:val="bullet"/>
+      <w:lvlText w:val="o"/>
+      <w:lvlJc w:val="left"/>
+      <w:pPr>
+        <w:ind w:left="3600" w:hanging="360"/>
+      </w:pPr>
+      <w:rPr>
+        <w:rFonts w:ascii="Courier New" w:hAnsi="Courier New" w:cs="Courier New" w:hint="default"/>
+      </w:rPr>
+    </w:lvl>
+    <w:lvl w:ilvl="5" w:tplc="0C090005" w:tentative="1">
+      <w:start w:val="1"/>
+      <w:numFmt w:val="bullet"/>
+      <w:lvlText w:val=""/>
+      <w:lvlJc w:val="left"/>
+      <w:pPr>
+        <w:ind w:left="4320" w:hanging="360"/>
+      </w:pPr>
+      <w:rPr>
+        <w:rFonts w:ascii="Wingdings" w:hAnsi="Wingdings" w:hint="default"/>
+      </w:rPr>
+    </w:lvl>
+    <w:lvl w:ilvl="6" w:tplc="0C090001" w:tentative="1">
+      <w:start w:val="1"/>
+      <w:numFmt w:val="bullet"/>
+      <w:lvlText w:val=""/>
+      <w:lvlJc w:val="left"/>
+      <w:pPr>
+        <w:ind w:left="5040" w:hanging="360"/>
+      </w:pPr>
+      <w:rPr>
+        <w:rFonts w:ascii="Symbol" w:hAnsi="Symbol" w:hint="default"/>
+      </w:rPr>
+    </w:lvl>
+    <w:lvl w:ilvl="7" w:tplc="0C090003" w:tentative="1">
+      <w:start w:val="1"/>
+      <w:numFmt w:val="bullet"/>
+      <w:lvlText w:val="o"/>
+      <w:lvlJc w:val="left"/>
+      <w:pPr>
+        <w:ind w:left="5760" w:hanging="360"/>
+      </w:pPr>
+      <w:rPr>
+        <w:rFonts w:ascii="Courier New" w:hAnsi="Courier New" w:cs="Courier New" w:hint="default"/>
+      </w:rPr>
+    </w:lvl>
+    <w:lvl w:ilvl="8" w:tplc="0C090005" w:tentative="1">
+      <w:start w:val="1"/>
+      <w:numFmt w:val="bullet"/>
+      <w:lvlText w:val=""/>
+      <w:lvlJc w:val="left"/>
+      <w:pPr>
+        <w:ind w:left="6480" w:hanging="360"/>
+      </w:pPr>
+      <w:rPr>
+        <w:rFonts w:ascii="Wingdings" w:hAnsi="Wingdings" w:hint="default"/>
+      </w:rPr>
+    </w:lvl>
+  </w:abstractNum>
   <w:num w:numId="1">
-    <w:abstractNumId w:val="2"/>
+    <w:abstractNumId w:val="3"/>
   </w:num>
   <w:num w:numId="2">
-    <w:abstractNumId w:val="3"/>
+    <w:abstractNumId w:val="4"/>
   </w:num>
   <w:num w:numId="3">
     <w:abstractNumId w:val="0"/>
@@ -4049,11 +5116,17 @@
   <w:num w:numId="4">
     <w:abstractNumId w:val="1"/>
   </w:num>
+  <w:num w:numId="5">
+    <w:abstractNumId w:val="2"/>
+  </w:num>
+  <w:num w:numId="6">
+    <w:abstractNumId w:val="5"/>
+  </w:num>
 </w:numbering>
 </file>
 
 <file path=word/styles.xml><?xml version="1.0" encoding="utf-8"?>
-<w:styles xmlns:mc="http://schemas.openxmlformats.org/markup-compatibility/2006" xmlns:r="http://schemas.openxmlformats.org/officeDocument/2006/relationships" xmlns:w="http://schemas.openxmlformats.org/wordprocessingml/2006/main" xmlns:w14="http://schemas.microsoft.com/office/word/2010/wordml" xmlns:w15="http://schemas.microsoft.com/office/word/2012/wordml" xmlns:w16se="http://schemas.microsoft.com/office/word/2015/wordml/symex" mc:Ignorable="w14 w15 w16se">
+<w:styles xmlns:mc="http://schemas.openxmlformats.org/markup-compatibility/2006" xmlns:r="http://schemas.openxmlformats.org/officeDocument/2006/relationships" xmlns:w="http://schemas.openxmlformats.org/wordprocessingml/2006/main" xmlns:w14="http://schemas.microsoft.com/office/word/2010/wordml" xmlns:w15="http://schemas.microsoft.com/office/word/2012/wordml" xmlns:w16cid="http://schemas.microsoft.com/office/word/2016/wordml/cid" xmlns:w16se="http://schemas.microsoft.com/office/word/2015/wordml/symex" mc:Ignorable="w14 w15 w16se w16cid">
   <w:docDefaults>
     <w:rPrDefault>
       <w:rPr>
@@ -4069,7 +5142,7 @@
       </w:pPr>
     </w:pPrDefault>
   </w:docDefaults>
-  <w:latentStyles w:defLockedState="0" w:defUIPriority="99" w:defSemiHidden="0" w:defUnhideWhenUsed="0" w:defQFormat="0" w:count="371">
+  <w:latentStyles w:defLockedState="0" w:defUIPriority="99" w:defSemiHidden="0" w:defUnhideWhenUsed="0" w:defQFormat="0" w:count="376">
     <w:lsdException w:name="Normal" w:uiPriority="0" w:qFormat="1"/>
     <w:lsdException w:name="heading 1" w:uiPriority="9" w:qFormat="1"/>
     <w:lsdException w:name="heading 2" w:semiHidden="1" w:uiPriority="9" w:unhideWhenUsed="1" w:qFormat="1"/>
@@ -4441,6 +5514,11 @@
     <w:lsdException w:name="List Table 5 Dark Accent 6" w:uiPriority="50"/>
     <w:lsdException w:name="List Table 6 Colorful Accent 6" w:uiPriority="51"/>
     <w:lsdException w:name="List Table 7 Colorful Accent 6" w:uiPriority="52"/>
+    <w:lsdException w:name="Mention" w:semiHidden="1" w:unhideWhenUsed="1"/>
+    <w:lsdException w:name="Smart Hyperlink" w:semiHidden="1" w:unhideWhenUsed="1"/>
+    <w:lsdException w:name="Hashtag" w:semiHidden="1" w:unhideWhenUsed="1"/>
+    <w:lsdException w:name="Unresolved Mention" w:semiHidden="1" w:unhideWhenUsed="1"/>
+    <w:lsdException w:name="Smart Link" w:semiHidden="1" w:unhideWhenUsed="1"/>
   </w:latentStyles>
   <w:style w:type="paragraph" w:default="1" w:styleId="Normal">
     <w:name w:val="Normal"/>
@@ -5219,577 +6297,19 @@
       <w:u w:val="single"/>
     </w:rPr>
   </w:style>
-</w:styles>
-</file>
-
-<file path=word/glossary/document.xml><?xml version="1.0" encoding="utf-8"?>
-<w:glossaryDocument xmlns:wpc="http://schemas.microsoft.com/office/word/2010/wordprocessingCanvas" xmlns:cx="http://schemas.microsoft.com/office/drawing/2014/chartex" xmlns:cx1="http://schemas.microsoft.com/office/drawing/2015/9/8/chartex" xmlns:mc="http://schemas.openxmlformats.org/markup-compatibility/2006" xmlns:o="urn:schemas-microsoft-com:office:office" xmlns:r="http://schemas.openxmlformats.org/officeDocument/2006/relationships" xmlns:m="http://schemas.openxmlformats.org/officeDocument/2006/math" xmlns:v="urn:schemas-microsoft-com:vml" xmlns:wp14="http://schemas.microsoft.com/office/word/2010/wordprocessingDrawing" xmlns:wp="http://schemas.openxmlformats.org/drawingml/2006/wordprocessingDrawing" xmlns:w10="urn:schemas-microsoft-com:office:word" xmlns:w="http://schemas.openxmlformats.org/wordprocessingml/2006/main" xmlns:w14="http://schemas.microsoft.com/office/word/2010/wordml" xmlns:w15="http://schemas.microsoft.com/office/word/2012/wordml" xmlns:w16se="http://schemas.microsoft.com/office/word/2015/wordml/symex" xmlns:wpg="http://schemas.microsoft.com/office/word/2010/wordprocessingGroup" xmlns:wpi="http://schemas.microsoft.com/office/word/2010/wordprocessingInk" xmlns:wne="http://schemas.microsoft.com/office/word/2006/wordml" xmlns:wps="http://schemas.microsoft.com/office/word/2010/wordprocessingShape" mc:Ignorable="w14 w15 w16se wp14"/>
-</file>
-
-<file path=word/glossary/fontTable.xml><?xml version="1.0" encoding="utf-8"?>
-<w:fonts xmlns:mc="http://schemas.openxmlformats.org/markup-compatibility/2006" xmlns:r="http://schemas.openxmlformats.org/officeDocument/2006/relationships" xmlns:w="http://schemas.openxmlformats.org/wordprocessingml/2006/main" xmlns:w14="http://schemas.microsoft.com/office/word/2010/wordml" xmlns:w15="http://schemas.microsoft.com/office/word/2012/wordml" xmlns:w16se="http://schemas.microsoft.com/office/word/2015/wordml/symex" mc:Ignorable="w14 w15 w16se">
-  <w:font w:name="Symbol">
-    <w:panose1 w:val="05050102010706020507"/>
-    <w:charset w:val="02"/>
-    <w:family w:val="roman"/>
-    <w:pitch w:val="variable"/>
-    <w:sig w:usb0="00000000" w:usb1="10000000" w:usb2="00000000" w:usb3="00000000" w:csb0="80000000" w:csb1="00000000"/>
-  </w:font>
-  <w:font w:name="Times New Roman">
-    <w:panose1 w:val="02020603050405020304"/>
-    <w:charset w:val="00"/>
-    <w:family w:val="roman"/>
-    <w:pitch w:val="variable"/>
-    <w:sig w:usb0="E0002EFF" w:usb1="C000785B" w:usb2="00000009" w:usb3="00000000" w:csb0="000001FF" w:csb1="00000000"/>
-  </w:font>
-  <w:font w:name="Courier New">
-    <w:panose1 w:val="02070309020205020404"/>
-    <w:charset w:val="00"/>
-    <w:family w:val="modern"/>
-    <w:pitch w:val="fixed"/>
-    <w:sig w:usb0="E0002EFF" w:usb1="C0007843" w:usb2="00000009" w:usb3="00000000" w:csb0="000001FF" w:csb1="00000000"/>
-  </w:font>
-  <w:font w:name="Wingdings">
-    <w:panose1 w:val="05000000000000000000"/>
-    <w:charset w:val="02"/>
-    <w:family w:val="auto"/>
-    <w:pitch w:val="variable"/>
-    <w:sig w:usb0="00000000" w:usb1="10000000" w:usb2="00000000" w:usb3="00000000" w:csb0="80000000" w:csb1="00000000"/>
-  </w:font>
-  <w:font w:name="Calibri">
-    <w:panose1 w:val="020F0502020204030204"/>
-    <w:charset w:val="00"/>
-    <w:family w:val="swiss"/>
-    <w:pitch w:val="variable"/>
-    <w:sig w:usb0="E0002EFF" w:usb1="C000247B" w:usb2="00000009" w:usb3="00000000" w:csb0="000001FF" w:csb1="00000000"/>
-  </w:font>
-  <w:font w:name="Calibri Light">
-    <w:panose1 w:val="020F0302020204030204"/>
-    <w:charset w:val="00"/>
-    <w:family w:val="swiss"/>
-    <w:pitch w:val="variable"/>
-    <w:sig w:usb0="E0002AFF" w:usb1="C000247B" w:usb2="00000009" w:usb3="00000000" w:csb0="000001FF" w:csb1="00000000"/>
-  </w:font>
-</w:fonts>
-</file>
-
-<file path=word/glossary/settings.xml><?xml version="1.0" encoding="utf-8"?>
-<w:settings xmlns:mc="http://schemas.openxmlformats.org/markup-compatibility/2006" xmlns:o="urn:schemas-microsoft-com:office:office" xmlns:r="http://schemas.openxmlformats.org/officeDocument/2006/relationships" xmlns:m="http://schemas.openxmlformats.org/officeDocument/2006/math" xmlns:v="urn:schemas-microsoft-com:vml" xmlns:w10="urn:schemas-microsoft-com:office:word" xmlns:w="http://schemas.openxmlformats.org/wordprocessingml/2006/main" xmlns:w14="http://schemas.microsoft.com/office/word/2010/wordml" xmlns:w15="http://schemas.microsoft.com/office/word/2012/wordml" xmlns:w16se="http://schemas.microsoft.com/office/word/2015/wordml/symex" xmlns:sl="http://schemas.openxmlformats.org/schemaLibrary/2006/main" mc:Ignorable="w14 w15 w16se">
-  <w:view w:val="normal"/>
-  <w:defaultTabStop w:val="720"/>
-  <w:characterSpacingControl w:val="doNotCompress"/>
-  <w:compat>
-    <w:useFELayout/>
-    <w:compatSetting w:name="compatibilityMode" w:uri="http://schemas.microsoft.com/office/word" w:val="15"/>
-    <w:compatSetting w:name="overrideTableStyleFontSizeAndJustification" w:uri="http://schemas.microsoft.com/office/word" w:val="1"/>
-    <w:compatSetting w:name="enableOpenTypeFeatures" w:uri="http://schemas.microsoft.com/office/word" w:val="1"/>
-    <w:compatSetting w:name="doNotFlipMirrorIndents" w:uri="http://schemas.microsoft.com/office/word" w:val="1"/>
-    <w:compatSetting w:name="differentiateMultirowTableHeaders" w:uri="http://schemas.microsoft.com/office/word" w:val="1"/>
-  </w:compat>
-  <w:rsids>
-    <w:rsidRoot w:val="000245C6"/>
-    <w:rsid w:val="000245C6"/>
-    <w:rsid w:val="00037803"/>
-    <w:rsid w:val="001411C7"/>
-    <w:rsid w:val="00141A2E"/>
-    <w:rsid w:val="00272776"/>
-    <w:rsid w:val="0027394B"/>
-    <w:rsid w:val="00343992"/>
-    <w:rsid w:val="003700A5"/>
-    <w:rsid w:val="006D1069"/>
-    <w:rsid w:val="00717FDE"/>
-    <w:rsid w:val="007C4850"/>
-    <w:rsid w:val="009754E8"/>
-    <w:rsid w:val="00B607AA"/>
-    <w:rsid w:val="00BA25D5"/>
-    <w:rsid w:val="00C627D2"/>
-    <w:rsid w:val="00DA5D7D"/>
-    <w:rsid w:val="00E244B4"/>
-    <w:rsid w:val="00EB13CF"/>
-    <w:rsid w:val="00F64F42"/>
-  </w:rsids>
-  <m:mathPr>
-    <m:mathFont m:val="Cambria Math"/>
-    <m:brkBin m:val="before"/>
-    <m:brkBinSub m:val="--"/>
-    <m:smallFrac m:val="0"/>
-    <m:dispDef/>
-    <m:lMargin m:val="0"/>
-    <m:rMargin m:val="0"/>
-    <m:defJc m:val="centerGroup"/>
-    <m:wrapIndent m:val="1440"/>
-    <m:intLim m:val="subSup"/>
-    <m:naryLim m:val="undOvr"/>
-  </m:mathPr>
-  <w:themeFontLang w:val="en-US"/>
-  <w:clrSchemeMapping w:bg1="light1" w:t1="dark1" w:bg2="light2" w:t2="dark2" w:accent1="accent1" w:accent2="accent2" w:accent3="accent3" w:accent4="accent4" w:accent5="accent5" w:accent6="accent6" w:hyperlink="hyperlink" w:followedHyperlink="followedHyperlink"/>
-  <w:decimalSymbol w:val="."/>
-  <w:listSeparator w:val=","/>
-  <w15:chartTrackingRefBased/>
-</w:settings>
-</file>
-
-<file path=word/glossary/styles.xml><?xml version="1.0" encoding="utf-8"?>
-<w:styles xmlns:mc="http://schemas.openxmlformats.org/markup-compatibility/2006" xmlns:r="http://schemas.openxmlformats.org/officeDocument/2006/relationships" xmlns:w="http://schemas.openxmlformats.org/wordprocessingml/2006/main" xmlns:w14="http://schemas.microsoft.com/office/word/2010/wordml" xmlns:w15="http://schemas.microsoft.com/office/word/2012/wordml" xmlns:w16se="http://schemas.microsoft.com/office/word/2015/wordml/symex" mc:Ignorable="w14 w15 w16se">
-  <w:docDefaults>
-    <w:rPrDefault>
-      <w:rPr>
-        <w:rFonts w:asciiTheme="minorHAnsi" w:eastAsiaTheme="minorEastAsia" w:hAnsiTheme="minorHAnsi" w:cstheme="minorBidi"/>
-        <w:sz w:val="22"/>
-        <w:szCs w:val="22"/>
-        <w:lang w:val="en-US" w:eastAsia="en-US" w:bidi="ar-SA"/>
-      </w:rPr>
-    </w:rPrDefault>
-    <w:pPrDefault>
-      <w:pPr>
-        <w:spacing w:after="160" w:line="259" w:lineRule="auto"/>
-      </w:pPr>
-    </w:pPrDefault>
-  </w:docDefaults>
-  <w:latentStyles w:defLockedState="0" w:defUIPriority="99" w:defSemiHidden="0" w:defUnhideWhenUsed="0" w:defQFormat="0" w:count="371">
-    <w:lsdException w:name="Normal" w:uiPriority="0" w:qFormat="1"/>
-    <w:lsdException w:name="heading 1" w:uiPriority="9" w:qFormat="1"/>
-    <w:lsdException w:name="heading 2" w:semiHidden="1" w:uiPriority="9" w:unhideWhenUsed="1" w:qFormat="1"/>
-    <w:lsdException w:name="heading 3" w:semiHidden="1" w:uiPriority="9" w:unhideWhenUsed="1" w:qFormat="1"/>
-    <w:lsdException w:name="heading 4" w:semiHidden="1" w:uiPriority="9" w:unhideWhenUsed="1" w:qFormat="1"/>
-    <w:lsdException w:name="heading 5" w:semiHidden="1" w:uiPriority="9" w:unhideWhenUsed="1" w:qFormat="1"/>
-    <w:lsdException w:name="heading 6" w:semiHidden="1" w:uiPriority="9" w:unhideWhenUsed="1" w:qFormat="1"/>
-    <w:lsdException w:name="heading 7" w:semiHidden="1" w:uiPriority="9" w:unhideWhenUsed="1" w:qFormat="1"/>
-    <w:lsdException w:name="heading 8" w:semiHidden="1" w:uiPriority="9" w:unhideWhenUsed="1" w:qFormat="1"/>
-    <w:lsdException w:name="heading 9" w:semiHidden="1" w:uiPriority="9" w:unhideWhenUsed="1" w:qFormat="1"/>
-    <w:lsdException w:name="index 1" w:semiHidden="1" w:unhideWhenUsed="1"/>
-    <w:lsdException w:name="index 2" w:semiHidden="1" w:unhideWhenUsed="1"/>
-    <w:lsdException w:name="index 3" w:semiHidden="1" w:unhideWhenUsed="1"/>
-    <w:lsdException w:name="index 4" w:semiHidden="1" w:unhideWhenUsed="1"/>
-    <w:lsdException w:name="index 5" w:semiHidden="1" w:unhideWhenUsed="1"/>
-    <w:lsdException w:name="index 6" w:semiHidden="1" w:unhideWhenUsed="1"/>
-    <w:lsdException w:name="index 7" w:semiHidden="1" w:unhideWhenUsed="1"/>
-    <w:lsdException w:name="index 8" w:semiHidden="1" w:unhideWhenUsed="1"/>
-    <w:lsdException w:name="index 9" w:semiHidden="1" w:unhideWhenUsed="1"/>
-    <w:lsdException w:name="toc 1" w:semiHidden="1" w:uiPriority="39" w:unhideWhenUsed="1"/>
-    <w:lsdException w:name="toc 2" w:semiHidden="1" w:uiPriority="39" w:unhideWhenUsed="1"/>
-    <w:lsdException w:name="toc 3" w:semiHidden="1" w:uiPriority="39" w:unhideWhenUsed="1"/>
-    <w:lsdException w:name="toc 4" w:semiHidden="1" w:uiPriority="39" w:unhideWhenUsed="1"/>
-    <w:lsdException w:name="toc 5" w:semiHidden="1" w:uiPriority="39" w:unhideWhenUsed="1"/>
-    <w:lsdException w:name="toc 6" w:semiHidden="1" w:uiPriority="39" w:unhideWhenUsed="1"/>
-    <w:lsdException w:name="toc 7" w:semiHidden="1" w:uiPriority="39" w:unhideWhenUsed="1"/>
-    <w:lsdException w:name="toc 8" w:semiHidden="1" w:uiPriority="39" w:unhideWhenUsed="1"/>
-    <w:lsdException w:name="toc 9" w:semiHidden="1" w:uiPriority="39" w:unhideWhenUsed="1"/>
-    <w:lsdException w:name="Normal Indent" w:semiHidden="1" w:unhideWhenUsed="1"/>
-    <w:lsdException w:name="footnote text" w:semiHidden="1" w:unhideWhenUsed="1"/>
-    <w:lsdException w:name="annotation text" w:semiHidden="1" w:unhideWhenUsed="1"/>
-    <w:lsdException w:name="header" w:semiHidden="1" w:unhideWhenUsed="1"/>
-    <w:lsdException w:name="footer" w:semiHidden="1" w:unhideWhenUsed="1"/>
-    <w:lsdException w:name="index heading" w:semiHidden="1" w:unhideWhenUsed="1"/>
-    <w:lsdException w:name="caption" w:semiHidden="1" w:uiPriority="35" w:unhideWhenUsed="1" w:qFormat="1"/>
-    <w:lsdException w:name="table of figures" w:semiHidden="1" w:unhideWhenUsed="1"/>
-    <w:lsdException w:name="envelope address" w:semiHidden="1" w:unhideWhenUsed="1"/>
-    <w:lsdException w:name="envelope return" w:semiHidden="1" w:unhideWhenUsed="1"/>
-    <w:lsdException w:name="footnote reference" w:semiHidden="1" w:unhideWhenUsed="1"/>
-    <w:lsdException w:name="annotation reference" w:semiHidden="1" w:unhideWhenUsed="1"/>
-    <w:lsdException w:name="line number" w:semiHidden="1" w:unhideWhenUsed="1"/>
-    <w:lsdException w:name="page number" w:semiHidden="1" w:unhideWhenUsed="1"/>
-    <w:lsdException w:name="endnote reference" w:semiHidden="1" w:unhideWhenUsed="1"/>
-    <w:lsdException w:name="endnote text" w:semiHidden="1" w:unhideWhenUsed="1"/>
-    <w:lsdException w:name="table of authorities" w:semiHidden="1" w:unhideWhenUsed="1"/>
-    <w:lsdException w:name="macro" w:semiHidden="1" w:unhideWhenUsed="1"/>
-    <w:lsdException w:name="toa heading" w:semiHidden="1" w:unhideWhenUsed="1"/>
-    <w:lsdException w:name="List" w:semiHidden="1" w:unhideWhenUsed="1"/>
-    <w:lsdException w:name="List Bullet" w:semiHidden="1" w:unhideWhenUsed="1"/>
-    <w:lsdException w:name="List Number" w:semiHidden="1" w:unhideWhenUsed="1"/>
-    <w:lsdException w:name="List 2" w:semiHidden="1" w:unhideWhenUsed="1"/>
-    <w:lsdException w:name="List 3" w:semiHidden="1" w:unhideWhenUsed="1"/>
-    <w:lsdException w:name="List 4" w:semiHidden="1" w:unhideWhenUsed="1"/>
-    <w:lsdException w:name="List 5" w:semiHidden="1" w:unhideWhenUsed="1"/>
-    <w:lsdException w:name="List Bullet 2" w:semiHidden="1" w:unhideWhenUsed="1"/>
-    <w:lsdException w:name="List Bullet 3" w:semiHidden="1" w:unhideWhenUsed="1"/>
-    <w:lsdException w:name="List Bullet 4" w:semiHidden="1" w:unhideWhenUsed="1"/>
-    <w:lsdException w:name="List Bullet 5" w:semiHidden="1" w:unhideWhenUsed="1"/>
-    <w:lsdException w:name="List Number 2" w:semiHidden="1" w:unhideWhenUsed="1"/>
-    <w:lsdException w:name="List Number 3" w:semiHidden="1" w:unhideWhenUsed="1"/>
-    <w:lsdException w:name="List Number 4" w:semiHidden="1" w:unhideWhenUsed="1"/>
-    <w:lsdException w:name="List Number 5" w:semiHidden="1" w:unhideWhenUsed="1"/>
-    <w:lsdException w:name="Title" w:uiPriority="10" w:qFormat="1"/>
-    <w:lsdException w:name="Closing" w:semiHidden="1" w:unhideWhenUsed="1"/>
-    <w:lsdException w:name="Signature" w:semiHidden="1" w:unhideWhenUsed="1"/>
-    <w:lsdException w:name="Default Paragraph Font" w:semiHidden="1" w:uiPriority="1" w:unhideWhenUsed="1"/>
-    <w:lsdException w:name="Body Text" w:semiHidden="1" w:unhideWhenUsed="1"/>
-    <w:lsdException w:name="Body Text Indent" w:semiHidden="1" w:unhideWhenUsed="1"/>
-    <w:lsdException w:name="List Continue" w:semiHidden="1" w:unhideWhenUsed="1"/>
-    <w:lsdException w:name="List Continue 2" w:semiHidden="1" w:unhideWhenUsed="1"/>
-    <w:lsdException w:name="List Continue 3" w:semiHidden="1" w:unhideWhenUsed="1"/>
-    <w:lsdException w:name="List Continue 4" w:semiHidden="1" w:unhideWhenUsed="1"/>
-    <w:lsdException w:name="List Continue 5" w:semiHidden="1" w:unhideWhenUsed="1"/>
-    <w:lsdException w:name="Message Header" w:semiHidden="1" w:unhideWhenUsed="1"/>
-    <w:lsdException w:name="Subtitle" w:uiPriority="11" w:qFormat="1"/>
-    <w:lsdException w:name="Salutation" w:semiHidden="1" w:unhideWhenUsed="1"/>
-    <w:lsdException w:name="Date" w:semiHidden="1" w:unhideWhenUsed="1"/>
-    <w:lsdException w:name="Body Text First Indent" w:semiHidden="1" w:unhideWhenUsed="1"/>
-    <w:lsdException w:name="Body Text First Indent 2" w:semiHidden="1" w:unhideWhenUsed="1"/>
-    <w:lsdException w:name="Note Heading" w:semiHidden="1" w:unhideWhenUsed="1"/>
-    <w:lsdException w:name="Body Text 2" w:semiHidden="1" w:unhideWhenUsed="1"/>
-    <w:lsdException w:name="Body Text 3" w:semiHidden="1" w:unhideWhenUsed="1"/>
-    <w:lsdException w:name="Body Text Indent 2" w:semiHidden="1" w:unhideWhenUsed="1"/>
-    <w:lsdException w:name="Body Text Indent 3" w:semiHidden="1" w:unhideWhenUsed="1"/>
-    <w:lsdException w:name="Block Text" w:semiHidden="1" w:unhideWhenUsed="1"/>
-    <w:lsdException w:name="Hyperlink" w:semiHidden="1" w:unhideWhenUsed="1"/>
-    <w:lsdException w:name="FollowedHyperlink" w:semiHidden="1" w:unhideWhenUsed="1"/>
-    <w:lsdException w:name="Strong" w:uiPriority="22" w:qFormat="1"/>
-    <w:lsdException w:name="Emphasis" w:uiPriority="20" w:qFormat="1"/>
-    <w:lsdException w:name="Document Map" w:semiHidden="1" w:unhideWhenUsed="1"/>
-    <w:lsdException w:name="Plain Text" w:semiHidden="1" w:unhideWhenUsed="1"/>
-    <w:lsdException w:name="E-mail Signature" w:semiHidden="1" w:unhideWhenUsed="1"/>
-    <w:lsdException w:name="HTML Top of Form" w:semiHidden="1" w:unhideWhenUsed="1"/>
-    <w:lsdException w:name="HTML Bottom of Form" w:semiHidden="1" w:unhideWhenUsed="1"/>
-    <w:lsdException w:name="Normal (Web)" w:semiHidden="1" w:unhideWhenUsed="1"/>
-    <w:lsdException w:name="HTML Acronym" w:semiHidden="1" w:unhideWhenUsed="1"/>
-    <w:lsdException w:name="HTML Address" w:semiHidden="1" w:unhideWhenUsed="1"/>
-    <w:lsdException w:name="HTML Cite" w:semiHidden="1" w:unhideWhenUsed="1"/>
-    <w:lsdException w:name="HTML Code" w:semiHidden="1" w:unhideWhenUsed="1"/>
-    <w:lsdException w:name="HTML Definition" w:semiHidden="1" w:unhideWhenUsed="1"/>
-    <w:lsdException w:name="HTML Keyboard" w:semiHidden="1" w:unhideWhenUsed="1"/>
-    <w:lsdException w:name="HTML Preformatted" w:semiHidden="1" w:unhideWhenUsed="1"/>
-    <w:lsdException w:name="HTML Sample" w:semiHidden="1" w:unhideWhenUsed="1"/>
-    <w:lsdException w:name="HTML Typewriter" w:semiHidden="1" w:unhideWhenUsed="1"/>
-    <w:lsdException w:name="HTML Variable" w:semiHidden="1" w:unhideWhenUsed="1"/>
-    <w:lsdException w:name="Normal Table" w:semiHidden="1" w:unhideWhenUsed="1"/>
-    <w:lsdException w:name="annotation subject" w:semiHidden="1" w:unhideWhenUsed="1"/>
-    <w:lsdException w:name="No List" w:semiHidden="1" w:unhideWhenUsed="1"/>
-    <w:lsdException w:name="Outline List 1" w:semiHidden="1" w:unhideWhenUsed="1"/>
-    <w:lsdException w:name="Outline List 2" w:semiHidden="1" w:unhideWhenUsed="1"/>
-    <w:lsdException w:name="Outline List 3" w:semiHidden="1" w:unhideWhenUsed="1"/>
-    <w:lsdException w:name="Table Simple 1" w:semiHidden="1" w:unhideWhenUsed="1"/>
-    <w:lsdException w:name="Table Simple 2" w:semiHidden="1" w:unhideWhenUsed="1"/>
-    <w:lsdException w:name="Table Simple 3" w:semiHidden="1" w:unhideWhenUsed="1"/>
-    <w:lsdException w:name="Table Classic 1" w:semiHidden="1" w:unhideWhenUsed="1"/>
-    <w:lsdException w:name="Table Classic 2" w:semiHidden="1" w:unhideWhenUsed="1"/>
-    <w:lsdException w:name="Table Classic 3" w:semiHidden="1" w:unhideWhenUsed="1"/>
-    <w:lsdException w:name="Table Classic 4" w:semiHidden="1" w:unhideWhenUsed="1"/>
-    <w:lsdException w:name="Table Colorful 1" w:semiHidden="1" w:unhideWhenUsed="1"/>
-    <w:lsdException w:name="Table Colorful 2" w:semiHidden="1" w:unhideWhenUsed="1"/>
-    <w:lsdException w:name="Table Colorful 3" w:semiHidden="1" w:unhideWhenUsed="1"/>
-    <w:lsdException w:name="Table Columns 1" w:semiHidden="1" w:unhideWhenUsed="1"/>
-    <w:lsdException w:name="Table Columns 2" w:semiHidden="1" w:unhideWhenUsed="1"/>
-    <w:lsdException w:name="Table Columns 3" w:semiHidden="1" w:unhideWhenUsed="1"/>
-    <w:lsdException w:name="Table Columns 4" w:semiHidden="1" w:unhideWhenUsed="1"/>
-    <w:lsdException w:name="Table Columns 5" w:semiHidden="1" w:unhideWhenUsed="1"/>
-    <w:lsdException w:name="Table Grid 1" w:semiHidden="1" w:unhideWhenUsed="1"/>
-    <w:lsdException w:name="Table Grid 2" w:semiHidden="1" w:unhideWhenUsed="1"/>
-    <w:lsdException w:name="Table Grid 3" w:semiHidden="1" w:unhideWhenUsed="1"/>
-    <w:lsdException w:name="Table Grid 4" w:semiHidden="1" w:unhideWhenUsed="1"/>
-    <w:lsdException w:name="Table Grid 5" w:semiHidden="1" w:unhideWhenUsed="1"/>
-    <w:lsdException w:name="Table Grid 6" w:semiHidden="1" w:unhideWhenUsed="1"/>
-    <w:lsdException w:name="Table Grid 7" w:semiHidden="1" w:unhideWhenUsed="1"/>
-    <w:lsdException w:name="Table Grid 8" w:semiHidden="1" w:unhideWhenUsed="1"/>
-    <w:lsdException w:name="Table List 1" w:semiHidden="1" w:unhideWhenUsed="1"/>
-    <w:lsdException w:name="Table List 2" w:semiHidden="1" w:unhideWhenUsed="1"/>
-    <w:lsdException w:name="Table List 3" w:semiHidden="1" w:unhideWhenUsed="1"/>
-    <w:lsdException w:name="Table List 4" w:semiHidden="1" w:unhideWhenUsed="1"/>
-    <w:lsdException w:name="Table List 5" w:semiHidden="1" w:unhideWhenUsed="1"/>
-    <w:lsdException w:name="Table List 6" w:semiHidden="1" w:unhideWhenUsed="1"/>
-    <w:lsdException w:name="Table List 7" w:semiHidden="1" w:unhideWhenUsed="1"/>
-    <w:lsdException w:name="Table List 8" w:semiHidden="1" w:unhideWhenUsed="1"/>
-    <w:lsdException w:name="Table 3D effects 1" w:semiHidden="1" w:unhideWhenUsed="1"/>
-    <w:lsdException w:name="Table 3D effects 2" w:semiHidden="1" w:unhideWhenUsed="1"/>
-    <w:lsdException w:name="Table 3D effects 3" w:semiHidden="1" w:unhideWhenUsed="1"/>
-    <w:lsdException w:name="Table Contemporary" w:semiHidden="1" w:unhideWhenUsed="1"/>
-    <w:lsdException w:name="Table Elegant" w:semiHidden="1" w:unhideWhenUsed="1"/>
-    <w:lsdException w:name="Table Professional" w:semiHidden="1" w:unhideWhenUsed="1"/>
-    <w:lsdException w:name="Table Subtle 1" w:semiHidden="1" w:unhideWhenUsed="1"/>
-    <w:lsdException w:name="Table Subtle 2" w:semiHidden="1" w:unhideWhenUsed="1"/>
-    <w:lsdException w:name="Table Web 1" w:semiHidden="1" w:unhideWhenUsed="1"/>
-    <w:lsdException w:name="Table Web 2" w:semiHidden="1" w:unhideWhenUsed="1"/>
-    <w:lsdException w:name="Table Web 3" w:semiHidden="1" w:unhideWhenUsed="1"/>
-    <w:lsdException w:name="Balloon Text" w:semiHidden="1" w:unhideWhenUsed="1"/>
-    <w:lsdException w:name="Table Grid" w:uiPriority="39"/>
-    <w:lsdException w:name="Table Theme" w:semiHidden="1" w:unhideWhenUsed="1"/>
-    <w:lsdException w:name="Placeholder Text" w:semiHidden="1"/>
-    <w:lsdException w:name="No Spacing" w:uiPriority="1" w:qFormat="1"/>
-    <w:lsdException w:name="Light Shading" w:uiPriority="60"/>
-    <w:lsdException w:name="Light List" w:uiPriority="61"/>
-    <w:lsdException w:name="Light Grid" w:uiPriority="62"/>
-    <w:lsdException w:name="Medium Shading 1" w:uiPriority="63"/>
-    <w:lsdException w:name="Medium Shading 2" w:uiPriority="64"/>
-    <w:lsdException w:name="Medium List 1" w:uiPriority="65"/>
-    <w:lsdException w:name="Medium List 2" w:uiPriority="66"/>
-    <w:lsdException w:name="Medium Grid 1" w:uiPriority="67"/>
-    <w:lsdException w:name="Medium Grid 2" w:uiPriority="68"/>
-    <w:lsdException w:name="Medium Grid 3" w:uiPriority="69"/>
-    <w:lsdException w:name="Dark List" w:uiPriority="70"/>
-    <w:lsdException w:name="Colorful Shading" w:uiPriority="71"/>
-    <w:lsdException w:name="Colorful List" w:uiPriority="72"/>
-    <w:lsdException w:name="Colorful Grid" w:uiPriority="73"/>
-    <w:lsdException w:name="Light Shading Accent 1" w:uiPriority="60"/>
-    <w:lsdException w:name="Light List Accent 1" w:uiPriority="61"/>
-    <w:lsdException w:name="Light Grid Accent 1" w:uiPriority="62"/>
-    <w:lsdException w:name="Medium Shading 1 Accent 1" w:uiPriority="63"/>
-    <w:lsdException w:name="Medium Shading 2 Accent 1" w:uiPriority="64"/>
-    <w:lsdException w:name="Medium List 1 Accent 1" w:uiPriority="65"/>
-    <w:lsdException w:name="Revision" w:semiHidden="1"/>
-    <w:lsdException w:name="List Paragraph" w:uiPriority="34" w:qFormat="1"/>
-    <w:lsdException w:name="Quote" w:uiPriority="29" w:qFormat="1"/>
-    <w:lsdException w:name="Intense Quote" w:uiPriority="30" w:qFormat="1"/>
-    <w:lsdException w:name="Medium List 2 Accent 1" w:uiPriority="66"/>
-    <w:lsdException w:name="Medium Grid 1 Accent 1" w:uiPriority="67"/>
-    <w:lsdException w:name="Medium Grid 2 Accent 1" w:uiPriority="68"/>
-    <w:lsdException w:name="Medium Grid 3 Accent 1" w:uiPriority="69"/>
-    <w:lsdException w:name="Dark List Accent 1" w:uiPriority="70"/>
-    <w:lsdException w:name="Colorful Shading Accent 1" w:uiPriority="71"/>
-    <w:lsdException w:name="Colorful List Accent 1" w:uiPriority="72"/>
-    <w:lsdException w:name="Colorful Grid Accent 1" w:uiPriority="73"/>
-    <w:lsdException w:name="Light Shading Accent 2" w:uiPriority="60"/>
-    <w:lsdException w:name="Light List Accent 2" w:uiPriority="61"/>
-    <w:lsdException w:name="Light Grid Accent 2" w:uiPriority="62"/>
-    <w:lsdException w:name="Medium Shading 1 Accent 2" w:uiPriority="63"/>
-    <w:lsdException w:name="Medium Shading 2 Accent 2" w:uiPriority="64"/>
-    <w:lsdException w:name="Medium List 1 Accent 2" w:uiPriority="65"/>
-    <w:lsdException w:name="Medium List 2 Accent 2" w:uiPriority="66"/>
-    <w:lsdException w:name="Medium Grid 1 Accent 2" w:uiPriority="67"/>
-    <w:lsdException w:name="Medium Grid 2 Accent 2" w:uiPriority="68"/>
-    <w:lsdException w:name="Medium Grid 3 Accent 2" w:uiPriority="69"/>
-    <w:lsdException w:name="Dark List Accent 2" w:uiPriority="70"/>
-    <w:lsdException w:name="Colorful Shading Accent 2" w:uiPriority="71"/>
-    <w:lsdException w:name="Colorful List Accent 2" w:uiPriority="72"/>
-    <w:lsdException w:name="Colorful Grid Accent 2" w:uiPriority="73"/>
-    <w:lsdException w:name="Light Shading Accent 3" w:uiPriority="60"/>
-    <w:lsdException w:name="Light List Accent 3" w:uiPriority="61"/>
-    <w:lsdException w:name="Light Grid Accent 3" w:uiPriority="62"/>
-    <w:lsdException w:name="Medium Shading 1 Accent 3" w:uiPriority="63"/>
-    <w:lsdException w:name="Medium Shading 2 Accent 3" w:uiPriority="64"/>
-    <w:lsdException w:name="Medium List 1 Accent 3" w:uiPriority="65"/>
-    <w:lsdException w:name="Medium List 2 Accent 3" w:uiPriority="66"/>
-    <w:lsdException w:name="Medium Grid 1 Accent 3" w:uiPriority="67"/>
-    <w:lsdException w:name="Medium Grid 2 Accent 3" w:uiPriority="68"/>
-    <w:lsdException w:name="Medium Grid 3 Accent 3" w:uiPriority="69"/>
-    <w:lsdException w:name="Dark List Accent 3" w:uiPriority="70"/>
-    <w:lsdException w:name="Colorful Shading Accent 3" w:uiPriority="71"/>
-    <w:lsdException w:name="Colorful List Accent 3" w:uiPriority="72"/>
-    <w:lsdException w:name="Colorful Grid Accent 3" w:uiPriority="73"/>
-    <w:lsdException w:name="Light Shading Accent 4" w:uiPriority="60"/>
-    <w:lsdException w:name="Light List Accent 4" w:uiPriority="61"/>
-    <w:lsdException w:name="Light Grid Accent 4" w:uiPriority="62"/>
-    <w:lsdException w:name="Medium Shading 1 Accent 4" w:uiPriority="63"/>
-    <w:lsdException w:name="Medium Shading 2 Accent 4" w:uiPriority="64"/>
-    <w:lsdException w:name="Medium List 1 Accent 4" w:uiPriority="65"/>
-    <w:lsdException w:name="Medium List 2 Accent 4" w:uiPriority="66"/>
-    <w:lsdException w:name="Medium Grid 1 Accent 4" w:uiPriority="67"/>
-    <w:lsdException w:name="Medium Grid 2 Accent 4" w:uiPriority="68"/>
-    <w:lsdException w:name="Medium Grid 3 Accent 4" w:uiPriority="69"/>
-    <w:lsdException w:name="Dark List Accent 4" w:uiPriority="70"/>
-    <w:lsdException w:name="Colorful Shading Accent 4" w:uiPriority="71"/>
-    <w:lsdException w:name="Colorful List Accent 4" w:uiPriority="72"/>
-    <w:lsdException w:name="Colorful Grid Accent 4" w:uiPriority="73"/>
-    <w:lsdException w:name="Light Shading Accent 5" w:uiPriority="60"/>
-    <w:lsdException w:name="Light List Accent 5" w:uiPriority="61"/>
-    <w:lsdException w:name="Light Grid Accent 5" w:uiPriority="62"/>
-    <w:lsdException w:name="Medium Shading 1 Accent 5" w:uiPriority="63"/>
-    <w:lsdException w:name="Medium Shading 2 Accent 5" w:uiPriority="64"/>
-    <w:lsdException w:name="Medium List 1 Accent 5" w:uiPriority="65"/>
-    <w:lsdException w:name="Medium List 2 Accent 5" w:uiPriority="66"/>
-    <w:lsdException w:name="Medium Grid 1 Accent 5" w:uiPriority="67"/>
-    <w:lsdException w:name="Medium Grid 2 Accent 5" w:uiPriority="68"/>
-    <w:lsdException w:name="Medium Grid 3 Accent 5" w:uiPriority="69"/>
-    <w:lsdException w:name="Dark List Accent 5" w:uiPriority="70"/>
-    <w:lsdException w:name="Colorful Shading Accent 5" w:uiPriority="71"/>
-    <w:lsdException w:name="Colorful List Accent 5" w:uiPriority="72"/>
-    <w:lsdException w:name="Colorful Grid Accent 5" w:uiPriority="73"/>
-    <w:lsdException w:name="Light Shading Accent 6" w:uiPriority="60"/>
-    <w:lsdException w:name="Light List Accent 6" w:uiPriority="61"/>
-    <w:lsdException w:name="Light Grid Accent 6" w:uiPriority="62"/>
-    <w:lsdException w:name="Medium Shading 1 Accent 6" w:uiPriority="63"/>
-    <w:lsdException w:name="Medium Shading 2 Accent 6" w:uiPriority="64"/>
-    <w:lsdException w:name="Medium List 1 Accent 6" w:uiPriority="65"/>
-    <w:lsdException w:name="Medium List 2 Accent 6" w:uiPriority="66"/>
-    <w:lsdException w:name="Medium Grid 1 Accent 6" w:uiPriority="67"/>
-    <w:lsdException w:name="Medium Grid 2 Accent 6" w:uiPriority="68"/>
-    <w:lsdException w:name="Medium Grid 3 Accent 6" w:uiPriority="69"/>
-    <w:lsdException w:name="Dark List Accent 6" w:uiPriority="70"/>
-    <w:lsdException w:name="Colorful Shading Accent 6" w:uiPriority="71"/>
-    <w:lsdException w:name="Colorful List Accent 6" w:uiPriority="72"/>
-    <w:lsdException w:name="Colorful Grid Accent 6" w:uiPriority="73"/>
-    <w:lsdException w:name="Subtle Emphasis" w:uiPriority="19" w:qFormat="1"/>
-    <w:lsdException w:name="Intense Emphasis" w:uiPriority="21" w:qFormat="1"/>
-    <w:lsdException w:name="Subtle Reference" w:uiPriority="31" w:qFormat="1"/>
-    <w:lsdException w:name="Intense Reference" w:uiPriority="32" w:qFormat="1"/>
-    <w:lsdException w:name="Book Title" w:uiPriority="33" w:qFormat="1"/>
-    <w:lsdException w:name="Bibliography" w:semiHidden="1" w:uiPriority="37" w:unhideWhenUsed="1"/>
-    <w:lsdException w:name="TOC Heading" w:semiHidden="1" w:uiPriority="39" w:unhideWhenUsed="1" w:qFormat="1"/>
-    <w:lsdException w:name="Plain Table 1" w:uiPriority="41"/>
-    <w:lsdException w:name="Plain Table 2" w:uiPriority="42"/>
-    <w:lsdException w:name="Plain Table 3" w:uiPriority="43"/>
-    <w:lsdException w:name="Plain Table 4" w:uiPriority="44"/>
-    <w:lsdException w:name="Plain Table 5" w:uiPriority="45"/>
-    <w:lsdException w:name="Grid Table Light" w:uiPriority="40"/>
-    <w:lsdException w:name="Grid Table 1 Light" w:uiPriority="46"/>
-    <w:lsdException w:name="Grid Table 2" w:uiPriority="47"/>
-    <w:lsdException w:name="Grid Table 3" w:uiPriority="48"/>
-    <w:lsdException w:name="Grid Table 4" w:uiPriority="49"/>
-    <w:lsdException w:name="Grid Table 5 Dark" w:uiPriority="50"/>
-    <w:lsdException w:name="Grid Table 6 Colorful" w:uiPriority="51"/>
-    <w:lsdException w:name="Grid Table 7 Colorful" w:uiPriority="52"/>
-    <w:lsdException w:name="Grid Table 1 Light Accent 1" w:uiPriority="46"/>
-    <w:lsdException w:name="Grid Table 2 Accent 1" w:uiPriority="47"/>
-    <w:lsdException w:name="Grid Table 3 Accent 1" w:uiPriority="48"/>
-    <w:lsdException w:name="Grid Table 4 Accent 1" w:uiPriority="49"/>
-    <w:lsdException w:name="Grid Table 5 Dark Accent 1" w:uiPriority="50"/>
-    <w:lsdException w:name="Grid Table 6 Colorful Accent 1" w:uiPriority="51"/>
-    <w:lsdException w:name="Grid Table 7 Colorful Accent 1" w:uiPriority="52"/>
-    <w:lsdException w:name="Grid Table 1 Light Accent 2" w:uiPriority="46"/>
-    <w:lsdException w:name="Grid Table 2 Accent 2" w:uiPriority="47"/>
-    <w:lsdException w:name="Grid Table 3 Accent 2" w:uiPriority="48"/>
-    <w:lsdException w:name="Grid Table 4 Accent 2" w:uiPriority="49"/>
-    <w:lsdException w:name="Grid Table 5 Dark Accent 2" w:uiPriority="50"/>
-    <w:lsdException w:name="Grid Table 6 Colorful Accent 2" w:uiPriority="51"/>
-    <w:lsdException w:name="Grid Table 7 Colorful Accent 2" w:uiPriority="52"/>
-    <w:lsdException w:name="Grid Table 1 Light Accent 3" w:uiPriority="46"/>
-    <w:lsdException w:name="Grid Table 2 Accent 3" w:uiPriority="47"/>
-    <w:lsdException w:name="Grid Table 3 Accent 3" w:uiPriority="48"/>
-    <w:lsdException w:name="Grid Table 4 Accent 3" w:uiPriority="49"/>
-    <w:lsdException w:name="Grid Table 5 Dark Accent 3" w:uiPriority="50"/>
-    <w:lsdException w:name="Grid Table 6 Colorful Accent 3" w:uiPriority="51"/>
-    <w:lsdException w:name="Grid Table 7 Colorful Accent 3" w:uiPriority="52"/>
-    <w:lsdException w:name="Grid Table 1 Light Accent 4" w:uiPriority="46"/>
-    <w:lsdException w:name="Grid Table 2 Accent 4" w:uiPriority="47"/>
-    <w:lsdException w:name="Grid Table 3 Accent 4" w:uiPriority="48"/>
-    <w:lsdException w:name="Grid Table 4 Accent 4" w:uiPriority="49"/>
-    <w:lsdException w:name="Grid Table 5 Dark Accent 4" w:uiPriority="50"/>
-    <w:lsdException w:name="Grid Table 6 Colorful Accent 4" w:uiPriority="51"/>
-    <w:lsdException w:name="Grid Table 7 Colorful Accent 4" w:uiPriority="52"/>
-    <w:lsdException w:name="Grid Table 1 Light Accent 5" w:uiPriority="46"/>
-    <w:lsdException w:name="Grid Table 2 Accent 5" w:uiPriority="47"/>
-    <w:lsdException w:name="Grid Table 3 Accent 5" w:uiPriority="48"/>
-    <w:lsdException w:name="Grid Table 4 Accent 5" w:uiPriority="49"/>
-    <w:lsdException w:name="Grid Table 5 Dark Accent 5" w:uiPriority="50"/>
-    <w:lsdException w:name="Grid Table 6 Colorful Accent 5" w:uiPriority="51"/>
-    <w:lsdException w:name="Grid Table 7 Colorful Accent 5" w:uiPriority="52"/>
-    <w:lsdException w:name="Grid Table 1 Light Accent 6" w:uiPriority="46"/>
-    <w:lsdException w:name="Grid Table 2 Accent 6" w:uiPriority="47"/>
-    <w:lsdException w:name="Grid Table 3 Accent 6" w:uiPriority="48"/>
-    <w:lsdException w:name="Grid Table 4 Accent 6" w:uiPriority="49"/>
-    <w:lsdException w:name="Grid Table 5 Dark Accent 6" w:uiPriority="50"/>
-    <w:lsdException w:name="Grid Table 6 Colorful Accent 6" w:uiPriority="51"/>
-    <w:lsdException w:name="Grid Table 7 Colorful Accent 6" w:uiPriority="52"/>
-    <w:lsdException w:name="List Table 1 Light" w:uiPriority="46"/>
-    <w:lsdException w:name="List Table 2" w:uiPriority="47"/>
-    <w:lsdException w:name="List Table 3" w:uiPriority="48"/>
-    <w:lsdException w:name="List Table 4" w:uiPriority="49"/>
-    <w:lsdException w:name="List Table 5 Dark" w:uiPriority="50"/>
-    <w:lsdException w:name="List Table 6 Colorful" w:uiPriority="51"/>
-    <w:lsdException w:name="List Table 7 Colorful" w:uiPriority="52"/>
-    <w:lsdException w:name="List Table 1 Light Accent 1" w:uiPriority="46"/>
-    <w:lsdException w:name="List Table 2 Accent 1" w:uiPriority="47"/>
-    <w:lsdException w:name="List Table 3 Accent 1" w:uiPriority="48"/>
-    <w:lsdException w:name="List Table 4 Accent 1" w:uiPriority="49"/>
-    <w:lsdException w:name="List Table 5 Dark Accent 1" w:uiPriority="50"/>
-    <w:lsdException w:name="List Table 6 Colorful Accent 1" w:uiPriority="51"/>
-    <w:lsdException w:name="List Table 7 Colorful Accent 1" w:uiPriority="52"/>
-    <w:lsdException w:name="List Table 1 Light Accent 2" w:uiPriority="46"/>
-    <w:lsdException w:name="List Table 2 Accent 2" w:uiPriority="47"/>
-    <w:lsdException w:name="List Table 3 Accent 2" w:uiPriority="48"/>
-    <w:lsdException w:name="List Table 4 Accent 2" w:uiPriority="49"/>
-    <w:lsdException w:name="List Table 5 Dark Accent 2" w:uiPriority="50"/>
-    <w:lsdException w:name="List Table 6 Colorful Accent 2" w:uiPriority="51"/>
-    <w:lsdException w:name="List Table 7 Colorful Accent 2" w:uiPriority="52"/>
-    <w:lsdException w:name="List Table 1 Light Accent 3" w:uiPriority="46"/>
-    <w:lsdException w:name="List Table 2 Accent 3" w:uiPriority="47"/>
-    <w:lsdException w:name="List Table 3 Accent 3" w:uiPriority="48"/>
-    <w:lsdException w:name="List Table 4 Accent 3" w:uiPriority="49"/>
-    <w:lsdException w:name="List Table 5 Dark Accent 3" w:uiPriority="50"/>
-    <w:lsdException w:name="List Table 6 Colorful Accent 3" w:uiPriority="51"/>
-    <w:lsdException w:name="List Table 7 Colorful Accent 3" w:uiPriority="52"/>
-    <w:lsdException w:name="List Table 1 Light Accent 4" w:uiPriority="46"/>
-    <w:lsdException w:name="List Table 2 Accent 4" w:uiPriority="47"/>
-    <w:lsdException w:name="List Table 3 Accent 4" w:uiPriority="48"/>
-    <w:lsdException w:name="List Table 4 Accent 4" w:uiPriority="49"/>
-    <w:lsdException w:name="List Table 5 Dark Accent 4" w:uiPriority="50"/>
-    <w:lsdException w:name="List Table 6 Colorful Accent 4" w:uiPriority="51"/>
-    <w:lsdException w:name="List Table 7 Colorful Accent 4" w:uiPriority="52"/>
-    <w:lsdException w:name="List Table 1 Light Accent 5" w:uiPriority="46"/>
-    <w:lsdException w:name="List Table 2 Accent 5" w:uiPriority="47"/>
-    <w:lsdException w:name="List Table 3 Accent 5" w:uiPriority="48"/>
-    <w:lsdException w:name="List Table 4 Accent 5" w:uiPriority="49"/>
-    <w:lsdException w:name="List Table 5 Dark Accent 5" w:uiPriority="50"/>
-    <w:lsdException w:name="List Table 6 Colorful Accent 5" w:uiPriority="51"/>
-    <w:lsdException w:name="List Table 7 Colorful Accent 5" w:uiPriority="52"/>
-    <w:lsdException w:name="List Table 1 Light Accent 6" w:uiPriority="46"/>
-    <w:lsdException w:name="List Table 2 Accent 6" w:uiPriority="47"/>
-    <w:lsdException w:name="List Table 3 Accent 6" w:uiPriority="48"/>
-    <w:lsdException w:name="List Table 4 Accent 6" w:uiPriority="49"/>
-    <w:lsdException w:name="List Table 5 Dark Accent 6" w:uiPriority="50"/>
-    <w:lsdException w:name="List Table 6 Colorful Accent 6" w:uiPriority="51"/>
-    <w:lsdException w:name="List Table 7 Colorful Accent 6" w:uiPriority="52"/>
-  </w:latentStyles>
-  <w:style w:type="paragraph" w:default="1" w:styleId="Normal">
-    <w:name w:val="Normal"/>
-    <w:qFormat/>
-  </w:style>
-  <w:style w:type="character" w:default="1" w:styleId="DefaultParagraphFont">
-    <w:name w:val="Default Paragraph Font"/>
-    <w:uiPriority w:val="1"/>
-    <w:semiHidden/>
-    <w:unhideWhenUsed/>
-  </w:style>
-  <w:style w:type="table" w:default="1" w:styleId="TableNormal">
-    <w:name w:val="Normal Table"/>
+  <w:style w:type="character" w:styleId="UnresolvedMention">
+    <w:name w:val="Unresolved Mention"/>
+    <w:basedOn w:val="DefaultParagraphFont"/>
     <w:uiPriority w:val="99"/>
     <w:semiHidden/>
     <w:unhideWhenUsed/>
-    <w:tblPr>
-      <w:tblInd w:w="0" w:type="dxa"/>
-      <w:tblCellMar>
-        <w:top w:w="0" w:type="dxa"/>
-        <w:left w:w="108" w:type="dxa"/>
-        <w:bottom w:w="0" w:type="dxa"/>
-        <w:right w:w="108" w:type="dxa"/>
-      </w:tblCellMar>
-    </w:tblPr>
-  </w:style>
-  <w:style w:type="numbering" w:default="1" w:styleId="NoList">
-    <w:name w:val="No List"/>
-    <w:uiPriority w:val="99"/>
-    <w:semiHidden/>
-    <w:unhideWhenUsed/>
-  </w:style>
-  <w:style w:type="character" w:styleId="PlaceholderText">
-    <w:name w:val="Placeholder Text"/>
-    <w:basedOn w:val="DefaultParagraphFont"/>
-    <w:uiPriority w:val="99"/>
-    <w:semiHidden/>
-    <w:rsid w:val="00C627D2"/>
+    <w:rsid w:val="00F2404C"/>
     <w:rPr>
-      <w:color w:val="808080"/>
-    </w:rPr>
-  </w:style>
-  <w:style w:type="paragraph" w:customStyle="1" w:styleId="16B084878AC449C2B339455894F8E527">
-    <w:name w:val="16B084878AC449C2B339455894F8E527"/>
-    <w:rsid w:val="000245C6"/>
-  </w:style>
-  <w:style w:type="paragraph" w:customStyle="1" w:styleId="9051B6FB2D6D44B6B2883F1D9D9B8255">
-    <w:name w:val="9051B6FB2D6D44B6B2883F1D9D9B8255"/>
-    <w:rsid w:val="000245C6"/>
-  </w:style>
-  <w:style w:type="paragraph" w:customStyle="1" w:styleId="C0217B709C3B4B078803D002A00046E7">
-    <w:name w:val="C0217B709C3B4B078803D002A00046E7"/>
-    <w:rsid w:val="0027394B"/>
-    <w:rPr>
-      <w:lang w:val="en-AU" w:eastAsia="en-AU"/>
-    </w:rPr>
-  </w:style>
-  <w:style w:type="paragraph" w:customStyle="1" w:styleId="A686F5087FB447C284C0ADBA94995AD8">
-    <w:name w:val="A686F5087FB447C284C0ADBA94995AD8"/>
-    <w:rsid w:val="00C627D2"/>
-    <w:rPr>
-      <w:lang w:val="en-AU" w:eastAsia="en-AU"/>
+      <w:color w:val="605E5C"/>
+      <w:shd w:val="clear" w:color="auto" w:fill="E1DFDD"/>
     </w:rPr>
   </w:style>
 </w:styles>
-</file>
-
-<file path=word/glossary/webSettings.xml><?xml version="1.0" encoding="utf-8"?>
-<w:webSettings xmlns:mc="http://schemas.openxmlformats.org/markup-compatibility/2006" xmlns:r="http://schemas.openxmlformats.org/officeDocument/2006/relationships" xmlns:w="http://schemas.openxmlformats.org/wordprocessingml/2006/main" xmlns:w14="http://schemas.microsoft.com/office/word/2010/wordml" xmlns:w15="http://schemas.microsoft.com/office/word/2012/wordml" xmlns:w16se="http://schemas.microsoft.com/office/word/2015/wordml/symex" mc:Ignorable="w14 w15 w16se">
-  <w:optimizeForBrowser/>
-  <w:allowPNG/>
-</w:webSettings>
 </file>
 
 <file path=word/theme/theme1.xml><?xml version="1.0" encoding="utf-8"?>
@@ -6190,7 +6710,7 @@
 </file>
 
 <file path=customXml/itemProps2.xml><?xml version="1.0" encoding="utf-8"?>
-<ds:datastoreItem xmlns:ds="http://schemas.openxmlformats.org/officeDocument/2006/customXml" ds:itemID="{EBECC79B-8A40-485C-92C8-8348A76138E0}">
+<ds:datastoreItem xmlns:ds="http://schemas.openxmlformats.org/officeDocument/2006/customXml" ds:itemID="{9FC4E9AB-5212-4909-B59D-ABE40211864E}">
   <ds:schemaRefs>
     <ds:schemaRef ds:uri="http://schemas.openxmlformats.org/officeDocument/2006/bibliography"/>
   </ds:schemaRefs>

--- a/Master Document.docx
+++ b/Master Document.docx
@@ -752,8 +752,6 @@
             <w:br w:type="page"/>
           </w:r>
         </w:p>
-        <w:bookmarkStart w:id="0" w:name="_GoBack" w:displacedByCustomXml="next"/>
-        <w:bookmarkEnd w:id="0" w:displacedByCustomXml="next"/>
       </w:sdtContent>
     </w:sdt>
     <w:sdt>
@@ -783,7 +781,12 @@
             <w:pStyle w:val="TOCHeading"/>
           </w:pPr>
           <w:r>
-            <w:t>Table of Contents</w:t>
+            <w:t>Table of Co</w:t>
+          </w:r>
+          <w:bookmarkStart w:id="0" w:name="_GoBack"/>
+          <w:bookmarkEnd w:id="0"/>
+          <w:r>
+            <w:t>ntents</w:t>
           </w:r>
         </w:p>
         <w:p>
@@ -807,7 +810,7 @@
           <w:r>
             <w:fldChar w:fldCharType="separate"/>
           </w:r>
-          <w:hyperlink w:anchor="_Toc55679349" w:history="1">
+          <w:hyperlink w:anchor="_Toc55755237" w:history="1">
             <w:r>
               <w:rPr>
                 <w:rStyle w:val="Hyperlink"/>
@@ -834,7 +837,7 @@
                 <w:noProof/>
                 <w:webHidden/>
               </w:rPr>
-              <w:instrText xml:space="preserve"> PAGEREF _Toc55679349 \h </w:instrText>
+              <w:instrText xml:space="preserve"> PAGEREF _Toc55755237 \h </w:instrText>
             </w:r>
             <w:r>
               <w:rPr>
@@ -877,7 +880,7 @@
               <w:lang w:eastAsia="en-AU"/>
             </w:rPr>
           </w:pPr>
-          <w:hyperlink w:anchor="_Toc55679350" w:history="1">
+          <w:hyperlink w:anchor="_Toc55755238" w:history="1">
             <w:r>
               <w:rPr>
                 <w:rStyle w:val="Hyperlink"/>
@@ -904,7 +907,7 @@
                 <w:noProof/>
                 <w:webHidden/>
               </w:rPr>
-              <w:instrText xml:space="preserve"> PAGEREF _Toc55679350 \h </w:instrText>
+              <w:instrText xml:space="preserve"> PAGEREF _Toc55755238 \h </w:instrText>
             </w:r>
             <w:r>
               <w:rPr>
@@ -947,7 +950,7 @@
               <w:lang w:eastAsia="en-AU"/>
             </w:rPr>
           </w:pPr>
-          <w:hyperlink w:anchor="_Toc55679351" w:history="1">
+          <w:hyperlink w:anchor="_Toc55755239" w:history="1">
             <w:r>
               <w:rPr>
                 <w:rStyle w:val="Hyperlink"/>
@@ -974,7 +977,7 @@
                 <w:noProof/>
                 <w:webHidden/>
               </w:rPr>
-              <w:instrText xml:space="preserve"> PAGEREF _Toc55679351 \h </w:instrText>
+              <w:instrText xml:space="preserve"> PAGEREF _Toc55755239 \h </w:instrText>
             </w:r>
             <w:r>
               <w:rPr>
@@ -1017,7 +1020,7 @@
               <w:lang w:eastAsia="en-AU"/>
             </w:rPr>
           </w:pPr>
-          <w:hyperlink w:anchor="_Toc55679352" w:history="1">
+          <w:hyperlink w:anchor="_Toc55755240" w:history="1">
             <w:r>
               <w:rPr>
                 <w:rStyle w:val="Hyperlink"/>
@@ -1044,7 +1047,7 @@
                 <w:noProof/>
                 <w:webHidden/>
               </w:rPr>
-              <w:instrText xml:space="preserve"> PAGEREF _Toc55679352 \h </w:instrText>
+              <w:instrText xml:space="preserve"> PAGEREF _Toc55755240 \h </w:instrText>
             </w:r>
             <w:r>
               <w:rPr>
@@ -1065,76 +1068,6 @@
                 <w:webHidden/>
               </w:rPr>
               <w:t>7</w:t>
-            </w:r>
-            <w:r>
-              <w:rPr>
-                <w:noProof/>
-                <w:webHidden/>
-              </w:rPr>
-              <w:fldChar w:fldCharType="end"/>
-            </w:r>
-          </w:hyperlink>
-        </w:p>
-        <w:p>
-          <w:pPr>
-            <w:pStyle w:val="TOC2"/>
-            <w:tabs>
-              <w:tab w:val="right" w:leader="dot" w:pos="9350"/>
-            </w:tabs>
-            <w:rPr>
-              <w:rFonts w:eastAsiaTheme="minorEastAsia"/>
-              <w:noProof/>
-              <w:lang w:eastAsia="en-AU"/>
-            </w:rPr>
-          </w:pPr>
-          <w:hyperlink w:anchor="_Toc55679353" w:history="1">
-            <w:r>
-              <w:rPr>
-                <w:rStyle w:val="Hyperlink"/>
-                <w:noProof/>
-              </w:rPr>
-              <w:t>Analysis Report</w:t>
-            </w:r>
-            <w:r>
-              <w:rPr>
-                <w:noProof/>
-                <w:webHidden/>
-              </w:rPr>
-              <w:tab/>
-            </w:r>
-            <w:r>
-              <w:rPr>
-                <w:noProof/>
-                <w:webHidden/>
-              </w:rPr>
-              <w:fldChar w:fldCharType="begin"/>
-            </w:r>
-            <w:r>
-              <w:rPr>
-                <w:noProof/>
-                <w:webHidden/>
-              </w:rPr>
-              <w:instrText xml:space="preserve"> PAGEREF _Toc55679353 \h </w:instrText>
-            </w:r>
-            <w:r>
-              <w:rPr>
-                <w:noProof/>
-                <w:webHidden/>
-              </w:rPr>
-            </w:r>
-            <w:r>
-              <w:rPr>
-                <w:noProof/>
-                <w:webHidden/>
-              </w:rPr>
-              <w:fldChar w:fldCharType="separate"/>
-            </w:r>
-            <w:r>
-              <w:rPr>
-                <w:noProof/>
-                <w:webHidden/>
-              </w:rPr>
-              <w:t>8</w:t>
             </w:r>
             <w:r>
               <w:rPr>
@@ -1158,13 +1091,13 @@
               <w:lang w:eastAsia="en-AU"/>
             </w:rPr>
           </w:pPr>
-          <w:hyperlink w:anchor="_Toc55679354" w:history="1">
+          <w:hyperlink w:anchor="_Toc55755241" w:history="1">
             <w:r>
               <w:rPr>
                 <w:rStyle w:val="Hyperlink"/>
                 <w:noProof/>
               </w:rPr>
-              <w:t>CITE Business rules</w:t>
+              <w:t>Purpose and Scope</w:t>
             </w:r>
             <w:r>
               <w:rPr>
@@ -1185,7 +1118,7 @@
                 <w:noProof/>
                 <w:webHidden/>
               </w:rPr>
-              <w:instrText xml:space="preserve"> PAGEREF _Toc55679354 \h </w:instrText>
+              <w:instrText xml:space="preserve"> PAGEREF _Toc55755241 \h </w:instrText>
             </w:r>
             <w:r>
               <w:rPr>
@@ -1205,7 +1138,7 @@
                 <w:noProof/>
                 <w:webHidden/>
               </w:rPr>
-              <w:t>8</w:t>
+              <w:t>7</w:t>
             </w:r>
             <w:r>
               <w:rPr>
@@ -1229,13 +1162,13 @@
               <w:lang w:eastAsia="en-AU"/>
             </w:rPr>
           </w:pPr>
-          <w:hyperlink w:anchor="_Toc55679355" w:history="1">
+          <w:hyperlink w:anchor="_Toc55755242" w:history="1">
             <w:r>
               <w:rPr>
                 <w:rStyle w:val="Hyperlink"/>
                 <w:noProof/>
               </w:rPr>
-              <w:t>CITE Quality assurance</w:t>
+              <w:t>SQA Team Roles and Responsibilities</w:t>
             </w:r>
             <w:r>
               <w:rPr>
@@ -1256,7 +1189,7 @@
                 <w:noProof/>
                 <w:webHidden/>
               </w:rPr>
-              <w:instrText xml:space="preserve"> PAGEREF _Toc55679355 \h </w:instrText>
+              <w:instrText xml:space="preserve"> PAGEREF _Toc55755242 \h </w:instrText>
             </w:r>
             <w:r>
               <w:rPr>
@@ -1276,7 +1209,7 @@
                 <w:noProof/>
                 <w:webHidden/>
               </w:rPr>
-              <w:t>9</w:t>
+              <w:t>7</w:t>
             </w:r>
             <w:r>
               <w:rPr>
@@ -1300,13 +1233,13 @@
               <w:lang w:eastAsia="en-AU"/>
             </w:rPr>
           </w:pPr>
-          <w:hyperlink w:anchor="_Toc55679356" w:history="1">
+          <w:hyperlink w:anchor="_Toc55755243" w:history="1">
             <w:r>
               <w:rPr>
                 <w:rStyle w:val="Hyperlink"/>
                 <w:noProof/>
               </w:rPr>
-              <w:t>ACME Development requirements</w:t>
+              <w:t>Work Products to be Reviewed</w:t>
             </w:r>
             <w:r>
               <w:rPr>
@@ -1327,7 +1260,7 @@
                 <w:noProof/>
                 <w:webHidden/>
               </w:rPr>
-              <w:instrText xml:space="preserve"> PAGEREF _Toc55679356 \h </w:instrText>
+              <w:instrText xml:space="preserve"> PAGEREF _Toc55755243 \h </w:instrText>
             </w:r>
             <w:r>
               <w:rPr>
@@ -1347,77 +1280,7 @@
                 <w:noProof/>
                 <w:webHidden/>
               </w:rPr>
-              <w:t>9</w:t>
-            </w:r>
-            <w:r>
-              <w:rPr>
-                <w:noProof/>
-                <w:webHidden/>
-              </w:rPr>
-              <w:fldChar w:fldCharType="end"/>
-            </w:r>
-          </w:hyperlink>
-        </w:p>
-        <w:p>
-          <w:pPr>
-            <w:pStyle w:val="TOC2"/>
-            <w:tabs>
-              <w:tab w:val="right" w:leader="dot" w:pos="9350"/>
-            </w:tabs>
-            <w:rPr>
-              <w:rFonts w:eastAsiaTheme="minorEastAsia"/>
-              <w:noProof/>
-              <w:lang w:eastAsia="en-AU"/>
-            </w:rPr>
-          </w:pPr>
-          <w:hyperlink w:anchor="_Toc55679357" w:history="1">
-            <w:r>
-              <w:rPr>
-                <w:rStyle w:val="Hyperlink"/>
-                <w:noProof/>
-              </w:rPr>
-              <w:t>Multi-Platform Report</w:t>
-            </w:r>
-            <w:r>
-              <w:rPr>
-                <w:noProof/>
-                <w:webHidden/>
-              </w:rPr>
-              <w:tab/>
-            </w:r>
-            <w:r>
-              <w:rPr>
-                <w:noProof/>
-                <w:webHidden/>
-              </w:rPr>
-              <w:fldChar w:fldCharType="begin"/>
-            </w:r>
-            <w:r>
-              <w:rPr>
-                <w:noProof/>
-                <w:webHidden/>
-              </w:rPr>
-              <w:instrText xml:space="preserve"> PAGEREF _Toc55679357 \h </w:instrText>
-            </w:r>
-            <w:r>
-              <w:rPr>
-                <w:noProof/>
-                <w:webHidden/>
-              </w:rPr>
-            </w:r>
-            <w:r>
-              <w:rPr>
-                <w:noProof/>
-                <w:webHidden/>
-              </w:rPr>
-              <w:fldChar w:fldCharType="separate"/>
-            </w:r>
-            <w:r>
-              <w:rPr>
-                <w:noProof/>
-                <w:webHidden/>
-              </w:rPr>
-              <w:t>10</w:t>
+              <w:t>7</w:t>
             </w:r>
             <w:r>
               <w:rPr>
@@ -1441,13 +1304,13 @@
               <w:lang w:eastAsia="en-AU"/>
             </w:rPr>
           </w:pPr>
-          <w:hyperlink w:anchor="_Toc55679358" w:history="1">
+          <w:hyperlink w:anchor="_Toc55755244" w:history="1">
             <w:r>
               <w:rPr>
                 <w:rStyle w:val="Hyperlink"/>
                 <w:noProof/>
               </w:rPr>
-              <w:t>Adaptive Design</w:t>
+              <w:t>SQA Task Schedule</w:t>
             </w:r>
             <w:r>
               <w:rPr>
@@ -1468,7 +1331,7 @@
                 <w:noProof/>
                 <w:webHidden/>
               </w:rPr>
-              <w:instrText xml:space="preserve"> PAGEREF _Toc55679358 \h </w:instrText>
+              <w:instrText xml:space="preserve"> PAGEREF _Toc55755244 \h </w:instrText>
             </w:r>
             <w:r>
               <w:rPr>
@@ -1488,7 +1351,7 @@
                 <w:noProof/>
                 <w:webHidden/>
               </w:rPr>
-              <w:t>10</w:t>
+              <w:t>7</w:t>
             </w:r>
             <w:r>
               <w:rPr>
@@ -1512,13 +1375,13 @@
               <w:lang w:eastAsia="en-AU"/>
             </w:rPr>
           </w:pPr>
-          <w:hyperlink w:anchor="_Toc55679359" w:history="1">
+          <w:hyperlink w:anchor="_Toc55755245" w:history="1">
             <w:r>
               <w:rPr>
                 <w:rStyle w:val="Hyperlink"/>
                 <w:noProof/>
               </w:rPr>
-              <w:t>Responsive Design</w:t>
+              <w:t>Reference Materials</w:t>
             </w:r>
             <w:r>
               <w:rPr>
@@ -1539,7 +1402,7 @@
                 <w:noProof/>
                 <w:webHidden/>
               </w:rPr>
-              <w:instrText xml:space="preserve"> PAGEREF _Toc55679359 \h </w:instrText>
+              <w:instrText xml:space="preserve"> PAGEREF _Toc55755245 \h </w:instrText>
             </w:r>
             <w:r>
               <w:rPr>
@@ -1559,7 +1422,7 @@
                 <w:noProof/>
                 <w:webHidden/>
               </w:rPr>
-              <w:t>11</w:t>
+              <w:t>8</w:t>
             </w:r>
             <w:r>
               <w:rPr>
@@ -1583,13 +1446,13 @@
               <w:lang w:eastAsia="en-AU"/>
             </w:rPr>
           </w:pPr>
-          <w:hyperlink w:anchor="_Toc55679360" w:history="1">
+          <w:hyperlink w:anchor="_Toc55755246" w:history="1">
             <w:r>
               <w:rPr>
                 <w:rStyle w:val="Hyperlink"/>
                 <w:noProof/>
               </w:rPr>
-              <w:t>The Choice</w:t>
+              <w:t>Standards and Methodology</w:t>
             </w:r>
             <w:r>
               <w:rPr>
@@ -1610,7 +1473,7 @@
                 <w:noProof/>
                 <w:webHidden/>
               </w:rPr>
-              <w:instrText xml:space="preserve"> PAGEREF _Toc55679360 \h </w:instrText>
+              <w:instrText xml:space="preserve"> PAGEREF _Toc55755246 \h </w:instrText>
             </w:r>
             <w:r>
               <w:rPr>
@@ -1630,7 +1493,149 @@
                 <w:noProof/>
                 <w:webHidden/>
               </w:rPr>
-              <w:t>11</w:t>
+              <w:t>8</w:t>
+            </w:r>
+            <w:r>
+              <w:rPr>
+                <w:noProof/>
+                <w:webHidden/>
+              </w:rPr>
+              <w:fldChar w:fldCharType="end"/>
+            </w:r>
+          </w:hyperlink>
+        </w:p>
+        <w:p>
+          <w:pPr>
+            <w:pStyle w:val="TOC3"/>
+            <w:tabs>
+              <w:tab w:val="right" w:leader="dot" w:pos="9350"/>
+            </w:tabs>
+            <w:rPr>
+              <w:noProof/>
+              <w:sz w:val="22"/>
+              <w:szCs w:val="22"/>
+              <w:lang w:eastAsia="en-AU"/>
+            </w:rPr>
+          </w:pPr>
+          <w:hyperlink w:anchor="_Toc55755247" w:history="1">
+            <w:r>
+              <w:rPr>
+                <w:rStyle w:val="Hyperlink"/>
+                <w:noProof/>
+              </w:rPr>
+              <w:t>Audits or Reviews</w:t>
+            </w:r>
+            <w:r>
+              <w:rPr>
+                <w:noProof/>
+                <w:webHidden/>
+              </w:rPr>
+              <w:tab/>
+            </w:r>
+            <w:r>
+              <w:rPr>
+                <w:noProof/>
+                <w:webHidden/>
+              </w:rPr>
+              <w:fldChar w:fldCharType="begin"/>
+            </w:r>
+            <w:r>
+              <w:rPr>
+                <w:noProof/>
+                <w:webHidden/>
+              </w:rPr>
+              <w:instrText xml:space="preserve"> PAGEREF _Toc55755247 \h </w:instrText>
+            </w:r>
+            <w:r>
+              <w:rPr>
+                <w:noProof/>
+                <w:webHidden/>
+              </w:rPr>
+            </w:r>
+            <w:r>
+              <w:rPr>
+                <w:noProof/>
+                <w:webHidden/>
+              </w:rPr>
+              <w:fldChar w:fldCharType="separate"/>
+            </w:r>
+            <w:r>
+              <w:rPr>
+                <w:noProof/>
+                <w:webHidden/>
+              </w:rPr>
+              <w:t>8</w:t>
+            </w:r>
+            <w:r>
+              <w:rPr>
+                <w:noProof/>
+                <w:webHidden/>
+              </w:rPr>
+              <w:fldChar w:fldCharType="end"/>
+            </w:r>
+          </w:hyperlink>
+        </w:p>
+        <w:p>
+          <w:pPr>
+            <w:pStyle w:val="TOC3"/>
+            <w:tabs>
+              <w:tab w:val="right" w:leader="dot" w:pos="9350"/>
+            </w:tabs>
+            <w:rPr>
+              <w:noProof/>
+              <w:sz w:val="22"/>
+              <w:szCs w:val="22"/>
+              <w:lang w:eastAsia="en-AU"/>
+            </w:rPr>
+          </w:pPr>
+          <w:hyperlink w:anchor="_Toc55755248" w:history="1">
+            <w:r>
+              <w:rPr>
+                <w:rStyle w:val="Hyperlink"/>
+                <w:noProof/>
+              </w:rPr>
+              <w:t>SQAP Checklist</w:t>
+            </w:r>
+            <w:r>
+              <w:rPr>
+                <w:noProof/>
+                <w:webHidden/>
+              </w:rPr>
+              <w:tab/>
+            </w:r>
+            <w:r>
+              <w:rPr>
+                <w:noProof/>
+                <w:webHidden/>
+              </w:rPr>
+              <w:fldChar w:fldCharType="begin"/>
+            </w:r>
+            <w:r>
+              <w:rPr>
+                <w:noProof/>
+                <w:webHidden/>
+              </w:rPr>
+              <w:instrText xml:space="preserve"> PAGEREF _Toc55755248 \h </w:instrText>
+            </w:r>
+            <w:r>
+              <w:rPr>
+                <w:noProof/>
+                <w:webHidden/>
+              </w:rPr>
+            </w:r>
+            <w:r>
+              <w:rPr>
+                <w:noProof/>
+                <w:webHidden/>
+              </w:rPr>
+              <w:fldChar w:fldCharType="separate"/>
+            </w:r>
+            <w:r>
+              <w:rPr>
+                <w:noProof/>
+                <w:webHidden/>
+              </w:rPr>
+              <w:t>9</w:t>
             </w:r>
             <w:r>
               <w:rPr>
@@ -1653,13 +1658,13 @@
               <w:lang w:eastAsia="en-AU"/>
             </w:rPr>
           </w:pPr>
-          <w:hyperlink w:anchor="_Toc55679361" w:history="1">
+          <w:hyperlink w:anchor="_Toc55755249" w:history="1">
             <w:r>
               <w:rPr>
                 <w:rStyle w:val="Hyperlink"/>
                 <w:noProof/>
               </w:rPr>
-              <w:t>Demonstration Images</w:t>
+              <w:t>Analysis Report</w:t>
             </w:r>
             <w:r>
               <w:rPr>
@@ -1680,7 +1685,7 @@
                 <w:noProof/>
                 <w:webHidden/>
               </w:rPr>
-              <w:instrText xml:space="preserve"> PAGEREF _Toc55679361 \h </w:instrText>
+              <w:instrText xml:space="preserve"> PAGEREF _Toc55755249 \h </w:instrText>
             </w:r>
             <w:r>
               <w:rPr>
@@ -1700,7 +1705,220 @@
                 <w:noProof/>
                 <w:webHidden/>
               </w:rPr>
-              <w:t>2</w:t>
+              <w:t>10</w:t>
+            </w:r>
+            <w:r>
+              <w:rPr>
+                <w:noProof/>
+                <w:webHidden/>
+              </w:rPr>
+              <w:fldChar w:fldCharType="end"/>
+            </w:r>
+          </w:hyperlink>
+        </w:p>
+        <w:p>
+          <w:pPr>
+            <w:pStyle w:val="TOC3"/>
+            <w:tabs>
+              <w:tab w:val="right" w:leader="dot" w:pos="9350"/>
+            </w:tabs>
+            <w:rPr>
+              <w:noProof/>
+              <w:sz w:val="22"/>
+              <w:szCs w:val="22"/>
+              <w:lang w:eastAsia="en-AU"/>
+            </w:rPr>
+          </w:pPr>
+          <w:hyperlink w:anchor="_Toc55755250" w:history="1">
+            <w:r>
+              <w:rPr>
+                <w:rStyle w:val="Hyperlink"/>
+                <w:noProof/>
+              </w:rPr>
+              <w:t>CITE Business rules</w:t>
+            </w:r>
+            <w:r>
+              <w:rPr>
+                <w:noProof/>
+                <w:webHidden/>
+              </w:rPr>
+              <w:tab/>
+            </w:r>
+            <w:r>
+              <w:rPr>
+                <w:noProof/>
+                <w:webHidden/>
+              </w:rPr>
+              <w:fldChar w:fldCharType="begin"/>
+            </w:r>
+            <w:r>
+              <w:rPr>
+                <w:noProof/>
+                <w:webHidden/>
+              </w:rPr>
+              <w:instrText xml:space="preserve"> PAGEREF _Toc55755250 \h </w:instrText>
+            </w:r>
+            <w:r>
+              <w:rPr>
+                <w:noProof/>
+                <w:webHidden/>
+              </w:rPr>
+            </w:r>
+            <w:r>
+              <w:rPr>
+                <w:noProof/>
+                <w:webHidden/>
+              </w:rPr>
+              <w:fldChar w:fldCharType="separate"/>
+            </w:r>
+            <w:r>
+              <w:rPr>
+                <w:noProof/>
+                <w:webHidden/>
+              </w:rPr>
+              <w:t>10</w:t>
+            </w:r>
+            <w:r>
+              <w:rPr>
+                <w:noProof/>
+                <w:webHidden/>
+              </w:rPr>
+              <w:fldChar w:fldCharType="end"/>
+            </w:r>
+          </w:hyperlink>
+        </w:p>
+        <w:p>
+          <w:pPr>
+            <w:pStyle w:val="TOC3"/>
+            <w:tabs>
+              <w:tab w:val="right" w:leader="dot" w:pos="9350"/>
+            </w:tabs>
+            <w:rPr>
+              <w:noProof/>
+              <w:sz w:val="22"/>
+              <w:szCs w:val="22"/>
+              <w:lang w:eastAsia="en-AU"/>
+            </w:rPr>
+          </w:pPr>
+          <w:hyperlink w:anchor="_Toc55755251" w:history="1">
+            <w:r>
+              <w:rPr>
+                <w:rStyle w:val="Hyperlink"/>
+                <w:noProof/>
+              </w:rPr>
+              <w:t>CITE Quality assurance</w:t>
+            </w:r>
+            <w:r>
+              <w:rPr>
+                <w:noProof/>
+                <w:webHidden/>
+              </w:rPr>
+              <w:tab/>
+            </w:r>
+            <w:r>
+              <w:rPr>
+                <w:noProof/>
+                <w:webHidden/>
+              </w:rPr>
+              <w:fldChar w:fldCharType="begin"/>
+            </w:r>
+            <w:r>
+              <w:rPr>
+                <w:noProof/>
+                <w:webHidden/>
+              </w:rPr>
+              <w:instrText xml:space="preserve"> PAGEREF _Toc55755251 \h </w:instrText>
+            </w:r>
+            <w:r>
+              <w:rPr>
+                <w:noProof/>
+                <w:webHidden/>
+              </w:rPr>
+            </w:r>
+            <w:r>
+              <w:rPr>
+                <w:noProof/>
+                <w:webHidden/>
+              </w:rPr>
+              <w:fldChar w:fldCharType="separate"/>
+            </w:r>
+            <w:r>
+              <w:rPr>
+                <w:noProof/>
+                <w:webHidden/>
+              </w:rPr>
+              <w:t>11</w:t>
+            </w:r>
+            <w:r>
+              <w:rPr>
+                <w:noProof/>
+                <w:webHidden/>
+              </w:rPr>
+              <w:fldChar w:fldCharType="end"/>
+            </w:r>
+          </w:hyperlink>
+        </w:p>
+        <w:p>
+          <w:pPr>
+            <w:pStyle w:val="TOC3"/>
+            <w:tabs>
+              <w:tab w:val="right" w:leader="dot" w:pos="9350"/>
+            </w:tabs>
+            <w:rPr>
+              <w:noProof/>
+              <w:sz w:val="22"/>
+              <w:szCs w:val="22"/>
+              <w:lang w:eastAsia="en-AU"/>
+            </w:rPr>
+          </w:pPr>
+          <w:hyperlink w:anchor="_Toc55755252" w:history="1">
+            <w:r>
+              <w:rPr>
+                <w:rStyle w:val="Hyperlink"/>
+                <w:noProof/>
+              </w:rPr>
+              <w:t>ACME Development requirements</w:t>
+            </w:r>
+            <w:r>
+              <w:rPr>
+                <w:noProof/>
+                <w:webHidden/>
+              </w:rPr>
+              <w:tab/>
+            </w:r>
+            <w:r>
+              <w:rPr>
+                <w:noProof/>
+                <w:webHidden/>
+              </w:rPr>
+              <w:fldChar w:fldCharType="begin"/>
+            </w:r>
+            <w:r>
+              <w:rPr>
+                <w:noProof/>
+                <w:webHidden/>
+              </w:rPr>
+              <w:instrText xml:space="preserve"> PAGEREF _Toc55755252 \h </w:instrText>
+            </w:r>
+            <w:r>
+              <w:rPr>
+                <w:noProof/>
+                <w:webHidden/>
+              </w:rPr>
+            </w:r>
+            <w:r>
+              <w:rPr>
+                <w:noProof/>
+                <w:webHidden/>
+              </w:rPr>
+              <w:fldChar w:fldCharType="separate"/>
+            </w:r>
+            <w:r>
+              <w:rPr>
+                <w:noProof/>
+                <w:webHidden/>
+              </w:rPr>
+              <w:t>11</w:t>
             </w:r>
             <w:r>
               <w:rPr>
@@ -1723,12 +1941,365 @@
               <w:lang w:eastAsia="en-AU"/>
             </w:rPr>
           </w:pPr>
-          <w:hyperlink w:anchor="_Toc55679362" w:history="1">
+          <w:hyperlink w:anchor="_Toc55755253" w:history="1">
             <w:r>
               <w:rPr>
                 <w:rStyle w:val="Hyperlink"/>
                 <w:noProof/>
               </w:rPr>
+              <w:t>Multi-Platform Report</w:t>
+            </w:r>
+            <w:r>
+              <w:rPr>
+                <w:noProof/>
+                <w:webHidden/>
+              </w:rPr>
+              <w:tab/>
+            </w:r>
+            <w:r>
+              <w:rPr>
+                <w:noProof/>
+                <w:webHidden/>
+              </w:rPr>
+              <w:fldChar w:fldCharType="begin"/>
+            </w:r>
+            <w:r>
+              <w:rPr>
+                <w:noProof/>
+                <w:webHidden/>
+              </w:rPr>
+              <w:instrText xml:space="preserve"> PAGEREF _Toc55755253 \h </w:instrText>
+            </w:r>
+            <w:r>
+              <w:rPr>
+                <w:noProof/>
+                <w:webHidden/>
+              </w:rPr>
+            </w:r>
+            <w:r>
+              <w:rPr>
+                <w:noProof/>
+                <w:webHidden/>
+              </w:rPr>
+              <w:fldChar w:fldCharType="separate"/>
+            </w:r>
+            <w:r>
+              <w:rPr>
+                <w:noProof/>
+                <w:webHidden/>
+              </w:rPr>
+              <w:t>12</w:t>
+            </w:r>
+            <w:r>
+              <w:rPr>
+                <w:noProof/>
+                <w:webHidden/>
+              </w:rPr>
+              <w:fldChar w:fldCharType="end"/>
+            </w:r>
+          </w:hyperlink>
+        </w:p>
+        <w:p>
+          <w:pPr>
+            <w:pStyle w:val="TOC3"/>
+            <w:tabs>
+              <w:tab w:val="right" w:leader="dot" w:pos="9350"/>
+            </w:tabs>
+            <w:rPr>
+              <w:noProof/>
+              <w:sz w:val="22"/>
+              <w:szCs w:val="22"/>
+              <w:lang w:eastAsia="en-AU"/>
+            </w:rPr>
+          </w:pPr>
+          <w:hyperlink w:anchor="_Toc55755254" w:history="1">
+            <w:r>
+              <w:rPr>
+                <w:rStyle w:val="Hyperlink"/>
+                <w:noProof/>
+              </w:rPr>
+              <w:t>Adaptive Design</w:t>
+            </w:r>
+            <w:r>
+              <w:rPr>
+                <w:noProof/>
+                <w:webHidden/>
+              </w:rPr>
+              <w:tab/>
+            </w:r>
+            <w:r>
+              <w:rPr>
+                <w:noProof/>
+                <w:webHidden/>
+              </w:rPr>
+              <w:fldChar w:fldCharType="begin"/>
+            </w:r>
+            <w:r>
+              <w:rPr>
+                <w:noProof/>
+                <w:webHidden/>
+              </w:rPr>
+              <w:instrText xml:space="preserve"> PAGEREF _Toc55755254 \h </w:instrText>
+            </w:r>
+            <w:r>
+              <w:rPr>
+                <w:noProof/>
+                <w:webHidden/>
+              </w:rPr>
+            </w:r>
+            <w:r>
+              <w:rPr>
+                <w:noProof/>
+                <w:webHidden/>
+              </w:rPr>
+              <w:fldChar w:fldCharType="separate"/>
+            </w:r>
+            <w:r>
+              <w:rPr>
+                <w:noProof/>
+                <w:webHidden/>
+              </w:rPr>
+              <w:t>12</w:t>
+            </w:r>
+            <w:r>
+              <w:rPr>
+                <w:noProof/>
+                <w:webHidden/>
+              </w:rPr>
+              <w:fldChar w:fldCharType="end"/>
+            </w:r>
+          </w:hyperlink>
+        </w:p>
+        <w:p>
+          <w:pPr>
+            <w:pStyle w:val="TOC3"/>
+            <w:tabs>
+              <w:tab w:val="right" w:leader="dot" w:pos="9350"/>
+            </w:tabs>
+            <w:rPr>
+              <w:noProof/>
+              <w:sz w:val="22"/>
+              <w:szCs w:val="22"/>
+              <w:lang w:eastAsia="en-AU"/>
+            </w:rPr>
+          </w:pPr>
+          <w:hyperlink w:anchor="_Toc55755255" w:history="1">
+            <w:r>
+              <w:rPr>
+                <w:rStyle w:val="Hyperlink"/>
+                <w:noProof/>
+              </w:rPr>
+              <w:t>Responsive Design</w:t>
+            </w:r>
+            <w:r>
+              <w:rPr>
+                <w:noProof/>
+                <w:webHidden/>
+              </w:rPr>
+              <w:tab/>
+            </w:r>
+            <w:r>
+              <w:rPr>
+                <w:noProof/>
+                <w:webHidden/>
+              </w:rPr>
+              <w:fldChar w:fldCharType="begin"/>
+            </w:r>
+            <w:r>
+              <w:rPr>
+                <w:noProof/>
+                <w:webHidden/>
+              </w:rPr>
+              <w:instrText xml:space="preserve"> PAGEREF _Toc55755255 \h </w:instrText>
+            </w:r>
+            <w:r>
+              <w:rPr>
+                <w:noProof/>
+                <w:webHidden/>
+              </w:rPr>
+            </w:r>
+            <w:r>
+              <w:rPr>
+                <w:noProof/>
+                <w:webHidden/>
+              </w:rPr>
+              <w:fldChar w:fldCharType="separate"/>
+            </w:r>
+            <w:r>
+              <w:rPr>
+                <w:noProof/>
+                <w:webHidden/>
+              </w:rPr>
+              <w:t>13</w:t>
+            </w:r>
+            <w:r>
+              <w:rPr>
+                <w:noProof/>
+                <w:webHidden/>
+              </w:rPr>
+              <w:fldChar w:fldCharType="end"/>
+            </w:r>
+          </w:hyperlink>
+        </w:p>
+        <w:p>
+          <w:pPr>
+            <w:pStyle w:val="TOC3"/>
+            <w:tabs>
+              <w:tab w:val="right" w:leader="dot" w:pos="9350"/>
+            </w:tabs>
+            <w:rPr>
+              <w:noProof/>
+              <w:sz w:val="22"/>
+              <w:szCs w:val="22"/>
+              <w:lang w:eastAsia="en-AU"/>
+            </w:rPr>
+          </w:pPr>
+          <w:hyperlink w:anchor="_Toc55755256" w:history="1">
+            <w:r>
+              <w:rPr>
+                <w:rStyle w:val="Hyperlink"/>
+                <w:noProof/>
+              </w:rPr>
+              <w:t>The Choice</w:t>
+            </w:r>
+            <w:r>
+              <w:rPr>
+                <w:noProof/>
+                <w:webHidden/>
+              </w:rPr>
+              <w:tab/>
+            </w:r>
+            <w:r>
+              <w:rPr>
+                <w:noProof/>
+                <w:webHidden/>
+              </w:rPr>
+              <w:fldChar w:fldCharType="begin"/>
+            </w:r>
+            <w:r>
+              <w:rPr>
+                <w:noProof/>
+                <w:webHidden/>
+              </w:rPr>
+              <w:instrText xml:space="preserve"> PAGEREF _Toc55755256 \h </w:instrText>
+            </w:r>
+            <w:r>
+              <w:rPr>
+                <w:noProof/>
+                <w:webHidden/>
+              </w:rPr>
+            </w:r>
+            <w:r>
+              <w:rPr>
+                <w:noProof/>
+                <w:webHidden/>
+              </w:rPr>
+              <w:fldChar w:fldCharType="separate"/>
+            </w:r>
+            <w:r>
+              <w:rPr>
+                <w:noProof/>
+                <w:webHidden/>
+              </w:rPr>
+              <w:t>13</w:t>
+            </w:r>
+            <w:r>
+              <w:rPr>
+                <w:noProof/>
+                <w:webHidden/>
+              </w:rPr>
+              <w:fldChar w:fldCharType="end"/>
+            </w:r>
+          </w:hyperlink>
+        </w:p>
+        <w:p>
+          <w:pPr>
+            <w:pStyle w:val="TOC2"/>
+            <w:tabs>
+              <w:tab w:val="right" w:leader="dot" w:pos="9350"/>
+            </w:tabs>
+            <w:rPr>
+              <w:rFonts w:eastAsiaTheme="minorEastAsia"/>
+              <w:noProof/>
+              <w:lang w:eastAsia="en-AU"/>
+            </w:rPr>
+          </w:pPr>
+          <w:hyperlink w:anchor="_Toc55755257" w:history="1">
+            <w:r>
+              <w:rPr>
+                <w:rStyle w:val="Hyperlink"/>
+                <w:noProof/>
+              </w:rPr>
+              <w:t>Demonstration Images</w:t>
+            </w:r>
+            <w:r>
+              <w:rPr>
+                <w:noProof/>
+                <w:webHidden/>
+              </w:rPr>
+              <w:tab/>
+            </w:r>
+            <w:r>
+              <w:rPr>
+                <w:noProof/>
+                <w:webHidden/>
+              </w:rPr>
+              <w:fldChar w:fldCharType="begin"/>
+            </w:r>
+            <w:r>
+              <w:rPr>
+                <w:noProof/>
+                <w:webHidden/>
+              </w:rPr>
+              <w:instrText xml:space="preserve"> PAGEREF _Toc55755257 \h </w:instrText>
+            </w:r>
+            <w:r>
+              <w:rPr>
+                <w:noProof/>
+                <w:webHidden/>
+              </w:rPr>
+            </w:r>
+            <w:r>
+              <w:rPr>
+                <w:noProof/>
+                <w:webHidden/>
+              </w:rPr>
+              <w:fldChar w:fldCharType="separate"/>
+            </w:r>
+            <w:r>
+              <w:rPr>
+                <w:noProof/>
+                <w:webHidden/>
+              </w:rPr>
+              <w:t>2</w:t>
+            </w:r>
+            <w:r>
+              <w:rPr>
+                <w:noProof/>
+                <w:webHidden/>
+              </w:rPr>
+              <w:fldChar w:fldCharType="end"/>
+            </w:r>
+          </w:hyperlink>
+        </w:p>
+        <w:p>
+          <w:pPr>
+            <w:pStyle w:val="TOC2"/>
+            <w:tabs>
+              <w:tab w:val="right" w:leader="dot" w:pos="9350"/>
+            </w:tabs>
+            <w:rPr>
+              <w:rFonts w:eastAsiaTheme="minorEastAsia"/>
+              <w:noProof/>
+              <w:lang w:eastAsia="en-AU"/>
+            </w:rPr>
+          </w:pPr>
+          <w:hyperlink w:anchor="_Toc55755258" w:history="1">
+            <w:r>
+              <w:rPr>
+                <w:rStyle w:val="Hyperlink"/>
+                <w:noProof/>
+              </w:rPr>
               <w:t>Application Testing Documentation</w:t>
             </w:r>
             <w:r>
@@ -1750,7 +2321,7 @@
                 <w:noProof/>
                 <w:webHidden/>
               </w:rPr>
-              <w:instrText xml:space="preserve"> PAGEREF _Toc55679362 \h </w:instrText>
+              <w:instrText xml:space="preserve"> PAGEREF _Toc55755258 \h </w:instrText>
             </w:r>
             <w:r>
               <w:rPr>
@@ -1793,7 +2364,7 @@
               <w:lang w:eastAsia="en-AU"/>
             </w:rPr>
           </w:pPr>
-          <w:hyperlink w:anchor="_Toc55679363" w:history="1">
+          <w:hyperlink w:anchor="_Toc55755259" w:history="1">
             <w:r>
               <w:rPr>
                 <w:rStyle w:val="Hyperlink"/>
@@ -1820,7 +2391,7 @@
                 <w:noProof/>
                 <w:webHidden/>
               </w:rPr>
-              <w:instrText xml:space="preserve"> PAGEREF _Toc55679363 \h </w:instrText>
+              <w:instrText xml:space="preserve"> PAGEREF _Toc55755259 \h </w:instrText>
             </w:r>
             <w:r>
               <w:rPr>
@@ -1863,7 +2434,7 @@
               <w:lang w:eastAsia="en-AU"/>
             </w:rPr>
           </w:pPr>
-          <w:hyperlink w:anchor="_Toc55679364" w:history="1">
+          <w:hyperlink w:anchor="_Toc55755260" w:history="1">
             <w:r>
               <w:rPr>
                 <w:rStyle w:val="Hyperlink"/>
@@ -1890,7 +2461,7 @@
                 <w:noProof/>
                 <w:webHidden/>
               </w:rPr>
-              <w:instrText xml:space="preserve"> PAGEREF _Toc55679364 \h </w:instrText>
+              <w:instrText xml:space="preserve"> PAGEREF _Toc55755260 \h </w:instrText>
             </w:r>
             <w:r>
               <w:rPr>
@@ -1969,7 +2540,7 @@
       <w:pPr>
         <w:pStyle w:val="Title"/>
       </w:pPr>
-      <w:bookmarkStart w:id="1" w:name="_Toc55679349"/>
+      <w:bookmarkStart w:id="1" w:name="_Toc55755237"/>
       <w:r>
         <w:lastRenderedPageBreak/>
         <w:t>Sprint One</w:t>
@@ -1988,7 +2559,7 @@
       <w:pPr>
         <w:pStyle w:val="Heading1"/>
       </w:pPr>
-      <w:bookmarkStart w:id="2" w:name="_Toc55679350"/>
+      <w:bookmarkStart w:id="2" w:name="_Toc55755238"/>
       <w:r>
         <w:t>Source Control Snapshot</w:t>
       </w:r>
@@ -2424,7 +2995,7 @@
       <w:pPr>
         <w:pStyle w:val="Heading1"/>
       </w:pPr>
-      <w:bookmarkStart w:id="3" w:name="_Toc55679351"/>
+      <w:bookmarkStart w:id="3" w:name="_Toc55755239"/>
       <w:r>
         <w:lastRenderedPageBreak/>
         <w:t>Project Management Plan (Sprint one)</w:t>
@@ -2501,16 +3072,981 @@
       <w:pPr>
         <w:pStyle w:val="Heading1"/>
       </w:pPr>
-      <w:bookmarkStart w:id="4" w:name="_Toc55679352"/>
+      <w:bookmarkStart w:id="4" w:name="_Toc55755240"/>
       <w:r>
         <w:lastRenderedPageBreak/>
         <w:t>Software Development Testing Plan</w:t>
       </w:r>
       <w:bookmarkEnd w:id="4"/>
     </w:p>
+    <w:p>
+      <w:pPr>
+        <w:pStyle w:val="Heading2"/>
+      </w:pPr>
+      <w:bookmarkStart w:id="5" w:name="_Toc55755241"/>
+      <w:r>
+        <w:t>Purpose and Scope</w:t>
+      </w:r>
+      <w:bookmarkEnd w:id="5"/>
+    </w:p>
+    <w:p>
+      <w:r>
+        <w:t>This Software Quality Assurance Plan provides a foundation for managing the CITE Manages Services (CITE MS) software quality assurance activities and is based on project activities and work products as documented in the CITE MS Project Plan.</w:t>
+      </w:r>
+    </w:p>
+    <w:p>
+      <w:pPr>
+        <w:spacing w:after="0"/>
+      </w:pPr>
+      <w:r>
+        <w:t>This plan:</w:t>
+      </w:r>
+    </w:p>
+    <w:p>
+      <w:pPr>
+        <w:spacing w:after="0"/>
+      </w:pPr>
+      <w:r>
+        <w:t>• Identifies the SQA responsibilities of the project team.</w:t>
+      </w:r>
+    </w:p>
+    <w:p>
+      <w:pPr>
+        <w:spacing w:after="0"/>
+      </w:pPr>
+      <w:r>
+        <w:t>• Defines CITE MS reviews and audits and how they will be conducted.</w:t>
+      </w:r>
+    </w:p>
+    <w:p>
+      <w:pPr>
+        <w:spacing w:after="0"/>
+      </w:pPr>
+      <w:r>
+        <w:t>• Lists the activities, processes, and work products that the SQA team will review and audit.</w:t>
+      </w:r>
+    </w:p>
+    <w:p>
+      <w:pPr>
+        <w:spacing w:after="0"/>
+      </w:pPr>
+      <w:r>
+        <w:t>• Identifies the SQA work products.</w:t>
+      </w:r>
+    </w:p>
+    <w:p>
+      <w:pPr>
+        <w:pStyle w:val="Heading2"/>
+      </w:pPr>
+      <w:bookmarkStart w:id="6" w:name="_Toc55755242"/>
+      <w:r>
+        <w:t>SQA Team Roles and Responsibilities</w:t>
+      </w:r>
+      <w:bookmarkEnd w:id="6"/>
+    </w:p>
+    <w:tbl>
+      <w:tblPr>
+        <w:tblStyle w:val="TableGrid"/>
+        <w:tblW w:w="0" w:type="auto"/>
+        <w:tblLook w:val="04A0" w:firstRow="1" w:lastRow="0" w:firstColumn="1" w:lastColumn="0" w:noHBand="0" w:noVBand="1"/>
+      </w:tblPr>
+      <w:tblGrid>
+        <w:gridCol w:w="988"/>
+        <w:gridCol w:w="1134"/>
+        <w:gridCol w:w="1417"/>
+        <w:gridCol w:w="5811"/>
+      </w:tblGrid>
+      <w:tr>
+        <w:tc>
+          <w:tcPr>
+            <w:tcW w:w="988" w:type="dxa"/>
+            <w:shd w:val="clear" w:color="auto" w:fill="EEE6F3" w:themeFill="accent1" w:themeFillTint="33"/>
+          </w:tcPr>
+          <w:p>
+            <w:pPr>
+              <w:rPr>
+                <w:b/>
+                <w:bCs/>
+              </w:rPr>
+            </w:pPr>
+            <w:r>
+              <w:rPr>
+                <w:b/>
+                <w:bCs/>
+              </w:rPr>
+              <w:t>Number</w:t>
+            </w:r>
+          </w:p>
+        </w:tc>
+        <w:tc>
+          <w:tcPr>
+            <w:tcW w:w="1134" w:type="dxa"/>
+            <w:shd w:val="clear" w:color="auto" w:fill="EEE6F3" w:themeFill="accent1" w:themeFillTint="33"/>
+          </w:tcPr>
+          <w:p>
+            <w:pPr>
+              <w:rPr>
+                <w:b/>
+                <w:bCs/>
+              </w:rPr>
+            </w:pPr>
+            <w:r>
+              <w:rPr>
+                <w:b/>
+                <w:bCs/>
+              </w:rPr>
+              <w:t>Member</w:t>
+            </w:r>
+          </w:p>
+        </w:tc>
+        <w:tc>
+          <w:tcPr>
+            <w:tcW w:w="1417" w:type="dxa"/>
+            <w:shd w:val="clear" w:color="auto" w:fill="EEE6F3" w:themeFill="accent1" w:themeFillTint="33"/>
+          </w:tcPr>
+          <w:p>
+            <w:pPr>
+              <w:rPr>
+                <w:b/>
+                <w:bCs/>
+              </w:rPr>
+            </w:pPr>
+            <w:r>
+              <w:rPr>
+                <w:b/>
+                <w:bCs/>
+              </w:rPr>
+              <w:t>Roles</w:t>
+            </w:r>
+          </w:p>
+        </w:tc>
+        <w:tc>
+          <w:tcPr>
+            <w:tcW w:w="5811" w:type="dxa"/>
+            <w:shd w:val="clear" w:color="auto" w:fill="EEE6F3" w:themeFill="accent1" w:themeFillTint="33"/>
+          </w:tcPr>
+          <w:p>
+            <w:pPr>
+              <w:rPr>
+                <w:b/>
+                <w:bCs/>
+              </w:rPr>
+            </w:pPr>
+            <w:r>
+              <w:rPr>
+                <w:b/>
+                <w:bCs/>
+              </w:rPr>
+              <w:t>Responsibility</w:t>
+            </w:r>
+          </w:p>
+        </w:tc>
+      </w:tr>
+      <w:tr>
+        <w:tc>
+          <w:tcPr>
+            <w:tcW w:w="988" w:type="dxa"/>
+          </w:tcPr>
+          <w:p>
+            <w:r>
+              <w:t>1</w:t>
+            </w:r>
+          </w:p>
+        </w:tc>
+        <w:tc>
+          <w:tcPr>
+            <w:tcW w:w="1134" w:type="dxa"/>
+          </w:tcPr>
+          <w:p>
+            <w:r>
+              <w:t>Jyle</w:t>
+            </w:r>
+          </w:p>
+        </w:tc>
+        <w:tc>
+          <w:tcPr>
+            <w:tcW w:w="1417" w:type="dxa"/>
+          </w:tcPr>
+          <w:p>
+            <w:r>
+              <w:t>SQA Leader</w:t>
+            </w:r>
+          </w:p>
+        </w:tc>
+        <w:tc>
+          <w:tcPr>
+            <w:tcW w:w="5811" w:type="dxa"/>
+          </w:tcPr>
+          <w:p>
+            <w:r>
+              <w:t>Develop and document quality standard and process for all management process</w:t>
+            </w:r>
+          </w:p>
+          <w:p>
+            <w:r>
+              <w:t>Manage software quality assurance activities for the project.</w:t>
+            </w:r>
+          </w:p>
+        </w:tc>
+      </w:tr>
+      <w:tr>
+        <w:tc>
+          <w:tcPr>
+            <w:tcW w:w="988" w:type="dxa"/>
+          </w:tcPr>
+          <w:p>
+            <w:r>
+              <w:t>2</w:t>
+            </w:r>
+          </w:p>
+        </w:tc>
+        <w:tc>
+          <w:tcPr>
+            <w:tcW w:w="1134" w:type="dxa"/>
+          </w:tcPr>
+          <w:p>
+            <w:r>
+              <w:t>Travis</w:t>
+            </w:r>
+          </w:p>
+        </w:tc>
+        <w:tc>
+          <w:tcPr>
+            <w:tcW w:w="1417" w:type="dxa"/>
+          </w:tcPr>
+          <w:p>
+            <w:r>
+              <w:t>SQA Auditor</w:t>
+            </w:r>
+          </w:p>
+        </w:tc>
+        <w:tc>
+          <w:tcPr>
+            <w:tcW w:w="5811" w:type="dxa"/>
+          </w:tcPr>
+          <w:p>
+            <w:r>
+              <w:t>Perform SQA tasks, report to SQA leader the result of SQA review.</w:t>
+            </w:r>
+          </w:p>
+        </w:tc>
+      </w:tr>
+      <w:tr>
+        <w:tc>
+          <w:tcPr>
+            <w:tcW w:w="988" w:type="dxa"/>
+          </w:tcPr>
+          <w:p>
+            <w:r>
+              <w:t>3</w:t>
+            </w:r>
+          </w:p>
+        </w:tc>
+        <w:tc>
+          <w:tcPr>
+            <w:tcW w:w="1134" w:type="dxa"/>
+          </w:tcPr>
+          <w:p>
+            <w:r>
+              <w:t>Willian</w:t>
+            </w:r>
+          </w:p>
+        </w:tc>
+        <w:tc>
+          <w:tcPr>
+            <w:tcW w:w="1417" w:type="dxa"/>
+          </w:tcPr>
+          <w:p>
+            <w:r>
+              <w:t>SQA Auditor</w:t>
+            </w:r>
+          </w:p>
+        </w:tc>
+        <w:tc>
+          <w:tcPr>
+            <w:tcW w:w="5811" w:type="dxa"/>
+          </w:tcPr>
+          <w:p>
+            <w:r>
+              <w:t>Perform SQA tasks, report to SQA leader the result of SQA review.</w:t>
+            </w:r>
+          </w:p>
+        </w:tc>
+      </w:tr>
+    </w:tbl>
     <w:p/>
     <w:p>
       <w:pPr>
+        <w:pStyle w:val="Heading2"/>
+      </w:pPr>
+      <w:bookmarkStart w:id="7" w:name="_Toc55755243"/>
+      <w:r>
+        <w:t>Work Products to be Reviewed</w:t>
+      </w:r>
+      <w:bookmarkEnd w:id="7"/>
+    </w:p>
+    <w:tbl>
+      <w:tblPr>
+        <w:tblStyle w:val="TableGrid"/>
+        <w:tblW w:w="0" w:type="auto"/>
+        <w:tblLook w:val="04A0" w:firstRow="1" w:lastRow="0" w:firstColumn="1" w:lastColumn="0" w:noHBand="0" w:noVBand="1"/>
+      </w:tblPr>
+      <w:tblGrid>
+        <w:gridCol w:w="988"/>
+        <w:gridCol w:w="2126"/>
+        <w:gridCol w:w="3118"/>
+        <w:gridCol w:w="1248"/>
+        <w:gridCol w:w="1870"/>
+      </w:tblGrid>
+      <w:tr>
+        <w:tc>
+          <w:tcPr>
+            <w:tcW w:w="988" w:type="dxa"/>
+            <w:shd w:val="clear" w:color="auto" w:fill="EEE6F3" w:themeFill="accent1" w:themeFillTint="33"/>
+          </w:tcPr>
+          <w:p>
+            <w:pPr>
+              <w:rPr>
+                <w:b/>
+                <w:bCs/>
+              </w:rPr>
+            </w:pPr>
+            <w:r>
+              <w:rPr>
+                <w:b/>
+                <w:bCs/>
+              </w:rPr>
+              <w:t>Number</w:t>
+            </w:r>
+          </w:p>
+        </w:tc>
+        <w:tc>
+          <w:tcPr>
+            <w:tcW w:w="2126" w:type="dxa"/>
+            <w:shd w:val="clear" w:color="auto" w:fill="EEE6F3" w:themeFill="accent1" w:themeFillTint="33"/>
+          </w:tcPr>
+          <w:p>
+            <w:pPr>
+              <w:rPr>
+                <w:b/>
+                <w:bCs/>
+              </w:rPr>
+            </w:pPr>
+            <w:r>
+              <w:rPr>
+                <w:b/>
+                <w:bCs/>
+              </w:rPr>
+              <w:t>Development Phase</w:t>
+            </w:r>
+          </w:p>
+        </w:tc>
+        <w:tc>
+          <w:tcPr>
+            <w:tcW w:w="3118" w:type="dxa"/>
+            <w:shd w:val="clear" w:color="auto" w:fill="EEE6F3" w:themeFill="accent1" w:themeFillTint="33"/>
+          </w:tcPr>
+          <w:p>
+            <w:pPr>
+              <w:rPr>
+                <w:b/>
+                <w:bCs/>
+              </w:rPr>
+            </w:pPr>
+            <w:r>
+              <w:rPr>
+                <w:b/>
+                <w:bCs/>
+              </w:rPr>
+              <w:t>Product</w:t>
+            </w:r>
+          </w:p>
+        </w:tc>
+        <w:tc>
+          <w:tcPr>
+            <w:tcW w:w="1248" w:type="dxa"/>
+            <w:shd w:val="clear" w:color="auto" w:fill="EEE6F3" w:themeFill="accent1" w:themeFillTint="33"/>
+          </w:tcPr>
+          <w:p>
+            <w:pPr>
+              <w:rPr>
+                <w:b/>
+                <w:bCs/>
+              </w:rPr>
+            </w:pPr>
+            <w:r>
+              <w:rPr>
+                <w:b/>
+                <w:bCs/>
+              </w:rPr>
+              <w:t>Permission</w:t>
+            </w:r>
+          </w:p>
+        </w:tc>
+        <w:tc>
+          <w:tcPr>
+            <w:tcW w:w="1870" w:type="dxa"/>
+            <w:shd w:val="clear" w:color="auto" w:fill="EEE6F3" w:themeFill="accent1" w:themeFillTint="33"/>
+          </w:tcPr>
+          <w:p>
+            <w:pPr>
+              <w:rPr>
+                <w:b/>
+                <w:bCs/>
+              </w:rPr>
+            </w:pPr>
+            <w:r>
+              <w:rPr>
+                <w:b/>
+                <w:bCs/>
+              </w:rPr>
+              <w:t>Granted to Person</w:t>
+            </w:r>
+          </w:p>
+        </w:tc>
+      </w:tr>
+      <w:tr>
+        <w:tc>
+          <w:tcPr>
+            <w:tcW w:w="988" w:type="dxa"/>
+          </w:tcPr>
+          <w:p>
+            <w:r>
+              <w:t>1</w:t>
+            </w:r>
+          </w:p>
+        </w:tc>
+        <w:tc>
+          <w:tcPr>
+            <w:tcW w:w="2126" w:type="dxa"/>
+          </w:tcPr>
+          <w:p>
+            <w:r>
+              <w:t>Sprint One</w:t>
+            </w:r>
+          </w:p>
+        </w:tc>
+        <w:tc>
+          <w:tcPr>
+            <w:tcW w:w="3118" w:type="dxa"/>
+          </w:tcPr>
+          <w:p>
+            <w:r>
+              <w:t>Management plan</w:t>
+            </w:r>
+          </w:p>
+        </w:tc>
+        <w:tc>
+          <w:tcPr>
+            <w:tcW w:w="1248" w:type="dxa"/>
+          </w:tcPr>
+          <w:p>
+            <w:r>
+              <w:t>Read</w:t>
+            </w:r>
+          </w:p>
+        </w:tc>
+        <w:tc>
+          <w:tcPr>
+            <w:tcW w:w="1870" w:type="dxa"/>
+          </w:tcPr>
+          <w:p>
+            <w:r>
+              <w:t>Jyle</w:t>
+            </w:r>
+          </w:p>
+        </w:tc>
+      </w:tr>
+      <w:tr>
+        <w:tc>
+          <w:tcPr>
+            <w:tcW w:w="988" w:type="dxa"/>
+          </w:tcPr>
+          <w:p>
+            <w:r>
+              <w:t>2</w:t>
+            </w:r>
+          </w:p>
+        </w:tc>
+        <w:tc>
+          <w:tcPr>
+            <w:tcW w:w="2126" w:type="dxa"/>
+          </w:tcPr>
+          <w:p>
+            <w:r>
+              <w:t>Sprint One</w:t>
+            </w:r>
+          </w:p>
+        </w:tc>
+        <w:tc>
+          <w:tcPr>
+            <w:tcW w:w="3118" w:type="dxa"/>
+          </w:tcPr>
+          <w:p>
+            <w:r>
+              <w:t>Analysis Report</w:t>
+            </w:r>
+          </w:p>
+        </w:tc>
+        <w:tc>
+          <w:tcPr>
+            <w:tcW w:w="1248" w:type="dxa"/>
+          </w:tcPr>
+          <w:p>
+            <w:r>
+              <w:t>Read</w:t>
+            </w:r>
+          </w:p>
+        </w:tc>
+        <w:tc>
+          <w:tcPr>
+            <w:tcW w:w="1870" w:type="dxa"/>
+          </w:tcPr>
+          <w:p>
+            <w:r>
+              <w:t>Jyle</w:t>
+            </w:r>
+          </w:p>
+        </w:tc>
+      </w:tr>
+      <w:tr>
+        <w:tc>
+          <w:tcPr>
+            <w:tcW w:w="988" w:type="dxa"/>
+          </w:tcPr>
+          <w:p>
+            <w:r>
+              <w:t>3</w:t>
+            </w:r>
+          </w:p>
+        </w:tc>
+        <w:tc>
+          <w:tcPr>
+            <w:tcW w:w="2126" w:type="dxa"/>
+          </w:tcPr>
+          <w:p>
+            <w:r>
+              <w:t>Sprint One</w:t>
+            </w:r>
+          </w:p>
+        </w:tc>
+        <w:tc>
+          <w:tcPr>
+            <w:tcW w:w="3118" w:type="dxa"/>
+          </w:tcPr>
+          <w:p>
+            <w:r>
+              <w:t>Multi-platform report</w:t>
+            </w:r>
+          </w:p>
+        </w:tc>
+        <w:tc>
+          <w:tcPr>
+            <w:tcW w:w="1248" w:type="dxa"/>
+          </w:tcPr>
+          <w:p>
+            <w:r>
+              <w:t>Read</w:t>
+            </w:r>
+          </w:p>
+        </w:tc>
+        <w:tc>
+          <w:tcPr>
+            <w:tcW w:w="1870" w:type="dxa"/>
+          </w:tcPr>
+          <w:p>
+            <w:r>
+              <w:t>Travis</w:t>
+            </w:r>
+          </w:p>
+        </w:tc>
+      </w:tr>
+      <w:tr>
+        <w:tc>
+          <w:tcPr>
+            <w:tcW w:w="988" w:type="dxa"/>
+          </w:tcPr>
+          <w:p>
+            <w:r>
+              <w:t>4</w:t>
+            </w:r>
+          </w:p>
+        </w:tc>
+        <w:tc>
+          <w:tcPr>
+            <w:tcW w:w="2126" w:type="dxa"/>
+          </w:tcPr>
+          <w:p>
+            <w:r>
+              <w:t>Sprint One</w:t>
+            </w:r>
+          </w:p>
+        </w:tc>
+        <w:tc>
+          <w:tcPr>
+            <w:tcW w:w="3118" w:type="dxa"/>
+          </w:tcPr>
+          <w:p>
+            <w:r>
+              <w:t>Software Development test report</w:t>
+            </w:r>
+          </w:p>
+        </w:tc>
+        <w:tc>
+          <w:tcPr>
+            <w:tcW w:w="1248" w:type="dxa"/>
+          </w:tcPr>
+          <w:p>
+            <w:r>
+              <w:t>Read</w:t>
+            </w:r>
+          </w:p>
+        </w:tc>
+        <w:tc>
+          <w:tcPr>
+            <w:tcW w:w="1870" w:type="dxa"/>
+          </w:tcPr>
+          <w:p>
+            <w:r>
+              <w:t>Willian</w:t>
+            </w:r>
+          </w:p>
+        </w:tc>
+      </w:tr>
+      <w:tr>
+        <w:tc>
+          <w:tcPr>
+            <w:tcW w:w="988" w:type="dxa"/>
+          </w:tcPr>
+          <w:p>
+            <w:r>
+              <w:t>5</w:t>
+            </w:r>
+          </w:p>
+        </w:tc>
+        <w:tc>
+          <w:tcPr>
+            <w:tcW w:w="2126" w:type="dxa"/>
+          </w:tcPr>
+          <w:p>
+            <w:r>
+              <w:t>Sprint One</w:t>
+            </w:r>
+          </w:p>
+        </w:tc>
+        <w:tc>
+          <w:tcPr>
+            <w:tcW w:w="3118" w:type="dxa"/>
+          </w:tcPr>
+          <w:p>
+            <w:r>
+              <w:t>Application test reports</w:t>
+            </w:r>
+          </w:p>
+        </w:tc>
+        <w:tc>
+          <w:tcPr>
+            <w:tcW w:w="1248" w:type="dxa"/>
+          </w:tcPr>
+          <w:p>
+            <w:r>
+              <w:t>Read</w:t>
+            </w:r>
+          </w:p>
+        </w:tc>
+        <w:tc>
+          <w:tcPr>
+            <w:tcW w:w="1870" w:type="dxa"/>
+          </w:tcPr>
+          <w:p>
+            <w:r>
+              <w:t>SQA Team</w:t>
+            </w:r>
+          </w:p>
+        </w:tc>
+      </w:tr>
+    </w:tbl>
+    <w:p/>
+    <w:p>
+      <w:pPr>
+        <w:pStyle w:val="Heading2"/>
+      </w:pPr>
+      <w:bookmarkStart w:id="8" w:name="_Toc55755244"/>
+      <w:r>
+        <w:t>SQA Task Schedule</w:t>
+      </w:r>
+      <w:bookmarkEnd w:id="8"/>
+    </w:p>
+    <w:tbl>
+      <w:tblPr>
+        <w:tblStyle w:val="TableGrid"/>
+        <w:tblW w:w="0" w:type="auto"/>
+        <w:tblLook w:val="04A0" w:firstRow="1" w:lastRow="0" w:firstColumn="1" w:lastColumn="0" w:noHBand="0" w:noVBand="1"/>
+      </w:tblPr>
+      <w:tblGrid>
+        <w:gridCol w:w="1129"/>
+        <w:gridCol w:w="3261"/>
+        <w:gridCol w:w="1701"/>
+        <w:gridCol w:w="3259"/>
+      </w:tblGrid>
+      <w:tr>
+        <w:tc>
+          <w:tcPr>
+            <w:tcW w:w="1129" w:type="dxa"/>
+            <w:shd w:val="clear" w:color="auto" w:fill="EEE6F3" w:themeFill="accent1" w:themeFillTint="33"/>
+          </w:tcPr>
+          <w:p>
+            <w:pPr>
+              <w:rPr>
+                <w:b/>
+                <w:bCs/>
+              </w:rPr>
+            </w:pPr>
+            <w:r>
+              <w:rPr>
+                <w:b/>
+                <w:bCs/>
+              </w:rPr>
+              <w:t>Date</w:t>
+            </w:r>
+          </w:p>
+        </w:tc>
+        <w:tc>
+          <w:tcPr>
+            <w:tcW w:w="3261" w:type="dxa"/>
+            <w:shd w:val="clear" w:color="auto" w:fill="EEE6F3" w:themeFill="accent1" w:themeFillTint="33"/>
+          </w:tcPr>
+          <w:p>
+            <w:pPr>
+              <w:rPr>
+                <w:b/>
+                <w:bCs/>
+              </w:rPr>
+            </w:pPr>
+            <w:r>
+              <w:rPr>
+                <w:b/>
+                <w:bCs/>
+              </w:rPr>
+              <w:t>SQA Task</w:t>
+            </w:r>
+          </w:p>
+        </w:tc>
+        <w:tc>
+          <w:tcPr>
+            <w:tcW w:w="1701" w:type="dxa"/>
+            <w:shd w:val="clear" w:color="auto" w:fill="EEE6F3" w:themeFill="accent1" w:themeFillTint="33"/>
+          </w:tcPr>
+          <w:p>
+            <w:pPr>
+              <w:rPr>
+                <w:b/>
+                <w:bCs/>
+              </w:rPr>
+            </w:pPr>
+            <w:r>
+              <w:rPr>
+                <w:b/>
+                <w:bCs/>
+              </w:rPr>
+              <w:t>Person In charge</w:t>
+            </w:r>
+          </w:p>
+        </w:tc>
+        <w:tc>
+          <w:tcPr>
+            <w:tcW w:w="3259" w:type="dxa"/>
+            <w:shd w:val="clear" w:color="auto" w:fill="EEE6F3" w:themeFill="accent1" w:themeFillTint="33"/>
+          </w:tcPr>
+          <w:p>
+            <w:pPr>
+              <w:rPr>
+                <w:b/>
+                <w:bCs/>
+              </w:rPr>
+            </w:pPr>
+            <w:r>
+              <w:rPr>
+                <w:b/>
+                <w:bCs/>
+              </w:rPr>
+              <w:t>Description</w:t>
+            </w:r>
+          </w:p>
+        </w:tc>
+      </w:tr>
+      <w:tr>
+        <w:tc>
+          <w:tcPr>
+            <w:tcW w:w="1129" w:type="dxa"/>
+          </w:tcPr>
+          <w:p>
+            <w:r>
+              <w:t>6/11/20</w:t>
+            </w:r>
+          </w:p>
+        </w:tc>
+        <w:tc>
+          <w:tcPr>
+            <w:tcW w:w="3261" w:type="dxa"/>
+          </w:tcPr>
+          <w:p>
+            <w:r>
+              <w:t>Evaluate Management plan</w:t>
+            </w:r>
+          </w:p>
+        </w:tc>
+        <w:tc>
+          <w:tcPr>
+            <w:tcW w:w="1701" w:type="dxa"/>
+          </w:tcPr>
+          <w:p>
+            <w:r>
+              <w:t>Jyle</w:t>
+            </w:r>
+          </w:p>
+        </w:tc>
+        <w:tc>
+          <w:tcPr>
+            <w:tcW w:w="3259" w:type="dxa"/>
+          </w:tcPr>
+          <w:p>
+            <w:r>
+              <w:t>Analysis report review, project plan review.</w:t>
+            </w:r>
+          </w:p>
+        </w:tc>
+      </w:tr>
+      <w:tr>
+        <w:tc>
+          <w:tcPr>
+            <w:tcW w:w="1129" w:type="dxa"/>
+          </w:tcPr>
+          <w:p>
+            <w:r>
+              <w:t>6/11/20</w:t>
+            </w:r>
+          </w:p>
+        </w:tc>
+        <w:tc>
+          <w:tcPr>
+            <w:tcW w:w="3261" w:type="dxa"/>
+          </w:tcPr>
+          <w:p>
+            <w:r>
+              <w:t>Review multi-platform report</w:t>
+            </w:r>
+          </w:p>
+        </w:tc>
+        <w:tc>
+          <w:tcPr>
+            <w:tcW w:w="1701" w:type="dxa"/>
+          </w:tcPr>
+          <w:p>
+            <w:r>
+              <w:t>Travis</w:t>
+            </w:r>
+          </w:p>
+        </w:tc>
+        <w:tc>
+          <w:tcPr>
+            <w:tcW w:w="3259" w:type="dxa"/>
+          </w:tcPr>
+          <w:p>
+            <w:r>
+              <w:t>Review Multi-platform report.</w:t>
+            </w:r>
+          </w:p>
+        </w:tc>
+      </w:tr>
+      <w:tr>
+        <w:tc>
+          <w:tcPr>
+            <w:tcW w:w="1129" w:type="dxa"/>
+          </w:tcPr>
+          <w:p>
+            <w:r>
+              <w:t>9/11/20</w:t>
+            </w:r>
+          </w:p>
+        </w:tc>
+        <w:tc>
+          <w:tcPr>
+            <w:tcW w:w="3261" w:type="dxa"/>
+          </w:tcPr>
+          <w:p>
+            <w:r>
+              <w:t>Review Software Development test report.</w:t>
+            </w:r>
+          </w:p>
+        </w:tc>
+        <w:tc>
+          <w:tcPr>
+            <w:tcW w:w="1701" w:type="dxa"/>
+          </w:tcPr>
+          <w:p>
+            <w:r>
+              <w:t>Willian</w:t>
+            </w:r>
+          </w:p>
+        </w:tc>
+        <w:tc>
+          <w:tcPr>
+            <w:tcW w:w="3259" w:type="dxa"/>
+          </w:tcPr>
+          <w:p>
+            <w:r>
+              <w:t>Review software development test report.</w:t>
+            </w:r>
+          </w:p>
+        </w:tc>
+      </w:tr>
+      <w:tr>
+        <w:tc>
+          <w:tcPr>
+            <w:tcW w:w="1129" w:type="dxa"/>
+          </w:tcPr>
+          <w:p>
+            <w:r>
+              <w:t>11/11/20</w:t>
+            </w:r>
+          </w:p>
+        </w:tc>
+        <w:tc>
+          <w:tcPr>
+            <w:tcW w:w="3261" w:type="dxa"/>
+          </w:tcPr>
+          <w:p>
+            <w:r>
+              <w:t>Review application test reports</w:t>
+            </w:r>
+          </w:p>
+        </w:tc>
+        <w:tc>
+          <w:tcPr>
+            <w:tcW w:w="1701" w:type="dxa"/>
+          </w:tcPr>
+          <w:p>
+            <w:r>
+              <w:t>SQA team</w:t>
+            </w:r>
+          </w:p>
+        </w:tc>
+        <w:tc>
+          <w:tcPr>
+            <w:tcW w:w="3259" w:type="dxa"/>
+          </w:tcPr>
+          <w:p>
+            <w:r>
+              <w:t>Review application test reports.</w:t>
+            </w:r>
+          </w:p>
+        </w:tc>
+      </w:tr>
+    </w:tbl>
+    <w:p/>
+    <w:p>
+      <w:pPr>
         <w:jc w:val="left"/>
       </w:pPr>
       <w:r>
@@ -2519,26 +4055,1798 @@
     </w:p>
     <w:p>
       <w:pPr>
+        <w:pStyle w:val="Heading2"/>
+      </w:pPr>
+      <w:bookmarkStart w:id="9" w:name="_Toc55755245"/>
+      <w:r>
+        <w:lastRenderedPageBreak/>
+        <w:t>Reference Materials</w:t>
+      </w:r>
+      <w:bookmarkEnd w:id="9"/>
+    </w:p>
+    <w:p>
+      <w:r>
+        <w:t xml:space="preserve">Reference materials used to develop the </w:t>
+      </w:r>
+      <w:r>
+        <w:t>CITE MS</w:t>
+      </w:r>
+      <w:r>
+        <w:t xml:space="preserve"> SQAP include:</w:t>
+      </w:r>
+    </w:p>
+    <w:p>
+      <w:pPr>
+        <w:pStyle w:val="ListParagraph"/>
+        <w:numPr>
+          <w:ilvl w:val="0"/>
+          <w:numId w:val="7"/>
+        </w:numPr>
+      </w:pPr>
+      <w:r>
+        <w:t>ISO/IEC/IEEE 12207:2017 Systems and software engineering — Software life cycle processes</w:t>
+      </w:r>
+      <w:r>
+        <w:t>.</w:t>
+      </w:r>
+    </w:p>
+    <w:p>
+      <w:pPr>
+        <w:pStyle w:val="ListParagraph"/>
+        <w:numPr>
+          <w:ilvl w:val="0"/>
+          <w:numId w:val="7"/>
+        </w:numPr>
+      </w:pPr>
+      <w:r>
+        <w:t>CITE Managed Services Quality Management Policies and Procedures.</w:t>
+      </w:r>
+    </w:p>
+    <w:p>
+      <w:pPr>
+        <w:pStyle w:val="Heading2"/>
+      </w:pPr>
+      <w:bookmarkStart w:id="10" w:name="_Toc55755246"/>
+      <w:r>
+        <w:t>Standards and Methodology</w:t>
+      </w:r>
+      <w:bookmarkEnd w:id="10"/>
+    </w:p>
+    <w:p>
+      <w:r>
+        <w:t>The following standards or methodologies were used to train team members in order to better prevent against any defects from occurring in the management and development process. These standards were taken from CITE Managed Services, in accordance with our ongoing contract.</w:t>
+      </w:r>
+    </w:p>
+    <w:p>
+      <w:pPr>
+        <w:pStyle w:val="ListParagraph"/>
+        <w:numPr>
+          <w:ilvl w:val="0"/>
+          <w:numId w:val="8"/>
+        </w:numPr>
+      </w:pPr>
+      <w:r>
+        <w:t xml:space="preserve">IEEE Guide to Software Requirements Specifications </w:t>
+      </w:r>
+    </w:p>
+    <w:p>
+      <w:pPr>
+        <w:pStyle w:val="ListParagraph"/>
+        <w:numPr>
+          <w:ilvl w:val="0"/>
+          <w:numId w:val="8"/>
+        </w:numPr>
+      </w:pPr>
+      <w:r>
+        <w:t xml:space="preserve">IEEE Guide to Software Design Descriptions </w:t>
+      </w:r>
+    </w:p>
+    <w:p>
+      <w:pPr>
+        <w:pStyle w:val="ListParagraph"/>
+        <w:numPr>
+          <w:ilvl w:val="0"/>
+          <w:numId w:val="8"/>
+        </w:numPr>
+        <w:spacing w:after="0"/>
+      </w:pPr>
+      <w:r>
+        <w:t>IEEE Standard for Software User Documentation</w:t>
+      </w:r>
+    </w:p>
+    <w:p>
+      <w:pPr>
+        <w:numPr>
+          <w:ilvl w:val="0"/>
+          <w:numId w:val="8"/>
+        </w:numPr>
+        <w:spacing w:after="0"/>
+      </w:pPr>
+      <w:r>
+        <w:t xml:space="preserve">INITIATION AND PLANNING </w:t>
+      </w:r>
+      <w:r>
+        <w:t>-</w:t>
+      </w:r>
+      <w:r>
+        <w:t xml:space="preserve"> Project specification analysis, test plan elaboration and team assignment</w:t>
+      </w:r>
+      <w:r>
+        <w:t>.</w:t>
+      </w:r>
+    </w:p>
+    <w:p>
+      <w:pPr>
+        <w:numPr>
+          <w:ilvl w:val="0"/>
+          <w:numId w:val="8"/>
+        </w:numPr>
+        <w:spacing w:after="0"/>
+      </w:pPr>
+      <w:r>
+        <w:t xml:space="preserve">FIRST REVIEW </w:t>
+      </w:r>
+      <w:r>
+        <w:t>-</w:t>
+      </w:r>
+      <w:r>
+        <w:t xml:space="preserve"> Initial testing of first development deliverables, refining the test plan and test items</w:t>
+      </w:r>
+      <w:r>
+        <w:t>.</w:t>
+      </w:r>
+    </w:p>
+    <w:p>
+      <w:pPr>
+        <w:numPr>
+          <w:ilvl w:val="0"/>
+          <w:numId w:val="8"/>
+        </w:numPr>
+        <w:spacing w:after="0"/>
+      </w:pPr>
+      <w:r>
+        <w:t xml:space="preserve">ITERATION AUDITS </w:t>
+      </w:r>
+      <w:r>
+        <w:t>-</w:t>
+      </w:r>
+      <w:r>
+        <w:t xml:space="preserve"> Ongoing testing of intermediate iterations builds</w:t>
+      </w:r>
+      <w:r>
+        <w:t>.</w:t>
+      </w:r>
+    </w:p>
+    <w:p>
+      <w:pPr>
+        <w:numPr>
+          <w:ilvl w:val="0"/>
+          <w:numId w:val="8"/>
+        </w:numPr>
+        <w:spacing w:after="0"/>
+      </w:pPr>
+      <w:r>
+        <w:t xml:space="preserve">FINAL VERIFICATION AND VALIDATION </w:t>
+      </w:r>
+      <w:r>
+        <w:t>-</w:t>
+      </w:r>
+      <w:r>
+        <w:t xml:space="preserve"> Final product testing to ensure bespoke quality and readiness for deployment.</w:t>
+      </w:r>
+    </w:p>
+    <w:p>
+      <w:pPr>
+        <w:spacing w:after="0"/>
+      </w:pPr>
+    </w:p>
+    <w:p>
+      <w:pPr>
+        <w:pStyle w:val="Heading2"/>
+      </w:pPr>
+      <w:bookmarkStart w:id="11" w:name="_Toc55755247"/>
+      <w:r>
+        <w:t>Audits or Reviews</w:t>
+      </w:r>
+      <w:bookmarkEnd w:id="11"/>
+    </w:p>
+    <w:p>
+      <w:r>
+        <w:t>Quality Assurance for this project will include at least one audit of all current draft deliverables and selected work products in each stage of development. The reviews will assure that the established system development and project management processes and procedures are being followed effectively, and exposures and risks to the current Project Plan are identified and addressed.</w:t>
+      </w:r>
+    </w:p>
+    <w:p>
+      <w:r>
+        <w:t xml:space="preserve">The following diagram depicts the In-Stage Assessment process flow for all </w:t>
+      </w:r>
+      <w:r>
+        <w:t>CITE MS</w:t>
+      </w:r>
+      <w:r>
+        <w:t xml:space="preserve"> development stages:</w:t>
+      </w:r>
+    </w:p>
+    <w:p>
+      <w:r>
+        <w:rPr>
+          <w:noProof/>
+        </w:rPr>
+        <w:drawing>
+          <wp:inline distT="0" distB="0" distL="0" distR="0" wp14:anchorId="458CB079" wp14:editId="415AF7DC">
+            <wp:extent cx="5943600" cy="1422400"/>
+            <wp:effectExtent l="0" t="0" r="0" b="6350"/>
+            <wp:docPr id="2" name="Picture 2"/>
+            <wp:cNvGraphicFramePr>
+              <a:graphicFrameLocks xmlns:a="http://schemas.openxmlformats.org/drawingml/2006/main" noChangeAspect="1"/>
+            </wp:cNvGraphicFramePr>
+            <a:graphic xmlns:a="http://schemas.openxmlformats.org/drawingml/2006/main">
+              <a:graphicData uri="http://schemas.openxmlformats.org/drawingml/2006/picture">
+                <pic:pic xmlns:pic="http://schemas.openxmlformats.org/drawingml/2006/picture">
+                  <pic:nvPicPr>
+                    <pic:cNvPr id="1" name=""/>
+                    <pic:cNvPicPr/>
+                  </pic:nvPicPr>
+                  <pic:blipFill>
+                    <a:blip r:embed="rId23"/>
+                    <a:stretch>
+                      <a:fillRect/>
+                    </a:stretch>
+                  </pic:blipFill>
+                  <pic:spPr>
+                    <a:xfrm>
+                      <a:off x="0" y="0"/>
+                      <a:ext cx="5943600" cy="1422400"/>
+                    </a:xfrm>
+                    <a:prstGeom prst="rect">
+                      <a:avLst/>
+                    </a:prstGeom>
+                  </pic:spPr>
+                </pic:pic>
+              </a:graphicData>
+            </a:graphic>
+          </wp:inline>
+        </w:drawing>
+      </w:r>
+    </w:p>
+    <w:p>
+      <w:r>
+        <w:t>Each deliverable and/or selected work product will be audited to make judgements as to the quality and validity of the deliverable or work product. The assessment will include any verification or validation activities performed since the last In-Stage Assessment.</w:t>
+      </w:r>
+    </w:p>
+    <w:p>
+      <w:pPr>
+        <w:jc w:val="left"/>
+      </w:pPr>
+      <w:r>
+        <w:br w:type="page"/>
+      </w:r>
+    </w:p>
+    <w:p>
+      <w:pPr>
+        <w:pStyle w:val="Heading2"/>
+      </w:pPr>
+      <w:bookmarkStart w:id="12" w:name="_Toc55755248"/>
+      <w:r>
+        <w:lastRenderedPageBreak/>
+        <w:t>SQAP Checklist</w:t>
+      </w:r>
+      <w:bookmarkEnd w:id="12"/>
+    </w:p>
+    <w:tbl>
+      <w:tblPr>
+        <w:tblStyle w:val="TableGrid"/>
+        <w:tblW w:w="0" w:type="auto"/>
+        <w:tblLook w:val="04A0" w:firstRow="1" w:lastRow="0" w:firstColumn="1" w:lastColumn="0" w:noHBand="0" w:noVBand="1"/>
+      </w:tblPr>
+      <w:tblGrid>
+        <w:gridCol w:w="7225"/>
+        <w:gridCol w:w="708"/>
+        <w:gridCol w:w="709"/>
+        <w:gridCol w:w="708"/>
+      </w:tblGrid>
+      <w:tr>
+        <w:tc>
+          <w:tcPr>
+            <w:tcW w:w="7225" w:type="dxa"/>
+            <w:shd w:val="clear" w:color="auto" w:fill="EEE6F3" w:themeFill="accent1" w:themeFillTint="33"/>
+          </w:tcPr>
+          <w:p>
+            <w:pPr>
+              <w:rPr>
+                <w:b/>
+                <w:bCs/>
+              </w:rPr>
+            </w:pPr>
+            <w:r>
+              <w:rPr>
+                <w:b/>
+                <w:bCs/>
+              </w:rPr>
+              <w:t>Software Quality Assurance Activity</w:t>
+            </w:r>
+          </w:p>
+        </w:tc>
+        <w:tc>
+          <w:tcPr>
+            <w:tcW w:w="708" w:type="dxa"/>
+            <w:shd w:val="clear" w:color="auto" w:fill="EEE6F3" w:themeFill="accent1" w:themeFillTint="33"/>
+          </w:tcPr>
+          <w:p>
+            <w:pPr>
+              <w:rPr>
+                <w:b/>
+                <w:bCs/>
+              </w:rPr>
+            </w:pPr>
+            <w:r>
+              <w:rPr>
+                <w:b/>
+                <w:bCs/>
+              </w:rPr>
+              <w:t>Yes</w:t>
+            </w:r>
+          </w:p>
+        </w:tc>
+        <w:tc>
+          <w:tcPr>
+            <w:tcW w:w="709" w:type="dxa"/>
+            <w:shd w:val="clear" w:color="auto" w:fill="EEE6F3" w:themeFill="accent1" w:themeFillTint="33"/>
+          </w:tcPr>
+          <w:p>
+            <w:pPr>
+              <w:rPr>
+                <w:b/>
+                <w:bCs/>
+              </w:rPr>
+            </w:pPr>
+            <w:r>
+              <w:rPr>
+                <w:b/>
+                <w:bCs/>
+              </w:rPr>
+              <w:t>No</w:t>
+            </w:r>
+          </w:p>
+        </w:tc>
+        <w:tc>
+          <w:tcPr>
+            <w:tcW w:w="708" w:type="dxa"/>
+            <w:shd w:val="clear" w:color="auto" w:fill="EEE6F3" w:themeFill="accent1" w:themeFillTint="33"/>
+          </w:tcPr>
+          <w:p>
+            <w:pPr>
+              <w:rPr>
+                <w:b/>
+                <w:bCs/>
+              </w:rPr>
+            </w:pPr>
+            <w:r>
+              <w:rPr>
+                <w:b/>
+                <w:bCs/>
+              </w:rPr>
+              <w:t>N/A</w:t>
+            </w:r>
+          </w:p>
+        </w:tc>
+      </w:tr>
+      <w:tr>
+        <w:tc>
+          <w:tcPr>
+            <w:tcW w:w="7225" w:type="dxa"/>
+          </w:tcPr>
+          <w:p>
+            <w:r>
+              <w:t>I. Project Plan</w:t>
+            </w:r>
+          </w:p>
+        </w:tc>
+        <w:tc>
+          <w:tcPr>
+            <w:tcW w:w="708" w:type="dxa"/>
+          </w:tcPr>
+          <w:p/>
+        </w:tc>
+        <w:tc>
+          <w:tcPr>
+            <w:tcW w:w="709" w:type="dxa"/>
+          </w:tcPr>
+          <w:p/>
+        </w:tc>
+        <w:tc>
+          <w:tcPr>
+            <w:tcW w:w="708" w:type="dxa"/>
+          </w:tcPr>
+          <w:p/>
+        </w:tc>
+      </w:tr>
+      <w:tr>
+        <w:tc>
+          <w:tcPr>
+            <w:tcW w:w="7225" w:type="dxa"/>
+          </w:tcPr>
+          <w:p>
+            <w:pPr>
+              <w:ind w:left="720"/>
+            </w:pPr>
+            <w:r>
+              <w:t>Team meeting to discuss project requirements</w:t>
+            </w:r>
+          </w:p>
+        </w:tc>
+        <w:tc>
+          <w:tcPr>
+            <w:tcW w:w="708" w:type="dxa"/>
+          </w:tcPr>
+          <w:p>
+            <w:pPr>
+              <w:jc w:val="center"/>
+            </w:pPr>
+            <w:r>
+              <w:t>X</w:t>
+            </w:r>
+          </w:p>
+        </w:tc>
+        <w:tc>
+          <w:tcPr>
+            <w:tcW w:w="709" w:type="dxa"/>
+          </w:tcPr>
+          <w:p>
+            <w:pPr>
+              <w:jc w:val="center"/>
+            </w:pPr>
+          </w:p>
+        </w:tc>
+        <w:tc>
+          <w:tcPr>
+            <w:tcW w:w="708" w:type="dxa"/>
+          </w:tcPr>
+          <w:p>
+            <w:pPr>
+              <w:jc w:val="center"/>
+            </w:pPr>
+          </w:p>
+        </w:tc>
+      </w:tr>
+      <w:tr>
+        <w:tc>
+          <w:tcPr>
+            <w:tcW w:w="7225" w:type="dxa"/>
+          </w:tcPr>
+          <w:p>
+            <w:pPr>
+              <w:ind w:left="720"/>
+            </w:pPr>
+            <w:r>
+              <w:t>Project requirements allocated amongst team members</w:t>
+            </w:r>
+          </w:p>
+        </w:tc>
+        <w:tc>
+          <w:tcPr>
+            <w:tcW w:w="708" w:type="dxa"/>
+          </w:tcPr>
+          <w:p>
+            <w:pPr>
+              <w:jc w:val="center"/>
+            </w:pPr>
+            <w:r>
+              <w:t>X</w:t>
+            </w:r>
+          </w:p>
+        </w:tc>
+        <w:tc>
+          <w:tcPr>
+            <w:tcW w:w="709" w:type="dxa"/>
+          </w:tcPr>
+          <w:p>
+            <w:pPr>
+              <w:jc w:val="center"/>
+            </w:pPr>
+          </w:p>
+        </w:tc>
+        <w:tc>
+          <w:tcPr>
+            <w:tcW w:w="708" w:type="dxa"/>
+          </w:tcPr>
+          <w:p>
+            <w:pPr>
+              <w:jc w:val="center"/>
+            </w:pPr>
+          </w:p>
+        </w:tc>
+      </w:tr>
+      <w:tr>
+        <w:tc>
+          <w:tcPr>
+            <w:tcW w:w="7225" w:type="dxa"/>
+          </w:tcPr>
+          <w:p>
+            <w:pPr>
+              <w:ind w:left="720"/>
+            </w:pPr>
+            <w:r>
+              <w:t>Project plan provides clear guidance on time frames expected of each task</w:t>
+            </w:r>
+          </w:p>
+        </w:tc>
+        <w:tc>
+          <w:tcPr>
+            <w:tcW w:w="708" w:type="dxa"/>
+          </w:tcPr>
+          <w:p>
+            <w:pPr>
+              <w:jc w:val="center"/>
+            </w:pPr>
+            <w:r>
+              <w:t>X</w:t>
+            </w:r>
+          </w:p>
+        </w:tc>
+        <w:tc>
+          <w:tcPr>
+            <w:tcW w:w="709" w:type="dxa"/>
+          </w:tcPr>
+          <w:p>
+            <w:pPr>
+              <w:jc w:val="center"/>
+            </w:pPr>
+          </w:p>
+        </w:tc>
+        <w:tc>
+          <w:tcPr>
+            <w:tcW w:w="708" w:type="dxa"/>
+          </w:tcPr>
+          <w:p>
+            <w:pPr>
+              <w:jc w:val="center"/>
+            </w:pPr>
+          </w:p>
+        </w:tc>
+      </w:tr>
+      <w:tr>
+        <w:tc>
+          <w:tcPr>
+            <w:tcW w:w="7225" w:type="dxa"/>
+          </w:tcPr>
+          <w:p>
+            <w:pPr>
+              <w:ind w:left="720"/>
+            </w:pPr>
+            <w:r>
+              <w:t>Project plan was completed on time</w:t>
+            </w:r>
+          </w:p>
+        </w:tc>
+        <w:tc>
+          <w:tcPr>
+            <w:tcW w:w="708" w:type="dxa"/>
+          </w:tcPr>
+          <w:p>
+            <w:pPr>
+              <w:jc w:val="center"/>
+            </w:pPr>
+            <w:r>
+              <w:t>X</w:t>
+            </w:r>
+          </w:p>
+        </w:tc>
+        <w:tc>
+          <w:tcPr>
+            <w:tcW w:w="709" w:type="dxa"/>
+          </w:tcPr>
+          <w:p>
+            <w:pPr>
+              <w:jc w:val="center"/>
+            </w:pPr>
+          </w:p>
+        </w:tc>
+        <w:tc>
+          <w:tcPr>
+            <w:tcW w:w="708" w:type="dxa"/>
+          </w:tcPr>
+          <w:p>
+            <w:pPr>
+              <w:jc w:val="center"/>
+            </w:pPr>
+          </w:p>
+        </w:tc>
+      </w:tr>
+      <w:tr>
+        <w:tc>
+          <w:tcPr>
+            <w:tcW w:w="7225" w:type="dxa"/>
+          </w:tcPr>
+          <w:p>
+            <w:pPr>
+              <w:ind w:left="720"/>
+            </w:pPr>
+            <w:r>
+              <w:t>Project plan meets expected QA guidelines</w:t>
+            </w:r>
+          </w:p>
+        </w:tc>
+        <w:tc>
+          <w:tcPr>
+            <w:tcW w:w="708" w:type="dxa"/>
+          </w:tcPr>
+          <w:p>
+            <w:pPr>
+              <w:jc w:val="center"/>
+            </w:pPr>
+            <w:r>
+              <w:t>X</w:t>
+            </w:r>
+          </w:p>
+        </w:tc>
+        <w:tc>
+          <w:tcPr>
+            <w:tcW w:w="709" w:type="dxa"/>
+          </w:tcPr>
+          <w:p>
+            <w:pPr>
+              <w:jc w:val="center"/>
+            </w:pPr>
+          </w:p>
+        </w:tc>
+        <w:tc>
+          <w:tcPr>
+            <w:tcW w:w="708" w:type="dxa"/>
+          </w:tcPr>
+          <w:p>
+            <w:pPr>
+              <w:jc w:val="center"/>
+            </w:pPr>
+          </w:p>
+        </w:tc>
+      </w:tr>
+      <w:tr>
+        <w:tc>
+          <w:tcPr>
+            <w:tcW w:w="9350" w:type="dxa"/>
+            <w:gridSpan w:val="4"/>
+          </w:tcPr>
+          <w:p/>
+        </w:tc>
+      </w:tr>
+      <w:tr>
+        <w:tc>
+          <w:tcPr>
+            <w:tcW w:w="7225" w:type="dxa"/>
+          </w:tcPr>
+          <w:p>
+            <w:r>
+              <w:t>II. Analysis Report</w:t>
+            </w:r>
+          </w:p>
+        </w:tc>
+        <w:tc>
+          <w:tcPr>
+            <w:tcW w:w="708" w:type="dxa"/>
+          </w:tcPr>
+          <w:p>
+            <w:pPr>
+              <w:jc w:val="center"/>
+            </w:pPr>
+          </w:p>
+        </w:tc>
+        <w:tc>
+          <w:tcPr>
+            <w:tcW w:w="709" w:type="dxa"/>
+          </w:tcPr>
+          <w:p>
+            <w:pPr>
+              <w:jc w:val="center"/>
+            </w:pPr>
+          </w:p>
+        </w:tc>
+        <w:tc>
+          <w:tcPr>
+            <w:tcW w:w="708" w:type="dxa"/>
+          </w:tcPr>
+          <w:p>
+            <w:pPr>
+              <w:jc w:val="center"/>
+            </w:pPr>
+          </w:p>
+        </w:tc>
+      </w:tr>
+      <w:tr>
+        <w:tc>
+          <w:tcPr>
+            <w:tcW w:w="7225" w:type="dxa"/>
+          </w:tcPr>
+          <w:p>
+            <w:pPr>
+              <w:ind w:left="720"/>
+            </w:pPr>
+            <w:r>
+              <w:t>Application requirements are identified and defined</w:t>
+            </w:r>
+          </w:p>
+        </w:tc>
+        <w:tc>
+          <w:tcPr>
+            <w:tcW w:w="708" w:type="dxa"/>
+          </w:tcPr>
+          <w:p>
+            <w:pPr>
+              <w:jc w:val="center"/>
+            </w:pPr>
+            <w:r>
+              <w:t>X</w:t>
+            </w:r>
+          </w:p>
+        </w:tc>
+        <w:tc>
+          <w:tcPr>
+            <w:tcW w:w="709" w:type="dxa"/>
+          </w:tcPr>
+          <w:p>
+            <w:pPr>
+              <w:jc w:val="center"/>
+            </w:pPr>
+          </w:p>
+        </w:tc>
+        <w:tc>
+          <w:tcPr>
+            <w:tcW w:w="708" w:type="dxa"/>
+          </w:tcPr>
+          <w:p>
+            <w:pPr>
+              <w:jc w:val="center"/>
+            </w:pPr>
+          </w:p>
+        </w:tc>
+      </w:tr>
+      <w:tr>
+        <w:tc>
+          <w:tcPr>
+            <w:tcW w:w="7225" w:type="dxa"/>
+          </w:tcPr>
+          <w:p>
+            <w:pPr>
+              <w:ind w:left="720"/>
+            </w:pPr>
+            <w:r>
+              <w:t>CITE MS Business rules are defined</w:t>
+            </w:r>
+          </w:p>
+        </w:tc>
+        <w:tc>
+          <w:tcPr>
+            <w:tcW w:w="708" w:type="dxa"/>
+          </w:tcPr>
+          <w:p>
+            <w:pPr>
+              <w:jc w:val="center"/>
+            </w:pPr>
+            <w:r>
+              <w:t>X</w:t>
+            </w:r>
+          </w:p>
+        </w:tc>
+        <w:tc>
+          <w:tcPr>
+            <w:tcW w:w="709" w:type="dxa"/>
+          </w:tcPr>
+          <w:p>
+            <w:pPr>
+              <w:jc w:val="center"/>
+            </w:pPr>
+          </w:p>
+        </w:tc>
+        <w:tc>
+          <w:tcPr>
+            <w:tcW w:w="708" w:type="dxa"/>
+          </w:tcPr>
+          <w:p>
+            <w:pPr>
+              <w:jc w:val="center"/>
+            </w:pPr>
+          </w:p>
+        </w:tc>
+      </w:tr>
+      <w:tr>
+        <w:tc>
+          <w:tcPr>
+            <w:tcW w:w="7225" w:type="dxa"/>
+          </w:tcPr>
+          <w:p>
+            <w:pPr>
+              <w:ind w:left="720"/>
+            </w:pPr>
+            <w:r>
+              <w:t>CITE MS Quality Assurance practices are defined</w:t>
+            </w:r>
+          </w:p>
+        </w:tc>
+        <w:tc>
+          <w:tcPr>
+            <w:tcW w:w="708" w:type="dxa"/>
+          </w:tcPr>
+          <w:p>
+            <w:pPr>
+              <w:jc w:val="center"/>
+            </w:pPr>
+            <w:r>
+              <w:t>X</w:t>
+            </w:r>
+          </w:p>
+        </w:tc>
+        <w:tc>
+          <w:tcPr>
+            <w:tcW w:w="709" w:type="dxa"/>
+          </w:tcPr>
+          <w:p>
+            <w:pPr>
+              <w:jc w:val="center"/>
+            </w:pPr>
+          </w:p>
+        </w:tc>
+        <w:tc>
+          <w:tcPr>
+            <w:tcW w:w="708" w:type="dxa"/>
+          </w:tcPr>
+          <w:p>
+            <w:pPr>
+              <w:jc w:val="center"/>
+            </w:pPr>
+          </w:p>
+        </w:tc>
+      </w:tr>
+      <w:tr>
+        <w:tc>
+          <w:tcPr>
+            <w:tcW w:w="7225" w:type="dxa"/>
+          </w:tcPr>
+          <w:p>
+            <w:pPr>
+              <w:ind w:left="720"/>
+            </w:pPr>
+            <w:r>
+              <w:t>Report is completed on time</w:t>
+            </w:r>
+          </w:p>
+        </w:tc>
+        <w:tc>
+          <w:tcPr>
+            <w:tcW w:w="708" w:type="dxa"/>
+          </w:tcPr>
+          <w:p>
+            <w:pPr>
+              <w:jc w:val="center"/>
+            </w:pPr>
+            <w:r>
+              <w:t>X</w:t>
+            </w:r>
+          </w:p>
+        </w:tc>
+        <w:tc>
+          <w:tcPr>
+            <w:tcW w:w="709" w:type="dxa"/>
+          </w:tcPr>
+          <w:p>
+            <w:pPr>
+              <w:jc w:val="center"/>
+            </w:pPr>
+          </w:p>
+        </w:tc>
+        <w:tc>
+          <w:tcPr>
+            <w:tcW w:w="708" w:type="dxa"/>
+          </w:tcPr>
+          <w:p>
+            <w:pPr>
+              <w:jc w:val="center"/>
+            </w:pPr>
+          </w:p>
+        </w:tc>
+      </w:tr>
+      <w:tr>
+        <w:tc>
+          <w:tcPr>
+            <w:tcW w:w="7225" w:type="dxa"/>
+          </w:tcPr>
+          <w:p>
+            <w:pPr>
+              <w:ind w:left="720"/>
+            </w:pPr>
+            <w:r>
+              <w:t>Report meets expected QA guidelines</w:t>
+            </w:r>
+          </w:p>
+        </w:tc>
+        <w:tc>
+          <w:tcPr>
+            <w:tcW w:w="708" w:type="dxa"/>
+          </w:tcPr>
+          <w:p>
+            <w:pPr>
+              <w:jc w:val="center"/>
+            </w:pPr>
+            <w:r>
+              <w:t>X</w:t>
+            </w:r>
+          </w:p>
+        </w:tc>
+        <w:tc>
+          <w:tcPr>
+            <w:tcW w:w="709" w:type="dxa"/>
+          </w:tcPr>
+          <w:p>
+            <w:pPr>
+              <w:jc w:val="center"/>
+            </w:pPr>
+          </w:p>
+        </w:tc>
+        <w:tc>
+          <w:tcPr>
+            <w:tcW w:w="708" w:type="dxa"/>
+          </w:tcPr>
+          <w:p>
+            <w:pPr>
+              <w:jc w:val="center"/>
+            </w:pPr>
+          </w:p>
+        </w:tc>
+      </w:tr>
+      <w:tr>
+        <w:tc>
+          <w:tcPr>
+            <w:tcW w:w="9350" w:type="dxa"/>
+            <w:gridSpan w:val="4"/>
+          </w:tcPr>
+          <w:p/>
+        </w:tc>
+      </w:tr>
+      <w:tr>
+        <w:tc>
+          <w:tcPr>
+            <w:tcW w:w="7225" w:type="dxa"/>
+          </w:tcPr>
+          <w:p>
+            <w:r>
+              <w:t>III. Multi-platform Report</w:t>
+            </w:r>
+          </w:p>
+        </w:tc>
+        <w:tc>
+          <w:tcPr>
+            <w:tcW w:w="708" w:type="dxa"/>
+          </w:tcPr>
+          <w:p>
+            <w:pPr>
+              <w:jc w:val="center"/>
+            </w:pPr>
+          </w:p>
+        </w:tc>
+        <w:tc>
+          <w:tcPr>
+            <w:tcW w:w="709" w:type="dxa"/>
+          </w:tcPr>
+          <w:p>
+            <w:pPr>
+              <w:jc w:val="center"/>
+            </w:pPr>
+          </w:p>
+        </w:tc>
+        <w:tc>
+          <w:tcPr>
+            <w:tcW w:w="708" w:type="dxa"/>
+          </w:tcPr>
+          <w:p>
+            <w:pPr>
+              <w:jc w:val="center"/>
+            </w:pPr>
+          </w:p>
+        </w:tc>
+      </w:tr>
+      <w:tr>
+        <w:tc>
+          <w:tcPr>
+            <w:tcW w:w="7225" w:type="dxa"/>
+          </w:tcPr>
+          <w:p>
+            <w:pPr>
+              <w:ind w:left="720"/>
+            </w:pPr>
+            <w:r>
+              <w:t>Report provides descriptions of each development method</w:t>
+            </w:r>
+          </w:p>
+        </w:tc>
+        <w:tc>
+          <w:tcPr>
+            <w:tcW w:w="708" w:type="dxa"/>
+          </w:tcPr>
+          <w:p>
+            <w:pPr>
+              <w:jc w:val="center"/>
+            </w:pPr>
+            <w:r>
+              <w:t>X</w:t>
+            </w:r>
+          </w:p>
+        </w:tc>
+        <w:tc>
+          <w:tcPr>
+            <w:tcW w:w="709" w:type="dxa"/>
+          </w:tcPr>
+          <w:p>
+            <w:pPr>
+              <w:jc w:val="center"/>
+            </w:pPr>
+          </w:p>
+        </w:tc>
+        <w:tc>
+          <w:tcPr>
+            <w:tcW w:w="708" w:type="dxa"/>
+          </w:tcPr>
+          <w:p>
+            <w:pPr>
+              <w:jc w:val="center"/>
+            </w:pPr>
+          </w:p>
+        </w:tc>
+      </w:tr>
+      <w:tr>
+        <w:tc>
+          <w:tcPr>
+            <w:tcW w:w="7225" w:type="dxa"/>
+          </w:tcPr>
+          <w:p>
+            <w:pPr>
+              <w:ind w:left="720"/>
+            </w:pPr>
+            <w:r>
+              <w:t>Report provides pros and cons for each development method</w:t>
+            </w:r>
+          </w:p>
+        </w:tc>
+        <w:tc>
+          <w:tcPr>
+            <w:tcW w:w="708" w:type="dxa"/>
+          </w:tcPr>
+          <w:p>
+            <w:pPr>
+              <w:jc w:val="center"/>
+            </w:pPr>
+            <w:r>
+              <w:t>X</w:t>
+            </w:r>
+          </w:p>
+        </w:tc>
+        <w:tc>
+          <w:tcPr>
+            <w:tcW w:w="709" w:type="dxa"/>
+          </w:tcPr>
+          <w:p>
+            <w:pPr>
+              <w:jc w:val="center"/>
+            </w:pPr>
+          </w:p>
+        </w:tc>
+        <w:tc>
+          <w:tcPr>
+            <w:tcW w:w="708" w:type="dxa"/>
+          </w:tcPr>
+          <w:p>
+            <w:pPr>
+              <w:jc w:val="center"/>
+            </w:pPr>
+          </w:p>
+        </w:tc>
+      </w:tr>
+      <w:tr>
+        <w:tc>
+          <w:tcPr>
+            <w:tcW w:w="7225" w:type="dxa"/>
+          </w:tcPr>
+          <w:p>
+            <w:pPr>
+              <w:ind w:left="720"/>
+            </w:pPr>
+            <w:r>
+              <w:t>Report provides a clear reason for the chose development method</w:t>
+            </w:r>
+          </w:p>
+        </w:tc>
+        <w:tc>
+          <w:tcPr>
+            <w:tcW w:w="708" w:type="dxa"/>
+          </w:tcPr>
+          <w:p>
+            <w:pPr>
+              <w:jc w:val="center"/>
+            </w:pPr>
+            <w:r>
+              <w:t>X</w:t>
+            </w:r>
+          </w:p>
+        </w:tc>
+        <w:tc>
+          <w:tcPr>
+            <w:tcW w:w="709" w:type="dxa"/>
+          </w:tcPr>
+          <w:p>
+            <w:pPr>
+              <w:jc w:val="center"/>
+            </w:pPr>
+          </w:p>
+        </w:tc>
+        <w:tc>
+          <w:tcPr>
+            <w:tcW w:w="708" w:type="dxa"/>
+          </w:tcPr>
+          <w:p>
+            <w:pPr>
+              <w:jc w:val="center"/>
+            </w:pPr>
+          </w:p>
+        </w:tc>
+      </w:tr>
+      <w:tr>
+        <w:tc>
+          <w:tcPr>
+            <w:tcW w:w="7225" w:type="dxa"/>
+          </w:tcPr>
+          <w:p>
+            <w:pPr>
+              <w:ind w:left="720"/>
+            </w:pPr>
+            <w:r>
+              <w:t>Report was completed on time</w:t>
+            </w:r>
+          </w:p>
+        </w:tc>
+        <w:tc>
+          <w:tcPr>
+            <w:tcW w:w="708" w:type="dxa"/>
+          </w:tcPr>
+          <w:p>
+            <w:pPr>
+              <w:jc w:val="center"/>
+            </w:pPr>
+            <w:r>
+              <w:t>X</w:t>
+            </w:r>
+          </w:p>
+        </w:tc>
+        <w:tc>
+          <w:tcPr>
+            <w:tcW w:w="709" w:type="dxa"/>
+          </w:tcPr>
+          <w:p>
+            <w:pPr>
+              <w:jc w:val="center"/>
+            </w:pPr>
+          </w:p>
+        </w:tc>
+        <w:tc>
+          <w:tcPr>
+            <w:tcW w:w="708" w:type="dxa"/>
+          </w:tcPr>
+          <w:p>
+            <w:pPr>
+              <w:jc w:val="center"/>
+            </w:pPr>
+          </w:p>
+        </w:tc>
+      </w:tr>
+      <w:tr>
+        <w:tc>
+          <w:tcPr>
+            <w:tcW w:w="7225" w:type="dxa"/>
+          </w:tcPr>
+          <w:p>
+            <w:pPr>
+              <w:ind w:left="720"/>
+            </w:pPr>
+            <w:r>
+              <w:t>Report meets expected QA guidelines</w:t>
+            </w:r>
+          </w:p>
+        </w:tc>
+        <w:tc>
+          <w:tcPr>
+            <w:tcW w:w="708" w:type="dxa"/>
+          </w:tcPr>
+          <w:p>
+            <w:pPr>
+              <w:jc w:val="center"/>
+            </w:pPr>
+            <w:r>
+              <w:t>X</w:t>
+            </w:r>
+          </w:p>
+        </w:tc>
+        <w:tc>
+          <w:tcPr>
+            <w:tcW w:w="709" w:type="dxa"/>
+          </w:tcPr>
+          <w:p>
+            <w:pPr>
+              <w:jc w:val="center"/>
+            </w:pPr>
+          </w:p>
+        </w:tc>
+        <w:tc>
+          <w:tcPr>
+            <w:tcW w:w="708" w:type="dxa"/>
+          </w:tcPr>
+          <w:p>
+            <w:pPr>
+              <w:jc w:val="center"/>
+            </w:pPr>
+          </w:p>
+        </w:tc>
+      </w:tr>
+      <w:tr>
+        <w:tc>
+          <w:tcPr>
+            <w:tcW w:w="9350" w:type="dxa"/>
+            <w:gridSpan w:val="4"/>
+          </w:tcPr>
+          <w:p/>
+        </w:tc>
+      </w:tr>
+      <w:tr>
+        <w:tc>
+          <w:tcPr>
+            <w:tcW w:w="7225" w:type="dxa"/>
+          </w:tcPr>
+          <w:p>
+            <w:r>
+              <w:t>IV. Software Development Test Report</w:t>
+            </w:r>
+          </w:p>
+        </w:tc>
+        <w:tc>
+          <w:tcPr>
+            <w:tcW w:w="708" w:type="dxa"/>
+          </w:tcPr>
+          <w:p>
+            <w:pPr>
+              <w:jc w:val="center"/>
+            </w:pPr>
+          </w:p>
+        </w:tc>
+        <w:tc>
+          <w:tcPr>
+            <w:tcW w:w="709" w:type="dxa"/>
+          </w:tcPr>
+          <w:p>
+            <w:pPr>
+              <w:jc w:val="center"/>
+            </w:pPr>
+          </w:p>
+        </w:tc>
+        <w:tc>
+          <w:tcPr>
+            <w:tcW w:w="708" w:type="dxa"/>
+          </w:tcPr>
+          <w:p>
+            <w:pPr>
+              <w:jc w:val="center"/>
+            </w:pPr>
+          </w:p>
+        </w:tc>
+      </w:tr>
+      <w:tr>
+        <w:tc>
+          <w:tcPr>
+            <w:tcW w:w="7225" w:type="dxa"/>
+          </w:tcPr>
+          <w:p>
+            <w:pPr>
+              <w:ind w:left="720"/>
+            </w:pPr>
+            <w:r>
+              <w:t>Report identifies the SQA responsibilities of the project team.</w:t>
+            </w:r>
+          </w:p>
+        </w:tc>
+        <w:tc>
+          <w:tcPr>
+            <w:tcW w:w="708" w:type="dxa"/>
+          </w:tcPr>
+          <w:p>
+            <w:pPr>
+              <w:jc w:val="center"/>
+            </w:pPr>
+            <w:r>
+              <w:t>X</w:t>
+            </w:r>
+          </w:p>
+        </w:tc>
+        <w:tc>
+          <w:tcPr>
+            <w:tcW w:w="709" w:type="dxa"/>
+          </w:tcPr>
+          <w:p>
+            <w:pPr>
+              <w:jc w:val="center"/>
+            </w:pPr>
+          </w:p>
+        </w:tc>
+        <w:tc>
+          <w:tcPr>
+            <w:tcW w:w="708" w:type="dxa"/>
+          </w:tcPr>
+          <w:p>
+            <w:pPr>
+              <w:jc w:val="center"/>
+            </w:pPr>
+          </w:p>
+        </w:tc>
+      </w:tr>
+      <w:tr>
+        <w:tc>
+          <w:tcPr>
+            <w:tcW w:w="7225" w:type="dxa"/>
+          </w:tcPr>
+          <w:p>
+            <w:pPr>
+              <w:ind w:left="720"/>
+            </w:pPr>
+            <w:r>
+              <w:t xml:space="preserve">Report </w:t>
+            </w:r>
+            <w:r>
+              <w:t>Defines CITE MS reviews and audits and how they will be conducted.</w:t>
+            </w:r>
+          </w:p>
+        </w:tc>
+        <w:tc>
+          <w:tcPr>
+            <w:tcW w:w="708" w:type="dxa"/>
+          </w:tcPr>
+          <w:p>
+            <w:pPr>
+              <w:jc w:val="center"/>
+            </w:pPr>
+            <w:r>
+              <w:t>X</w:t>
+            </w:r>
+          </w:p>
+        </w:tc>
+        <w:tc>
+          <w:tcPr>
+            <w:tcW w:w="709" w:type="dxa"/>
+          </w:tcPr>
+          <w:p>
+            <w:pPr>
+              <w:jc w:val="center"/>
+            </w:pPr>
+          </w:p>
+        </w:tc>
+        <w:tc>
+          <w:tcPr>
+            <w:tcW w:w="708" w:type="dxa"/>
+          </w:tcPr>
+          <w:p>
+            <w:pPr>
+              <w:jc w:val="center"/>
+            </w:pPr>
+          </w:p>
+        </w:tc>
+      </w:tr>
+      <w:tr>
+        <w:tc>
+          <w:tcPr>
+            <w:tcW w:w="7225" w:type="dxa"/>
+          </w:tcPr>
+          <w:p>
+            <w:pPr>
+              <w:ind w:left="720"/>
+            </w:pPr>
+            <w:r>
+              <w:t>Report Lists the activities, processes, and work products that the SQA team will review and audit.</w:t>
+            </w:r>
+          </w:p>
+        </w:tc>
+        <w:tc>
+          <w:tcPr>
+            <w:tcW w:w="708" w:type="dxa"/>
+          </w:tcPr>
+          <w:p>
+            <w:pPr>
+              <w:jc w:val="center"/>
+            </w:pPr>
+            <w:r>
+              <w:t>X</w:t>
+            </w:r>
+          </w:p>
+        </w:tc>
+        <w:tc>
+          <w:tcPr>
+            <w:tcW w:w="709" w:type="dxa"/>
+          </w:tcPr>
+          <w:p>
+            <w:pPr>
+              <w:jc w:val="center"/>
+            </w:pPr>
+          </w:p>
+        </w:tc>
+        <w:tc>
+          <w:tcPr>
+            <w:tcW w:w="708" w:type="dxa"/>
+          </w:tcPr>
+          <w:p>
+            <w:pPr>
+              <w:jc w:val="center"/>
+            </w:pPr>
+          </w:p>
+        </w:tc>
+      </w:tr>
+      <w:tr>
+        <w:tc>
+          <w:tcPr>
+            <w:tcW w:w="7225" w:type="dxa"/>
+          </w:tcPr>
+          <w:p>
+            <w:pPr>
+              <w:ind w:left="720"/>
+            </w:pPr>
+            <w:r>
+              <w:t>Report Identifies the SQA work products.</w:t>
+            </w:r>
+          </w:p>
+        </w:tc>
+        <w:tc>
+          <w:tcPr>
+            <w:tcW w:w="708" w:type="dxa"/>
+          </w:tcPr>
+          <w:p>
+            <w:pPr>
+              <w:jc w:val="center"/>
+            </w:pPr>
+            <w:r>
+              <w:t>X</w:t>
+            </w:r>
+          </w:p>
+        </w:tc>
+        <w:tc>
+          <w:tcPr>
+            <w:tcW w:w="709" w:type="dxa"/>
+          </w:tcPr>
+          <w:p>
+            <w:pPr>
+              <w:jc w:val="center"/>
+            </w:pPr>
+          </w:p>
+        </w:tc>
+        <w:tc>
+          <w:tcPr>
+            <w:tcW w:w="708" w:type="dxa"/>
+          </w:tcPr>
+          <w:p>
+            <w:pPr>
+              <w:jc w:val="center"/>
+            </w:pPr>
+          </w:p>
+        </w:tc>
+      </w:tr>
+      <w:tr>
+        <w:tc>
+          <w:tcPr>
+            <w:tcW w:w="7225" w:type="dxa"/>
+          </w:tcPr>
+          <w:p>
+            <w:pPr>
+              <w:ind w:left="720"/>
+            </w:pPr>
+            <w:r>
+              <w:t>Report was completed on time</w:t>
+            </w:r>
+          </w:p>
+        </w:tc>
+        <w:tc>
+          <w:tcPr>
+            <w:tcW w:w="708" w:type="dxa"/>
+          </w:tcPr>
+          <w:p>
+            <w:pPr>
+              <w:jc w:val="center"/>
+            </w:pPr>
+            <w:r>
+              <w:t>X</w:t>
+            </w:r>
+          </w:p>
+        </w:tc>
+        <w:tc>
+          <w:tcPr>
+            <w:tcW w:w="709" w:type="dxa"/>
+          </w:tcPr>
+          <w:p>
+            <w:pPr>
+              <w:jc w:val="center"/>
+            </w:pPr>
+          </w:p>
+        </w:tc>
+        <w:tc>
+          <w:tcPr>
+            <w:tcW w:w="708" w:type="dxa"/>
+          </w:tcPr>
+          <w:p>
+            <w:pPr>
+              <w:jc w:val="center"/>
+            </w:pPr>
+          </w:p>
+        </w:tc>
+      </w:tr>
+      <w:tr>
+        <w:tc>
+          <w:tcPr>
+            <w:tcW w:w="7225" w:type="dxa"/>
+          </w:tcPr>
+          <w:p>
+            <w:pPr>
+              <w:ind w:left="720"/>
+            </w:pPr>
+            <w:r>
+              <w:t>Report meets expected QA guidelines</w:t>
+            </w:r>
+          </w:p>
+        </w:tc>
+        <w:tc>
+          <w:tcPr>
+            <w:tcW w:w="708" w:type="dxa"/>
+          </w:tcPr>
+          <w:p>
+            <w:pPr>
+              <w:jc w:val="center"/>
+            </w:pPr>
+            <w:r>
+              <w:t>X</w:t>
+            </w:r>
+          </w:p>
+        </w:tc>
+        <w:tc>
+          <w:tcPr>
+            <w:tcW w:w="709" w:type="dxa"/>
+          </w:tcPr>
+          <w:p>
+            <w:pPr>
+              <w:jc w:val="center"/>
+            </w:pPr>
+          </w:p>
+        </w:tc>
+        <w:tc>
+          <w:tcPr>
+            <w:tcW w:w="708" w:type="dxa"/>
+          </w:tcPr>
+          <w:p>
+            <w:pPr>
+              <w:jc w:val="center"/>
+            </w:pPr>
+          </w:p>
+        </w:tc>
+      </w:tr>
+      <w:tr>
+        <w:tc>
+          <w:tcPr>
+            <w:tcW w:w="9350" w:type="dxa"/>
+            <w:gridSpan w:val="4"/>
+          </w:tcPr>
+          <w:p/>
+        </w:tc>
+      </w:tr>
+      <w:tr>
+        <w:tc>
+          <w:tcPr>
+            <w:tcW w:w="7225" w:type="dxa"/>
+          </w:tcPr>
+          <w:p>
+            <w:r>
+              <w:t>V. Application Test Reports</w:t>
+            </w:r>
+          </w:p>
+        </w:tc>
+        <w:tc>
+          <w:tcPr>
+            <w:tcW w:w="708" w:type="dxa"/>
+          </w:tcPr>
+          <w:p>
+            <w:pPr>
+              <w:jc w:val="center"/>
+            </w:pPr>
+          </w:p>
+        </w:tc>
+        <w:tc>
+          <w:tcPr>
+            <w:tcW w:w="709" w:type="dxa"/>
+          </w:tcPr>
+          <w:p>
+            <w:pPr>
+              <w:jc w:val="center"/>
+            </w:pPr>
+          </w:p>
+        </w:tc>
+        <w:tc>
+          <w:tcPr>
+            <w:tcW w:w="708" w:type="dxa"/>
+          </w:tcPr>
+          <w:p>
+            <w:pPr>
+              <w:jc w:val="center"/>
+            </w:pPr>
+          </w:p>
+        </w:tc>
+      </w:tr>
+      <w:tr>
+        <w:tc>
+          <w:tcPr>
+            <w:tcW w:w="7225" w:type="dxa"/>
+          </w:tcPr>
+          <w:p>
+            <w:pPr>
+              <w:ind w:left="720"/>
+            </w:pPr>
+            <w:r>
+              <w:t>Sufficient number of test cases were conducted to ensure product meets client requirements</w:t>
+            </w:r>
+          </w:p>
+        </w:tc>
+        <w:tc>
+          <w:tcPr>
+            <w:tcW w:w="708" w:type="dxa"/>
+          </w:tcPr>
+          <w:p>
+            <w:pPr>
+              <w:jc w:val="center"/>
+            </w:pPr>
+            <w:r>
+              <w:t>X</w:t>
+            </w:r>
+          </w:p>
+        </w:tc>
+        <w:tc>
+          <w:tcPr>
+            <w:tcW w:w="709" w:type="dxa"/>
+          </w:tcPr>
+          <w:p>
+            <w:pPr>
+              <w:jc w:val="center"/>
+            </w:pPr>
+          </w:p>
+        </w:tc>
+        <w:tc>
+          <w:tcPr>
+            <w:tcW w:w="708" w:type="dxa"/>
+          </w:tcPr>
+          <w:p>
+            <w:pPr>
+              <w:jc w:val="center"/>
+            </w:pPr>
+          </w:p>
+        </w:tc>
+      </w:tr>
+      <w:tr>
+        <w:tc>
+          <w:tcPr>
+            <w:tcW w:w="7225" w:type="dxa"/>
+          </w:tcPr>
+          <w:p>
+            <w:pPr>
+              <w:ind w:left="720"/>
+            </w:pPr>
+            <w:r>
+              <w:t>Each team member assigned completed their report on time</w:t>
+            </w:r>
+          </w:p>
+        </w:tc>
+        <w:tc>
+          <w:tcPr>
+            <w:tcW w:w="708" w:type="dxa"/>
+          </w:tcPr>
+          <w:p>
+            <w:pPr>
+              <w:jc w:val="center"/>
+            </w:pPr>
+            <w:r>
+              <w:t>X</w:t>
+            </w:r>
+          </w:p>
+        </w:tc>
+        <w:tc>
+          <w:tcPr>
+            <w:tcW w:w="709" w:type="dxa"/>
+          </w:tcPr>
+          <w:p>
+            <w:pPr>
+              <w:jc w:val="center"/>
+            </w:pPr>
+          </w:p>
+        </w:tc>
+        <w:tc>
+          <w:tcPr>
+            <w:tcW w:w="708" w:type="dxa"/>
+          </w:tcPr>
+          <w:p>
+            <w:pPr>
+              <w:jc w:val="center"/>
+            </w:pPr>
+          </w:p>
+        </w:tc>
+      </w:tr>
+      <w:tr>
+        <w:tc>
+          <w:tcPr>
+            <w:tcW w:w="7225" w:type="dxa"/>
+          </w:tcPr>
+          <w:p>
+            <w:pPr>
+              <w:ind w:left="720"/>
+            </w:pPr>
+            <w:r>
+              <w:t>Reports meet expected QA guidelines</w:t>
+            </w:r>
+          </w:p>
+        </w:tc>
+        <w:tc>
+          <w:tcPr>
+            <w:tcW w:w="708" w:type="dxa"/>
+          </w:tcPr>
+          <w:p>
+            <w:pPr>
+              <w:jc w:val="center"/>
+            </w:pPr>
+            <w:r>
+              <w:t>X</w:t>
+            </w:r>
+          </w:p>
+        </w:tc>
+        <w:tc>
+          <w:tcPr>
+            <w:tcW w:w="709" w:type="dxa"/>
+          </w:tcPr>
+          <w:p>
+            <w:pPr>
+              <w:jc w:val="center"/>
+            </w:pPr>
+          </w:p>
+        </w:tc>
+        <w:tc>
+          <w:tcPr>
+            <w:tcW w:w="708" w:type="dxa"/>
+          </w:tcPr>
+          <w:p>
+            <w:pPr>
+              <w:jc w:val="center"/>
+            </w:pPr>
+          </w:p>
+        </w:tc>
+      </w:tr>
+    </w:tbl>
+    <w:p/>
+    <w:p>
+      <w:r>
+        <w:br w:type="page"/>
+      </w:r>
+    </w:p>
+    <w:p>
+      <w:pPr>
         <w:pStyle w:val="Heading1"/>
       </w:pPr>
-      <w:bookmarkStart w:id="5" w:name="_Toc55679353"/>
+      <w:bookmarkStart w:id="13" w:name="_Toc55755249"/>
       <w:r>
         <w:lastRenderedPageBreak/>
         <w:t>Analysis Report</w:t>
       </w:r>
-      <w:bookmarkEnd w:id="5"/>
+      <w:bookmarkEnd w:id="13"/>
     </w:p>
     <w:p>
       <w:pPr>
         <w:pStyle w:val="Heading2"/>
       </w:pPr>
-      <w:bookmarkStart w:id="6" w:name="_Toc55679354"/>
+      <w:bookmarkStart w:id="14" w:name="_Toc55755250"/>
       <w:r>
         <w:t>CITE Business rules</w:t>
       </w:r>
-      <w:bookmarkEnd w:id="6"/>
-    </w:p>
-    <w:p/>
+      <w:bookmarkEnd w:id="14"/>
+    </w:p>
     <w:p>
       <w:r>
         <w:t>CITE managed services has a set of business rule that define the development process for all projects. These business rules include.</w:t>
@@ -2672,14 +5980,13 @@
       <w:pPr>
         <w:pStyle w:val="Heading2"/>
       </w:pPr>
-      <w:bookmarkStart w:id="7" w:name="_Toc55679355"/>
+      <w:bookmarkStart w:id="15" w:name="_Toc55755251"/>
       <w:r>
         <w:lastRenderedPageBreak/>
         <w:t>CITE Quality assurance</w:t>
       </w:r>
-      <w:bookmarkEnd w:id="7"/>
-    </w:p>
-    <w:p/>
+      <w:bookmarkEnd w:id="15"/>
+    </w:p>
     <w:p>
       <w:r>
         <w:t>CITE managed services has a quality management system comprising a complex set of engineering and managerial activities that ensure bespoke quality of delivered software throughout the entire workflow. Their procedures and regulations are based on industry standards and best practices. Product lifecycle monitoring ensures compliance with processes and guidelines. Product quality verification and validation ensures all products comply with client business needs and expectations. CITE promotes effective collaboration between all project team members. To ensure all CITE software is of a high quality all project follow these steps in quality management.</w:t>
@@ -2709,13 +6016,12 @@
       <w:pPr>
         <w:pStyle w:val="Heading2"/>
       </w:pPr>
-      <w:bookmarkStart w:id="8" w:name="_Toc55679356"/>
+      <w:bookmarkStart w:id="16" w:name="_Toc55755252"/>
       <w:r>
         <w:t>ACME Development requirements</w:t>
       </w:r>
-      <w:bookmarkEnd w:id="8"/>
-    </w:p>
-    <w:p/>
+      <w:bookmarkEnd w:id="16"/>
+    </w:p>
     <w:p>
       <w:r>
         <w:t>The development requirements for this Movie Database application are.</w:t>
@@ -2800,28 +6106,27 @@
       <w:pPr>
         <w:pStyle w:val="Heading1"/>
       </w:pPr>
-      <w:bookmarkStart w:id="9" w:name="_Toc55679357"/>
+      <w:bookmarkStart w:id="17" w:name="_Toc55755253"/>
       <w:r>
         <w:lastRenderedPageBreak/>
         <w:t>Multi-Platform Report</w:t>
       </w:r>
-      <w:bookmarkEnd w:id="9"/>
+      <w:bookmarkEnd w:id="17"/>
     </w:p>
     <w:p>
       <w:pPr>
         <w:pStyle w:val="Heading2"/>
       </w:pPr>
-      <w:bookmarkStart w:id="10" w:name="_Toc55479631"/>
-      <w:bookmarkStart w:id="11" w:name="_Toc55483286"/>
-      <w:bookmarkStart w:id="12" w:name="_Toc55679358"/>
+      <w:bookmarkStart w:id="18" w:name="_Toc55479631"/>
+      <w:bookmarkStart w:id="19" w:name="_Toc55483286"/>
+      <w:bookmarkStart w:id="20" w:name="_Toc55755254"/>
       <w:r>
         <w:t>Adaptive Design</w:t>
       </w:r>
-      <w:bookmarkEnd w:id="10"/>
-      <w:bookmarkEnd w:id="11"/>
-      <w:bookmarkEnd w:id="12"/>
-    </w:p>
-    <w:p/>
+      <w:bookmarkEnd w:id="18"/>
+      <w:bookmarkEnd w:id="19"/>
+      <w:bookmarkEnd w:id="20"/>
+    </w:p>
     <w:p>
       <w:r>
         <w:t>Adaptive designs consist of multiple renditions of the same design – one for each size, as chosen by the designer or UI developer.</w:t>
@@ -3075,18 +6380,17 @@
       <w:pPr>
         <w:pStyle w:val="Heading2"/>
       </w:pPr>
-      <w:bookmarkStart w:id="13" w:name="_Toc55479632"/>
-      <w:bookmarkStart w:id="14" w:name="_Toc55483287"/>
-      <w:bookmarkStart w:id="15" w:name="_Toc55679359"/>
+      <w:bookmarkStart w:id="21" w:name="_Toc55479632"/>
+      <w:bookmarkStart w:id="22" w:name="_Toc55483287"/>
+      <w:bookmarkStart w:id="23" w:name="_Toc55755255"/>
       <w:r>
         <w:lastRenderedPageBreak/>
         <w:t>Responsive Design</w:t>
       </w:r>
-      <w:bookmarkEnd w:id="13"/>
-      <w:bookmarkEnd w:id="14"/>
-      <w:bookmarkEnd w:id="15"/>
-    </w:p>
-    <w:p/>
+      <w:bookmarkEnd w:id="21"/>
+      <w:bookmarkEnd w:id="22"/>
+      <w:bookmarkEnd w:id="23"/>
+    </w:p>
     <w:p>
       <w:r>
         <w:t>In Responsive Design, a website will change its appearance based on the viewport of the browser. Typically developers use the width of the browser as the variable which determines the size of the dynamically changing elements on the page.</w:t>
@@ -3365,17 +6669,16 @@
       <w:pPr>
         <w:pStyle w:val="Heading2"/>
       </w:pPr>
-      <w:bookmarkStart w:id="16" w:name="_Toc55479633"/>
-      <w:bookmarkStart w:id="17" w:name="_Toc55483288"/>
-      <w:bookmarkStart w:id="18" w:name="_Toc55679360"/>
+      <w:bookmarkStart w:id="24" w:name="_Toc55479633"/>
+      <w:bookmarkStart w:id="25" w:name="_Toc55483288"/>
+      <w:bookmarkStart w:id="26" w:name="_Toc55755256"/>
       <w:r>
         <w:t>The Choice</w:t>
       </w:r>
-      <w:bookmarkEnd w:id="16"/>
-      <w:bookmarkEnd w:id="17"/>
-      <w:bookmarkEnd w:id="18"/>
-    </w:p>
-    <w:p/>
+      <w:bookmarkEnd w:id="24"/>
+      <w:bookmarkEnd w:id="25"/>
+      <w:bookmarkEnd w:id="26"/>
+    </w:p>
     <w:p>
       <w:r>
         <w:t>Analysing the whole scenario of the application, where it needs to be across all major digital devices, the choice of the developer team is the Responsive Design. The main points for this choice are:</w:t>
@@ -3450,12 +6753,12 @@
       <w:pPr>
         <w:pStyle w:val="Heading1"/>
       </w:pPr>
-      <w:bookmarkStart w:id="19" w:name="_Toc55679361"/>
+      <w:bookmarkStart w:id="27" w:name="_Toc55755257"/>
       <w:r>
         <w:lastRenderedPageBreak/>
         <w:t>Demonstration Images</w:t>
       </w:r>
-      <w:bookmarkEnd w:id="19"/>
+      <w:bookmarkEnd w:id="27"/>
     </w:p>
     <w:p/>
     <w:p>
@@ -3470,12 +6773,12 @@
       <w:pPr>
         <w:pStyle w:val="Heading1"/>
       </w:pPr>
-      <w:bookmarkStart w:id="20" w:name="_Toc55679362"/>
+      <w:bookmarkStart w:id="28" w:name="_Toc55755258"/>
       <w:r>
         <w:lastRenderedPageBreak/>
         <w:t>Application Testing Documentation</w:t>
       </w:r>
-      <w:bookmarkEnd w:id="20"/>
+      <w:bookmarkEnd w:id="28"/>
     </w:p>
     <w:p/>
     <w:p/>
@@ -3488,12 +6791,12 @@
       <w:pPr>
         <w:pStyle w:val="Title"/>
       </w:pPr>
-      <w:bookmarkStart w:id="21" w:name="_Toc55679363"/>
+      <w:bookmarkStart w:id="29" w:name="_Toc55755259"/>
       <w:r>
         <w:lastRenderedPageBreak/>
         <w:t>Sprint Two</w:t>
       </w:r>
-      <w:bookmarkEnd w:id="21"/>
+      <w:bookmarkEnd w:id="29"/>
     </w:p>
     <w:p>
       <w:r>
@@ -3510,12 +6813,12 @@
       <w:pPr>
         <w:pStyle w:val="Title"/>
       </w:pPr>
-      <w:bookmarkStart w:id="22" w:name="_Toc55679364"/>
+      <w:bookmarkStart w:id="30" w:name="_Toc55755260"/>
       <w:r>
         <w:lastRenderedPageBreak/>
         <w:t>Sprint Three</w:t>
       </w:r>
-      <w:bookmarkEnd w:id="22"/>
+      <w:bookmarkEnd w:id="30"/>
     </w:p>
     <w:p>
       <w:r>
@@ -3528,8 +6831,8 @@
       </w:pPr>
     </w:p>
     <w:sectPr>
-      <w:headerReference w:type="default" r:id="rId23"/>
-      <w:footerReference w:type="default" r:id="rId24"/>
+      <w:headerReference w:type="default" r:id="rId24"/>
+      <w:footerReference w:type="default" r:id="rId25"/>
       <w:type w:val="continuous"/>
       <w:pgSz w:w="12240" w:h="15840"/>
       <w:pgMar w:top="1440" w:right="1440" w:bottom="1440" w:left="1440" w:header="708" w:footer="708" w:gutter="0"/>
@@ -4451,9 +7754,9 @@
 <file path=word/numbering.xml><?xml version="1.0" encoding="utf-8"?>
 <w:numbering xmlns:wpc="http://schemas.microsoft.com/office/word/2010/wordprocessingCanvas" xmlns:cx="http://schemas.microsoft.com/office/drawing/2014/chartex" xmlns:cx1="http://schemas.microsoft.com/office/drawing/2015/9/8/chartex" xmlns:cx2="http://schemas.microsoft.com/office/drawing/2015/10/21/chartex" xmlns:cx3="http://schemas.microsoft.com/office/drawing/2016/5/9/chartex" xmlns:cx4="http://schemas.microsoft.com/office/drawing/2016/5/10/chartex" xmlns:cx5="http://schemas.microsoft.com/office/drawing/2016/5/11/chartex" xmlns:cx6="http://schemas.microsoft.com/office/drawing/2016/5/12/chartex" xmlns:cx7="http://schemas.microsoft.com/office/drawing/2016/5/13/chartex" xmlns:cx8="http://schemas.microsoft.com/office/drawing/2016/5/14/chartex" xmlns:mc="http://schemas.openxmlformats.org/markup-compatibility/2006" xmlns:aink="http://schemas.microsoft.com/office/drawing/2016/ink" xmlns:am3d="http://schemas.microsoft.com/office/drawing/2017/model3d" xmlns:o="urn:schemas-microsoft-com:office:office" xmlns:r="http://schemas.openxmlformats.org/officeDocument/2006/relationships" xmlns:m="http://schemas.openxmlformats.org/officeDocument/2006/math" xmlns:v="urn:schemas-microsoft-com:vml" xmlns:wp14="http://schemas.microsoft.com/office/word/2010/wordprocessingDrawing" xmlns:wp="http://schemas.openxmlformats.org/drawingml/2006/wordprocessingDrawing" xmlns:w10="urn:schemas-microsoft-com:office:word" xmlns:w="http://schemas.openxmlformats.org/wordprocessingml/2006/main" xmlns:w14="http://schemas.microsoft.com/office/word/2010/wordml" xmlns:w15="http://schemas.microsoft.com/office/word/2012/wordml" xmlns:w16cid="http://schemas.microsoft.com/office/word/2016/wordml/cid" xmlns:w16se="http://schemas.microsoft.com/office/word/2015/wordml/symex" xmlns:wpg="http://schemas.microsoft.com/office/word/2010/wordprocessingGroup" xmlns:wpi="http://schemas.microsoft.com/office/word/2010/wordprocessingInk" xmlns:wne="http://schemas.microsoft.com/office/word/2006/wordml" xmlns:wps="http://schemas.microsoft.com/office/word/2010/wordprocessingShape" mc:Ignorable="w14 w15 w16se w16cid wp14">
   <w:abstractNum w:abstractNumId="0" w15:restartNumberingAfterBreak="0">
-    <w:nsid w:val="1E014B1E"/>
+    <w:nsid w:val="07F8664A"/>
     <w:multiLevelType w:val="hybridMultilevel"/>
-    <w:tmpl w:val="F81E6184"/>
+    <w:tmpl w:val="031C9B80"/>
     <w:lvl w:ilvl="0" w:tplc="0C090001">
       <w:start w:val="1"/>
       <w:numFmt w:val="bullet"/>
@@ -4564,9 +7867,9 @@
     </w:lvl>
   </w:abstractNum>
   <w:abstractNum w:abstractNumId="1" w15:restartNumberingAfterBreak="0">
-    <w:nsid w:val="298D5270"/>
+    <w:nsid w:val="1E014B1E"/>
     <w:multiLevelType w:val="hybridMultilevel"/>
-    <w:tmpl w:val="CE54FAFE"/>
+    <w:tmpl w:val="F81E6184"/>
     <w:lvl w:ilvl="0" w:tplc="0C090001">
       <w:start w:val="1"/>
       <w:numFmt w:val="bullet"/>
@@ -4677,9 +7980,9 @@
     </w:lvl>
   </w:abstractNum>
   <w:abstractNum w:abstractNumId="2" w15:restartNumberingAfterBreak="0">
-    <w:nsid w:val="392E45F2"/>
+    <w:nsid w:val="298D5270"/>
     <w:multiLevelType w:val="hybridMultilevel"/>
-    <w:tmpl w:val="5AF4DBE4"/>
+    <w:tmpl w:val="CE54FAFE"/>
     <w:lvl w:ilvl="0" w:tplc="0C090001">
       <w:start w:val="1"/>
       <w:numFmt w:val="bullet"/>
@@ -4790,6 +8093,119 @@
     </w:lvl>
   </w:abstractNum>
   <w:abstractNum w:abstractNumId="3" w15:restartNumberingAfterBreak="0">
+    <w:nsid w:val="392E45F2"/>
+    <w:multiLevelType w:val="hybridMultilevel"/>
+    <w:tmpl w:val="5AF4DBE4"/>
+    <w:lvl w:ilvl="0" w:tplc="0C090001">
+      <w:start w:val="1"/>
+      <w:numFmt w:val="bullet"/>
+      <w:lvlText w:val=""/>
+      <w:lvlJc w:val="left"/>
+      <w:pPr>
+        <w:ind w:left="720" w:hanging="360"/>
+      </w:pPr>
+      <w:rPr>
+        <w:rFonts w:ascii="Symbol" w:hAnsi="Symbol" w:hint="default"/>
+      </w:rPr>
+    </w:lvl>
+    <w:lvl w:ilvl="1" w:tplc="0C090003" w:tentative="1">
+      <w:start w:val="1"/>
+      <w:numFmt w:val="bullet"/>
+      <w:lvlText w:val="o"/>
+      <w:lvlJc w:val="left"/>
+      <w:pPr>
+        <w:ind w:left="1440" w:hanging="360"/>
+      </w:pPr>
+      <w:rPr>
+        <w:rFonts w:ascii="Courier New" w:hAnsi="Courier New" w:cs="Courier New" w:hint="default"/>
+      </w:rPr>
+    </w:lvl>
+    <w:lvl w:ilvl="2" w:tplc="0C090005" w:tentative="1">
+      <w:start w:val="1"/>
+      <w:numFmt w:val="bullet"/>
+      <w:lvlText w:val=""/>
+      <w:lvlJc w:val="left"/>
+      <w:pPr>
+        <w:ind w:left="2160" w:hanging="360"/>
+      </w:pPr>
+      <w:rPr>
+        <w:rFonts w:ascii="Wingdings" w:hAnsi="Wingdings" w:hint="default"/>
+      </w:rPr>
+    </w:lvl>
+    <w:lvl w:ilvl="3" w:tplc="0C090001" w:tentative="1">
+      <w:start w:val="1"/>
+      <w:numFmt w:val="bullet"/>
+      <w:lvlText w:val=""/>
+      <w:lvlJc w:val="left"/>
+      <w:pPr>
+        <w:ind w:left="2880" w:hanging="360"/>
+      </w:pPr>
+      <w:rPr>
+        <w:rFonts w:ascii="Symbol" w:hAnsi="Symbol" w:hint="default"/>
+      </w:rPr>
+    </w:lvl>
+    <w:lvl w:ilvl="4" w:tplc="0C090003" w:tentative="1">
+      <w:start w:val="1"/>
+      <w:numFmt w:val="bullet"/>
+      <w:lvlText w:val="o"/>
+      <w:lvlJc w:val="left"/>
+      <w:pPr>
+        <w:ind w:left="3600" w:hanging="360"/>
+      </w:pPr>
+      <w:rPr>
+        <w:rFonts w:ascii="Courier New" w:hAnsi="Courier New" w:cs="Courier New" w:hint="default"/>
+      </w:rPr>
+    </w:lvl>
+    <w:lvl w:ilvl="5" w:tplc="0C090005" w:tentative="1">
+      <w:start w:val="1"/>
+      <w:numFmt w:val="bullet"/>
+      <w:lvlText w:val=""/>
+      <w:lvlJc w:val="left"/>
+      <w:pPr>
+        <w:ind w:left="4320" w:hanging="360"/>
+      </w:pPr>
+      <w:rPr>
+        <w:rFonts w:ascii="Wingdings" w:hAnsi="Wingdings" w:hint="default"/>
+      </w:rPr>
+    </w:lvl>
+    <w:lvl w:ilvl="6" w:tplc="0C090001" w:tentative="1">
+      <w:start w:val="1"/>
+      <w:numFmt w:val="bullet"/>
+      <w:lvlText w:val=""/>
+      <w:lvlJc w:val="left"/>
+      <w:pPr>
+        <w:ind w:left="5040" w:hanging="360"/>
+      </w:pPr>
+      <w:rPr>
+        <w:rFonts w:ascii="Symbol" w:hAnsi="Symbol" w:hint="default"/>
+      </w:rPr>
+    </w:lvl>
+    <w:lvl w:ilvl="7" w:tplc="0C090003" w:tentative="1">
+      <w:start w:val="1"/>
+      <w:numFmt w:val="bullet"/>
+      <w:lvlText w:val="o"/>
+      <w:lvlJc w:val="left"/>
+      <w:pPr>
+        <w:ind w:left="5760" w:hanging="360"/>
+      </w:pPr>
+      <w:rPr>
+        <w:rFonts w:ascii="Courier New" w:hAnsi="Courier New" w:cs="Courier New" w:hint="default"/>
+      </w:rPr>
+    </w:lvl>
+    <w:lvl w:ilvl="8" w:tplc="0C090005" w:tentative="1">
+      <w:start w:val="1"/>
+      <w:numFmt w:val="bullet"/>
+      <w:lvlText w:val=""/>
+      <w:lvlJc w:val="left"/>
+      <w:pPr>
+        <w:ind w:left="6480" w:hanging="360"/>
+      </w:pPr>
+      <w:rPr>
+        <w:rFonts w:ascii="Wingdings" w:hAnsi="Wingdings" w:hint="default"/>
+      </w:rPr>
+    </w:lvl>
+  </w:abstractNum>
+  <w:abstractNum w:abstractNumId="4" w15:restartNumberingAfterBreak="0">
     <w:nsid w:val="4E4E4D29"/>
     <w:multiLevelType w:val="hybridMultilevel"/>
     <w:tmpl w:val="0170761A"/>
@@ -4878,7 +8294,123 @@
       </w:pPr>
     </w:lvl>
   </w:abstractNum>
-  <w:abstractNum w:abstractNumId="4" w15:restartNumberingAfterBreak="0">
+  <w:abstractNum w:abstractNumId="5" w15:restartNumberingAfterBreak="0">
+    <w:nsid w:val="5880692C"/>
+    <w:multiLevelType w:val="multilevel"/>
+    <w:tmpl w:val="FD58A3C2"/>
+    <w:lvl w:ilvl="0">
+      <w:start w:val="1"/>
+      <w:numFmt w:val="bullet"/>
+      <w:lvlText w:val=""/>
+      <w:lvlJc w:val="left"/>
+      <w:pPr>
+        <w:tabs>
+          <w:tab w:val="num" w:pos="720"/>
+        </w:tabs>
+        <w:ind w:left="720" w:hanging="360"/>
+      </w:pPr>
+      <w:rPr>
+        <w:rFonts w:ascii="Symbol" w:hAnsi="Symbol" w:hint="default"/>
+      </w:rPr>
+    </w:lvl>
+    <w:lvl w:ilvl="1" w:tentative="1">
+      <w:start w:val="1"/>
+      <w:numFmt w:val="decimal"/>
+      <w:lvlText w:val="%2."/>
+      <w:lvlJc w:val="left"/>
+      <w:pPr>
+        <w:tabs>
+          <w:tab w:val="num" w:pos="1440"/>
+        </w:tabs>
+        <w:ind w:left="1440" w:hanging="360"/>
+      </w:pPr>
+    </w:lvl>
+    <w:lvl w:ilvl="2" w:tentative="1">
+      <w:start w:val="1"/>
+      <w:numFmt w:val="decimal"/>
+      <w:lvlText w:val="%3."/>
+      <w:lvlJc w:val="left"/>
+      <w:pPr>
+        <w:tabs>
+          <w:tab w:val="num" w:pos="2160"/>
+        </w:tabs>
+        <w:ind w:left="2160" w:hanging="360"/>
+      </w:pPr>
+    </w:lvl>
+    <w:lvl w:ilvl="3" w:tentative="1">
+      <w:start w:val="1"/>
+      <w:numFmt w:val="decimal"/>
+      <w:lvlText w:val="%4."/>
+      <w:lvlJc w:val="left"/>
+      <w:pPr>
+        <w:tabs>
+          <w:tab w:val="num" w:pos="2880"/>
+        </w:tabs>
+        <w:ind w:left="2880" w:hanging="360"/>
+      </w:pPr>
+    </w:lvl>
+    <w:lvl w:ilvl="4" w:tentative="1">
+      <w:start w:val="1"/>
+      <w:numFmt w:val="decimal"/>
+      <w:lvlText w:val="%5."/>
+      <w:lvlJc w:val="left"/>
+      <w:pPr>
+        <w:tabs>
+          <w:tab w:val="num" w:pos="3600"/>
+        </w:tabs>
+        <w:ind w:left="3600" w:hanging="360"/>
+      </w:pPr>
+    </w:lvl>
+    <w:lvl w:ilvl="5" w:tentative="1">
+      <w:start w:val="1"/>
+      <w:numFmt w:val="decimal"/>
+      <w:lvlText w:val="%6."/>
+      <w:lvlJc w:val="left"/>
+      <w:pPr>
+        <w:tabs>
+          <w:tab w:val="num" w:pos="4320"/>
+        </w:tabs>
+        <w:ind w:left="4320" w:hanging="360"/>
+      </w:pPr>
+    </w:lvl>
+    <w:lvl w:ilvl="6" w:tentative="1">
+      <w:start w:val="1"/>
+      <w:numFmt w:val="decimal"/>
+      <w:lvlText w:val="%7."/>
+      <w:lvlJc w:val="left"/>
+      <w:pPr>
+        <w:tabs>
+          <w:tab w:val="num" w:pos="5040"/>
+        </w:tabs>
+        <w:ind w:left="5040" w:hanging="360"/>
+      </w:pPr>
+    </w:lvl>
+    <w:lvl w:ilvl="7" w:tentative="1">
+      <w:start w:val="1"/>
+      <w:numFmt w:val="decimal"/>
+      <w:lvlText w:val="%8."/>
+      <w:lvlJc w:val="left"/>
+      <w:pPr>
+        <w:tabs>
+          <w:tab w:val="num" w:pos="5760"/>
+        </w:tabs>
+        <w:ind w:left="5760" w:hanging="360"/>
+      </w:pPr>
+    </w:lvl>
+    <w:lvl w:ilvl="8" w:tentative="1">
+      <w:start w:val="1"/>
+      <w:numFmt w:val="decimal"/>
+      <w:lvlText w:val="%9."/>
+      <w:lvlJc w:val="left"/>
+      <w:pPr>
+        <w:tabs>
+          <w:tab w:val="num" w:pos="6480"/>
+        </w:tabs>
+        <w:ind w:left="6480" w:hanging="360"/>
+      </w:pPr>
+    </w:lvl>
+  </w:abstractNum>
+  <w:abstractNum w:abstractNumId="6" w15:restartNumberingAfterBreak="0">
     <w:nsid w:val="6C235A96"/>
     <w:multiLevelType w:val="hybridMultilevel"/>
     <w:tmpl w:val="11485B32"/>
@@ -4991,7 +8523,7 @@
       </w:rPr>
     </w:lvl>
   </w:abstractNum>
-  <w:abstractNum w:abstractNumId="5" w15:restartNumberingAfterBreak="0">
+  <w:abstractNum w:abstractNumId="7" w15:restartNumberingAfterBreak="0">
     <w:nsid w:val="7D143DE7"/>
     <w:multiLevelType w:val="hybridMultilevel"/>
     <w:tmpl w:val="12CC6452"/>
@@ -5105,21 +8637,27 @@
     </w:lvl>
   </w:abstractNum>
   <w:num w:numId="1">
+    <w:abstractNumId w:val="4"/>
+  </w:num>
+  <w:num w:numId="2">
+    <w:abstractNumId w:val="6"/>
+  </w:num>
+  <w:num w:numId="3">
+    <w:abstractNumId w:val="1"/>
+  </w:num>
+  <w:num w:numId="4">
+    <w:abstractNumId w:val="2"/>
+  </w:num>
+  <w:num w:numId="5">
     <w:abstractNumId w:val="3"/>
   </w:num>
-  <w:num w:numId="2">
-    <w:abstractNumId w:val="4"/>
+  <w:num w:numId="6">
+    <w:abstractNumId w:val="7"/>
   </w:num>
-  <w:num w:numId="3">
+  <w:num w:numId="7">
     <w:abstractNumId w:val="0"/>
   </w:num>
-  <w:num w:numId="4">
-    <w:abstractNumId w:val="1"/>
-  </w:num>
-  <w:num w:numId="5">
-    <w:abstractNumId w:val="2"/>
-  </w:num>
-  <w:num w:numId="6">
+  <w:num w:numId="8">
     <w:abstractNumId w:val="5"/>
   </w:num>
 </w:numbering>
@@ -6710,7 +10248,7 @@
 </file>
 
 <file path=customXml/itemProps2.xml><?xml version="1.0" encoding="utf-8"?>
-<ds:datastoreItem xmlns:ds="http://schemas.openxmlformats.org/officeDocument/2006/customXml" ds:itemID="{9FC4E9AB-5212-4909-B59D-ABE40211864E}">
+<ds:datastoreItem xmlns:ds="http://schemas.openxmlformats.org/officeDocument/2006/customXml" ds:itemID="{69505193-CBD3-45AF-97AD-D2ED110A9734}">
   <ds:schemaRefs>
     <ds:schemaRef ds:uri="http://schemas.openxmlformats.org/officeDocument/2006/bibliography"/>
   </ds:schemaRefs>

--- a/Master Document.docx
+++ b/Master Document.docx
@@ -781,12 +781,7 @@
             <w:pStyle w:val="TOCHeading"/>
           </w:pPr>
           <w:r>
-            <w:t>Table of Co</w:t>
-          </w:r>
-          <w:bookmarkStart w:id="0" w:name="_GoBack"/>
-          <w:bookmarkEnd w:id="0"/>
-          <w:r>
-            <w:t>ntents</w:t>
+            <w:t>Table of Contents</w:t>
           </w:r>
         </w:p>
         <w:p>
@@ -2540,33 +2535,33 @@
       <w:pPr>
         <w:pStyle w:val="Title"/>
       </w:pPr>
-      <w:bookmarkStart w:id="1" w:name="_Toc55755237"/>
+      <w:bookmarkStart w:id="0" w:name="_Toc55755237"/>
       <w:r>
         <w:lastRenderedPageBreak/>
         <w:t>Sprint One</w:t>
       </w:r>
+      <w:bookmarkEnd w:id="0"/>
+    </w:p>
+    <w:p>
+      <w:r>
+        <w:t>Scrum Master Jyle Da</w:t>
+      </w:r>
+      <w:r>
+        <w:t>rling</w:t>
+      </w:r>
+    </w:p>
+    <w:p>
+      <w:pPr>
+        <w:pStyle w:val="Heading1"/>
+      </w:pPr>
+      <w:bookmarkStart w:id="1" w:name="_Toc55755238"/>
+      <w:r>
+        <w:t>Source Control Snapshot</w:t>
+      </w:r>
+      <w:r>
+        <w:t>s</w:t>
+      </w:r>
       <w:bookmarkEnd w:id="1"/>
-    </w:p>
-    <w:p>
-      <w:r>
-        <w:t>Scrum Master Jyle Da</w:t>
-      </w:r>
-      <w:r>
-        <w:t>rling</w:t>
-      </w:r>
-    </w:p>
-    <w:p>
-      <w:pPr>
-        <w:pStyle w:val="Heading1"/>
-      </w:pPr>
-      <w:bookmarkStart w:id="2" w:name="_Toc55755238"/>
-      <w:r>
-        <w:t>Source Control Snapshot</w:t>
-      </w:r>
-      <w:r>
-        <w:t>s</w:t>
-      </w:r>
-      <w:bookmarkEnd w:id="2"/>
     </w:p>
     <w:p>
       <w:r>
@@ -2995,12 +2990,12 @@
       <w:pPr>
         <w:pStyle w:val="Heading1"/>
       </w:pPr>
-      <w:bookmarkStart w:id="3" w:name="_Toc55755239"/>
+      <w:bookmarkStart w:id="2" w:name="_Toc55755239"/>
       <w:r>
         <w:lastRenderedPageBreak/>
         <w:t>Project Management Plan (Sprint one)</w:t>
       </w:r>
-      <w:bookmarkEnd w:id="3"/>
+      <w:bookmarkEnd w:id="2"/>
     </w:p>
     <w:p>
       <w:r>
@@ -3072,77 +3067,77 @@
       <w:pPr>
         <w:pStyle w:val="Heading1"/>
       </w:pPr>
-      <w:bookmarkStart w:id="4" w:name="_Toc55755240"/>
+      <w:bookmarkStart w:id="3" w:name="_Toc55755240"/>
       <w:r>
         <w:lastRenderedPageBreak/>
         <w:t>Software Development Testing Plan</w:t>
       </w:r>
+      <w:bookmarkEnd w:id="3"/>
+    </w:p>
+    <w:p>
+      <w:pPr>
+        <w:pStyle w:val="Heading2"/>
+      </w:pPr>
+      <w:bookmarkStart w:id="4" w:name="_Toc55755241"/>
+      <w:r>
+        <w:t>Purpose and Scope</w:t>
+      </w:r>
       <w:bookmarkEnd w:id="4"/>
     </w:p>
     <w:p>
+      <w:r>
+        <w:t>This Software Quality Assurance Plan provides a foundation for managing the CITE Manages Services (CITE MS) software quality assurance activities and is based on project activities and work products as documented in the CITE MS Project Plan.</w:t>
+      </w:r>
+    </w:p>
+    <w:p>
+      <w:pPr>
+        <w:spacing w:after="0"/>
+      </w:pPr>
+      <w:r>
+        <w:t>This plan:</w:t>
+      </w:r>
+    </w:p>
+    <w:p>
+      <w:pPr>
+        <w:spacing w:after="0"/>
+      </w:pPr>
+      <w:r>
+        <w:t>• Identifies the SQA responsibilities of the project team.</w:t>
+      </w:r>
+    </w:p>
+    <w:p>
+      <w:pPr>
+        <w:spacing w:after="0"/>
+      </w:pPr>
+      <w:r>
+        <w:t>• Defines CITE MS reviews and audits and how they will be conducted.</w:t>
+      </w:r>
+    </w:p>
+    <w:p>
+      <w:pPr>
+        <w:spacing w:after="0"/>
+      </w:pPr>
+      <w:r>
+        <w:t>• Lists the activities, processes, and work products that the SQA team will review and audit.</w:t>
+      </w:r>
+    </w:p>
+    <w:p>
+      <w:pPr>
+        <w:spacing w:after="0"/>
+      </w:pPr>
+      <w:r>
+        <w:t>• Identifies the SQA work products.</w:t>
+      </w:r>
+    </w:p>
+    <w:p>
       <w:pPr>
         <w:pStyle w:val="Heading2"/>
       </w:pPr>
-      <w:bookmarkStart w:id="5" w:name="_Toc55755241"/>
-      <w:r>
-        <w:t>Purpose and Scope</w:t>
+      <w:bookmarkStart w:id="5" w:name="_Toc55755242"/>
+      <w:r>
+        <w:t>SQA Team Roles and Responsibilities</w:t>
       </w:r>
       <w:bookmarkEnd w:id="5"/>
-    </w:p>
-    <w:p>
-      <w:r>
-        <w:t>This Software Quality Assurance Plan provides a foundation for managing the CITE Manages Services (CITE MS) software quality assurance activities and is based on project activities and work products as documented in the CITE MS Project Plan.</w:t>
-      </w:r>
-    </w:p>
-    <w:p>
-      <w:pPr>
-        <w:spacing w:after="0"/>
-      </w:pPr>
-      <w:r>
-        <w:t>This plan:</w:t>
-      </w:r>
-    </w:p>
-    <w:p>
-      <w:pPr>
-        <w:spacing w:after="0"/>
-      </w:pPr>
-      <w:r>
-        <w:t>• Identifies the SQA responsibilities of the project team.</w:t>
-      </w:r>
-    </w:p>
-    <w:p>
-      <w:pPr>
-        <w:spacing w:after="0"/>
-      </w:pPr>
-      <w:r>
-        <w:t>• Defines CITE MS reviews and audits and how they will be conducted.</w:t>
-      </w:r>
-    </w:p>
-    <w:p>
-      <w:pPr>
-        <w:spacing w:after="0"/>
-      </w:pPr>
-      <w:r>
-        <w:t>• Lists the activities, processes, and work products that the SQA team will review and audit.</w:t>
-      </w:r>
-    </w:p>
-    <w:p>
-      <w:pPr>
-        <w:spacing w:after="0"/>
-      </w:pPr>
-      <w:r>
-        <w:t>• Identifies the SQA work products.</w:t>
-      </w:r>
-    </w:p>
-    <w:p>
-      <w:pPr>
-        <w:pStyle w:val="Heading2"/>
-      </w:pPr>
-      <w:bookmarkStart w:id="6" w:name="_Toc55755242"/>
-      <w:r>
-        <w:t>SQA Team Roles and Responsibilities</w:t>
-      </w:r>
-      <w:bookmarkEnd w:id="6"/>
     </w:p>
     <w:tbl>
       <w:tblPr>
@@ -3379,11 +3374,11 @@
       <w:pPr>
         <w:pStyle w:val="Heading2"/>
       </w:pPr>
-      <w:bookmarkStart w:id="7" w:name="_Toc55755243"/>
+      <w:bookmarkStart w:id="6" w:name="_Toc55755243"/>
       <w:r>
         <w:t>Work Products to be Reviewed</w:t>
       </w:r>
-      <w:bookmarkEnd w:id="7"/>
+      <w:bookmarkEnd w:id="6"/>
     </w:p>
     <w:tbl>
       <w:tblPr>
@@ -3771,11 +3766,11 @@
       <w:pPr>
         <w:pStyle w:val="Heading2"/>
       </w:pPr>
-      <w:bookmarkStart w:id="8" w:name="_Toc55755244"/>
+      <w:bookmarkStart w:id="7" w:name="_Toc55755244"/>
       <w:r>
         <w:t>SQA Task Schedule</w:t>
       </w:r>
-      <w:bookmarkEnd w:id="8"/>
+      <w:bookmarkEnd w:id="7"/>
     </w:p>
     <w:tbl>
       <w:tblPr>
@@ -4057,12 +4052,12 @@
       <w:pPr>
         <w:pStyle w:val="Heading2"/>
       </w:pPr>
-      <w:bookmarkStart w:id="9" w:name="_Toc55755245"/>
+      <w:bookmarkStart w:id="8" w:name="_Toc55755245"/>
       <w:r>
         <w:lastRenderedPageBreak/>
         <w:t>Reference Materials</w:t>
       </w:r>
-      <w:bookmarkEnd w:id="9"/>
+      <w:bookmarkEnd w:id="8"/>
     </w:p>
     <w:p>
       <w:r>
@@ -4106,11 +4101,11 @@
       <w:pPr>
         <w:pStyle w:val="Heading2"/>
       </w:pPr>
-      <w:bookmarkStart w:id="10" w:name="_Toc55755246"/>
+      <w:bookmarkStart w:id="9" w:name="_Toc55755246"/>
       <w:r>
         <w:t>Standards and Methodology</w:t>
       </w:r>
-      <w:bookmarkEnd w:id="10"/>
+      <w:bookmarkEnd w:id="9"/>
     </w:p>
     <w:p>
       <w:r>
@@ -4244,11 +4239,11 @@
       <w:pPr>
         <w:pStyle w:val="Heading2"/>
       </w:pPr>
-      <w:bookmarkStart w:id="11" w:name="_Toc55755247"/>
+      <w:bookmarkStart w:id="10" w:name="_Toc55755247"/>
       <w:r>
         <w:t>Audits or Reviews</w:t>
       </w:r>
-      <w:bookmarkEnd w:id="11"/>
+      <w:bookmarkEnd w:id="10"/>
     </w:p>
     <w:p>
       <w:r>
@@ -4325,12 +4320,12 @@
       <w:pPr>
         <w:pStyle w:val="Heading2"/>
       </w:pPr>
-      <w:bookmarkStart w:id="12" w:name="_Toc55755248"/>
+      <w:bookmarkStart w:id="11" w:name="_Toc55755248"/>
       <w:r>
         <w:lastRenderedPageBreak/>
         <w:t>SQAP Checklist</w:t>
       </w:r>
-      <w:bookmarkEnd w:id="12"/>
+      <w:bookmarkEnd w:id="11"/>
     </w:p>
     <w:tbl>
       <w:tblPr>
@@ -5830,22 +5825,22 @@
       <w:pPr>
         <w:pStyle w:val="Heading1"/>
       </w:pPr>
-      <w:bookmarkStart w:id="13" w:name="_Toc55755249"/>
+      <w:bookmarkStart w:id="12" w:name="_Toc55755249"/>
       <w:r>
         <w:lastRenderedPageBreak/>
         <w:t>Analysis Report</w:t>
       </w:r>
+      <w:bookmarkEnd w:id="12"/>
+    </w:p>
+    <w:p>
+      <w:pPr>
+        <w:pStyle w:val="Heading2"/>
+      </w:pPr>
+      <w:bookmarkStart w:id="13" w:name="_Toc55755250"/>
+      <w:r>
+        <w:t>CITE Business rules</w:t>
+      </w:r>
       <w:bookmarkEnd w:id="13"/>
-    </w:p>
-    <w:p>
-      <w:pPr>
-        <w:pStyle w:val="Heading2"/>
-      </w:pPr>
-      <w:bookmarkStart w:id="14" w:name="_Toc55755250"/>
-      <w:r>
-        <w:t>CITE Business rules</w:t>
-      </w:r>
-      <w:bookmarkEnd w:id="14"/>
     </w:p>
     <w:p>
       <w:r>
@@ -5980,47 +5975,47 @@
       <w:pPr>
         <w:pStyle w:val="Heading2"/>
       </w:pPr>
-      <w:bookmarkStart w:id="15" w:name="_Toc55755251"/>
+      <w:bookmarkStart w:id="14" w:name="_Toc55755251"/>
       <w:r>
         <w:lastRenderedPageBreak/>
         <w:t>CITE Quality assurance</w:t>
       </w:r>
+      <w:bookmarkEnd w:id="14"/>
+    </w:p>
+    <w:p>
+      <w:r>
+        <w:t>CITE managed services has a quality management system comprising a complex set of engineering and managerial activities that ensure bespoke quality of delivered software throughout the entire workflow. Their procedures and regulations are based on industry standards and best practices. Product lifecycle monitoring ensures compliance with processes and guidelines. Product quality verification and validation ensures all products comply with client business needs and expectations. CITE promotes effective collaboration between all project team members. To ensure all CITE software is of a high quality all project follow these steps in quality management.</w:t>
+      </w:r>
+    </w:p>
+    <w:p>
+      <w:r>
+        <w:t>Quality planning – A plan that govern the applicable set of standards, regulations, procedures, guidelines and tools during the development lifecycle in each project.</w:t>
+      </w:r>
+    </w:p>
+    <w:p>
+      <w:r>
+        <w:t>Quality assurance – Established processes that evaluate project performance and aim to assure that quality standards are being followed and that the deliverables comply with customer requirements.</w:t>
+      </w:r>
+    </w:p>
+    <w:p>
+      <w:r>
+        <w:t>Quality control – Measuring performance trends to identify defective pieces of code, verify that deliverables are of a high quality and that they are complete and correct.</w:t>
+      </w:r>
+    </w:p>
+    <w:p>
+      <w:r>
+        <w:t>CITE has an independent quality assurance department responsible for full-cycle quality testing, document and code reviews, defect tracking, configuration management process monitoring and risk management. A lead quality specialist is involved in initial business analysis and requirement specifications on all projects. The quality assurance team will provide reports on functional and regression testing, GUI and usability testing, accessibility testing, compatibility testing, performance testing, installation and configuration testing, system and integration testing, security testing, localization and internationalization testing and user acceptance testing.</w:t>
+      </w:r>
+    </w:p>
+    <w:p>
+      <w:pPr>
+        <w:pStyle w:val="Heading2"/>
+      </w:pPr>
+      <w:bookmarkStart w:id="15" w:name="_Toc55755252"/>
+      <w:r>
+        <w:t>ACME Development requirements</w:t>
+      </w:r>
       <w:bookmarkEnd w:id="15"/>
-    </w:p>
-    <w:p>
-      <w:r>
-        <w:t>CITE managed services has a quality management system comprising a complex set of engineering and managerial activities that ensure bespoke quality of delivered software throughout the entire workflow. Their procedures and regulations are based on industry standards and best practices. Product lifecycle monitoring ensures compliance with processes and guidelines. Product quality verification and validation ensures all products comply with client business needs and expectations. CITE promotes effective collaboration between all project team members. To ensure all CITE software is of a high quality all project follow these steps in quality management.</w:t>
-      </w:r>
-    </w:p>
-    <w:p>
-      <w:r>
-        <w:t>Quality planning – A plan that govern the applicable set of standards, regulations, procedures, guidelines and tools during the development lifecycle in each project.</w:t>
-      </w:r>
-    </w:p>
-    <w:p>
-      <w:r>
-        <w:t>Quality assurance – Established processes that evaluate project performance and aim to assure that quality standards are being followed and that the deliverables comply with customer requirements.</w:t>
-      </w:r>
-    </w:p>
-    <w:p>
-      <w:r>
-        <w:t>Quality control – Measuring performance trends to identify defective pieces of code, verify that deliverables are of a high quality and that they are complete and correct.</w:t>
-      </w:r>
-    </w:p>
-    <w:p>
-      <w:r>
-        <w:t>CITE has an independent quality assurance department responsible for full-cycle quality testing, document and code reviews, defect tracking, configuration management process monitoring and risk management. A lead quality specialist is involved in initial business analysis and requirement specifications on all projects. The quality assurance team will provide reports on functional and regression testing, GUI and usability testing, accessibility testing, compatibility testing, performance testing, installation and configuration testing, system and integration testing, security testing, localization and internationalization testing and user acceptance testing.</w:t>
-      </w:r>
-    </w:p>
-    <w:p>
-      <w:pPr>
-        <w:pStyle w:val="Heading2"/>
-      </w:pPr>
-      <w:bookmarkStart w:id="16" w:name="_Toc55755252"/>
-      <w:r>
-        <w:t>ACME Development requirements</w:t>
-      </w:r>
-      <w:bookmarkEnd w:id="16"/>
     </w:p>
     <w:p>
       <w:r>
@@ -6106,33 +6101,41 @@
       <w:pPr>
         <w:pStyle w:val="Heading1"/>
       </w:pPr>
-      <w:bookmarkStart w:id="17" w:name="_Toc55755253"/>
+      <w:bookmarkStart w:id="16" w:name="_Toc55755253"/>
       <w:r>
         <w:lastRenderedPageBreak/>
         <w:t>Multi-Platform Report</w:t>
       </w:r>
+      <w:bookmarkEnd w:id="16"/>
+    </w:p>
+    <w:p>
+      <w:pPr>
+        <w:pStyle w:val="Heading2"/>
+      </w:pPr>
+      <w:bookmarkStart w:id="17" w:name="_Toc55479631"/>
+      <w:bookmarkStart w:id="18" w:name="_Toc55483286"/>
+      <w:bookmarkStart w:id="19" w:name="_Toc55755254"/>
+      <w:r>
+        <w:t>Adaptive Design</w:t>
+      </w:r>
       <w:bookmarkEnd w:id="17"/>
-    </w:p>
-    <w:p>
-      <w:pPr>
-        <w:pStyle w:val="Heading2"/>
-      </w:pPr>
-      <w:bookmarkStart w:id="18" w:name="_Toc55479631"/>
-      <w:bookmarkStart w:id="19" w:name="_Toc55483286"/>
-      <w:bookmarkStart w:id="20" w:name="_Toc55755254"/>
-      <w:r>
-        <w:t>Adaptive Design</w:t>
-      </w:r>
       <w:bookmarkEnd w:id="18"/>
       <w:bookmarkEnd w:id="19"/>
-      <w:bookmarkEnd w:id="20"/>
     </w:p>
     <w:p>
       <w:r>
         <w:t>Adaptive designs consist of multiple renditions of the same design – one for each size, as chosen by the designer or UI developer.</w:t>
       </w:r>
       <w:r>
-        <w:t xml:space="preserve"> Each version of the design is assigned to specific browser widths, called ‘anchor points’. Anchor points tell the browser exactly when to jump to the next layout. </w:t>
+        <w:t xml:space="preserve"> Each version of the design is assigned to specific browser widths, called ‘anchor </w:t>
+      </w:r>
+      <w:proofErr w:type="gramStart"/>
+      <w:r>
+        <w:t>points’</w:t>
+      </w:r>
+      <w:proofErr w:type="gramEnd"/>
+      <w:r>
+        <w:t xml:space="preserve">. Anchor points tell the browser exactly when to jump to the next layout. </w:t>
       </w:r>
       <w:sdt>
         <w:sdtPr>
@@ -6330,7 +6333,15 @@
               <w:t xml:space="preserve">: </w:t>
             </w:r>
             <w:r>
-              <w:t>Adaptive requires a large team of developers and the budget to handle the complexity that comes with choosing to develop and support an adaptive site</w:t>
+              <w:t xml:space="preserve">Adaptive </w:t>
+            </w:r>
+            <w:proofErr w:type="gramStart"/>
+            <w:r>
+              <w:t>requires</w:t>
+            </w:r>
+            <w:proofErr w:type="gramEnd"/>
+            <w:r>
+              <w:t xml:space="preserve"> a large team of developers and the budget to handle the complexity that comes with choosing to develop and support an adaptive site</w:t>
             </w:r>
             <w:r>
               <w:t>.</w:t>
@@ -6364,7 +6375,15 @@
               <w:t xml:space="preserve">Complexity: </w:t>
             </w:r>
             <w:r>
-              <w:t>Adaptive is a good approach, but creating too many separate designs takes a lot of work and can defeat the purpose of trying to use one set of content on one URL.</w:t>
+              <w:t xml:space="preserve">Adaptive is a good </w:t>
+            </w:r>
+            <w:proofErr w:type="gramStart"/>
+            <w:r>
+              <w:t>approach, but</w:t>
+            </w:r>
+            <w:proofErr w:type="gramEnd"/>
+            <w:r>
+              <w:t xml:space="preserve"> creating too many separate designs takes a lot of work and can defeat the purpose of trying to use one set of content on one URL.</w:t>
             </w:r>
           </w:p>
         </w:tc>
@@ -6380,16 +6399,16 @@
       <w:pPr>
         <w:pStyle w:val="Heading2"/>
       </w:pPr>
-      <w:bookmarkStart w:id="21" w:name="_Toc55479632"/>
-      <w:bookmarkStart w:id="22" w:name="_Toc55483287"/>
-      <w:bookmarkStart w:id="23" w:name="_Toc55755255"/>
+      <w:bookmarkStart w:id="20" w:name="_Toc55479632"/>
+      <w:bookmarkStart w:id="21" w:name="_Toc55483287"/>
+      <w:bookmarkStart w:id="22" w:name="_Toc55755255"/>
       <w:r>
         <w:lastRenderedPageBreak/>
         <w:t>Responsive Design</w:t>
       </w:r>
+      <w:bookmarkEnd w:id="20"/>
       <w:bookmarkEnd w:id="21"/>
       <w:bookmarkEnd w:id="22"/>
-      <w:bookmarkEnd w:id="23"/>
     </w:p>
     <w:p>
       <w:r>
@@ -6669,15 +6688,15 @@
       <w:pPr>
         <w:pStyle w:val="Heading2"/>
       </w:pPr>
-      <w:bookmarkStart w:id="24" w:name="_Toc55479633"/>
-      <w:bookmarkStart w:id="25" w:name="_Toc55483288"/>
-      <w:bookmarkStart w:id="26" w:name="_Toc55755256"/>
+      <w:bookmarkStart w:id="23" w:name="_Toc55479633"/>
+      <w:bookmarkStart w:id="24" w:name="_Toc55483288"/>
+      <w:bookmarkStart w:id="25" w:name="_Toc55755256"/>
       <w:r>
         <w:t>The Choice</w:t>
       </w:r>
+      <w:bookmarkEnd w:id="23"/>
       <w:bookmarkEnd w:id="24"/>
       <w:bookmarkEnd w:id="25"/>
-      <w:bookmarkEnd w:id="26"/>
     </w:p>
     <w:p>
       <w:r>
@@ -6753,14 +6772,730 @@
       <w:pPr>
         <w:pStyle w:val="Heading1"/>
       </w:pPr>
-      <w:bookmarkStart w:id="27" w:name="_Toc55755257"/>
+      <w:bookmarkStart w:id="26" w:name="_Toc55755257"/>
       <w:r>
         <w:lastRenderedPageBreak/>
         <w:t>Demonstration Images</w:t>
       </w:r>
-      <w:bookmarkEnd w:id="27"/>
-    </w:p>
-    <w:p/>
+      <w:bookmarkEnd w:id="26"/>
+    </w:p>
+    <w:p>
+      <w:pPr>
+        <w:keepNext/>
+      </w:pPr>
+      <w:r>
+        <w:rPr>
+          <w:noProof/>
+        </w:rPr>
+        <w:drawing>
+          <wp:inline distT="0" distB="0" distL="0" distR="0" wp14:anchorId="60BABFDD" wp14:editId="0ACC2443">
+            <wp:extent cx="5944235" cy="3340735"/>
+            <wp:effectExtent l="0" t="0" r="0" b="0"/>
+            <wp:docPr id="3" name="Picture 3"/>
+            <wp:cNvGraphicFramePr>
+              <a:graphicFrameLocks xmlns:a="http://schemas.openxmlformats.org/drawingml/2006/main" noChangeAspect="1"/>
+            </wp:cNvGraphicFramePr>
+            <a:graphic xmlns:a="http://schemas.openxmlformats.org/drawingml/2006/main">
+              <a:graphicData uri="http://schemas.openxmlformats.org/drawingml/2006/picture">
+                <pic:pic xmlns:pic="http://schemas.openxmlformats.org/drawingml/2006/picture">
+                  <pic:nvPicPr>
+                    <pic:cNvPr id="0" name="Picture 2"/>
+                    <pic:cNvPicPr>
+                      <a:picLocks noChangeAspect="1" noChangeArrowheads="1"/>
+                    </pic:cNvPicPr>
+                  </pic:nvPicPr>
+                  <pic:blipFill>
+                    <a:blip r:embed="rId24">
+                      <a:extLst>
+                        <a:ext uri="{28A0092B-C50C-407E-A947-70E740481C1C}">
+                          <a14:useLocalDpi xmlns:a14="http://schemas.microsoft.com/office/drawing/2010/main" val="0"/>
+                        </a:ext>
+                      </a:extLst>
+                    </a:blip>
+                    <a:srcRect/>
+                    <a:stretch>
+                      <a:fillRect/>
+                    </a:stretch>
+                  </pic:blipFill>
+                  <pic:spPr bwMode="auto">
+                    <a:xfrm>
+                      <a:off x="0" y="0"/>
+                      <a:ext cx="5944235" cy="3340735"/>
+                    </a:xfrm>
+                    <a:prstGeom prst="rect">
+                      <a:avLst/>
+                    </a:prstGeom>
+                    <a:noFill/>
+                  </pic:spPr>
+                </pic:pic>
+              </a:graphicData>
+            </a:graphic>
+          </wp:inline>
+        </w:drawing>
+      </w:r>
+    </w:p>
+    <w:p>
+      <w:pPr>
+        <w:pStyle w:val="Caption"/>
+      </w:pPr>
+      <w:r>
+        <w:t xml:space="preserve">Figure </w:t>
+      </w:r>
+      <w:r>
+        <w:fldChar w:fldCharType="begin"/>
+      </w:r>
+      <w:r>
+        <w:instrText xml:space="preserve"> SEQ Figure \* ARABIC </w:instrText>
+      </w:r>
+      <w:r>
+        <w:fldChar w:fldCharType="separate"/>
+      </w:r>
+      <w:r>
+        <w:rPr>
+          <w:noProof/>
+        </w:rPr>
+        <w:t>6</w:t>
+      </w:r>
+      <w:r>
+        <w:fldChar w:fldCharType="end"/>
+      </w:r>
+      <w:r>
+        <w:t xml:space="preserve"> Desktop view of Search function and table populated with results.</w:t>
+      </w:r>
+    </w:p>
+    <w:p>
+      <w:pPr>
+        <w:keepNext/>
+      </w:pPr>
+      <w:r>
+        <w:rPr>
+          <w:noProof/>
+        </w:rPr>
+        <w:drawing>
+          <wp:inline distT="0" distB="0" distL="0" distR="0" wp14:anchorId="3BC9D8B9" wp14:editId="1A5D2E16">
+            <wp:extent cx="5943600" cy="3341370"/>
+            <wp:effectExtent l="0" t="0" r="0" b="0"/>
+            <wp:docPr id="5" name="Picture 5"/>
+            <wp:cNvGraphicFramePr>
+              <a:graphicFrameLocks xmlns:a="http://schemas.openxmlformats.org/drawingml/2006/main" noChangeAspect="1"/>
+            </wp:cNvGraphicFramePr>
+            <a:graphic xmlns:a="http://schemas.openxmlformats.org/drawingml/2006/main">
+              <a:graphicData uri="http://schemas.openxmlformats.org/drawingml/2006/picture">
+                <pic:pic xmlns:pic="http://schemas.openxmlformats.org/drawingml/2006/picture">
+                  <pic:nvPicPr>
+                    <pic:cNvPr id="1" name=""/>
+                    <pic:cNvPicPr/>
+                  </pic:nvPicPr>
+                  <pic:blipFill>
+                    <a:blip r:embed="rId25"/>
+                    <a:stretch>
+                      <a:fillRect/>
+                    </a:stretch>
+                  </pic:blipFill>
+                  <pic:spPr>
+                    <a:xfrm>
+                      <a:off x="0" y="0"/>
+                      <a:ext cx="5943600" cy="3341370"/>
+                    </a:xfrm>
+                    <a:prstGeom prst="rect">
+                      <a:avLst/>
+                    </a:prstGeom>
+                  </pic:spPr>
+                </pic:pic>
+              </a:graphicData>
+            </a:graphic>
+          </wp:inline>
+        </w:drawing>
+      </w:r>
+    </w:p>
+    <w:p>
+      <w:pPr>
+        <w:pStyle w:val="Caption"/>
+      </w:pPr>
+      <w:r>
+        <w:t xml:space="preserve">Figure </w:t>
+      </w:r>
+      <w:r>
+        <w:fldChar w:fldCharType="begin"/>
+      </w:r>
+      <w:r>
+        <w:instrText xml:space="preserve"> SEQ Figure \* ARABIC </w:instrText>
+      </w:r>
+      <w:r>
+        <w:fldChar w:fldCharType="separate"/>
+      </w:r>
+      <w:r>
+        <w:rPr>
+          <w:noProof/>
+        </w:rPr>
+        <w:t>7</w:t>
+      </w:r>
+      <w:r>
+        <w:fldChar w:fldCharType="end"/>
+      </w:r>
+      <w:r>
+        <w:t xml:space="preserve"> Desktop view of top ten chart populated with results.</w:t>
+      </w:r>
+    </w:p>
+    <w:p>
+      <w:pPr>
+        <w:keepNext/>
+      </w:pPr>
+      <w:r>
+        <w:rPr>
+          <w:noProof/>
+        </w:rPr>
+        <w:lastRenderedPageBreak/>
+        <w:drawing>
+          <wp:inline distT="0" distB="0" distL="0" distR="0" wp14:anchorId="4AFE5C61" wp14:editId="1B2AC94F">
+            <wp:extent cx="4352925" cy="3505200"/>
+            <wp:effectExtent l="0" t="0" r="9525" b="0"/>
+            <wp:docPr id="12" name="Picture 12"/>
+            <wp:cNvGraphicFramePr>
+              <a:graphicFrameLocks xmlns:a="http://schemas.openxmlformats.org/drawingml/2006/main" noChangeAspect="1"/>
+            </wp:cNvGraphicFramePr>
+            <a:graphic xmlns:a="http://schemas.openxmlformats.org/drawingml/2006/main">
+              <a:graphicData uri="http://schemas.openxmlformats.org/drawingml/2006/picture">
+                <pic:pic xmlns:pic="http://schemas.openxmlformats.org/drawingml/2006/picture">
+                  <pic:nvPicPr>
+                    <pic:cNvPr id="1" name=""/>
+                    <pic:cNvPicPr/>
+                  </pic:nvPicPr>
+                  <pic:blipFill>
+                    <a:blip r:embed="rId26"/>
+                    <a:stretch>
+                      <a:fillRect/>
+                    </a:stretch>
+                  </pic:blipFill>
+                  <pic:spPr>
+                    <a:xfrm>
+                      <a:off x="0" y="0"/>
+                      <a:ext cx="4352925" cy="3505200"/>
+                    </a:xfrm>
+                    <a:prstGeom prst="rect">
+                      <a:avLst/>
+                    </a:prstGeom>
+                  </pic:spPr>
+                </pic:pic>
+              </a:graphicData>
+            </a:graphic>
+          </wp:inline>
+        </w:drawing>
+      </w:r>
+    </w:p>
+    <w:p>
+      <w:pPr>
+        <w:pStyle w:val="Caption"/>
+      </w:pPr>
+      <w:r>
+        <w:t xml:space="preserve">Figure </w:t>
+      </w:r>
+      <w:r>
+        <w:fldChar w:fldCharType="begin"/>
+      </w:r>
+      <w:r>
+        <w:instrText xml:space="preserve"> SEQ Figure \* ARABIC </w:instrText>
+      </w:r>
+      <w:r>
+        <w:fldChar w:fldCharType="separate"/>
+      </w:r>
+      <w:r>
+        <w:rPr>
+          <w:noProof/>
+        </w:rPr>
+        <w:t>8</w:t>
+      </w:r>
+      <w:r>
+        <w:fldChar w:fldCharType="end"/>
+      </w:r>
+      <w:r>
+        <w:t xml:space="preserve"> iPhone 6/7/8 Plus device view showing search function with search table results</w:t>
+      </w:r>
+    </w:p>
+    <w:p>
+      <w:pPr>
+        <w:keepNext/>
+      </w:pPr>
+      <w:r>
+        <w:rPr>
+          <w:noProof/>
+        </w:rPr>
+        <w:drawing>
+          <wp:inline distT="0" distB="0" distL="0" distR="0" wp14:anchorId="619FB477" wp14:editId="46DB1997">
+            <wp:extent cx="3819525" cy="3448050"/>
+            <wp:effectExtent l="0" t="0" r="9525" b="0"/>
+            <wp:docPr id="13" name="Picture 13"/>
+            <wp:cNvGraphicFramePr>
+              <a:graphicFrameLocks xmlns:a="http://schemas.openxmlformats.org/drawingml/2006/main" noChangeAspect="1"/>
+            </wp:cNvGraphicFramePr>
+            <a:graphic xmlns:a="http://schemas.openxmlformats.org/drawingml/2006/main">
+              <a:graphicData uri="http://schemas.openxmlformats.org/drawingml/2006/picture">
+                <pic:pic xmlns:pic="http://schemas.openxmlformats.org/drawingml/2006/picture">
+                  <pic:nvPicPr>
+                    <pic:cNvPr id="1" name=""/>
+                    <pic:cNvPicPr/>
+                  </pic:nvPicPr>
+                  <pic:blipFill>
+                    <a:blip r:embed="rId27"/>
+                    <a:stretch>
+                      <a:fillRect/>
+                    </a:stretch>
+                  </pic:blipFill>
+                  <pic:spPr>
+                    <a:xfrm>
+                      <a:off x="0" y="0"/>
+                      <a:ext cx="3819525" cy="3448050"/>
+                    </a:xfrm>
+                    <a:prstGeom prst="rect">
+                      <a:avLst/>
+                    </a:prstGeom>
+                  </pic:spPr>
+                </pic:pic>
+              </a:graphicData>
+            </a:graphic>
+          </wp:inline>
+        </w:drawing>
+      </w:r>
+    </w:p>
+    <w:p>
+      <w:pPr>
+        <w:pStyle w:val="Caption"/>
+      </w:pPr>
+      <w:r>
+        <w:t xml:space="preserve">Figure </w:t>
+      </w:r>
+      <w:r>
+        <w:fldChar w:fldCharType="begin"/>
+      </w:r>
+      <w:r>
+        <w:instrText xml:space="preserve"> SEQ Figure \* ARABIC </w:instrText>
+      </w:r>
+      <w:r>
+        <w:fldChar w:fldCharType="separate"/>
+      </w:r>
+      <w:r>
+        <w:rPr>
+          <w:noProof/>
+        </w:rPr>
+        <w:t>9</w:t>
+      </w:r>
+      <w:r>
+        <w:fldChar w:fldCharType="end"/>
+      </w:r>
+      <w:r>
+        <w:t xml:space="preserve"> iPhone 6/7/8 Plus device view </w:t>
+      </w:r>
+      <w:r>
+        <w:t>showing search function with search table results</w:t>
+      </w:r>
+      <w:r>
+        <w:t xml:space="preserve"> scrolled to show end of table.</w:t>
+      </w:r>
+    </w:p>
+    <w:p>
+      <w:pPr>
+        <w:keepNext/>
+      </w:pPr>
+      <w:r>
+        <w:rPr>
+          <w:noProof/>
+        </w:rPr>
+        <w:lastRenderedPageBreak/>
+        <w:drawing>
+          <wp:inline distT="0" distB="0" distL="0" distR="0" wp14:anchorId="0FCED18A" wp14:editId="0C496637">
+            <wp:extent cx="3743325" cy="3467100"/>
+            <wp:effectExtent l="0" t="0" r="9525" b="0"/>
+            <wp:docPr id="14" name="Picture 14"/>
+            <wp:cNvGraphicFramePr>
+              <a:graphicFrameLocks xmlns:a="http://schemas.openxmlformats.org/drawingml/2006/main" noChangeAspect="1"/>
+            </wp:cNvGraphicFramePr>
+            <a:graphic xmlns:a="http://schemas.openxmlformats.org/drawingml/2006/main">
+              <a:graphicData uri="http://schemas.openxmlformats.org/drawingml/2006/picture">
+                <pic:pic xmlns:pic="http://schemas.openxmlformats.org/drawingml/2006/picture">
+                  <pic:nvPicPr>
+                    <pic:cNvPr id="1" name=""/>
+                    <pic:cNvPicPr/>
+                  </pic:nvPicPr>
+                  <pic:blipFill>
+                    <a:blip r:embed="rId28"/>
+                    <a:stretch>
+                      <a:fillRect/>
+                    </a:stretch>
+                  </pic:blipFill>
+                  <pic:spPr>
+                    <a:xfrm>
+                      <a:off x="0" y="0"/>
+                      <a:ext cx="3743325" cy="3467100"/>
+                    </a:xfrm>
+                    <a:prstGeom prst="rect">
+                      <a:avLst/>
+                    </a:prstGeom>
+                  </pic:spPr>
+                </pic:pic>
+              </a:graphicData>
+            </a:graphic>
+          </wp:inline>
+        </w:drawing>
+      </w:r>
+    </w:p>
+    <w:p>
+      <w:pPr>
+        <w:pStyle w:val="Caption"/>
+      </w:pPr>
+      <w:r>
+        <w:t xml:space="preserve">Figure </w:t>
+      </w:r>
+      <w:r>
+        <w:fldChar w:fldCharType="begin"/>
+      </w:r>
+      <w:r>
+        <w:instrText xml:space="preserve"> SEQ Figure \* ARABIC </w:instrText>
+      </w:r>
+      <w:r>
+        <w:fldChar w:fldCharType="separate"/>
+      </w:r>
+      <w:r>
+        <w:rPr>
+          <w:noProof/>
+        </w:rPr>
+        <w:t>10</w:t>
+      </w:r>
+      <w:r>
+        <w:fldChar w:fldCharType="end"/>
+      </w:r>
+      <w:r>
+        <w:t xml:space="preserve"> </w:t>
+      </w:r>
+      <w:r>
+        <w:t xml:space="preserve">iPhone 6/7/8 Plus device view showing </w:t>
+      </w:r>
+      <w:r>
+        <w:t>top ten search results image.</w:t>
+      </w:r>
+    </w:p>
+    <w:p>
+      <w:pPr>
+        <w:pStyle w:val="Caption"/>
+        <w:keepNext/>
+      </w:pPr>
+      <w:r>
+        <w:rPr>
+          <w:noProof/>
+        </w:rPr>
+        <w:drawing>
+          <wp:inline distT="0" distB="0" distL="0" distR="0" wp14:anchorId="382A7A55" wp14:editId="50A3EE1D">
+            <wp:extent cx="3714750" cy="3476625"/>
+            <wp:effectExtent l="0" t="0" r="0" b="9525"/>
+            <wp:docPr id="15" name="Picture 15"/>
+            <wp:cNvGraphicFramePr>
+              <a:graphicFrameLocks xmlns:a="http://schemas.openxmlformats.org/drawingml/2006/main" noChangeAspect="1"/>
+            </wp:cNvGraphicFramePr>
+            <a:graphic xmlns:a="http://schemas.openxmlformats.org/drawingml/2006/main">
+              <a:graphicData uri="http://schemas.openxmlformats.org/drawingml/2006/picture">
+                <pic:pic xmlns:pic="http://schemas.openxmlformats.org/drawingml/2006/picture">
+                  <pic:nvPicPr>
+                    <pic:cNvPr id="1" name=""/>
+                    <pic:cNvPicPr/>
+                  </pic:nvPicPr>
+                  <pic:blipFill>
+                    <a:blip r:embed="rId29"/>
+                    <a:stretch>
+                      <a:fillRect/>
+                    </a:stretch>
+                  </pic:blipFill>
+                  <pic:spPr>
+                    <a:xfrm>
+                      <a:off x="0" y="0"/>
+                      <a:ext cx="3714750" cy="3476625"/>
+                    </a:xfrm>
+                    <a:prstGeom prst="rect">
+                      <a:avLst/>
+                    </a:prstGeom>
+                  </pic:spPr>
+                </pic:pic>
+              </a:graphicData>
+            </a:graphic>
+          </wp:inline>
+        </w:drawing>
+      </w:r>
+    </w:p>
+    <w:p>
+      <w:pPr>
+        <w:pStyle w:val="Caption"/>
+      </w:pPr>
+      <w:r>
+        <w:t xml:space="preserve">Figure </w:t>
+      </w:r>
+      <w:r>
+        <w:fldChar w:fldCharType="begin"/>
+      </w:r>
+      <w:r>
+        <w:instrText xml:space="preserve"> SEQ Figure \* ARABIC </w:instrText>
+      </w:r>
+      <w:r>
+        <w:fldChar w:fldCharType="separate"/>
+      </w:r>
+      <w:r>
+        <w:rPr>
+          <w:noProof/>
+        </w:rPr>
+        <w:t>11</w:t>
+      </w:r>
+      <w:r>
+        <w:fldChar w:fldCharType="end"/>
+      </w:r>
+      <w:r>
+        <w:t xml:space="preserve"> </w:t>
+      </w:r>
+      <w:r>
+        <w:t xml:space="preserve">iPhone 6/7/8 Plus device view showing top ten search results </w:t>
+      </w:r>
+      <w:r>
+        <w:t>scrolled to show rest of image.</w:t>
+      </w:r>
+    </w:p>
+    <w:p>
+      <w:pPr>
+        <w:pStyle w:val="Caption"/>
+        <w:keepNext/>
+      </w:pPr>
+      <w:r>
+        <w:rPr>
+          <w:noProof/>
+        </w:rPr>
+        <w:lastRenderedPageBreak/>
+        <w:drawing>
+          <wp:inline distT="0" distB="0" distL="0" distR="0" wp14:anchorId="27D4FF45" wp14:editId="3151BA0E">
+            <wp:extent cx="3495675" cy="3343275"/>
+            <wp:effectExtent l="0" t="0" r="9525" b="9525"/>
+            <wp:docPr id="16" name="Picture 16"/>
+            <wp:cNvGraphicFramePr>
+              <a:graphicFrameLocks xmlns:a="http://schemas.openxmlformats.org/drawingml/2006/main" noChangeAspect="1"/>
+            </wp:cNvGraphicFramePr>
+            <a:graphic xmlns:a="http://schemas.openxmlformats.org/drawingml/2006/main">
+              <a:graphicData uri="http://schemas.openxmlformats.org/drawingml/2006/picture">
+                <pic:pic xmlns:pic="http://schemas.openxmlformats.org/drawingml/2006/picture">
+                  <pic:nvPicPr>
+                    <pic:cNvPr id="1" name=""/>
+                    <pic:cNvPicPr/>
+                  </pic:nvPicPr>
+                  <pic:blipFill>
+                    <a:blip r:embed="rId30"/>
+                    <a:stretch>
+                      <a:fillRect/>
+                    </a:stretch>
+                  </pic:blipFill>
+                  <pic:spPr>
+                    <a:xfrm>
+                      <a:off x="0" y="0"/>
+                      <a:ext cx="3495675" cy="3343275"/>
+                    </a:xfrm>
+                    <a:prstGeom prst="rect">
+                      <a:avLst/>
+                    </a:prstGeom>
+                  </pic:spPr>
+                </pic:pic>
+              </a:graphicData>
+            </a:graphic>
+          </wp:inline>
+        </w:drawing>
+      </w:r>
+    </w:p>
+    <w:p>
+      <w:pPr>
+        <w:pStyle w:val="Caption"/>
+      </w:pPr>
+      <w:r>
+        <w:t xml:space="preserve">Figure </w:t>
+      </w:r>
+      <w:r>
+        <w:fldChar w:fldCharType="begin"/>
+      </w:r>
+      <w:r>
+        <w:instrText xml:space="preserve"> SEQ Figure \* ARABIC </w:instrText>
+      </w:r>
+      <w:r>
+        <w:fldChar w:fldCharType="separate"/>
+      </w:r>
+      <w:r>
+        <w:rPr>
+          <w:noProof/>
+        </w:rPr>
+        <w:t>12</w:t>
+      </w:r>
+      <w:r>
+        <w:fldChar w:fldCharType="end"/>
+      </w:r>
+      <w:r>
+        <w:t xml:space="preserve"> iPad device view </w:t>
+      </w:r>
+      <w:r>
+        <w:t>showing search function with search table results</w:t>
+      </w:r>
+      <w:r>
+        <w:t>.</w:t>
+      </w:r>
+    </w:p>
+    <w:p>
+      <w:pPr>
+        <w:keepNext/>
+      </w:pPr>
+      <w:r>
+        <w:rPr>
+          <w:noProof/>
+        </w:rPr>
+        <w:drawing>
+          <wp:inline distT="0" distB="0" distL="0" distR="0" wp14:anchorId="21B89FD3" wp14:editId="42D819D9">
+            <wp:extent cx="3152775" cy="3276600"/>
+            <wp:effectExtent l="0" t="0" r="9525" b="0"/>
+            <wp:docPr id="17" name="Picture 17"/>
+            <wp:cNvGraphicFramePr>
+              <a:graphicFrameLocks xmlns:a="http://schemas.openxmlformats.org/drawingml/2006/main" noChangeAspect="1"/>
+            </wp:cNvGraphicFramePr>
+            <a:graphic xmlns:a="http://schemas.openxmlformats.org/drawingml/2006/main">
+              <a:graphicData uri="http://schemas.openxmlformats.org/drawingml/2006/picture">
+                <pic:pic xmlns:pic="http://schemas.openxmlformats.org/drawingml/2006/picture">
+                  <pic:nvPicPr>
+                    <pic:cNvPr id="1" name=""/>
+                    <pic:cNvPicPr/>
+                  </pic:nvPicPr>
+                  <pic:blipFill>
+                    <a:blip r:embed="rId31"/>
+                    <a:stretch>
+                      <a:fillRect/>
+                    </a:stretch>
+                  </pic:blipFill>
+                  <pic:spPr>
+                    <a:xfrm>
+                      <a:off x="0" y="0"/>
+                      <a:ext cx="3152775" cy="3276600"/>
+                    </a:xfrm>
+                    <a:prstGeom prst="rect">
+                      <a:avLst/>
+                    </a:prstGeom>
+                  </pic:spPr>
+                </pic:pic>
+              </a:graphicData>
+            </a:graphic>
+          </wp:inline>
+        </w:drawing>
+      </w:r>
+    </w:p>
+    <w:p>
+      <w:pPr>
+        <w:pStyle w:val="Caption"/>
+      </w:pPr>
+      <w:r>
+        <w:t xml:space="preserve">Figure </w:t>
+      </w:r>
+      <w:r>
+        <w:fldChar w:fldCharType="begin"/>
+      </w:r>
+      <w:r>
+        <w:instrText xml:space="preserve"> SEQ Figure \* ARABIC </w:instrText>
+      </w:r>
+      <w:r>
+        <w:fldChar w:fldCharType="separate"/>
+      </w:r>
+      <w:r>
+        <w:rPr>
+          <w:noProof/>
+        </w:rPr>
+        <w:t>13</w:t>
+      </w:r>
+      <w:r>
+        <w:fldChar w:fldCharType="end"/>
+      </w:r>
+      <w:r>
+        <w:t xml:space="preserve"> iPad </w:t>
+      </w:r>
+      <w:r>
+        <w:t>device view showing top ten search results image.</w:t>
+      </w:r>
+    </w:p>
+    <w:p>
+      <w:pPr>
+        <w:keepNext/>
+      </w:pPr>
+      <w:r>
+        <w:rPr>
+          <w:noProof/>
+        </w:rPr>
+        <w:lastRenderedPageBreak/>
+        <w:drawing>
+          <wp:inline distT="0" distB="0" distL="0" distR="0" wp14:anchorId="333E4F9A" wp14:editId="78809372">
+            <wp:extent cx="3124200" cy="3343275"/>
+            <wp:effectExtent l="0" t="0" r="0" b="9525"/>
+            <wp:docPr id="19" name="Picture 19"/>
+            <wp:cNvGraphicFramePr>
+              <a:graphicFrameLocks xmlns:a="http://schemas.openxmlformats.org/drawingml/2006/main" noChangeAspect="1"/>
+            </wp:cNvGraphicFramePr>
+            <a:graphic xmlns:a="http://schemas.openxmlformats.org/drawingml/2006/main">
+              <a:graphicData uri="http://schemas.openxmlformats.org/drawingml/2006/picture">
+                <pic:pic xmlns:pic="http://schemas.openxmlformats.org/drawingml/2006/picture">
+                  <pic:nvPicPr>
+                    <pic:cNvPr id="1" name=""/>
+                    <pic:cNvPicPr/>
+                  </pic:nvPicPr>
+                  <pic:blipFill>
+                    <a:blip r:embed="rId32"/>
+                    <a:stretch>
+                      <a:fillRect/>
+                    </a:stretch>
+                  </pic:blipFill>
+                  <pic:spPr>
+                    <a:xfrm>
+                      <a:off x="0" y="0"/>
+                      <a:ext cx="3124200" cy="3343275"/>
+                    </a:xfrm>
+                    <a:prstGeom prst="rect">
+                      <a:avLst/>
+                    </a:prstGeom>
+                  </pic:spPr>
+                </pic:pic>
+              </a:graphicData>
+            </a:graphic>
+          </wp:inline>
+        </w:drawing>
+      </w:r>
+    </w:p>
+    <w:p>
+      <w:pPr>
+        <w:pStyle w:val="Caption"/>
+      </w:pPr>
+      <w:r>
+        <w:t xml:space="preserve">Figure </w:t>
+      </w:r>
+      <w:r>
+        <w:fldChar w:fldCharType="begin"/>
+      </w:r>
+      <w:r>
+        <w:instrText xml:space="preserve"> SEQ Figure \* ARABIC </w:instrText>
+      </w:r>
+      <w:r>
+        <w:fldChar w:fldCharType="separate"/>
+      </w:r>
+      <w:r>
+        <w:rPr>
+          <w:noProof/>
+        </w:rPr>
+        <w:t>14</w:t>
+      </w:r>
+      <w:r>
+        <w:fldChar w:fldCharType="end"/>
+      </w:r>
+      <w:r>
+        <w:t xml:space="preserve"> iPad </w:t>
+      </w:r>
+      <w:r>
+        <w:t>device view showing top ten search results scrolled to show rest of image.</w:t>
+      </w:r>
+    </w:p>
+    <w:p>
+      <w:pPr>
+        <w:pStyle w:val="Caption"/>
+      </w:pPr>
+    </w:p>
     <w:p>
       <w:pPr>
         <w:jc w:val="left"/>
@@ -6773,16 +7508,708 @@
       <w:pPr>
         <w:pStyle w:val="Heading1"/>
       </w:pPr>
-      <w:bookmarkStart w:id="28" w:name="_Toc55755258"/>
+      <w:bookmarkStart w:id="27" w:name="_Toc55755258"/>
       <w:r>
         <w:lastRenderedPageBreak/>
         <w:t>Application Testing Documentation</w:t>
       </w:r>
+      <w:bookmarkEnd w:id="27"/>
+    </w:p>
+    <w:p>
+      <w:r>
+        <w:t>Tester Jyle Darling</w:t>
+      </w:r>
+    </w:p>
+    <w:tbl>
+      <w:tblPr>
+        <w:tblStyle w:val="TableGrid"/>
+        <w:tblW w:w="0" w:type="auto"/>
+        <w:tblLook w:val="04A0" w:firstRow="1" w:lastRow="0" w:firstColumn="1" w:lastColumn="0" w:noHBand="0" w:noVBand="1"/>
+      </w:tblPr>
+      <w:tblGrid>
+        <w:gridCol w:w="1550"/>
+        <w:gridCol w:w="2165"/>
+        <w:gridCol w:w="2659"/>
+        <w:gridCol w:w="1490"/>
+        <w:gridCol w:w="1486"/>
+      </w:tblGrid>
+      <w:tr>
+        <w:tc>
+          <w:tcPr>
+            <w:tcW w:w="1550" w:type="dxa"/>
+          </w:tcPr>
+          <w:p>
+            <w:pPr>
+              <w:spacing w:after="120" w:line="264" w:lineRule="auto"/>
+              <w:rPr>
+                <w:b/>
+              </w:rPr>
+            </w:pPr>
+            <w:r>
+              <w:rPr>
+                <w:b/>
+              </w:rPr>
+              <w:t>Test Case</w:t>
+            </w:r>
+          </w:p>
+        </w:tc>
+        <w:tc>
+          <w:tcPr>
+            <w:tcW w:w="2165" w:type="dxa"/>
+          </w:tcPr>
+          <w:p>
+            <w:pPr>
+              <w:spacing w:after="120" w:line="264" w:lineRule="auto"/>
+              <w:rPr>
+                <w:b/>
+              </w:rPr>
+            </w:pPr>
+            <w:r>
+              <w:rPr>
+                <w:b/>
+              </w:rPr>
+              <w:t>Description</w:t>
+            </w:r>
+          </w:p>
+        </w:tc>
+        <w:tc>
+          <w:tcPr>
+            <w:tcW w:w="2659" w:type="dxa"/>
+          </w:tcPr>
+          <w:p>
+            <w:pPr>
+              <w:spacing w:after="120" w:line="264" w:lineRule="auto"/>
+              <w:rPr>
+                <w:b/>
+              </w:rPr>
+            </w:pPr>
+            <w:r>
+              <w:rPr>
+                <w:b/>
+              </w:rPr>
+              <w:t>Expected Result</w:t>
+            </w:r>
+          </w:p>
+        </w:tc>
+        <w:tc>
+          <w:tcPr>
+            <w:tcW w:w="1490" w:type="dxa"/>
+          </w:tcPr>
+          <w:p>
+            <w:pPr>
+              <w:spacing w:after="120" w:line="264" w:lineRule="auto"/>
+              <w:rPr>
+                <w:b/>
+              </w:rPr>
+            </w:pPr>
+            <w:r>
+              <w:rPr>
+                <w:b/>
+              </w:rPr>
+              <w:t>Actual Result</w:t>
+            </w:r>
+          </w:p>
+        </w:tc>
+        <w:tc>
+          <w:tcPr>
+            <w:tcW w:w="1486" w:type="dxa"/>
+          </w:tcPr>
+          <w:p>
+            <w:pPr>
+              <w:spacing w:after="120" w:line="264" w:lineRule="auto"/>
+              <w:rPr>
+                <w:b/>
+              </w:rPr>
+            </w:pPr>
+            <w:r>
+              <w:rPr>
+                <w:b/>
+              </w:rPr>
+              <w:t>Comments</w:t>
+            </w:r>
+          </w:p>
+        </w:tc>
+      </w:tr>
+      <w:tr>
+        <w:tc>
+          <w:tcPr>
+            <w:tcW w:w="1550" w:type="dxa"/>
+          </w:tcPr>
+          <w:p>
+            <w:pPr>
+              <w:spacing w:after="120" w:line="264" w:lineRule="auto"/>
+              <w:jc w:val="left"/>
+            </w:pPr>
+            <w:r>
+              <w:t>01. Testing webpages load on different devices</w:t>
+            </w:r>
+          </w:p>
+        </w:tc>
+        <w:tc>
+          <w:tcPr>
+            <w:tcW w:w="2165" w:type="dxa"/>
+          </w:tcPr>
+          <w:p>
+            <w:pPr>
+              <w:spacing w:after="120" w:line="264" w:lineRule="auto"/>
+              <w:jc w:val="left"/>
+            </w:pPr>
+            <w:r>
+              <w:t>Chrome used to load the various webpages on different devices using the device toolbar within the F12 menu.</w:t>
+            </w:r>
+          </w:p>
+        </w:tc>
+        <w:tc>
+          <w:tcPr>
+            <w:tcW w:w="2659" w:type="dxa"/>
+          </w:tcPr>
+          <w:p>
+            <w:pPr>
+              <w:spacing w:after="120" w:line="264" w:lineRule="auto"/>
+              <w:jc w:val="left"/>
+            </w:pPr>
+            <w:r>
+              <w:t>Webpages load and display as normal, images or charts scroll correctly when devices with screen sizes smaller than image or chart size.</w:t>
+            </w:r>
+          </w:p>
+        </w:tc>
+        <w:tc>
+          <w:tcPr>
+            <w:tcW w:w="1490" w:type="dxa"/>
+          </w:tcPr>
+          <w:p>
+            <w:pPr>
+              <w:spacing w:after="120" w:line="264" w:lineRule="auto"/>
+              <w:jc w:val="left"/>
+            </w:pPr>
+            <w:r>
+              <w:t>As expected</w:t>
+            </w:r>
+          </w:p>
+        </w:tc>
+        <w:tc>
+          <w:tcPr>
+            <w:tcW w:w="1486" w:type="dxa"/>
+          </w:tcPr>
+          <w:p>
+            <w:pPr>
+              <w:spacing w:after="120" w:line="264" w:lineRule="auto"/>
+              <w:jc w:val="left"/>
+            </w:pPr>
+            <w:r>
+              <w:t>Ref to demonstration images.</w:t>
+            </w:r>
+          </w:p>
+        </w:tc>
+      </w:tr>
+      <w:tr>
+        <w:tc>
+          <w:tcPr>
+            <w:tcW w:w="1550" w:type="dxa"/>
+          </w:tcPr>
+          <w:p>
+            <w:pPr>
+              <w:spacing w:after="120" w:line="264" w:lineRule="auto"/>
+              <w:jc w:val="left"/>
+            </w:pPr>
+            <w:r>
+              <w:t>02. Searching for movie by Title.</w:t>
+            </w:r>
+          </w:p>
+        </w:tc>
+        <w:tc>
+          <w:tcPr>
+            <w:tcW w:w="2165" w:type="dxa"/>
+          </w:tcPr>
+          <w:p>
+            <w:pPr>
+              <w:spacing w:after="120" w:line="264" w:lineRule="auto"/>
+              <w:jc w:val="left"/>
+            </w:pPr>
+            <w:r>
+              <w:t>Searching the database for a movie only using the movie title. Search term is in the database.</w:t>
+            </w:r>
+          </w:p>
+        </w:tc>
+        <w:tc>
+          <w:tcPr>
+            <w:tcW w:w="2659" w:type="dxa"/>
+          </w:tcPr>
+          <w:p>
+            <w:pPr>
+              <w:spacing w:after="120" w:line="264" w:lineRule="auto"/>
+              <w:jc w:val="left"/>
+            </w:pPr>
+            <w:r>
+              <w:t xml:space="preserve">Table to be shown with search results. </w:t>
+            </w:r>
+          </w:p>
+        </w:tc>
+        <w:tc>
+          <w:tcPr>
+            <w:tcW w:w="1490" w:type="dxa"/>
+          </w:tcPr>
+          <w:p>
+            <w:pPr>
+              <w:spacing w:after="120" w:line="264" w:lineRule="auto"/>
+              <w:jc w:val="left"/>
+            </w:pPr>
+            <w:r>
+              <w:t>As expected</w:t>
+            </w:r>
+          </w:p>
+        </w:tc>
+        <w:tc>
+          <w:tcPr>
+            <w:tcW w:w="1486" w:type="dxa"/>
+          </w:tcPr>
+          <w:p>
+            <w:pPr>
+              <w:spacing w:after="120" w:line="264" w:lineRule="auto"/>
+              <w:jc w:val="left"/>
+            </w:pPr>
+            <w:r>
+              <w:t>Ref to demonstration images.</w:t>
+            </w:r>
+          </w:p>
+        </w:tc>
+      </w:tr>
+      <w:tr>
+        <w:tc>
+          <w:tcPr>
+            <w:tcW w:w="1550" w:type="dxa"/>
+          </w:tcPr>
+          <w:p>
+            <w:pPr>
+              <w:spacing w:after="120" w:line="264" w:lineRule="auto"/>
+              <w:jc w:val="left"/>
+            </w:pPr>
+            <w:r>
+              <w:t>03. Searching for movie by Genre.</w:t>
+            </w:r>
+          </w:p>
+        </w:tc>
+        <w:tc>
+          <w:tcPr>
+            <w:tcW w:w="2165" w:type="dxa"/>
+          </w:tcPr>
+          <w:p>
+            <w:pPr>
+              <w:spacing w:after="120" w:line="264" w:lineRule="auto"/>
+              <w:jc w:val="left"/>
+            </w:pPr>
+            <w:r>
+              <w:t>Searching the database for a movie only using the movie Genre.</w:t>
+            </w:r>
+          </w:p>
+        </w:tc>
+        <w:tc>
+          <w:tcPr>
+            <w:tcW w:w="2659" w:type="dxa"/>
+          </w:tcPr>
+          <w:p>
+            <w:pPr>
+              <w:spacing w:after="120" w:line="264" w:lineRule="auto"/>
+              <w:jc w:val="left"/>
+            </w:pPr>
+            <w:r>
+              <w:t>Table to be shown with search results.</w:t>
+            </w:r>
+          </w:p>
+        </w:tc>
+        <w:tc>
+          <w:tcPr>
+            <w:tcW w:w="1490" w:type="dxa"/>
+          </w:tcPr>
+          <w:p>
+            <w:pPr>
+              <w:spacing w:after="120" w:line="264" w:lineRule="auto"/>
+              <w:jc w:val="left"/>
+            </w:pPr>
+            <w:r>
+              <w:t>As expected</w:t>
+            </w:r>
+          </w:p>
+        </w:tc>
+        <w:tc>
+          <w:tcPr>
+            <w:tcW w:w="1486" w:type="dxa"/>
+          </w:tcPr>
+          <w:p>
+            <w:pPr>
+              <w:spacing w:after="120" w:line="264" w:lineRule="auto"/>
+              <w:jc w:val="left"/>
+            </w:pPr>
+            <w:r>
+              <w:t>Ref to demonstration images.</w:t>
+            </w:r>
+          </w:p>
+        </w:tc>
+      </w:tr>
+      <w:tr>
+        <w:tc>
+          <w:tcPr>
+            <w:tcW w:w="1550" w:type="dxa"/>
+          </w:tcPr>
+          <w:p>
+            <w:pPr>
+              <w:spacing w:after="120" w:line="264" w:lineRule="auto"/>
+              <w:jc w:val="left"/>
+            </w:pPr>
+            <w:r>
+              <w:t>04. Searching for movie by Rating.</w:t>
+            </w:r>
+          </w:p>
+        </w:tc>
+        <w:tc>
+          <w:tcPr>
+            <w:tcW w:w="2165" w:type="dxa"/>
+          </w:tcPr>
+          <w:p>
+            <w:pPr>
+              <w:spacing w:after="120" w:line="264" w:lineRule="auto"/>
+              <w:jc w:val="left"/>
+            </w:pPr>
+            <w:r>
+              <w:t>Searching the database for a movie only using the movie Rating.</w:t>
+            </w:r>
+          </w:p>
+        </w:tc>
+        <w:tc>
+          <w:tcPr>
+            <w:tcW w:w="2659" w:type="dxa"/>
+          </w:tcPr>
+          <w:p>
+            <w:pPr>
+              <w:spacing w:after="120" w:line="264" w:lineRule="auto"/>
+              <w:jc w:val="left"/>
+            </w:pPr>
+            <w:r>
+              <w:t>Table to be shown with search results.</w:t>
+            </w:r>
+          </w:p>
+        </w:tc>
+        <w:tc>
+          <w:tcPr>
+            <w:tcW w:w="1490" w:type="dxa"/>
+          </w:tcPr>
+          <w:p>
+            <w:pPr>
+              <w:spacing w:after="120" w:line="264" w:lineRule="auto"/>
+              <w:jc w:val="left"/>
+            </w:pPr>
+            <w:r>
+              <w:t>As expected</w:t>
+            </w:r>
+          </w:p>
+        </w:tc>
+        <w:tc>
+          <w:tcPr>
+            <w:tcW w:w="1486" w:type="dxa"/>
+          </w:tcPr>
+          <w:p>
+            <w:pPr>
+              <w:spacing w:after="120" w:line="264" w:lineRule="auto"/>
+              <w:jc w:val="left"/>
+            </w:pPr>
+            <w:r>
+              <w:t>Ref to demonstration images.</w:t>
+            </w:r>
+          </w:p>
+        </w:tc>
+      </w:tr>
+      <w:tr>
+        <w:tc>
+          <w:tcPr>
+            <w:tcW w:w="1550" w:type="dxa"/>
+          </w:tcPr>
+          <w:p>
+            <w:pPr>
+              <w:spacing w:after="120" w:line="264" w:lineRule="auto"/>
+              <w:jc w:val="left"/>
+            </w:pPr>
+            <w:r>
+              <w:t>05. Searching for movie by Year.</w:t>
+            </w:r>
+          </w:p>
+        </w:tc>
+        <w:tc>
+          <w:tcPr>
+            <w:tcW w:w="2165" w:type="dxa"/>
+          </w:tcPr>
+          <w:p>
+            <w:pPr>
+              <w:spacing w:after="120" w:line="264" w:lineRule="auto"/>
+              <w:jc w:val="left"/>
+            </w:pPr>
+            <w:r>
+              <w:t>Searching the database for a movie only using the movie Year.</w:t>
+            </w:r>
+          </w:p>
+        </w:tc>
+        <w:tc>
+          <w:tcPr>
+            <w:tcW w:w="2659" w:type="dxa"/>
+          </w:tcPr>
+          <w:p>
+            <w:pPr>
+              <w:spacing w:after="120" w:line="264" w:lineRule="auto"/>
+              <w:jc w:val="left"/>
+            </w:pPr>
+            <w:r>
+              <w:t>Table to be shown with search results.</w:t>
+            </w:r>
+          </w:p>
+        </w:tc>
+        <w:tc>
+          <w:tcPr>
+            <w:tcW w:w="1490" w:type="dxa"/>
+          </w:tcPr>
+          <w:p>
+            <w:pPr>
+              <w:spacing w:after="120" w:line="264" w:lineRule="auto"/>
+              <w:jc w:val="left"/>
+            </w:pPr>
+            <w:r>
+              <w:t>As expected</w:t>
+            </w:r>
+          </w:p>
+        </w:tc>
+        <w:tc>
+          <w:tcPr>
+            <w:tcW w:w="1486" w:type="dxa"/>
+          </w:tcPr>
+          <w:p>
+            <w:pPr>
+              <w:spacing w:after="120" w:line="264" w:lineRule="auto"/>
+              <w:jc w:val="left"/>
+            </w:pPr>
+            <w:r>
+              <w:t>Ref to demonstration images.</w:t>
+            </w:r>
+          </w:p>
+        </w:tc>
+      </w:tr>
+      <w:tr>
+        <w:tc>
+          <w:tcPr>
+            <w:tcW w:w="1550" w:type="dxa"/>
+          </w:tcPr>
+          <w:p>
+            <w:pPr>
+              <w:spacing w:after="120" w:line="264" w:lineRule="auto"/>
+              <w:jc w:val="left"/>
+            </w:pPr>
+            <w:r>
+              <w:t>06. Searching for movie by combination of title, Year.</w:t>
+            </w:r>
+          </w:p>
+        </w:tc>
+        <w:tc>
+          <w:tcPr>
+            <w:tcW w:w="2165" w:type="dxa"/>
+          </w:tcPr>
+          <w:p>
+            <w:pPr>
+              <w:spacing w:after="120" w:line="264" w:lineRule="auto"/>
+              <w:jc w:val="left"/>
+            </w:pPr>
+            <w:r>
+              <w:t>Searching the database for a movie using the movie Title and Year.</w:t>
+            </w:r>
+          </w:p>
+        </w:tc>
+        <w:tc>
+          <w:tcPr>
+            <w:tcW w:w="2659" w:type="dxa"/>
+          </w:tcPr>
+          <w:p>
+            <w:pPr>
+              <w:spacing w:after="120" w:line="264" w:lineRule="auto"/>
+              <w:jc w:val="left"/>
+            </w:pPr>
+            <w:r>
+              <w:t>Table to be shown with search results.</w:t>
+            </w:r>
+          </w:p>
+        </w:tc>
+        <w:tc>
+          <w:tcPr>
+            <w:tcW w:w="1490" w:type="dxa"/>
+          </w:tcPr>
+          <w:p>
+            <w:pPr>
+              <w:spacing w:after="120" w:line="264" w:lineRule="auto"/>
+              <w:jc w:val="left"/>
+            </w:pPr>
+            <w:r>
+              <w:t>As expected</w:t>
+            </w:r>
+          </w:p>
+        </w:tc>
+        <w:tc>
+          <w:tcPr>
+            <w:tcW w:w="1486" w:type="dxa"/>
+          </w:tcPr>
+          <w:p>
+            <w:pPr>
+              <w:spacing w:after="120" w:line="264" w:lineRule="auto"/>
+              <w:jc w:val="left"/>
+            </w:pPr>
+            <w:r>
+              <w:t>Ref to demonstration images.</w:t>
+            </w:r>
+          </w:p>
+        </w:tc>
+      </w:tr>
+      <w:tr>
+        <w:tc>
+          <w:tcPr>
+            <w:tcW w:w="1550" w:type="dxa"/>
+          </w:tcPr>
+          <w:p>
+            <w:pPr>
+              <w:spacing w:after="120" w:line="264" w:lineRule="auto"/>
+              <w:jc w:val="left"/>
+            </w:pPr>
+            <w:r>
+              <w:t>07. Searching for movie by combination of Genre, Rating</w:t>
+            </w:r>
+          </w:p>
+        </w:tc>
+        <w:tc>
+          <w:tcPr>
+            <w:tcW w:w="2165" w:type="dxa"/>
+          </w:tcPr>
+          <w:p>
+            <w:pPr>
+              <w:spacing w:after="120" w:line="264" w:lineRule="auto"/>
+              <w:jc w:val="left"/>
+            </w:pPr>
+            <w:r>
+              <w:t>Searching the database for a movie using the movie Genre and Rating.</w:t>
+            </w:r>
+          </w:p>
+        </w:tc>
+        <w:tc>
+          <w:tcPr>
+            <w:tcW w:w="2659" w:type="dxa"/>
+          </w:tcPr>
+          <w:p>
+            <w:pPr>
+              <w:spacing w:after="120" w:line="264" w:lineRule="auto"/>
+              <w:jc w:val="left"/>
+            </w:pPr>
+            <w:r>
+              <w:t>Table to be shown with search results.</w:t>
+            </w:r>
+          </w:p>
+        </w:tc>
+        <w:tc>
+          <w:tcPr>
+            <w:tcW w:w="1490" w:type="dxa"/>
+          </w:tcPr>
+          <w:p>
+            <w:pPr>
+              <w:spacing w:after="120" w:line="264" w:lineRule="auto"/>
+              <w:jc w:val="left"/>
+            </w:pPr>
+            <w:r>
+              <w:t>As expected</w:t>
+            </w:r>
+          </w:p>
+        </w:tc>
+        <w:tc>
+          <w:tcPr>
+            <w:tcW w:w="1486" w:type="dxa"/>
+          </w:tcPr>
+          <w:p>
+            <w:pPr>
+              <w:spacing w:after="120" w:line="264" w:lineRule="auto"/>
+              <w:jc w:val="left"/>
+            </w:pPr>
+            <w:r>
+              <w:t>Ref to demonstration images.</w:t>
+            </w:r>
+          </w:p>
+        </w:tc>
+      </w:tr>
+      <w:tr>
+        <w:tc>
+          <w:tcPr>
+            <w:tcW w:w="1550" w:type="dxa"/>
+          </w:tcPr>
+          <w:p>
+            <w:pPr>
+              <w:spacing w:after="120" w:line="264" w:lineRule="auto"/>
+              <w:jc w:val="left"/>
+            </w:pPr>
+            <w:r>
+              <w:t>08. Top ten has updated.</w:t>
+            </w:r>
+          </w:p>
+        </w:tc>
+        <w:tc>
+          <w:tcPr>
+            <w:tcW w:w="2165" w:type="dxa"/>
+          </w:tcPr>
+          <w:p>
+            <w:pPr>
+              <w:spacing w:after="120" w:line="264" w:lineRule="auto"/>
+              <w:jc w:val="left"/>
+            </w:pPr>
+            <w:r>
+              <w:t>Checking to see if the top ten list has updated with the extra searches.</w:t>
+            </w:r>
+          </w:p>
+        </w:tc>
+        <w:tc>
+          <w:tcPr>
+            <w:tcW w:w="2659" w:type="dxa"/>
+          </w:tcPr>
+          <w:p>
+            <w:pPr>
+              <w:spacing w:after="120" w:line="264" w:lineRule="auto"/>
+              <w:jc w:val="left"/>
+            </w:pPr>
+            <w:r>
+              <w:t>New top ten chart to be shown with different values based on the new search terms.</w:t>
+            </w:r>
+          </w:p>
+        </w:tc>
+        <w:tc>
+          <w:tcPr>
+            <w:tcW w:w="1490" w:type="dxa"/>
+          </w:tcPr>
+          <w:p>
+            <w:pPr>
+              <w:spacing w:after="120" w:line="264" w:lineRule="auto"/>
+              <w:jc w:val="left"/>
+            </w:pPr>
+            <w:r>
+              <w:t>AS expected</w:t>
+            </w:r>
+          </w:p>
+        </w:tc>
+        <w:tc>
+          <w:tcPr>
+            <w:tcW w:w="1486" w:type="dxa"/>
+          </w:tcPr>
+          <w:p>
+            <w:pPr>
+              <w:spacing w:after="120" w:line="264" w:lineRule="auto"/>
+              <w:jc w:val="left"/>
+            </w:pPr>
+            <w:r>
+              <w:t>Ref to demonstration images.</w:t>
+            </w:r>
+          </w:p>
+        </w:tc>
+      </w:tr>
+    </w:tbl>
+    <w:p>
+      <w:bookmarkStart w:id="28" w:name="_GoBack"/>
       <w:bookmarkEnd w:id="28"/>
-    </w:p>
-    <w:p/>
-    <w:p/>
-    <w:p>
       <w:r>
         <w:br w:type="page"/>
       </w:r>
@@ -6831,8 +8258,8 @@
       </w:pPr>
     </w:p>
     <w:sectPr>
-      <w:headerReference w:type="default" r:id="rId24"/>
-      <w:footerReference w:type="default" r:id="rId25"/>
+      <w:headerReference w:type="default" r:id="rId33"/>
+      <w:footerReference w:type="default" r:id="rId34"/>
       <w:type w:val="continuous"/>
       <w:pgSz w:w="12240" w:h="15840"/>
       <w:pgMar w:top="1440" w:right="1440" w:bottom="1440" w:left="1440" w:header="708" w:footer="708" w:gutter="0"/>
@@ -9276,7 +10703,6 @@
   <w:style w:type="character" w:default="1" w:styleId="DefaultParagraphFont">
     <w:name w:val="Default Paragraph Font"/>
     <w:uiPriority w:val="1"/>
-    <w:semiHidden/>
     <w:unhideWhenUsed/>
   </w:style>
   <w:style w:type="table" w:default="1" w:styleId="TableNormal">
@@ -10248,7 +11674,7 @@
 </file>
 
 <file path=customXml/itemProps2.xml><?xml version="1.0" encoding="utf-8"?>
-<ds:datastoreItem xmlns:ds="http://schemas.openxmlformats.org/officeDocument/2006/customXml" ds:itemID="{69505193-CBD3-45AF-97AD-D2ED110A9734}">
+<ds:datastoreItem xmlns:ds="http://schemas.openxmlformats.org/officeDocument/2006/customXml" ds:itemID="{73E0E519-C3B5-4A0C-A170-31C7DB81F50A}">
   <ds:schemaRefs>
     <ds:schemaRef ds:uri="http://schemas.openxmlformats.org/officeDocument/2006/bibliography"/>
   </ds:schemaRefs>
